--- a/MicroService.docx
+++ b/MicroService.docx
@@ -2362,90 +2362,2295 @@
         <w:rPr>
           <w:sz w:val="28"/>
         </w:rPr>
-        <w:t>Note: It is not recommended to load non-transactional tab</w:t>
-      </w:r>
+        <w:t xml:space="preserve">Note: It is not recommended to load non-transactional tables data from </w:t>
+      </w:r>
+      <w:r>
+        <w:rPr>
+          <w:sz w:val="28"/>
+        </w:rPr>
+        <w:t>DB</w:t>
+      </w:r>
+      <w:r>
+        <w:rPr>
+          <w:sz w:val="28"/>
+        </w:rPr>
+        <w:t xml:space="preserve"> </w:t>
+      </w:r>
+      <w:r>
+        <w:rPr>
+          <w:sz w:val="28"/>
+        </w:rPr>
+        <w:t>every time</w:t>
+      </w:r>
+      <w:r>
+        <w:rPr>
+          <w:sz w:val="28"/>
+        </w:rPr>
+        <w:t>.</w:t>
+      </w:r>
+      <w:r>
+        <w:rPr>
+          <w:sz w:val="28"/>
+        </w:rPr>
+        <w:t xml:space="preserve"> </w:t>
+      </w:r>
+    </w:p>
+    <w:p>
+      <w:pPr>
+        <w:rPr>
+          <w:sz w:val="28"/>
+        </w:rPr>
+      </w:pPr>
+      <w:r>
+        <w:rPr>
+          <w:sz w:val="28"/>
+        </w:rPr>
+        <w:t xml:space="preserve">                                 =</w:t>
+      </w:r>
+      <w:r>
+        <w:rPr>
+          <w:sz w:val="28"/>
+        </w:rPr>
+        <w:t>&gt; To reduce no.of round trips between Java app and Database we will use cache.</w:t>
+      </w:r>
+      <w:r>
+        <w:rPr>
+          <w:sz w:val="28"/>
+        </w:rPr>
+        <w:t xml:space="preserve"> </w:t>
+      </w:r>
+    </w:p>
+    <w:p>
+      <w:pPr>
+        <w:rPr>
+          <w:sz w:val="28"/>
+        </w:rPr>
+      </w:pPr>
+      <w:r>
+        <w:rPr>
+          <w:sz w:val="28"/>
+        </w:rPr>
+        <w:t xml:space="preserve">                                =</w:t>
+      </w:r>
+      <w:r>
+        <w:rPr>
+          <w:sz w:val="28"/>
+        </w:rPr>
+        <w:t>&gt; Redis is used for distributed cache implementation.</w:t>
+      </w:r>
+    </w:p>
+    <w:p>
+      <w:pPr>
+        <w:rPr>
+          <w:sz w:val="28"/>
+        </w:rPr>
+      </w:pPr>
+    </w:p>
+    <w:p>
+      <w:pPr>
+        <w:rPr>
+          <w:b/>
+          <w:sz w:val="28"/>
+        </w:rPr>
+      </w:pPr>
+      <w:r>
+        <w:rPr>
+          <w:b/>
+          <w:sz w:val="28"/>
+        </w:rPr>
+        <w:t>Steps to develop WELCOME-API</w:t>
+      </w:r>
+      <w:r>
+        <w:rPr>
+          <w:b/>
+          <w:sz w:val="28"/>
+        </w:rPr>
+        <w:t>:</w:t>
+      </w:r>
+    </w:p>
+    <w:p>
+      <w:pPr>
+        <w:rPr>
+          <w:sz w:val="28"/>
+        </w:rPr>
+      </w:pPr>
+      <w:r>
+        <w:rPr>
+          <w:b/>
+          <w:sz w:val="28"/>
+        </w:rPr>
+        <w:t xml:space="preserve">             </w:t>
+      </w:r>
+      <w:r>
+        <w:rPr>
+          <w:sz w:val="28"/>
+        </w:rPr>
+        <w:t>1) Create Spring Boot application with below dependencies</w:t>
+      </w:r>
+    </w:p>
+    <w:p>
+      <w:pPr>
+        <w:rPr>
+          <w:sz w:val="28"/>
+        </w:rPr>
+      </w:pPr>
+      <w:r>
+        <w:rPr>
+          <w:sz w:val="28"/>
+        </w:rPr>
+        <w:tab/>
+      </w:r>
+      <w:r>
+        <w:rPr>
+          <w:sz w:val="28"/>
+        </w:rPr>
+        <w:tab/>
+        <w:t>- eureka-discovery-client</w:t>
+      </w:r>
+    </w:p>
+    <w:p>
+      <w:pPr>
+        <w:rPr>
+          <w:sz w:val="28"/>
+        </w:rPr>
+      </w:pPr>
+      <w:r>
+        <w:rPr>
+          <w:sz w:val="28"/>
+        </w:rPr>
+        <w:tab/>
+      </w:r>
+      <w:r>
+        <w:rPr>
+          <w:sz w:val="28"/>
+        </w:rPr>
+        <w:tab/>
+        <w:t>- starter-web</w:t>
+      </w:r>
+    </w:p>
+    <w:p>
+      <w:pPr>
+        <w:rPr>
+          <w:sz w:val="28"/>
+        </w:rPr>
+      </w:pPr>
+      <w:r>
+        <w:rPr>
+          <w:sz w:val="28"/>
+        </w:rPr>
+        <w:tab/>
+      </w:r>
+      <w:r>
+        <w:rPr>
+          <w:sz w:val="28"/>
+        </w:rPr>
+        <w:tab/>
+        <w:t>- devtools</w:t>
+      </w:r>
+    </w:p>
+    <w:p>
+      <w:pPr>
+        <w:rPr>
+          <w:sz w:val="28"/>
+        </w:rPr>
+      </w:pPr>
+      <w:r>
+        <w:rPr>
+          <w:sz w:val="28"/>
+        </w:rPr>
+        <w:tab/>
+      </w:r>
+      <w:r>
+        <w:rPr>
+          <w:sz w:val="28"/>
+        </w:rPr>
+        <w:tab/>
+        <w:t>- actuator</w:t>
+      </w:r>
+    </w:p>
+    <w:p>
+      <w:pPr>
+        <w:rPr>
+          <w:sz w:val="28"/>
+        </w:rPr>
+      </w:pPr>
+      <w:r>
+        <w:rPr>
+          <w:sz w:val="28"/>
+        </w:rPr>
+        <w:tab/>
+      </w:r>
+      <w:r>
+        <w:rPr>
+          <w:sz w:val="28"/>
+        </w:rPr>
+        <w:tab/>
+        <w:t>- zipkin</w:t>
+      </w:r>
+    </w:p>
+    <w:p>
+      <w:pPr>
+        <w:rPr>
+          <w:sz w:val="28"/>
+        </w:rPr>
+      </w:pPr>
+      <w:r>
+        <w:rPr>
+          <w:sz w:val="28"/>
+        </w:rPr>
+        <w:tab/>
+      </w:r>
+      <w:r>
+        <w:rPr>
+          <w:sz w:val="28"/>
+        </w:rPr>
+        <w:tab/>
+        <w:t>- admin-client</w:t>
+      </w:r>
+    </w:p>
+    <w:p>
+      <w:pPr>
+        <w:rPr>
+          <w:sz w:val="28"/>
+        </w:rPr>
+      </w:pPr>
+      <w:r>
+        <w:rPr>
+          <w:sz w:val="28"/>
+        </w:rPr>
+        <w:t>2) Configure @EnableDiscoveryClient annotation at boot start class</w:t>
+      </w:r>
+    </w:p>
+    <w:p>
+      <w:pPr>
+        <w:rPr>
+          <w:sz w:val="28"/>
+        </w:rPr>
+      </w:pPr>
+      <w:r>
+        <w:rPr>
+          <w:sz w:val="28"/>
+        </w:rPr>
+        <w:t>3) Create Rest</w:t>
+      </w:r>
+      <w:r>
+        <w:rPr>
+          <w:sz w:val="28"/>
+        </w:rPr>
+        <w:t xml:space="preserve"> </w:t>
+      </w:r>
+      <w:r>
+        <w:rPr>
+          <w:sz w:val="28"/>
+        </w:rPr>
+        <w:t>Controller with required method</w:t>
+      </w:r>
+    </w:p>
+    <w:p>
+      <w:pPr>
+        <w:rPr>
+          <w:sz w:val="28"/>
+        </w:rPr>
+      </w:pPr>
+      <w:r>
+        <w:rPr>
+          <w:sz w:val="28"/>
+        </w:rPr>
+        <w:t>4) Configure below properties in application.yml file</w:t>
+      </w:r>
+    </w:p>
+    <w:p>
+      <w:pPr>
+        <w:rPr>
+          <w:sz w:val="28"/>
+        </w:rPr>
+      </w:pPr>
+    </w:p>
+    <w:p>
+      <w:pPr>
+        <w:rPr>
+          <w:sz w:val="28"/>
+        </w:rPr>
+      </w:pPr>
+    </w:p>
+    <w:p>
+      <w:pPr>
+        <w:rPr>
+          <w:sz w:val="28"/>
+        </w:rPr>
+      </w:pPr>
+    </w:p>
+    <w:p>
+      <w:pPr>
+        <w:rPr>
+          <w:sz w:val="28"/>
+        </w:rPr>
+      </w:pPr>
+    </w:p>
+    <w:p>
+      <w:pPr>
+        <w:rPr>
+          <w:sz w:val="28"/>
+        </w:rPr>
+      </w:pPr>
+    </w:p>
+    <w:p>
+      <w:pPr>
+        <w:rPr>
+          <w:sz w:val="28"/>
+        </w:rPr>
+      </w:pPr>
+    </w:p>
+    <w:p>
+      <w:pPr>
+        <w:rPr>
+          <w:sz w:val="28"/>
+        </w:rPr>
+      </w:pPr>
+    </w:p>
+    <w:p>
+      <w:pPr>
+        <w:rPr>
+          <w:b/>
+          <w:sz w:val="28"/>
+        </w:rPr>
+      </w:pPr>
+      <w:r>
+        <w:rPr>
+          <w:b/>
+          <w:sz w:val="28"/>
+        </w:rPr>
+        <w:lastRenderedPageBreak/>
+        <w:t>application.yml</w:t>
+      </w:r>
+      <w:r>
+        <w:rPr>
+          <w:b/>
+          <w:sz w:val="28"/>
+        </w:rPr>
+        <w:t>:</w:t>
+      </w:r>
+    </w:p>
+    <w:p>
+      <w:pPr>
+        <w:rPr>
+          <w:sz w:val="28"/>
+        </w:rPr>
+      </w:pPr>
+      <w:r>
+        <w:rPr>
+          <w:sz w:val="28"/>
+        </w:rPr>
+        <w:t xml:space="preserve"> </w:t>
+      </w:r>
+    </w:p>
+    <w:tbl>
+      <w:tblPr>
+        <w:tblStyle w:val="TableGrid"/>
+        <w:tblW w:w="0" w:type="auto"/>
+        <w:tblLook w:val="04A0" w:firstRow="1" w:lastRow="0" w:firstColumn="1" w:lastColumn="0" w:noHBand="0" w:noVBand="1"/>
+      </w:tblPr>
+      <w:tblGrid>
+        <w:gridCol w:w="10790"/>
+      </w:tblGrid>
+      <w:tr>
+        <w:tc>
+          <w:tcPr>
+            <w:tcW w:w="10790" w:type="dxa"/>
+          </w:tcPr>
+          <w:p>
+            <w:pPr>
+              <w:rPr>
+                <w:sz w:val="28"/>
+              </w:rPr>
+            </w:pPr>
+            <w:r>
+              <w:rPr>
+                <w:sz w:val="28"/>
+              </w:rPr>
+              <w:t>server:</w:t>
+            </w:r>
+          </w:p>
+          <w:p>
+            <w:pPr>
+              <w:rPr>
+                <w:sz w:val="28"/>
+              </w:rPr>
+            </w:pPr>
+            <w:r>
+              <w:rPr>
+                <w:sz w:val="28"/>
+              </w:rPr>
+              <w:t xml:space="preserve">  port: 1111</w:t>
+            </w:r>
+          </w:p>
+          <w:p>
+            <w:pPr>
+              <w:rPr>
+                <w:sz w:val="28"/>
+              </w:rPr>
+            </w:pPr>
+          </w:p>
+          <w:p>
+            <w:pPr>
+              <w:rPr>
+                <w:sz w:val="28"/>
+              </w:rPr>
+            </w:pPr>
+            <w:r>
+              <w:rPr>
+                <w:sz w:val="28"/>
+              </w:rPr>
+              <w:t>spring:</w:t>
+            </w:r>
+          </w:p>
+          <w:p>
+            <w:pPr>
+              <w:rPr>
+                <w:sz w:val="28"/>
+              </w:rPr>
+            </w:pPr>
+            <w:r>
+              <w:rPr>
+                <w:sz w:val="28"/>
+              </w:rPr>
+              <w:t xml:space="preserve">  application:</w:t>
+            </w:r>
+          </w:p>
+          <w:p>
+            <w:pPr>
+              <w:rPr>
+                <w:sz w:val="28"/>
+              </w:rPr>
+            </w:pPr>
+            <w:r>
+              <w:rPr>
+                <w:sz w:val="28"/>
+              </w:rPr>
+              <w:t xml:space="preserve">    name: WELCOME-API</w:t>
+            </w:r>
+          </w:p>
+          <w:p>
+            <w:pPr>
+              <w:rPr>
+                <w:sz w:val="28"/>
+              </w:rPr>
+            </w:pPr>
+          </w:p>
+          <w:p>
+            <w:pPr>
+              <w:rPr>
+                <w:sz w:val="28"/>
+              </w:rPr>
+            </w:pPr>
+            <w:r>
+              <w:rPr>
+                <w:sz w:val="28"/>
+              </w:rPr>
+              <w:t xml:space="preserve">  boot:</w:t>
+            </w:r>
+          </w:p>
+          <w:p>
+            <w:pPr>
+              <w:rPr>
+                <w:sz w:val="28"/>
+              </w:rPr>
+            </w:pPr>
+            <w:r>
+              <w:rPr>
+                <w:sz w:val="28"/>
+              </w:rPr>
+              <w:t xml:space="preserve">    admin:</w:t>
+            </w:r>
+          </w:p>
+          <w:p>
+            <w:pPr>
+              <w:rPr>
+                <w:sz w:val="28"/>
+              </w:rPr>
+            </w:pPr>
+            <w:r>
+              <w:rPr>
+                <w:sz w:val="28"/>
+              </w:rPr>
+              <w:t xml:space="preserve">      client:</w:t>
+            </w:r>
+          </w:p>
+          <w:p>
+            <w:pPr>
+              <w:rPr>
+                <w:sz w:val="28"/>
+              </w:rPr>
+            </w:pPr>
+            <w:r>
+              <w:rPr>
+                <w:sz w:val="28"/>
+              </w:rPr>
+              <w:t xml:space="preserve">        url: http://localhost:9090/</w:t>
+            </w:r>
+          </w:p>
+          <w:p>
+            <w:pPr>
+              <w:rPr>
+                <w:sz w:val="28"/>
+              </w:rPr>
+            </w:pPr>
+            <w:r>
+              <w:rPr>
+                <w:sz w:val="28"/>
+              </w:rPr>
+              <w:t>eureka:</w:t>
+            </w:r>
+          </w:p>
+          <w:p>
+            <w:pPr>
+              <w:rPr>
+                <w:sz w:val="28"/>
+              </w:rPr>
+            </w:pPr>
+            <w:r>
+              <w:rPr>
+                <w:sz w:val="28"/>
+              </w:rPr>
+              <w:t xml:space="preserve">  client:</w:t>
+            </w:r>
+          </w:p>
+          <w:p>
+            <w:pPr>
+              <w:rPr>
+                <w:sz w:val="28"/>
+              </w:rPr>
+            </w:pPr>
+            <w:r>
+              <w:rPr>
+                <w:sz w:val="28"/>
+              </w:rPr>
+              <w:t xml:space="preserve">    </w:t>
+            </w:r>
+            <w:proofErr w:type="spellStart"/>
+            <w:r>
+              <w:rPr>
+                <w:sz w:val="28"/>
+              </w:rPr>
+              <w:t>serviceUrl</w:t>
+            </w:r>
+            <w:proofErr w:type="spellEnd"/>
+            <w:r>
+              <w:rPr>
+                <w:sz w:val="28"/>
+              </w:rPr>
+              <w:t>:</w:t>
+            </w:r>
+          </w:p>
+          <w:p>
+            <w:pPr>
+              <w:rPr>
+                <w:sz w:val="28"/>
+              </w:rPr>
+            </w:pPr>
+            <w:r>
+              <w:rPr>
+                <w:sz w:val="28"/>
+              </w:rPr>
+              <w:t xml:space="preserve">      </w:t>
+            </w:r>
+            <w:proofErr w:type="spellStart"/>
+            <w:r>
+              <w:rPr>
+                <w:sz w:val="28"/>
+              </w:rPr>
+              <w:t>defaultZone</w:t>
+            </w:r>
+            <w:proofErr w:type="spellEnd"/>
+            <w:r>
+              <w:rPr>
+                <w:sz w:val="28"/>
+              </w:rPr>
+              <w:t>: http://localhost:8761/eureka</w:t>
+            </w:r>
+          </w:p>
+          <w:p>
+            <w:pPr>
+              <w:rPr>
+                <w:sz w:val="28"/>
+              </w:rPr>
+            </w:pPr>
+          </w:p>
+          <w:p>
+            <w:pPr>
+              <w:rPr>
+                <w:sz w:val="28"/>
+              </w:rPr>
+            </w:pPr>
+            <w:r>
+              <w:rPr>
+                <w:sz w:val="28"/>
+              </w:rPr>
+              <w:t>management:</w:t>
+            </w:r>
+          </w:p>
+          <w:p>
+            <w:pPr>
+              <w:rPr>
+                <w:sz w:val="28"/>
+              </w:rPr>
+            </w:pPr>
+            <w:r>
+              <w:rPr>
+                <w:sz w:val="28"/>
+              </w:rPr>
+              <w:t xml:space="preserve">  endpoints:</w:t>
+            </w:r>
+          </w:p>
+          <w:p>
+            <w:pPr>
+              <w:rPr>
+                <w:sz w:val="28"/>
+              </w:rPr>
+            </w:pPr>
+            <w:r>
+              <w:rPr>
+                <w:sz w:val="28"/>
+              </w:rPr>
+              <w:t xml:space="preserve">    web:</w:t>
+            </w:r>
+          </w:p>
+          <w:p>
+            <w:pPr>
+              <w:rPr>
+                <w:sz w:val="28"/>
+              </w:rPr>
+            </w:pPr>
+            <w:r>
+              <w:rPr>
+                <w:sz w:val="28"/>
+              </w:rPr>
+              <w:t xml:space="preserve">      exposure:</w:t>
+            </w:r>
+          </w:p>
+          <w:p>
+            <w:pPr>
+              <w:rPr>
+                <w:sz w:val="28"/>
+              </w:rPr>
+            </w:pPr>
+            <w:r>
+              <w:rPr>
+                <w:sz w:val="28"/>
+              </w:rPr>
+              <w:t xml:space="preserve">        include: '*'</w:t>
+            </w:r>
+          </w:p>
+        </w:tc>
+      </w:tr>
+    </w:tbl>
+    <w:p>
+      <w:pPr>
+        <w:rPr>
+          <w:sz w:val="28"/>
+        </w:rPr>
+      </w:pPr>
+    </w:p>
+    <w:p>
+      <w:pPr>
+        <w:rPr>
+          <w:sz w:val="28"/>
+        </w:rPr>
+      </w:pPr>
+      <w:r>
+        <w:rPr>
+          <w:sz w:val="28"/>
+        </w:rPr>
+        <w:t>5) Run the application and check in Eureka Dashboard (It should display in eureka dashboard)</w:t>
+      </w:r>
+      <w:r>
+        <w:rPr>
+          <w:sz w:val="28"/>
+        </w:rPr>
+        <w:t xml:space="preserve"> </w:t>
+      </w:r>
+    </w:p>
+    <w:p>
+      <w:pPr>
+        <w:rPr>
+          <w:sz w:val="28"/>
+        </w:rPr>
+      </w:pPr>
+      <w:r>
+        <w:rPr>
+          <w:sz w:val="28"/>
+        </w:rPr>
+        <w:t>6) Check Admin Server Dashboard (It should display) (we can access application details from here)</w:t>
+      </w:r>
+      <w:r>
+        <w:rPr>
+          <w:sz w:val="28"/>
+        </w:rPr>
+        <w:t xml:space="preserve"> </w:t>
+      </w:r>
+    </w:p>
+    <w:p>
+      <w:pPr>
+        <w:rPr>
+          <w:sz w:val="28"/>
+        </w:rPr>
+      </w:pPr>
+      <w:r>
+        <w:rPr>
+          <w:sz w:val="28"/>
+        </w:rPr>
+        <w:tab/>
+        <w:t xml:space="preserve">Ex: Beans, loggers, heap dump, </w:t>
+      </w:r>
+      <w:proofErr w:type="spellStart"/>
+      <w:r>
+        <w:rPr>
+          <w:sz w:val="28"/>
+        </w:rPr>
+        <w:t>thred</w:t>
+      </w:r>
+      <w:proofErr w:type="spellEnd"/>
+      <w:r>
+        <w:rPr>
+          <w:sz w:val="28"/>
+        </w:rPr>
+        <w:t xml:space="preserve"> dump, metrics, mappings etc...</w:t>
+      </w:r>
+      <w:r>
+        <w:rPr>
+          <w:sz w:val="28"/>
+        </w:rPr>
+        <w:t xml:space="preserve"> </w:t>
+      </w:r>
+    </w:p>
+    <w:p>
+      <w:pPr>
+        <w:rPr>
+          <w:sz w:val="28"/>
+        </w:rPr>
+      </w:pPr>
+      <w:r>
+        <w:rPr>
+          <w:sz w:val="28"/>
+        </w:rPr>
+        <w:t>7) Send Request to REST API method</w:t>
+      </w:r>
+    </w:p>
+    <w:p>
+      <w:pPr>
+        <w:rPr>
+          <w:sz w:val="28"/>
+        </w:rPr>
+      </w:pPr>
+      <w:r>
+        <w:rPr>
+          <w:sz w:val="28"/>
+        </w:rPr>
+        <w:t>8) Check Zipkin Server UI and click on Run Query button</w:t>
+      </w:r>
+    </w:p>
+    <w:p>
+      <w:pPr>
+        <w:rPr>
+          <w:sz w:val="28"/>
+        </w:rPr>
+      </w:pPr>
+      <w:r>
+        <w:rPr>
+          <w:sz w:val="28"/>
+        </w:rPr>
+        <w:tab/>
+        <w:t>(</w:t>
+      </w:r>
+      <w:proofErr w:type="gramStart"/>
+      <w:r>
+        <w:rPr>
+          <w:sz w:val="28"/>
+        </w:rPr>
+        <w:t>it</w:t>
+      </w:r>
+      <w:proofErr w:type="gramEnd"/>
+      <w:r>
+        <w:rPr>
+          <w:sz w:val="28"/>
+        </w:rPr>
+        <w:t xml:space="preserve"> will display trace-id with details)</w:t>
+      </w:r>
+    </w:p>
+    <w:p>
+      <w:pPr>
+        <w:rPr>
+          <w:sz w:val="28"/>
+        </w:rPr>
+      </w:pPr>
+    </w:p>
+    <w:p>
+      <w:pPr>
+        <w:rPr>
+          <w:sz w:val="28"/>
+        </w:rPr>
+      </w:pPr>
+    </w:p>
+    <w:p>
+      <w:pPr>
+        <w:rPr>
+          <w:sz w:val="28"/>
+        </w:rPr>
+      </w:pPr>
+    </w:p>
+    <w:p>
+      <w:pPr>
+        <w:rPr>
+          <w:sz w:val="28"/>
+        </w:rPr>
+      </w:pPr>
+    </w:p>
+    <w:p>
+      <w:pPr>
+        <w:rPr>
+          <w:b/>
+          <w:sz w:val="28"/>
+        </w:rPr>
+      </w:pPr>
+      <w:r>
+        <w:rPr>
+          <w:b/>
+          <w:sz w:val="28"/>
+        </w:rPr>
+        <w:lastRenderedPageBreak/>
+        <w:t>Steps to develop GREET-API</w:t>
+      </w:r>
+      <w:r>
+        <w:rPr>
+          <w:b/>
+          <w:sz w:val="28"/>
+        </w:rPr>
+        <w:t>:</w:t>
+      </w:r>
+    </w:p>
+    <w:p>
+      <w:pPr>
+        <w:rPr>
+          <w:b/>
+          <w:sz w:val="28"/>
+        </w:rPr>
+      </w:pPr>
+    </w:p>
+    <w:p>
+      <w:pPr>
+        <w:rPr>
+          <w:sz w:val="28"/>
+        </w:rPr>
+      </w:pPr>
+      <w:r>
+        <w:rPr>
+          <w:sz w:val="28"/>
+        </w:rPr>
+        <w:t>1) Create Spring Boot application with below dependencies</w:t>
+      </w:r>
+    </w:p>
+    <w:p>
+      <w:pPr>
+        <w:rPr>
+          <w:sz w:val="28"/>
+        </w:rPr>
+      </w:pPr>
+      <w:r>
+        <w:rPr>
+          <w:sz w:val="28"/>
+        </w:rPr>
+        <w:tab/>
+      </w:r>
+      <w:r>
+        <w:rPr>
+          <w:sz w:val="28"/>
+        </w:rPr>
+        <w:tab/>
+        <w:t xml:space="preserve">- </w:t>
+      </w:r>
+      <w:proofErr w:type="gramStart"/>
+      <w:r>
+        <w:rPr>
+          <w:sz w:val="28"/>
+        </w:rPr>
+        <w:t>eureka-discovery-client</w:t>
+      </w:r>
+      <w:proofErr w:type="gramEnd"/>
+    </w:p>
+    <w:p>
+      <w:pPr>
+        <w:rPr>
+          <w:sz w:val="28"/>
+        </w:rPr>
+      </w:pPr>
+      <w:r>
+        <w:rPr>
+          <w:sz w:val="28"/>
+        </w:rPr>
+        <w:tab/>
+      </w:r>
+      <w:r>
+        <w:rPr>
+          <w:sz w:val="28"/>
+        </w:rPr>
+        <w:tab/>
+        <w:t xml:space="preserve">- </w:t>
+      </w:r>
+      <w:proofErr w:type="gramStart"/>
+      <w:r>
+        <w:rPr>
+          <w:sz w:val="28"/>
+        </w:rPr>
+        <w:t>starter-web</w:t>
+      </w:r>
+      <w:proofErr w:type="gramEnd"/>
+    </w:p>
+    <w:p>
+      <w:pPr>
+        <w:rPr>
+          <w:sz w:val="28"/>
+        </w:rPr>
+      </w:pPr>
+      <w:r>
+        <w:rPr>
+          <w:sz w:val="28"/>
+        </w:rPr>
+        <w:tab/>
+      </w:r>
+      <w:r>
+        <w:rPr>
+          <w:sz w:val="28"/>
+        </w:rPr>
+        <w:tab/>
+        <w:t xml:space="preserve">- </w:t>
+      </w:r>
+      <w:proofErr w:type="gramStart"/>
+      <w:r>
+        <w:rPr>
+          <w:sz w:val="28"/>
+        </w:rPr>
+        <w:t>devtools</w:t>
+      </w:r>
+      <w:proofErr w:type="gramEnd"/>
+    </w:p>
+    <w:p>
+      <w:pPr>
+        <w:rPr>
+          <w:sz w:val="28"/>
+        </w:rPr>
+      </w:pPr>
+      <w:r>
+        <w:rPr>
+          <w:sz w:val="28"/>
+        </w:rPr>
+        <w:tab/>
+      </w:r>
+      <w:r>
+        <w:rPr>
+          <w:sz w:val="28"/>
+        </w:rPr>
+        <w:tab/>
+        <w:t xml:space="preserve">- </w:t>
+      </w:r>
+      <w:proofErr w:type="gramStart"/>
+      <w:r>
+        <w:rPr>
+          <w:sz w:val="28"/>
+        </w:rPr>
+        <w:t>actuator</w:t>
+      </w:r>
+      <w:proofErr w:type="gramEnd"/>
+    </w:p>
+    <w:p>
+      <w:pPr>
+        <w:rPr>
+          <w:sz w:val="28"/>
+        </w:rPr>
+      </w:pPr>
+      <w:r>
+        <w:rPr>
+          <w:sz w:val="28"/>
+        </w:rPr>
+        <w:tab/>
+      </w:r>
+      <w:r>
+        <w:rPr>
+          <w:sz w:val="28"/>
+        </w:rPr>
+        <w:tab/>
+        <w:t xml:space="preserve">- </w:t>
+      </w:r>
+      <w:proofErr w:type="gramStart"/>
+      <w:r>
+        <w:rPr>
+          <w:sz w:val="28"/>
+        </w:rPr>
+        <w:t>zipkin</w:t>
+      </w:r>
+      <w:proofErr w:type="gramEnd"/>
+    </w:p>
+    <w:p>
+      <w:pPr>
+        <w:rPr>
+          <w:sz w:val="28"/>
+        </w:rPr>
+      </w:pPr>
+      <w:r>
+        <w:rPr>
+          <w:sz w:val="28"/>
+        </w:rPr>
+        <w:tab/>
+      </w:r>
+      <w:r>
+        <w:rPr>
+          <w:sz w:val="28"/>
+        </w:rPr>
+        <w:tab/>
+        <w:t xml:space="preserve">- </w:t>
+      </w:r>
+      <w:proofErr w:type="gramStart"/>
+      <w:r>
+        <w:rPr>
+          <w:sz w:val="28"/>
+        </w:rPr>
+        <w:t>admin-client</w:t>
+      </w:r>
+      <w:proofErr w:type="gramEnd"/>
+    </w:p>
+    <w:p>
+      <w:pPr>
+        <w:rPr>
+          <w:sz w:val="28"/>
+        </w:rPr>
+      </w:pPr>
+      <w:r>
+        <w:rPr>
+          <w:sz w:val="28"/>
+        </w:rPr>
+        <w:tab/>
+      </w:r>
+      <w:r>
+        <w:rPr>
+          <w:sz w:val="28"/>
+        </w:rPr>
+        <w:tab/>
+        <w:t xml:space="preserve">- </w:t>
+      </w:r>
+      <w:proofErr w:type="spellStart"/>
+      <w:proofErr w:type="gramStart"/>
+      <w:r>
+        <w:rPr>
+          <w:sz w:val="28"/>
+        </w:rPr>
+        <w:t>openfeign</w:t>
+      </w:r>
+      <w:proofErr w:type="spellEnd"/>
+      <w:proofErr w:type="gramEnd"/>
+    </w:p>
+    <w:p>
+      <w:pPr>
+        <w:rPr>
+          <w:sz w:val="28"/>
+        </w:rPr>
+      </w:pPr>
+      <w:r>
+        <w:rPr>
+          <w:sz w:val="28"/>
+        </w:rPr>
+        <w:t>2) Configure @EnableDiscoveryClient annotation at boot start class</w:t>
+      </w:r>
+    </w:p>
+    <w:p>
+      <w:pPr>
+        <w:rPr>
+          <w:sz w:val="28"/>
+        </w:rPr>
+      </w:pPr>
+      <w:r>
+        <w:rPr>
+          <w:sz w:val="28"/>
+        </w:rPr>
+        <w:t>3) Create Rest</w:t>
+      </w:r>
+      <w:r>
+        <w:rPr>
+          <w:sz w:val="28"/>
+        </w:rPr>
+        <w:t xml:space="preserve"> </w:t>
+      </w:r>
+      <w:r>
+        <w:rPr>
+          <w:sz w:val="28"/>
+        </w:rPr>
+        <w:t>Controller with required method</w:t>
+      </w:r>
+    </w:p>
+    <w:p>
+      <w:pPr>
+        <w:rPr>
+          <w:sz w:val="28"/>
+        </w:rPr>
+      </w:pPr>
+      <w:r>
+        <w:rPr>
+          <w:sz w:val="28"/>
+        </w:rPr>
+        <w:t>4) Configure below properties in application.yml file</w:t>
+      </w:r>
+    </w:p>
+    <w:p>
+      <w:pPr>
+        <w:rPr>
+          <w:sz w:val="28"/>
+        </w:rPr>
+      </w:pPr>
+      <w:r>
+        <w:rPr>
+          <w:b/>
+          <w:sz w:val="28"/>
+        </w:rPr>
+        <w:t>application.yml</w:t>
+      </w:r>
+      <w:r>
+        <w:rPr>
+          <w:b/>
+          <w:sz w:val="28"/>
+        </w:rPr>
+        <w:t>:</w:t>
+      </w:r>
+      <w:r>
+        <w:rPr>
+          <w:sz w:val="28"/>
+        </w:rPr>
+        <w:t xml:space="preserve"> </w:t>
+      </w:r>
+    </w:p>
+    <w:tbl>
+      <w:tblPr>
+        <w:tblStyle w:val="TableGrid"/>
+        <w:tblW w:w="0" w:type="auto"/>
+        <w:tblLook w:val="04A0" w:firstRow="1" w:lastRow="0" w:firstColumn="1" w:lastColumn="0" w:noHBand="0" w:noVBand="1"/>
+      </w:tblPr>
+      <w:tblGrid>
+        <w:gridCol w:w="10790"/>
+      </w:tblGrid>
+      <w:tr>
+        <w:tc>
+          <w:tcPr>
+            <w:tcW w:w="10790" w:type="dxa"/>
+          </w:tcPr>
+          <w:p>
+            <w:pPr>
+              <w:rPr>
+                <w:sz w:val="28"/>
+              </w:rPr>
+            </w:pPr>
+            <w:r>
+              <w:rPr>
+                <w:sz w:val="28"/>
+              </w:rPr>
+              <w:t>server:</w:t>
+            </w:r>
+          </w:p>
+          <w:p>
+            <w:pPr>
+              <w:rPr>
+                <w:sz w:val="28"/>
+              </w:rPr>
+            </w:pPr>
+            <w:r>
+              <w:rPr>
+                <w:sz w:val="28"/>
+              </w:rPr>
+              <w:t xml:space="preserve">  port: 2222</w:t>
+            </w:r>
+          </w:p>
+          <w:p>
+            <w:pPr>
+              <w:rPr>
+                <w:sz w:val="28"/>
+              </w:rPr>
+            </w:pPr>
+          </w:p>
+          <w:p>
+            <w:pPr>
+              <w:rPr>
+                <w:sz w:val="28"/>
+              </w:rPr>
+            </w:pPr>
+            <w:r>
+              <w:rPr>
+                <w:sz w:val="28"/>
+              </w:rPr>
+              <w:t>spring:</w:t>
+            </w:r>
+          </w:p>
+          <w:p>
+            <w:pPr>
+              <w:rPr>
+                <w:sz w:val="28"/>
+              </w:rPr>
+            </w:pPr>
+            <w:r>
+              <w:rPr>
+                <w:sz w:val="28"/>
+              </w:rPr>
+              <w:t xml:space="preserve">  application:</w:t>
+            </w:r>
+          </w:p>
+          <w:p>
+            <w:pPr>
+              <w:rPr>
+                <w:sz w:val="28"/>
+              </w:rPr>
+            </w:pPr>
+            <w:r>
+              <w:rPr>
+                <w:sz w:val="28"/>
+              </w:rPr>
+              <w:t xml:space="preserve">    name: GREET-API</w:t>
+            </w:r>
+          </w:p>
+          <w:p>
+            <w:pPr>
+              <w:rPr>
+                <w:sz w:val="28"/>
+              </w:rPr>
+            </w:pPr>
+          </w:p>
+          <w:p>
+            <w:pPr>
+              <w:rPr>
+                <w:sz w:val="28"/>
+              </w:rPr>
+            </w:pPr>
+            <w:r>
+              <w:rPr>
+                <w:sz w:val="28"/>
+              </w:rPr>
+              <w:t xml:space="preserve">  boot:</w:t>
+            </w:r>
+          </w:p>
+          <w:p>
+            <w:pPr>
+              <w:rPr>
+                <w:sz w:val="28"/>
+              </w:rPr>
+            </w:pPr>
+            <w:r>
+              <w:rPr>
+                <w:sz w:val="28"/>
+              </w:rPr>
+              <w:t xml:space="preserve">    admin:</w:t>
+            </w:r>
+          </w:p>
+          <w:p>
+            <w:pPr>
+              <w:rPr>
+                <w:sz w:val="28"/>
+              </w:rPr>
+            </w:pPr>
+            <w:r>
+              <w:rPr>
+                <w:sz w:val="28"/>
+              </w:rPr>
+              <w:t xml:space="preserve">      client:</w:t>
+            </w:r>
+          </w:p>
+          <w:p>
+            <w:pPr>
+              <w:rPr>
+                <w:sz w:val="28"/>
+              </w:rPr>
+            </w:pPr>
+            <w:r>
+              <w:rPr>
+                <w:sz w:val="28"/>
+              </w:rPr>
+              <w:t xml:space="preserve">        url: http://localhost:9090/</w:t>
+            </w:r>
+          </w:p>
+          <w:p>
+            <w:pPr>
+              <w:rPr>
+                <w:sz w:val="28"/>
+              </w:rPr>
+            </w:pPr>
+          </w:p>
+          <w:p>
+            <w:pPr>
+              <w:rPr>
+                <w:sz w:val="28"/>
+              </w:rPr>
+            </w:pPr>
+            <w:r>
+              <w:rPr>
+                <w:sz w:val="28"/>
+              </w:rPr>
+              <w:t>management:</w:t>
+            </w:r>
+          </w:p>
+          <w:p>
+            <w:pPr>
+              <w:rPr>
+                <w:sz w:val="28"/>
+              </w:rPr>
+            </w:pPr>
+            <w:r>
+              <w:rPr>
+                <w:sz w:val="28"/>
+              </w:rPr>
+              <w:t xml:space="preserve">  endpoints:</w:t>
+            </w:r>
+          </w:p>
+          <w:p>
+            <w:pPr>
+              <w:rPr>
+                <w:sz w:val="28"/>
+              </w:rPr>
+            </w:pPr>
+            <w:r>
+              <w:rPr>
+                <w:sz w:val="28"/>
+              </w:rPr>
+              <w:t xml:space="preserve">    web:</w:t>
+            </w:r>
+          </w:p>
+          <w:p>
+            <w:pPr>
+              <w:rPr>
+                <w:sz w:val="28"/>
+              </w:rPr>
+            </w:pPr>
+            <w:r>
+              <w:rPr>
+                <w:sz w:val="28"/>
+              </w:rPr>
+              <w:t xml:space="preserve">      exposure:</w:t>
+            </w:r>
+          </w:p>
+          <w:p>
+            <w:pPr>
+              <w:rPr>
+                <w:sz w:val="28"/>
+              </w:rPr>
+            </w:pPr>
+            <w:r>
+              <w:rPr>
+                <w:sz w:val="28"/>
+              </w:rPr>
+              <w:t xml:space="preserve">        include: '*'</w:t>
+            </w:r>
+          </w:p>
+        </w:tc>
+      </w:tr>
+    </w:tbl>
+    <w:p>
+      <w:pPr>
+        <w:rPr>
+          <w:sz w:val="28"/>
+        </w:rPr>
+      </w:pPr>
+    </w:p>
+    <w:p>
+      <w:pPr>
+        <w:rPr>
+          <w:sz w:val="28"/>
+        </w:rPr>
+      </w:pPr>
+    </w:p>
+    <w:p>
+      <w:pPr>
+        <w:rPr>
+          <w:sz w:val="28"/>
+        </w:rPr>
+      </w:pPr>
+      <w:r>
+        <w:rPr>
+          <w:sz w:val="28"/>
+        </w:rPr>
+        <w:lastRenderedPageBreak/>
+        <w:t>5) Run the application and check in Eureka Dashboard (It should display in eureka dashboard)</w:t>
+      </w:r>
+      <w:r>
+        <w:rPr>
+          <w:sz w:val="28"/>
+        </w:rPr>
+        <w:t xml:space="preserve"> </w:t>
+      </w:r>
+    </w:p>
+    <w:p>
+      <w:pPr>
+        <w:rPr>
+          <w:sz w:val="28"/>
+        </w:rPr>
+      </w:pPr>
+      <w:r>
+        <w:rPr>
+          <w:sz w:val="28"/>
+        </w:rPr>
+        <w:t>6) Check Admin Server Dashboard (It should display) (we can access application details from here)</w:t>
+      </w:r>
+      <w:r>
+        <w:rPr>
+          <w:sz w:val="28"/>
+        </w:rPr>
+        <w:t xml:space="preserve"> </w:t>
+      </w:r>
+    </w:p>
+    <w:p>
+      <w:pPr>
+        <w:rPr>
+          <w:sz w:val="28"/>
+        </w:rPr>
+      </w:pPr>
+      <w:r>
+        <w:rPr>
+          <w:sz w:val="28"/>
+        </w:rPr>
+        <w:tab/>
+        <w:t xml:space="preserve">Ex: Beans, loggers, heap dump, </w:t>
+      </w:r>
+      <w:proofErr w:type="spellStart"/>
+      <w:r>
+        <w:rPr>
+          <w:sz w:val="28"/>
+        </w:rPr>
+        <w:t>thred</w:t>
+      </w:r>
+      <w:proofErr w:type="spellEnd"/>
+      <w:r>
+        <w:rPr>
+          <w:sz w:val="28"/>
+        </w:rPr>
+        <w:t xml:space="preserve"> dump, metrics, mappings etc...</w:t>
+      </w:r>
+      <w:r>
+        <w:rPr>
+          <w:sz w:val="28"/>
+        </w:rPr>
+        <w:t xml:space="preserve"> </w:t>
+      </w:r>
+    </w:p>
+    <w:p>
+      <w:pPr>
+        <w:rPr>
+          <w:sz w:val="28"/>
+        </w:rPr>
+      </w:pPr>
+      <w:r>
+        <w:rPr>
+          <w:sz w:val="28"/>
+        </w:rPr>
+        <w:t>7) Send Request to REST API method</w:t>
+      </w:r>
+    </w:p>
+    <w:p>
+      <w:pPr>
+        <w:rPr>
+          <w:sz w:val="28"/>
+        </w:rPr>
+      </w:pPr>
+      <w:r>
+        <w:rPr>
+          <w:sz w:val="28"/>
+        </w:rPr>
+        <w:t>8) Check Zipkin Server UI and click on Run Query button</w:t>
+      </w:r>
+    </w:p>
+    <w:p>
+      <w:pPr>
+        <w:rPr>
+          <w:sz w:val="28"/>
+        </w:rPr>
+      </w:pPr>
+      <w:r>
+        <w:rPr>
+          <w:sz w:val="28"/>
+        </w:rPr>
+        <w:tab/>
+        <w:t>(</w:t>
+      </w:r>
+      <w:proofErr w:type="gramStart"/>
+      <w:r>
+        <w:rPr>
+          <w:sz w:val="28"/>
+        </w:rPr>
+        <w:t>it</w:t>
+      </w:r>
+      <w:proofErr w:type="gramEnd"/>
+      <w:r>
+        <w:rPr>
+          <w:sz w:val="28"/>
+        </w:rPr>
+        <w:t xml:space="preserve"> will display trace-id with details)</w:t>
+      </w:r>
+    </w:p>
+    <w:p>
+      <w:pPr>
+        <w:rPr>
+          <w:b/>
+          <w:sz w:val="28"/>
+        </w:rPr>
+      </w:pPr>
+      <w:r>
+        <w:rPr>
+          <w:sz w:val="28"/>
+        </w:rPr>
+        <w:t xml:space="preserve">  </w:t>
+      </w:r>
+      <w:r>
+        <w:rPr>
+          <w:b/>
+          <w:sz w:val="28"/>
+        </w:rPr>
+        <w:t>Interservice communication</w:t>
+      </w:r>
+      <w:r>
+        <w:rPr>
+          <w:b/>
+          <w:sz w:val="28"/>
+        </w:rPr>
+        <w:t>:</w:t>
+      </w:r>
+    </w:p>
+    <w:tbl>
+      <w:tblPr>
+        <w:tblStyle w:val="TableGrid"/>
+        <w:tblW w:w="0" w:type="auto"/>
+        <w:tblLook w:val="04A0" w:firstRow="1" w:lastRow="0" w:firstColumn="1" w:lastColumn="0" w:noHBand="0" w:noVBand="1"/>
+      </w:tblPr>
+      <w:tblGrid>
+        <w:gridCol w:w="10790"/>
+      </w:tblGrid>
+      <w:tr>
+        <w:tc>
+          <w:tcPr>
+            <w:tcW w:w="10790" w:type="dxa"/>
+          </w:tcPr>
+          <w:p>
+            <w:pPr>
+              <w:rPr>
+                <w:sz w:val="28"/>
+              </w:rPr>
+            </w:pPr>
+            <w:r>
+              <w:rPr>
+                <w:sz w:val="28"/>
+              </w:rPr>
+              <w:t>=&gt; Add @</w:t>
+            </w:r>
+            <w:proofErr w:type="spellStart"/>
+            <w:r>
+              <w:rPr>
+                <w:sz w:val="28"/>
+              </w:rPr>
+              <w:t>EnableFeignClients</w:t>
+            </w:r>
+            <w:proofErr w:type="spellEnd"/>
+            <w:r>
+              <w:rPr>
+                <w:sz w:val="28"/>
+              </w:rPr>
+              <w:t xml:space="preserve"> dependency in GREET-API boot start class</w:t>
+            </w:r>
+          </w:p>
+          <w:p>
+            <w:pPr>
+              <w:rPr>
+                <w:sz w:val="28"/>
+              </w:rPr>
+            </w:pPr>
+          </w:p>
+          <w:p>
+            <w:pPr>
+              <w:rPr>
+                <w:sz w:val="28"/>
+              </w:rPr>
+            </w:pPr>
+            <w:r>
+              <w:rPr>
+                <w:sz w:val="28"/>
+              </w:rPr>
+              <w:t xml:space="preserve">=&gt; Create </w:t>
+            </w:r>
+            <w:proofErr w:type="spellStart"/>
+            <w:r>
+              <w:rPr>
+                <w:sz w:val="28"/>
+              </w:rPr>
+              <w:t>FeignClient</w:t>
+            </w:r>
+            <w:proofErr w:type="spellEnd"/>
+            <w:r>
+              <w:rPr>
+                <w:sz w:val="28"/>
+              </w:rPr>
+              <w:t xml:space="preserve"> interface like below</w:t>
+            </w:r>
+          </w:p>
+          <w:p>
+            <w:pPr>
+              <w:rPr>
+                <w:sz w:val="28"/>
+              </w:rPr>
+            </w:pPr>
+          </w:p>
+          <w:p>
+            <w:pPr>
+              <w:rPr>
+                <w:sz w:val="28"/>
+              </w:rPr>
+            </w:pPr>
+            <w:r>
+              <w:rPr>
+                <w:sz w:val="28"/>
+              </w:rPr>
+              <w:t>@</w:t>
+            </w:r>
+            <w:proofErr w:type="spellStart"/>
+            <w:r>
+              <w:rPr>
+                <w:sz w:val="28"/>
+              </w:rPr>
+              <w:t>FeignClient</w:t>
+            </w:r>
+            <w:proofErr w:type="spellEnd"/>
+            <w:r>
+              <w:rPr>
+                <w:sz w:val="28"/>
+              </w:rPr>
+              <w:t>(name = "WELCOME-API")</w:t>
+            </w:r>
+          </w:p>
+          <w:p>
+            <w:pPr>
+              <w:rPr>
+                <w:sz w:val="28"/>
+              </w:rPr>
+            </w:pPr>
+            <w:r>
+              <w:rPr>
+                <w:sz w:val="28"/>
+              </w:rPr>
+              <w:t xml:space="preserve">public interface </w:t>
+            </w:r>
+            <w:proofErr w:type="spellStart"/>
+            <w:r>
+              <w:rPr>
+                <w:sz w:val="28"/>
+              </w:rPr>
+              <w:t>WelcomeApiClient</w:t>
+            </w:r>
+            <w:proofErr w:type="spellEnd"/>
+            <w:r>
+              <w:rPr>
+                <w:sz w:val="28"/>
+              </w:rPr>
+              <w:t xml:space="preserve"> {</w:t>
+            </w:r>
+          </w:p>
+          <w:p>
+            <w:pPr>
+              <w:rPr>
+                <w:sz w:val="28"/>
+              </w:rPr>
+            </w:pPr>
+            <w:r>
+              <w:rPr>
+                <w:sz w:val="28"/>
+              </w:rPr>
+              <w:tab/>
+            </w:r>
+          </w:p>
+          <w:p>
+            <w:pPr>
+              <w:rPr>
+                <w:sz w:val="28"/>
+              </w:rPr>
+            </w:pPr>
+            <w:r>
+              <w:rPr>
+                <w:sz w:val="28"/>
+              </w:rPr>
+              <w:tab/>
+              <w:t>@</w:t>
+            </w:r>
+            <w:proofErr w:type="spellStart"/>
+            <w:r>
+              <w:rPr>
+                <w:sz w:val="28"/>
+              </w:rPr>
+              <w:t>GetMapping</w:t>
+            </w:r>
+            <w:proofErr w:type="spellEnd"/>
+            <w:r>
+              <w:rPr>
+                <w:sz w:val="28"/>
+              </w:rPr>
+              <w:t>("/welcome")</w:t>
+            </w:r>
+          </w:p>
+          <w:p>
+            <w:pPr>
+              <w:rPr>
+                <w:sz w:val="28"/>
+              </w:rPr>
+            </w:pPr>
+            <w:r>
+              <w:rPr>
+                <w:sz w:val="28"/>
+              </w:rPr>
+              <w:tab/>
+              <w:t xml:space="preserve">public String </w:t>
+            </w:r>
+            <w:proofErr w:type="spellStart"/>
+            <w:r>
+              <w:rPr>
+                <w:sz w:val="28"/>
+              </w:rPr>
+              <w:t>invokeWelcomeMsg</w:t>
+            </w:r>
+            <w:proofErr w:type="spellEnd"/>
+            <w:r>
+              <w:rPr>
+                <w:sz w:val="28"/>
+              </w:rPr>
+              <w:t>();</w:t>
+            </w:r>
+          </w:p>
+          <w:p>
+            <w:pPr>
+              <w:rPr>
+                <w:sz w:val="28"/>
+              </w:rPr>
+            </w:pPr>
+          </w:p>
+          <w:p>
+            <w:pPr>
+              <w:rPr>
+                <w:sz w:val="28"/>
+              </w:rPr>
+            </w:pPr>
+            <w:r>
+              <w:rPr>
+                <w:sz w:val="28"/>
+              </w:rPr>
+              <w:t>}</w:t>
+            </w:r>
+          </w:p>
+          <w:p>
+            <w:pPr>
+              <w:rPr>
+                <w:sz w:val="28"/>
+              </w:rPr>
+            </w:pPr>
+          </w:p>
+          <w:p>
+            <w:pPr>
+              <w:rPr>
+                <w:sz w:val="28"/>
+              </w:rPr>
+            </w:pPr>
+            <w:r>
+              <w:rPr>
+                <w:sz w:val="28"/>
+              </w:rPr>
+              <w:t xml:space="preserve">=&gt; Inject feign client into </w:t>
+            </w:r>
+            <w:proofErr w:type="spellStart"/>
+            <w:r>
+              <w:rPr>
+                <w:sz w:val="28"/>
+              </w:rPr>
+              <w:t>GreetRestController</w:t>
+            </w:r>
+            <w:proofErr w:type="spellEnd"/>
+            <w:r>
+              <w:rPr>
+                <w:sz w:val="28"/>
+              </w:rPr>
+              <w:t xml:space="preserve"> like below</w:t>
+            </w:r>
+          </w:p>
+          <w:p>
+            <w:pPr>
+              <w:rPr>
+                <w:sz w:val="28"/>
+              </w:rPr>
+            </w:pPr>
+          </w:p>
+          <w:p>
+            <w:pPr>
+              <w:rPr>
+                <w:sz w:val="28"/>
+              </w:rPr>
+            </w:pPr>
+            <w:r>
+              <w:rPr>
+                <w:sz w:val="28"/>
+              </w:rPr>
+              <w:t>@</w:t>
+            </w:r>
+            <w:proofErr w:type="spellStart"/>
+            <w:r>
+              <w:rPr>
+                <w:sz w:val="28"/>
+              </w:rPr>
+              <w:t>RestController</w:t>
+            </w:r>
+            <w:proofErr w:type="spellEnd"/>
+          </w:p>
+          <w:p>
+            <w:pPr>
+              <w:rPr>
+                <w:sz w:val="28"/>
+              </w:rPr>
+            </w:pPr>
+            <w:r>
+              <w:rPr>
+                <w:sz w:val="28"/>
+              </w:rPr>
+              <w:t xml:space="preserve">public class </w:t>
+            </w:r>
+            <w:proofErr w:type="spellStart"/>
+            <w:r>
+              <w:rPr>
+                <w:sz w:val="28"/>
+              </w:rPr>
+              <w:t>GreetRestController</w:t>
+            </w:r>
+            <w:proofErr w:type="spellEnd"/>
+            <w:r>
+              <w:rPr>
+                <w:sz w:val="28"/>
+              </w:rPr>
+              <w:t xml:space="preserve"> {</w:t>
+            </w:r>
+          </w:p>
+          <w:p>
+            <w:pPr>
+              <w:rPr>
+                <w:sz w:val="28"/>
+              </w:rPr>
+            </w:pPr>
+            <w:r>
+              <w:rPr>
+                <w:sz w:val="28"/>
+              </w:rPr>
+              <w:tab/>
+            </w:r>
+          </w:p>
+          <w:p>
+            <w:pPr>
+              <w:rPr>
+                <w:sz w:val="28"/>
+              </w:rPr>
+            </w:pPr>
+            <w:r>
+              <w:rPr>
+                <w:sz w:val="28"/>
+              </w:rPr>
+              <w:tab/>
+              <w:t>@</w:t>
+            </w:r>
+            <w:proofErr w:type="spellStart"/>
+            <w:r>
+              <w:rPr>
+                <w:sz w:val="28"/>
+              </w:rPr>
+              <w:t>Autowired</w:t>
+            </w:r>
+            <w:proofErr w:type="spellEnd"/>
+          </w:p>
+          <w:p>
+            <w:pPr>
+              <w:rPr>
+                <w:sz w:val="28"/>
+              </w:rPr>
+            </w:pPr>
+            <w:r>
+              <w:rPr>
+                <w:sz w:val="28"/>
+              </w:rPr>
+              <w:tab/>
+              <w:t xml:space="preserve">private </w:t>
+            </w:r>
+            <w:proofErr w:type="spellStart"/>
+            <w:r>
+              <w:rPr>
+                <w:sz w:val="28"/>
+              </w:rPr>
+              <w:t>WelcomeApiClient</w:t>
+            </w:r>
+            <w:proofErr w:type="spellEnd"/>
+            <w:r>
+              <w:rPr>
+                <w:sz w:val="28"/>
+              </w:rPr>
+              <w:t xml:space="preserve"> </w:t>
+            </w:r>
+            <w:proofErr w:type="spellStart"/>
+            <w:r>
+              <w:rPr>
+                <w:sz w:val="28"/>
+              </w:rPr>
+              <w:t>welcomeClient</w:t>
+            </w:r>
+            <w:proofErr w:type="spellEnd"/>
+            <w:r>
+              <w:rPr>
+                <w:sz w:val="28"/>
+              </w:rPr>
+              <w:t>;</w:t>
+            </w:r>
+          </w:p>
+          <w:p>
+            <w:pPr>
+              <w:rPr>
+                <w:sz w:val="28"/>
+              </w:rPr>
+            </w:pPr>
+            <w:r>
+              <w:rPr>
+                <w:sz w:val="28"/>
+              </w:rPr>
+              <w:tab/>
+            </w:r>
+          </w:p>
+          <w:p>
+            <w:pPr>
+              <w:rPr>
+                <w:sz w:val="28"/>
+              </w:rPr>
+            </w:pPr>
+            <w:r>
+              <w:rPr>
+                <w:sz w:val="28"/>
+              </w:rPr>
+              <w:tab/>
+              <w:t>@</w:t>
+            </w:r>
+            <w:proofErr w:type="spellStart"/>
+            <w:r>
+              <w:rPr>
+                <w:sz w:val="28"/>
+              </w:rPr>
+              <w:t>GetMapping</w:t>
+            </w:r>
+            <w:proofErr w:type="spellEnd"/>
+            <w:r>
+              <w:rPr>
+                <w:sz w:val="28"/>
+              </w:rPr>
+              <w:t>("/greet")</w:t>
+            </w:r>
+          </w:p>
+          <w:p>
+            <w:pPr>
+              <w:rPr>
+                <w:sz w:val="28"/>
+              </w:rPr>
+            </w:pPr>
+            <w:r>
+              <w:rPr>
+                <w:sz w:val="28"/>
+              </w:rPr>
+              <w:tab/>
+              <w:t xml:space="preserve">public String </w:t>
+            </w:r>
+            <w:proofErr w:type="spellStart"/>
+            <w:r>
+              <w:rPr>
+                <w:sz w:val="28"/>
+              </w:rPr>
+              <w:t>getGreetMsg</w:t>
+            </w:r>
+            <w:proofErr w:type="spellEnd"/>
+            <w:r>
+              <w:rPr>
+                <w:sz w:val="28"/>
+              </w:rPr>
+              <w:t>() {</w:t>
+            </w:r>
+          </w:p>
+          <w:p>
+            <w:pPr>
+              <w:rPr>
+                <w:sz w:val="28"/>
+              </w:rPr>
+            </w:pPr>
+            <w:r>
+              <w:rPr>
+                <w:sz w:val="28"/>
+              </w:rPr>
+              <w:tab/>
+            </w:r>
+            <w:r>
+              <w:rPr>
+                <w:sz w:val="28"/>
+              </w:rPr>
+              <w:tab/>
+            </w:r>
+          </w:p>
+          <w:p>
+            <w:pPr>
+              <w:rPr>
+                <w:sz w:val="28"/>
+              </w:rPr>
+            </w:pPr>
+            <w:r>
+              <w:rPr>
+                <w:sz w:val="28"/>
+              </w:rPr>
+              <w:tab/>
+            </w:r>
+            <w:r>
+              <w:rPr>
+                <w:sz w:val="28"/>
+              </w:rPr>
+              <w:tab/>
+              <w:t xml:space="preserve">String </w:t>
+            </w:r>
+            <w:proofErr w:type="spellStart"/>
+            <w:r>
+              <w:rPr>
+                <w:sz w:val="28"/>
+              </w:rPr>
+              <w:t>welcomeMsg</w:t>
+            </w:r>
+            <w:proofErr w:type="spellEnd"/>
+            <w:r>
+              <w:rPr>
+                <w:sz w:val="28"/>
+              </w:rPr>
+              <w:t xml:space="preserve"> = </w:t>
+            </w:r>
+            <w:proofErr w:type="spellStart"/>
+            <w:r>
+              <w:rPr>
+                <w:sz w:val="28"/>
+              </w:rPr>
+              <w:t>welcomeClient.invokeWelcomeMsg</w:t>
+            </w:r>
+            <w:proofErr w:type="spellEnd"/>
+            <w:r>
+              <w:rPr>
+                <w:sz w:val="28"/>
+              </w:rPr>
+              <w:t>();</w:t>
+            </w:r>
+          </w:p>
+          <w:p>
+            <w:pPr>
+              <w:rPr>
+                <w:sz w:val="28"/>
+              </w:rPr>
+            </w:pPr>
+            <w:r>
+              <w:rPr>
+                <w:sz w:val="28"/>
+              </w:rPr>
+              <w:tab/>
+            </w:r>
+            <w:r>
+              <w:rPr>
+                <w:sz w:val="28"/>
+              </w:rPr>
+              <w:tab/>
+            </w:r>
+          </w:p>
+          <w:p>
+            <w:pPr>
+              <w:rPr>
+                <w:sz w:val="28"/>
+              </w:rPr>
+            </w:pPr>
+            <w:r>
+              <w:rPr>
+                <w:sz w:val="28"/>
+              </w:rPr>
+              <w:tab/>
+            </w:r>
+            <w:r>
+              <w:rPr>
+                <w:sz w:val="28"/>
+              </w:rPr>
+              <w:tab/>
+              <w:t xml:space="preserve">String </w:t>
+            </w:r>
+            <w:proofErr w:type="spellStart"/>
+            <w:r>
+              <w:rPr>
+                <w:sz w:val="28"/>
+              </w:rPr>
+              <w:t>greetMsg</w:t>
+            </w:r>
+            <w:proofErr w:type="spellEnd"/>
+            <w:r>
+              <w:rPr>
+                <w:sz w:val="28"/>
+              </w:rPr>
+              <w:t xml:space="preserve"> = "Good Morning, ";</w:t>
+            </w:r>
+          </w:p>
+          <w:p>
+            <w:pPr>
+              <w:rPr>
+                <w:sz w:val="28"/>
+              </w:rPr>
+            </w:pPr>
+            <w:r>
+              <w:rPr>
+                <w:sz w:val="28"/>
+              </w:rPr>
+              <w:tab/>
+            </w:r>
+            <w:r>
+              <w:rPr>
+                <w:sz w:val="28"/>
+              </w:rPr>
+              <w:tab/>
+            </w:r>
+          </w:p>
+          <w:p>
+            <w:pPr>
+              <w:rPr>
+                <w:sz w:val="28"/>
+              </w:rPr>
+            </w:pPr>
+            <w:r>
+              <w:rPr>
+                <w:sz w:val="28"/>
+              </w:rPr>
+              <w:tab/>
+            </w:r>
+            <w:r>
+              <w:rPr>
+                <w:sz w:val="28"/>
+              </w:rPr>
+              <w:tab/>
+              <w:t xml:space="preserve">return </w:t>
+            </w:r>
+            <w:proofErr w:type="spellStart"/>
+            <w:r>
+              <w:rPr>
+                <w:sz w:val="28"/>
+              </w:rPr>
+              <w:t>greetMsg.concat</w:t>
+            </w:r>
+            <w:proofErr w:type="spellEnd"/>
+            <w:r>
+              <w:rPr>
+                <w:sz w:val="28"/>
+              </w:rPr>
+              <w:t>(</w:t>
+            </w:r>
+            <w:proofErr w:type="spellStart"/>
+            <w:r>
+              <w:rPr>
+                <w:sz w:val="28"/>
+              </w:rPr>
+              <w:t>welcomeMsg</w:t>
+            </w:r>
+            <w:proofErr w:type="spellEnd"/>
+            <w:r>
+              <w:rPr>
+                <w:sz w:val="28"/>
+              </w:rPr>
+              <w:t>);</w:t>
+            </w:r>
+          </w:p>
+          <w:p>
+            <w:pPr>
+              <w:rPr>
+                <w:sz w:val="28"/>
+              </w:rPr>
+            </w:pPr>
+            <w:r>
+              <w:rPr>
+                <w:sz w:val="28"/>
+              </w:rPr>
+              <w:tab/>
+              <w:t>}</w:t>
+            </w:r>
+          </w:p>
+          <w:p>
+            <w:pPr>
+              <w:rPr>
+                <w:sz w:val="28"/>
+              </w:rPr>
+            </w:pPr>
+          </w:p>
+          <w:p>
+            <w:pPr>
+              <w:rPr>
+                <w:sz w:val="28"/>
+              </w:rPr>
+            </w:pPr>
+            <w:r>
+              <w:rPr>
+                <w:sz w:val="28"/>
+              </w:rPr>
+              <w:lastRenderedPageBreak/>
+              <w:t>}</w:t>
+            </w:r>
+          </w:p>
+          <w:p>
+            <w:pPr>
+              <w:rPr>
+                <w:sz w:val="28"/>
+              </w:rPr>
+            </w:pPr>
+          </w:p>
+          <w:p>
+            <w:pPr>
+              <w:rPr>
+                <w:sz w:val="28"/>
+              </w:rPr>
+            </w:pPr>
+            <w:r>
+              <w:rPr>
+                <w:sz w:val="28"/>
+              </w:rPr>
+              <w:t>=&gt; Run the applications and access greet-api method</w:t>
+            </w:r>
+          </w:p>
+          <w:p>
+            <w:pPr>
+              <w:rPr>
+                <w:sz w:val="28"/>
+              </w:rPr>
+            </w:pPr>
+          </w:p>
+          <w:p>
+            <w:pPr>
+              <w:rPr>
+                <w:b/>
+                <w:sz w:val="28"/>
+              </w:rPr>
+            </w:pPr>
+            <w:r>
+              <w:rPr>
+                <w:b/>
+                <w:sz w:val="28"/>
+              </w:rPr>
+              <w:tab/>
+              <w:t>(It should give combined response)</w:t>
+            </w:r>
+          </w:p>
+        </w:tc>
+      </w:tr>
+    </w:tbl>
+    <w:p>
+      <w:pPr>
+        <w:rPr>
+          <w:b/>
+          <w:sz w:val="28"/>
+        </w:rPr>
+      </w:pPr>
       <w:bookmarkStart w:id="0" w:name="_GoBack"/>
       <w:bookmarkEnd w:id="0"/>
-      <w:r>
-        <w:rPr>
-          <w:sz w:val="28"/>
-        </w:rPr>
-        <w:t xml:space="preserve">les data from </w:t>
-      </w:r>
-      <w:r>
-        <w:rPr>
-          <w:sz w:val="28"/>
-        </w:rPr>
-        <w:t>DB</w:t>
-      </w:r>
-      <w:r>
-        <w:rPr>
-          <w:sz w:val="28"/>
-        </w:rPr>
-        <w:t xml:space="preserve"> </w:t>
-      </w:r>
-      <w:r>
-        <w:rPr>
-          <w:sz w:val="28"/>
-        </w:rPr>
-        <w:t>every time</w:t>
-      </w:r>
-      <w:r>
-        <w:rPr>
-          <w:sz w:val="28"/>
-        </w:rPr>
-        <w:t>.</w:t>
-      </w:r>
-      <w:r>
-        <w:rPr>
-          <w:sz w:val="28"/>
-        </w:rPr>
-        <w:t xml:space="preserve"> </w:t>
-      </w:r>
-    </w:p>
-    <w:p>
-      <w:pPr>
-        <w:rPr>
-          <w:sz w:val="28"/>
-        </w:rPr>
-      </w:pPr>
-      <w:r>
-        <w:rPr>
-          <w:sz w:val="28"/>
-        </w:rPr>
-        <w:t xml:space="preserve">                                 =</w:t>
-      </w:r>
-      <w:r>
-        <w:rPr>
-          <w:sz w:val="28"/>
-        </w:rPr>
-        <w:t>&gt; To reduce no.of round trips between Java app and Database we will use cache.</w:t>
-      </w:r>
-      <w:r>
-        <w:rPr>
-          <w:sz w:val="28"/>
-        </w:rPr>
-        <w:t xml:space="preserve"> </w:t>
-      </w:r>
-    </w:p>
-    <w:p>
-      <w:pPr>
-        <w:rPr>
-          <w:sz w:val="28"/>
-        </w:rPr>
-      </w:pPr>
-      <w:r>
-        <w:rPr>
-          <w:sz w:val="28"/>
-        </w:rPr>
-        <w:t xml:space="preserve">                                =</w:t>
-      </w:r>
-      <w:r>
-        <w:rPr>
-          <w:sz w:val="28"/>
-        </w:rPr>
-        <w:t>&gt; Redis is used for distributed cache implementation.</w:t>
-      </w:r>
     </w:p>
     <w:sectPr>
       <w:pgSz w:w="12240" w:h="15840"/>
@@ -3169,6 +5374,25 @@
       <w:contextualSpacing/>
     </w:pPr>
   </w:style>
+  <w:style w:type="table" w:styleId="TableGrid">
+    <w:name w:val="Table Grid"/>
+    <w:basedOn w:val="TableNormal"/>
+    <w:uiPriority w:val="39"/>
+    <w:rsid w:val="00D61DEE"/>
+    <w:pPr>
+      <w:spacing w:after="0" w:line="240" w:lineRule="auto"/>
+    </w:pPr>
+    <w:tblPr>
+      <w:tblBorders>
+        <w:top w:val="single" w:sz="4" w:space="0" w:color="auto"/>
+        <w:left w:val="single" w:sz="4" w:space="0" w:color="auto"/>
+        <w:bottom w:val="single" w:sz="4" w:space="0" w:color="auto"/>
+        <w:right w:val="single" w:sz="4" w:space="0" w:color="auto"/>
+        <w:insideH w:val="single" w:sz="4" w:space="0" w:color="auto"/>
+        <w:insideV w:val="single" w:sz="4" w:space="0" w:color="auto"/>
+      </w:tblBorders>
+    </w:tblPr>
+  </w:style>
 </w:styles>
 </file>
 

--- a/MicroService.docx
+++ b/MicroService.docx
@@ -742,6 +742,7 @@
       </w:pPr>
       <w:r>
         <w:rPr>
+          <w:noProof/>
           <w:sz w:val="28"/>
         </w:rPr>
         <w:drawing>
@@ -760,7 +761,7 @@
                     <pic:cNvPicPr/>
                   </pic:nvPicPr>
                   <pic:blipFill>
-                    <a:blip r:embed="rId5"/>
+                    <a:blip r:embed="rId6"/>
                     <a:stretch>
                       <a:fillRect/>
                     </a:stretch>
@@ -891,7 +892,6 @@
         <w:tab/>
         <w:t xml:space="preserve">Name of service, </w:t>
       </w:r>
-      <w:proofErr w:type="spellStart"/>
       <w:proofErr w:type="gramStart"/>
       <w:r>
         <w:rPr>
@@ -899,7 +899,6 @@
         </w:rPr>
         <w:t>url</w:t>
       </w:r>
-      <w:proofErr w:type="spellEnd"/>
       <w:proofErr w:type="gramEnd"/>
       <w:r>
         <w:rPr>
@@ -1247,25 +1246,7 @@
         <w:rPr>
           <w:sz w:val="28"/>
         </w:rPr>
-        <w:t xml:space="preserve">Backend </w:t>
-      </w:r>
-      <w:r>
-        <w:rPr>
-          <w:sz w:val="28"/>
-        </w:rPr>
-        <w:t>APIs</w:t>
-      </w:r>
-      <w:r>
-        <w:rPr>
-          <w:sz w:val="28"/>
-        </w:rPr>
-        <w:t xml:space="preserve"> are also called as REST APIs / services / </w:t>
-      </w:r>
-      <w:r>
-        <w:rPr>
-          <w:sz w:val="28"/>
-        </w:rPr>
-        <w:t>micro services</w:t>
+        <w:t>Backend APIs are also called as REST APIs / services / micro services</w:t>
       </w:r>
     </w:p>
     <w:p>
@@ -1451,19 +1432,26 @@
         <w:rPr>
           <w:sz w:val="28"/>
         </w:rPr>
-        <w:t xml:space="preserve">Note: External communication means accessing third party </w:t>
-      </w:r>
-      <w:r>
-        <w:rPr>
-          <w:sz w:val="28"/>
-        </w:rPr>
-        <w:t>APIs</w:t>
-      </w:r>
-      <w:r>
-        <w:rPr>
-          <w:sz w:val="28"/>
-        </w:rPr>
-        <w:t>.</w:t>
+        <w:t xml:space="preserve">Note: External communication means accessing third party APIs. </w:t>
+      </w:r>
+    </w:p>
+    <w:p>
+      <w:pPr>
+        <w:rPr>
+          <w:sz w:val="28"/>
+        </w:rPr>
+      </w:pPr>
+      <w:r>
+        <w:rPr>
+          <w:sz w:val="28"/>
+        </w:rPr>
+        <w:t xml:space="preserve">                                            =&gt;</w:t>
+      </w:r>
+      <w:r>
+        <w:rPr>
+          <w:sz w:val="28"/>
+        </w:rPr>
+        <w:t>When we are using Feign</w:t>
       </w:r>
       <w:r>
         <w:rPr>
@@ -1471,31 +1459,6 @@
         </w:rPr>
         <w:t xml:space="preserve"> </w:t>
       </w:r>
-    </w:p>
-    <w:p>
-      <w:pPr>
-        <w:rPr>
-          <w:sz w:val="28"/>
-        </w:rPr>
-      </w:pPr>
-      <w:r>
-        <w:rPr>
-          <w:sz w:val="28"/>
-        </w:rPr>
-        <w:t xml:space="preserve">                                            =&gt;</w:t>
-      </w:r>
-      <w:r>
-        <w:rPr>
-          <w:sz w:val="28"/>
-        </w:rPr>
-        <w:t>When we are using Feign</w:t>
-      </w:r>
-      <w:r>
-        <w:rPr>
-          <w:sz w:val="28"/>
-        </w:rPr>
-        <w:t xml:space="preserve"> </w:t>
-      </w:r>
       <w:r>
         <w:rPr>
           <w:sz w:val="28"/>
@@ -1512,13 +1475,7 @@
         <w:rPr>
           <w:sz w:val="28"/>
         </w:rPr>
-        <w:t xml:space="preserve"> to access. Using service name feign client will get service URL from service registry.</w:t>
-      </w:r>
-      <w:r>
-        <w:rPr>
-          <w:sz w:val="28"/>
-        </w:rPr>
-        <w:t xml:space="preserve"> </w:t>
+        <w:t xml:space="preserve"> to access. Using service name feign client will get service URL from service registry. </w:t>
       </w:r>
     </w:p>
     <w:p>
@@ -2032,43 +1989,7 @@
         <w:rPr>
           <w:sz w:val="28"/>
         </w:rPr>
-        <w:t xml:space="preserve">Note: In </w:t>
-      </w:r>
-      <w:r>
-        <w:rPr>
-          <w:sz w:val="28"/>
-        </w:rPr>
-        <w:t>real-time</w:t>
-      </w:r>
-      <w:r>
-        <w:rPr>
-          <w:sz w:val="28"/>
-        </w:rPr>
-        <w:t xml:space="preserve"> we will keep app config properties outside of the project to </w:t>
-      </w:r>
-      <w:r>
-        <w:rPr>
-          <w:sz w:val="28"/>
-        </w:rPr>
-        <w:t>simplify</w:t>
-      </w:r>
-      <w:r>
-        <w:rPr>
-          <w:sz w:val="28"/>
-        </w:rPr>
-        <w:t xml:space="preserve"> application </w:t>
-      </w:r>
-      <w:r>
-        <w:rPr>
-          <w:sz w:val="28"/>
-        </w:rPr>
-        <w:t>maintenance</w:t>
-      </w:r>
-      <w:r>
-        <w:rPr>
-          <w:sz w:val="28"/>
-        </w:rPr>
-        <w:t>.</w:t>
+        <w:t>Note: In real-time we will keep app config properties outside of the project to simplify application maintenance.</w:t>
       </w:r>
     </w:p>
     <w:p>
@@ -2163,13 +2084,7 @@
         <w:rPr>
           <w:sz w:val="28"/>
         </w:rPr>
-        <w:t>&gt; To send msgs from one app to another app we will use Kafka as a mediator.</w:t>
-      </w:r>
-      <w:r>
-        <w:rPr>
-          <w:sz w:val="28"/>
-        </w:rPr>
-        <w:t xml:space="preserve"> </w:t>
+        <w:t xml:space="preserve">&gt; To send msgs from one app to another app we will use Kafka as a mediator. </w:t>
       </w:r>
     </w:p>
     <w:p>
@@ -2200,13 +2115,7 @@
         <w:rPr>
           <w:sz w:val="28"/>
         </w:rPr>
-        <w:t>ervices</w:t>
-      </w:r>
-      <w:r>
-        <w:rPr>
-          <w:sz w:val="28"/>
-        </w:rPr>
-        <w:t xml:space="preserve"> based applications.</w:t>
+        <w:t>ervices based applications.</w:t>
       </w:r>
     </w:p>
     <w:p>
@@ -2300,27 +2209,21 @@
         <w:rPr>
           <w:sz w:val="28"/>
         </w:rPr>
-        <w:t>1) Transaction tables (app will insert/update/delete records)</w:t>
-      </w:r>
+        <w:t xml:space="preserve">1) Transaction tables (app will insert/update/delete records) </w:t>
+      </w:r>
+    </w:p>
+    <w:p>
+      <w:pPr>
+        <w:rPr>
+          <w:sz w:val="28"/>
+        </w:rPr>
+      </w:pPr>
       <w:r>
         <w:rPr>
           <w:sz w:val="28"/>
         </w:rPr>
         <w:t xml:space="preserve"> </w:t>
       </w:r>
-    </w:p>
-    <w:p>
-      <w:pPr>
-        <w:rPr>
-          <w:sz w:val="28"/>
-        </w:rPr>
-      </w:pPr>
-      <w:r>
-        <w:rPr>
-          <w:sz w:val="28"/>
-        </w:rPr>
-        <w:t xml:space="preserve"> </w:t>
-      </w:r>
       <w:r>
         <w:rPr>
           <w:sz w:val="28"/>
@@ -2337,13 +2240,7 @@
         <w:rPr>
           <w:sz w:val="28"/>
         </w:rPr>
-        <w:t>2) Non-Transactional tables (app will only retrieve records)</w:t>
-      </w:r>
-      <w:r>
-        <w:rPr>
-          <w:sz w:val="28"/>
-        </w:rPr>
-        <w:t xml:space="preserve"> </w:t>
+        <w:t xml:space="preserve">2) Non-Transactional tables (app will only retrieve records) </w:t>
       </w:r>
     </w:p>
     <w:p>
@@ -2374,25 +2271,7 @@
         <w:rPr>
           <w:sz w:val="28"/>
         </w:rPr>
-        <w:t xml:space="preserve"> </w:t>
-      </w:r>
-      <w:r>
-        <w:rPr>
-          <w:sz w:val="28"/>
-        </w:rPr>
-        <w:t>every time</w:t>
-      </w:r>
-      <w:r>
-        <w:rPr>
-          <w:sz w:val="28"/>
-        </w:rPr>
-        <w:t>.</w:t>
-      </w:r>
-      <w:r>
-        <w:rPr>
-          <w:sz w:val="28"/>
-        </w:rPr>
-        <w:t xml:space="preserve"> </w:t>
+        <w:t xml:space="preserve"> every time. </w:t>
       </w:r>
     </w:p>
     <w:p>
@@ -2411,13 +2290,7 @@
         <w:rPr>
           <w:sz w:val="28"/>
         </w:rPr>
-        <w:t>&gt; To reduce no.of round trips between Java app and Database we will use cache.</w:t>
-      </w:r>
-      <w:r>
-        <w:rPr>
-          <w:sz w:val="28"/>
-        </w:rPr>
-        <w:t xml:space="preserve"> </w:t>
+        <w:t xml:space="preserve">&gt; To reduce no.of round trips between Java app and Database we will use cache. </w:t>
       </w:r>
     </w:p>
     <w:p>
@@ -3061,32 +2934,20 @@
         <w:rPr>
           <w:sz w:val="28"/>
         </w:rPr>
-        <w:t>5) Run the application and check in Eureka Dashboard (It should display in eureka dashboard)</w:t>
-      </w:r>
-      <w:r>
-        <w:rPr>
-          <w:sz w:val="28"/>
-        </w:rPr>
-        <w:t xml:space="preserve"> </w:t>
-      </w:r>
-    </w:p>
-    <w:p>
-      <w:pPr>
-        <w:rPr>
-          <w:sz w:val="28"/>
-        </w:rPr>
-      </w:pPr>
-      <w:r>
-        <w:rPr>
-          <w:sz w:val="28"/>
-        </w:rPr>
-        <w:t>6) Check Admin Server Dashboard (It should display) (we can access application details from here)</w:t>
-      </w:r>
-      <w:r>
-        <w:rPr>
-          <w:sz w:val="28"/>
-        </w:rPr>
-        <w:t xml:space="preserve"> </w:t>
+        <w:t xml:space="preserve">5) Run the application and check in Eureka Dashboard (It should display in eureka dashboard) </w:t>
+      </w:r>
+    </w:p>
+    <w:p>
+      <w:pPr>
+        <w:rPr>
+          <w:sz w:val="28"/>
+        </w:rPr>
+      </w:pPr>
+      <w:r>
+        <w:rPr>
+          <w:sz w:val="28"/>
+        </w:rPr>
+        <w:t xml:space="preserve">6) Check Admin Server Dashboard (It should display) (we can access application details from here) </w:t>
       </w:r>
     </w:p>
     <w:p>
@@ -3114,13 +2975,7 @@
         <w:rPr>
           <w:sz w:val="28"/>
         </w:rPr>
-        <w:t xml:space="preserve"> dump, metrics, mappings etc...</w:t>
-      </w:r>
-      <w:r>
-        <w:rPr>
-          <w:sz w:val="28"/>
-        </w:rPr>
-        <w:t xml:space="preserve"> </w:t>
+        <w:t xml:space="preserve"> dump, metrics, mappings etc... </w:t>
       </w:r>
     </w:p>
     <w:p>
@@ -3770,32 +3625,20 @@
           <w:sz w:val="28"/>
         </w:rPr>
         <w:lastRenderedPageBreak/>
-        <w:t>5) Run the application and check in Eureka Dashboard (It should display in eureka dashboard)</w:t>
-      </w:r>
-      <w:r>
-        <w:rPr>
-          <w:sz w:val="28"/>
-        </w:rPr>
-        <w:t xml:space="preserve"> </w:t>
-      </w:r>
-    </w:p>
-    <w:p>
-      <w:pPr>
-        <w:rPr>
-          <w:sz w:val="28"/>
-        </w:rPr>
-      </w:pPr>
-      <w:r>
-        <w:rPr>
-          <w:sz w:val="28"/>
-        </w:rPr>
-        <w:t>6) Check Admin Server Dashboard (It should display) (we can access application details from here)</w:t>
-      </w:r>
-      <w:r>
-        <w:rPr>
-          <w:sz w:val="28"/>
-        </w:rPr>
-        <w:t xml:space="preserve"> </w:t>
+        <w:t xml:space="preserve">5) Run the application and check in Eureka Dashboard (It should display in eureka dashboard) </w:t>
+      </w:r>
+    </w:p>
+    <w:p>
+      <w:pPr>
+        <w:rPr>
+          <w:sz w:val="28"/>
+        </w:rPr>
+      </w:pPr>
+      <w:r>
+        <w:rPr>
+          <w:sz w:val="28"/>
+        </w:rPr>
+        <w:t xml:space="preserve">6) Check Admin Server Dashboard (It should display) (we can access application details from here) </w:t>
       </w:r>
     </w:p>
     <w:p>
@@ -3823,13 +3666,7 @@
         <w:rPr>
           <w:sz w:val="28"/>
         </w:rPr>
-        <w:t xml:space="preserve"> dump, metrics, mappings etc...</w:t>
-      </w:r>
-      <w:r>
-        <w:rPr>
-          <w:sz w:val="28"/>
-        </w:rPr>
-        <w:t xml:space="preserve"> </w:t>
+        <w:t xml:space="preserve"> dump, metrics, mappings etc... </w:t>
       </w:r>
     </w:p>
     <w:p>
@@ -4649,8 +4486,6170 @@
           <w:sz w:val="28"/>
         </w:rPr>
       </w:pPr>
-      <w:bookmarkStart w:id="0" w:name="_GoBack"/>
-      <w:bookmarkEnd w:id="0"/>
+    </w:p>
+    <w:p>
+      <w:pPr>
+        <w:rPr>
+          <w:b/>
+          <w:sz w:val="28"/>
+        </w:rPr>
+      </w:pPr>
+      <w:r>
+        <w:rPr>
+          <w:b/>
+          <w:sz w:val="28"/>
+        </w:rPr>
+        <w:t>Load Balancing</w:t>
+      </w:r>
+      <w:r>
+        <w:rPr>
+          <w:b/>
+          <w:sz w:val="28"/>
+        </w:rPr>
+        <w:t xml:space="preserve">: </w:t>
+      </w:r>
+    </w:p>
+    <w:p>
+      <w:pPr>
+        <w:rPr>
+          <w:sz w:val="28"/>
+        </w:rPr>
+      </w:pPr>
+      <w:r>
+        <w:rPr>
+          <w:sz w:val="28"/>
+        </w:rPr>
+        <w:t xml:space="preserve">                                     </w:t>
+      </w:r>
+      <w:r>
+        <w:rPr>
+          <w:sz w:val="28"/>
+        </w:rPr>
+        <w:t>=&gt; Distribute requests to multiple servers</w:t>
+      </w:r>
+    </w:p>
+    <w:p>
+      <w:pPr>
+        <w:rPr>
+          <w:sz w:val="28"/>
+        </w:rPr>
+      </w:pPr>
+      <w:r>
+        <w:rPr>
+          <w:sz w:val="28"/>
+        </w:rPr>
+        <w:t xml:space="preserve">                                     </w:t>
+      </w:r>
+      <w:r>
+        <w:rPr>
+          <w:sz w:val="28"/>
+        </w:rPr>
+        <w:t>=&gt; Run welcome-api in multiple instances.</w:t>
+      </w:r>
+      <w:r>
+        <w:rPr>
+          <w:sz w:val="28"/>
+        </w:rPr>
+        <w:t xml:space="preserve"> </w:t>
+      </w:r>
+    </w:p>
+    <w:p>
+      <w:pPr>
+        <w:rPr>
+          <w:sz w:val="28"/>
+        </w:rPr>
+      </w:pPr>
+      <w:r>
+        <w:rPr>
+          <w:sz w:val="28"/>
+        </w:rPr>
+        <w:t xml:space="preserve">                                            </w:t>
+      </w:r>
+      <w:r>
+        <w:rPr>
+          <w:sz w:val="28"/>
+        </w:rPr>
+        <w:t xml:space="preserve">1) Remove port number configuration welcome </w:t>
+      </w:r>
+      <w:proofErr w:type="gramStart"/>
+      <w:r>
+        <w:rPr>
+          <w:sz w:val="28"/>
+        </w:rPr>
+        <w:t>api</w:t>
+      </w:r>
+      <w:proofErr w:type="gramEnd"/>
+      <w:r>
+        <w:rPr>
+          <w:sz w:val="28"/>
+        </w:rPr>
+        <w:t xml:space="preserve"> </w:t>
+      </w:r>
+      <w:proofErr w:type="spellStart"/>
+      <w:r>
+        <w:rPr>
+          <w:sz w:val="28"/>
+        </w:rPr>
+        <w:t>yml</w:t>
+      </w:r>
+      <w:proofErr w:type="spellEnd"/>
+      <w:r>
+        <w:rPr>
+          <w:sz w:val="28"/>
+        </w:rPr>
+        <w:t xml:space="preserve"> file</w:t>
+      </w:r>
+    </w:p>
+    <w:p>
+      <w:pPr>
+        <w:rPr>
+          <w:sz w:val="28"/>
+        </w:rPr>
+      </w:pPr>
+      <w:r>
+        <w:rPr>
+          <w:sz w:val="28"/>
+        </w:rPr>
+        <w:t xml:space="preserve">                                            </w:t>
+      </w:r>
+      <w:r>
+        <w:rPr>
+          <w:sz w:val="28"/>
+        </w:rPr>
+        <w:t>2) Make changes in rest controller to display port number in response.</w:t>
+      </w:r>
+    </w:p>
+    <w:p>
+      <w:pPr>
+        <w:rPr>
+          <w:sz w:val="28"/>
+        </w:rPr>
+      </w:pPr>
+      <w:r>
+        <w:rPr>
+          <w:sz w:val="28"/>
+        </w:rPr>
+        <w:t xml:space="preserve">                                            </w:t>
+      </w:r>
+      <w:r>
+        <w:rPr>
+          <w:sz w:val="28"/>
+        </w:rPr>
+        <w:t>3) Right click =&gt; Run as =&gt; run configuration =&gt; select welcome-api =&gt; VM Arguments =&gt; -Dserver.port=8081 and apply and run it.</w:t>
+      </w:r>
+      <w:r>
+        <w:rPr>
+          <w:sz w:val="28"/>
+        </w:rPr>
+        <w:t xml:space="preserve"> </w:t>
+      </w:r>
+    </w:p>
+    <w:p>
+      <w:pPr>
+        <w:rPr>
+          <w:sz w:val="28"/>
+        </w:rPr>
+      </w:pPr>
+      <w:r>
+        <w:rPr>
+          <w:sz w:val="28"/>
+        </w:rPr>
+        <w:t xml:space="preserve">                                                 </w:t>
+      </w:r>
+      <w:r>
+        <w:rPr>
+          <w:sz w:val="28"/>
+        </w:rPr>
+        <w:t>4) Right click =&gt; Run as =&gt; run configuration =&gt; select welcome-api =&gt; VM Arguments =&gt; -Dserver.port=8082 and apply and run it.</w:t>
+      </w:r>
+    </w:p>
+    <w:p>
+      <w:pPr>
+        <w:rPr>
+          <w:b/>
+          <w:sz w:val="28"/>
+        </w:rPr>
+      </w:pPr>
+      <w:r>
+        <w:rPr>
+          <w:b/>
+          <w:sz w:val="28"/>
+        </w:rPr>
+        <w:t xml:space="preserve">What is Auto Scaling? </w:t>
+      </w:r>
+      <w:r>
+        <w:rPr>
+          <w:b/>
+          <w:sz w:val="28"/>
+        </w:rPr>
+        <w:t>:</w:t>
+      </w:r>
+    </w:p>
+    <w:p>
+      <w:pPr>
+        <w:rPr>
+          <w:sz w:val="28"/>
+        </w:rPr>
+      </w:pPr>
+      <w:r>
+        <w:rPr>
+          <w:b/>
+          <w:sz w:val="28"/>
+        </w:rPr>
+        <w:t xml:space="preserve">                                   </w:t>
+      </w:r>
+      <w:r>
+        <w:rPr>
+          <w:sz w:val="28"/>
+        </w:rPr>
+        <w:t>=&gt; It is used to scale up or scale down servers to run our application based on incoming traffic.</w:t>
+      </w:r>
+      <w:r>
+        <w:rPr>
+          <w:sz w:val="28"/>
+        </w:rPr>
+        <w:t xml:space="preserve"> </w:t>
+      </w:r>
+    </w:p>
+    <w:p>
+      <w:pPr>
+        <w:jc w:val="center"/>
+        <w:rPr>
+          <w:sz w:val="28"/>
+        </w:rPr>
+      </w:pPr>
+      <w:r>
+        <w:rPr>
+          <w:sz w:val="28"/>
+        </w:rPr>
+        <w:t>1) Fault Tolerance</w:t>
+      </w:r>
+    </w:p>
+    <w:p>
+      <w:pPr>
+        <w:jc w:val="center"/>
+        <w:rPr>
+          <w:sz w:val="28"/>
+        </w:rPr>
+      </w:pPr>
+      <w:r>
+        <w:rPr>
+          <w:sz w:val="28"/>
+        </w:rPr>
+        <w:t>2) High Availability</w:t>
+      </w:r>
+    </w:p>
+    <w:p>
+      <w:pPr>
+        <w:jc w:val="center"/>
+        <w:rPr>
+          <w:sz w:val="28"/>
+        </w:rPr>
+      </w:pPr>
+      <w:r>
+        <w:rPr>
+          <w:sz w:val="28"/>
+        </w:rPr>
+        <w:t xml:space="preserve">   </w:t>
+      </w:r>
+      <w:r>
+        <w:rPr>
+          <w:sz w:val="28"/>
+        </w:rPr>
+        <w:t>3) Cost Management</w:t>
+      </w:r>
+    </w:p>
+    <w:p>
+      <w:pPr>
+        <w:rPr>
+          <w:b/>
+          <w:sz w:val="28"/>
+        </w:rPr>
+      </w:pPr>
+      <w:r>
+        <w:rPr>
+          <w:b/>
+          <w:sz w:val="28"/>
+        </w:rPr>
+        <w:t>Working with Spring Cloud API Gateway</w:t>
+      </w:r>
+      <w:r>
+        <w:rPr>
+          <w:b/>
+          <w:sz w:val="28"/>
+        </w:rPr>
+        <w:t>:</w:t>
+      </w:r>
+    </w:p>
+    <w:p>
+      <w:pPr>
+        <w:rPr>
+          <w:sz w:val="28"/>
+        </w:rPr>
+      </w:pPr>
+      <w:r>
+        <w:rPr>
+          <w:b/>
+          <w:sz w:val="28"/>
+        </w:rPr>
+        <w:t xml:space="preserve"> </w:t>
+      </w:r>
+      <w:r>
+        <w:rPr>
+          <w:sz w:val="28"/>
+        </w:rPr>
+        <w:t xml:space="preserve">                                               </w:t>
+      </w:r>
+      <w:r>
+        <w:rPr>
+          <w:sz w:val="28"/>
+        </w:rPr>
+        <w:t>1) Create Spring boot application with below dependencies</w:t>
+      </w:r>
+    </w:p>
+    <w:p>
+      <w:pPr>
+        <w:jc w:val="center"/>
+        <w:rPr>
+          <w:sz w:val="28"/>
+        </w:rPr>
+      </w:pPr>
+      <w:r>
+        <w:rPr>
+          <w:sz w:val="28"/>
+        </w:rPr>
+        <w:t>-&gt; eureka-client</w:t>
+      </w:r>
+    </w:p>
+    <w:p>
+      <w:pPr>
+        <w:jc w:val="center"/>
+        <w:rPr>
+          <w:sz w:val="28"/>
+        </w:rPr>
+      </w:pPr>
+      <w:r>
+        <w:rPr>
+          <w:sz w:val="28"/>
+        </w:rPr>
+        <w:t>-&gt; cloud-gateway</w:t>
+      </w:r>
+    </w:p>
+    <w:p>
+      <w:pPr>
+        <w:jc w:val="center"/>
+        <w:rPr>
+          <w:sz w:val="28"/>
+        </w:rPr>
+      </w:pPr>
+      <w:r>
+        <w:rPr>
+          <w:sz w:val="28"/>
+        </w:rPr>
+        <w:t>-&gt; devtools</w:t>
+      </w:r>
+    </w:p>
+    <w:p>
+      <w:pPr>
+        <w:ind w:left="2880"/>
+        <w:rPr>
+          <w:sz w:val="28"/>
+        </w:rPr>
+      </w:pPr>
+      <w:r>
+        <w:rPr>
+          <w:sz w:val="28"/>
+        </w:rPr>
+        <w:t>2) Configure @EnableDiscoveryClient annotation at boot start class</w:t>
+      </w:r>
+    </w:p>
+    <w:p>
+      <w:pPr>
+        <w:ind w:left="2160" w:firstLine="720"/>
+        <w:rPr>
+          <w:sz w:val="28"/>
+        </w:rPr>
+      </w:pPr>
+      <w:r>
+        <w:rPr>
+          <w:sz w:val="28"/>
+        </w:rPr>
+        <w:t>3) Configure API Gateway Routings in application.yml file like below</w:t>
+      </w:r>
+    </w:p>
+    <w:p>
+      <w:pPr>
+        <w:ind w:left="2160" w:firstLine="720"/>
+        <w:rPr>
+          <w:sz w:val="28"/>
+        </w:rPr>
+      </w:pPr>
+    </w:p>
+    <w:p>
+      <w:pPr>
+        <w:ind w:left="2160" w:firstLine="720"/>
+        <w:rPr>
+          <w:sz w:val="28"/>
+        </w:rPr>
+      </w:pPr>
+    </w:p>
+    <w:p>
+      <w:pPr>
+        <w:rPr>
+          <w:b/>
+          <w:sz w:val="28"/>
+        </w:rPr>
+      </w:pPr>
+      <w:r>
+        <w:rPr>
+          <w:b/>
+          <w:sz w:val="28"/>
+        </w:rPr>
+        <w:lastRenderedPageBreak/>
+        <w:t>application.yml file</w:t>
+      </w:r>
+      <w:r>
+        <w:rPr>
+          <w:b/>
+          <w:sz w:val="28"/>
+        </w:rPr>
+        <w:t>:</w:t>
+      </w:r>
+    </w:p>
+    <w:tbl>
+      <w:tblPr>
+        <w:tblStyle w:val="TableGrid"/>
+        <w:tblW w:w="0" w:type="auto"/>
+        <w:tblLook w:val="04A0" w:firstRow="1" w:lastRow="0" w:firstColumn="1" w:lastColumn="0" w:noHBand="0" w:noVBand="1"/>
+      </w:tblPr>
+      <w:tblGrid>
+        <w:gridCol w:w="10790"/>
+      </w:tblGrid>
+      <w:tr>
+        <w:tc>
+          <w:tcPr>
+            <w:tcW w:w="10790" w:type="dxa"/>
+          </w:tcPr>
+          <w:p>
+            <w:pPr>
+              <w:rPr>
+                <w:sz w:val="28"/>
+              </w:rPr>
+            </w:pPr>
+            <w:r>
+              <w:rPr>
+                <w:sz w:val="28"/>
+              </w:rPr>
+              <w:t>server:</w:t>
+            </w:r>
+          </w:p>
+          <w:p>
+            <w:pPr>
+              <w:rPr>
+                <w:sz w:val="28"/>
+              </w:rPr>
+            </w:pPr>
+            <w:r>
+              <w:rPr>
+                <w:sz w:val="28"/>
+              </w:rPr>
+              <w:t xml:space="preserve">  port: 3333</w:t>
+            </w:r>
+          </w:p>
+          <w:p>
+            <w:pPr>
+              <w:rPr>
+                <w:sz w:val="28"/>
+              </w:rPr>
+            </w:pPr>
+          </w:p>
+          <w:p>
+            <w:pPr>
+              <w:rPr>
+                <w:sz w:val="28"/>
+              </w:rPr>
+            </w:pPr>
+            <w:r>
+              <w:rPr>
+                <w:sz w:val="28"/>
+              </w:rPr>
+              <w:t>spring:</w:t>
+            </w:r>
+          </w:p>
+          <w:p>
+            <w:pPr>
+              <w:rPr>
+                <w:sz w:val="28"/>
+              </w:rPr>
+            </w:pPr>
+            <w:r>
+              <w:rPr>
+                <w:sz w:val="28"/>
+              </w:rPr>
+              <w:t xml:space="preserve">  cloud:</w:t>
+            </w:r>
+          </w:p>
+          <w:p>
+            <w:pPr>
+              <w:rPr>
+                <w:sz w:val="28"/>
+              </w:rPr>
+            </w:pPr>
+            <w:r>
+              <w:rPr>
+                <w:sz w:val="28"/>
+              </w:rPr>
+              <w:t xml:space="preserve">    gateway:</w:t>
+            </w:r>
+          </w:p>
+          <w:p>
+            <w:pPr>
+              <w:rPr>
+                <w:sz w:val="28"/>
+              </w:rPr>
+            </w:pPr>
+            <w:r>
+              <w:rPr>
+                <w:sz w:val="28"/>
+              </w:rPr>
+              <w:t xml:space="preserve">      routes:</w:t>
+            </w:r>
+          </w:p>
+          <w:p>
+            <w:pPr>
+              <w:rPr>
+                <w:sz w:val="28"/>
+              </w:rPr>
+            </w:pPr>
+            <w:r>
+              <w:rPr>
+                <w:sz w:val="28"/>
+              </w:rPr>
+              <w:t xml:space="preserve">      - id: welcome-api</w:t>
+            </w:r>
+          </w:p>
+          <w:p>
+            <w:pPr>
+              <w:rPr>
+                <w:sz w:val="28"/>
+              </w:rPr>
+            </w:pPr>
+            <w:r>
+              <w:rPr>
+                <w:sz w:val="28"/>
+              </w:rPr>
+              <w:t xml:space="preserve">        </w:t>
+            </w:r>
+            <w:proofErr w:type="spellStart"/>
+            <w:r>
+              <w:rPr>
+                <w:sz w:val="28"/>
+              </w:rPr>
+              <w:t>uri</w:t>
+            </w:r>
+            <w:proofErr w:type="spellEnd"/>
+            <w:r>
+              <w:rPr>
+                <w:sz w:val="28"/>
+              </w:rPr>
+              <w:t>: lb://WELCOME-API</w:t>
+            </w:r>
+          </w:p>
+          <w:p>
+            <w:pPr>
+              <w:rPr>
+                <w:sz w:val="28"/>
+              </w:rPr>
+            </w:pPr>
+            <w:r>
+              <w:rPr>
+                <w:sz w:val="28"/>
+              </w:rPr>
+              <w:t xml:space="preserve">        predicates:</w:t>
+            </w:r>
+          </w:p>
+          <w:p>
+            <w:pPr>
+              <w:rPr>
+                <w:sz w:val="28"/>
+              </w:rPr>
+            </w:pPr>
+            <w:r>
+              <w:rPr>
+                <w:sz w:val="28"/>
+              </w:rPr>
+              <w:t xml:space="preserve">        - Path=/welcome</w:t>
+            </w:r>
+          </w:p>
+          <w:p>
+            <w:pPr>
+              <w:rPr>
+                <w:sz w:val="28"/>
+              </w:rPr>
+            </w:pPr>
+            <w:r>
+              <w:rPr>
+                <w:sz w:val="28"/>
+              </w:rPr>
+              <w:t xml:space="preserve">      - id: greet-api</w:t>
+            </w:r>
+          </w:p>
+          <w:p>
+            <w:pPr>
+              <w:rPr>
+                <w:sz w:val="28"/>
+              </w:rPr>
+            </w:pPr>
+            <w:r>
+              <w:rPr>
+                <w:sz w:val="28"/>
+              </w:rPr>
+              <w:t xml:space="preserve">        </w:t>
+            </w:r>
+            <w:proofErr w:type="spellStart"/>
+            <w:r>
+              <w:rPr>
+                <w:sz w:val="28"/>
+              </w:rPr>
+              <w:t>uri</w:t>
+            </w:r>
+            <w:proofErr w:type="spellEnd"/>
+            <w:r>
+              <w:rPr>
+                <w:sz w:val="28"/>
+              </w:rPr>
+              <w:t>: lb://GREET-API</w:t>
+            </w:r>
+          </w:p>
+          <w:p>
+            <w:pPr>
+              <w:rPr>
+                <w:sz w:val="28"/>
+              </w:rPr>
+            </w:pPr>
+            <w:r>
+              <w:rPr>
+                <w:sz w:val="28"/>
+              </w:rPr>
+              <w:t xml:space="preserve">        predicates:</w:t>
+            </w:r>
+          </w:p>
+          <w:p>
+            <w:pPr>
+              <w:rPr>
+                <w:sz w:val="28"/>
+              </w:rPr>
+            </w:pPr>
+            <w:r>
+              <w:rPr>
+                <w:sz w:val="28"/>
+              </w:rPr>
+              <w:t xml:space="preserve">        - Path=/greet</w:t>
+            </w:r>
+          </w:p>
+          <w:p>
+            <w:pPr>
+              <w:rPr>
+                <w:sz w:val="28"/>
+              </w:rPr>
+            </w:pPr>
+            <w:r>
+              <w:rPr>
+                <w:sz w:val="28"/>
+              </w:rPr>
+              <w:t xml:space="preserve">        </w:t>
+            </w:r>
+          </w:p>
+          <w:p>
+            <w:pPr>
+              <w:rPr>
+                <w:sz w:val="28"/>
+              </w:rPr>
+            </w:pPr>
+            <w:r>
+              <w:rPr>
+                <w:sz w:val="28"/>
+              </w:rPr>
+              <w:t xml:space="preserve">  application:</w:t>
+            </w:r>
+          </w:p>
+          <w:p>
+            <w:pPr>
+              <w:rPr>
+                <w:b/>
+                <w:sz w:val="28"/>
+              </w:rPr>
+            </w:pPr>
+            <w:r>
+              <w:rPr>
+                <w:sz w:val="28"/>
+              </w:rPr>
+              <w:t xml:space="preserve">    name: CLOUD-API-GATEWAY</w:t>
+            </w:r>
+          </w:p>
+        </w:tc>
+      </w:tr>
+    </w:tbl>
+    <w:p>
+      <w:pPr>
+        <w:rPr>
+          <w:b/>
+          <w:sz w:val="28"/>
+        </w:rPr>
+      </w:pPr>
+    </w:p>
+    <w:p>
+      <w:pPr>
+        <w:rPr>
+          <w:sz w:val="28"/>
+        </w:rPr>
+      </w:pPr>
+      <w:r>
+        <w:rPr>
+          <w:sz w:val="28"/>
+        </w:rPr>
+        <w:t>welcome-api  ==&gt; 2 instances ==&gt; 8081 &amp; 8082 ==&gt; /welcome</w:t>
+      </w:r>
+    </w:p>
+    <w:p>
+      <w:pPr>
+        <w:rPr>
+          <w:sz w:val="28"/>
+        </w:rPr>
+      </w:pPr>
+      <w:r>
+        <w:rPr>
+          <w:sz w:val="28"/>
+        </w:rPr>
+        <w:t>greet-api==&gt; 1 instance ==&gt; 2222</w:t>
+      </w:r>
+      <w:r>
+        <w:rPr>
+          <w:sz w:val="28"/>
+        </w:rPr>
+        <w:t xml:space="preserve"> =&gt; /greet</w:t>
+      </w:r>
+    </w:p>
+    <w:p>
+      <w:pPr>
+        <w:rPr>
+          <w:sz w:val="28"/>
+        </w:rPr>
+      </w:pPr>
+      <w:r>
+        <w:rPr>
+          <w:sz w:val="28"/>
+        </w:rPr>
+        <w:t>api-gateway</w:t>
+      </w:r>
+      <w:r>
+        <w:rPr>
+          <w:sz w:val="28"/>
+        </w:rPr>
+        <w:t>==&gt; 1 instance ==&gt; 3333</w:t>
+      </w:r>
+    </w:p>
+    <w:p>
+      <w:pPr>
+        <w:rPr>
+          <w:sz w:val="28"/>
+        </w:rPr>
+      </w:pPr>
+      <w:r>
+        <w:rPr>
+          <w:sz w:val="28"/>
+        </w:rPr>
+        <w:t>http://localhost:3333/welcome</w:t>
+      </w:r>
+    </w:p>
+    <w:p>
+      <w:pPr>
+        <w:rPr>
+          <w:sz w:val="28"/>
+        </w:rPr>
+      </w:pPr>
+      <w:hyperlink r:id="rId7" w:history="1">
+        <w:r>
+          <w:rPr>
+            <w:rStyle w:val="Hyperlink"/>
+            <w:sz w:val="28"/>
+          </w:rPr>
+          <w:t>http://localhost:3333/greet</w:t>
+        </w:r>
+      </w:hyperlink>
+    </w:p>
+    <w:p>
+      <w:pPr>
+        <w:rPr>
+          <w:sz w:val="28"/>
+        </w:rPr>
+      </w:pPr>
+      <w:r>
+        <w:rPr>
+          <w:sz w:val="28"/>
+        </w:rPr>
+        <w:t>In API gateway we will have 3 types of logics</w:t>
+      </w:r>
+    </w:p>
+    <w:p>
+      <w:pPr>
+        <w:ind w:left="3600"/>
+        <w:rPr>
+          <w:sz w:val="28"/>
+        </w:rPr>
+      </w:pPr>
+      <w:r>
+        <w:rPr>
+          <w:sz w:val="28"/>
+        </w:rPr>
+        <w:t>1) Routes</w:t>
+      </w:r>
+    </w:p>
+    <w:p>
+      <w:pPr>
+        <w:ind w:left="3600"/>
+        <w:rPr>
+          <w:sz w:val="28"/>
+        </w:rPr>
+      </w:pPr>
+      <w:r>
+        <w:rPr>
+          <w:sz w:val="28"/>
+        </w:rPr>
+        <w:t>2) Predicates</w:t>
+      </w:r>
+    </w:p>
+    <w:p>
+      <w:pPr>
+        <w:ind w:left="3600"/>
+        <w:rPr>
+          <w:sz w:val="28"/>
+        </w:rPr>
+      </w:pPr>
+      <w:r>
+        <w:rPr>
+          <w:sz w:val="28"/>
+        </w:rPr>
+        <w:t>3) Filters</w:t>
+      </w:r>
+    </w:p>
+    <w:p>
+      <w:pPr>
+        <w:rPr>
+          <w:sz w:val="28"/>
+        </w:rPr>
+      </w:pPr>
+    </w:p>
+    <w:p>
+      <w:pPr>
+        <w:rPr>
+          <w:sz w:val="28"/>
+        </w:rPr>
+      </w:pPr>
+      <w:r>
+        <w:rPr>
+          <w:sz w:val="28"/>
+        </w:rPr>
+        <w:t xml:space="preserve">-&gt; Routing is used to </w:t>
+      </w:r>
+      <w:r>
+        <w:rPr>
+          <w:sz w:val="28"/>
+        </w:rPr>
+        <w:t>define</w:t>
+      </w:r>
+      <w:r>
+        <w:rPr>
+          <w:sz w:val="28"/>
+        </w:rPr>
+        <w:t xml:space="preserve"> which request should be processed by which REST API in backend. Routes will be configured using Predicate.</w:t>
+      </w:r>
+    </w:p>
+    <w:p>
+      <w:pPr>
+        <w:rPr>
+          <w:sz w:val="28"/>
+        </w:rPr>
+      </w:pPr>
+    </w:p>
+    <w:p>
+      <w:pPr>
+        <w:rPr>
+          <w:sz w:val="28"/>
+        </w:rPr>
+      </w:pPr>
+      <w:r>
+        <w:rPr>
+          <w:sz w:val="28"/>
+        </w:rPr>
+        <w:lastRenderedPageBreak/>
+        <w:t xml:space="preserve">-&gt; </w:t>
+      </w:r>
+      <w:r>
+        <w:rPr>
+          <w:sz w:val="28"/>
+        </w:rPr>
+        <w:t>Predicate:</w:t>
+      </w:r>
+      <w:r>
+        <w:rPr>
+          <w:sz w:val="28"/>
+        </w:rPr>
+        <w:t xml:space="preserve"> This is a Java 8 Function Predicate. The input type is a Spring Framework ServerWebExchange. This lets you match on anything from the HTTP request, such as headers or parameters or url-patterns.</w:t>
+      </w:r>
+      <w:r>
+        <w:rPr>
+          <w:sz w:val="28"/>
+        </w:rPr>
+        <w:t xml:space="preserve"> </w:t>
+      </w:r>
+    </w:p>
+    <w:p>
+      <w:pPr>
+        <w:rPr>
+          <w:sz w:val="28"/>
+        </w:rPr>
+      </w:pPr>
+      <w:r>
+        <w:rPr>
+          <w:sz w:val="28"/>
+        </w:rPr>
+        <w:t>-&gt; Filters are used to manipulate incoming request and outgoing response of our application.</w:t>
+      </w:r>
+      <w:r>
+        <w:rPr>
+          <w:sz w:val="28"/>
+        </w:rPr>
+        <w:t xml:space="preserve"> </w:t>
+      </w:r>
+    </w:p>
+    <w:p>
+      <w:pPr>
+        <w:rPr>
+          <w:sz w:val="28"/>
+        </w:rPr>
+      </w:pPr>
+      <w:r>
+        <w:rPr>
+          <w:sz w:val="28"/>
+        </w:rPr>
+        <w:t>Note: Using Filters we can implement security also for our application.</w:t>
+      </w:r>
+    </w:p>
+    <w:p>
+      <w:pPr>
+        <w:rPr>
+          <w:sz w:val="28"/>
+        </w:rPr>
+      </w:pPr>
+    </w:p>
+    <w:tbl>
+      <w:tblPr>
+        <w:tblStyle w:val="TableGrid"/>
+        <w:tblW w:w="0" w:type="auto"/>
+        <w:tblLook w:val="04A0" w:firstRow="1" w:lastRow="0" w:firstColumn="1" w:lastColumn="0" w:noHBand="0" w:noVBand="1"/>
+      </w:tblPr>
+      <w:tblGrid>
+        <w:gridCol w:w="10790"/>
+      </w:tblGrid>
+      <w:tr>
+        <w:tc>
+          <w:tcPr>
+            <w:tcW w:w="10790" w:type="dxa"/>
+          </w:tcPr>
+          <w:p>
+            <w:pPr>
+              <w:rPr>
+                <w:sz w:val="28"/>
+              </w:rPr>
+            </w:pPr>
+            <w:r>
+              <w:rPr>
+                <w:sz w:val="28"/>
+              </w:rPr>
+              <w:t>@Component</w:t>
+            </w:r>
+          </w:p>
+          <w:p>
+            <w:pPr>
+              <w:rPr>
+                <w:sz w:val="28"/>
+              </w:rPr>
+            </w:pPr>
+            <w:r>
+              <w:rPr>
+                <w:sz w:val="28"/>
+              </w:rPr>
+              <w:t xml:space="preserve">public class </w:t>
+            </w:r>
+            <w:proofErr w:type="spellStart"/>
+            <w:r>
+              <w:rPr>
+                <w:sz w:val="28"/>
+              </w:rPr>
+              <w:t>MyPreFilter</w:t>
+            </w:r>
+            <w:proofErr w:type="spellEnd"/>
+            <w:r>
+              <w:rPr>
+                <w:sz w:val="28"/>
+              </w:rPr>
+              <w:t xml:space="preserve"> implements </w:t>
+            </w:r>
+            <w:proofErr w:type="spellStart"/>
+            <w:r>
+              <w:rPr>
+                <w:sz w:val="28"/>
+              </w:rPr>
+              <w:t>GlobalFilter</w:t>
+            </w:r>
+            <w:proofErr w:type="spellEnd"/>
+            <w:r>
+              <w:rPr>
+                <w:sz w:val="28"/>
+              </w:rPr>
+              <w:t xml:space="preserve"> {</w:t>
+            </w:r>
+          </w:p>
+          <w:p>
+            <w:pPr>
+              <w:rPr>
+                <w:sz w:val="28"/>
+              </w:rPr>
+            </w:pPr>
+          </w:p>
+          <w:p>
+            <w:pPr>
+              <w:rPr>
+                <w:sz w:val="28"/>
+              </w:rPr>
+            </w:pPr>
+            <w:r>
+              <w:rPr>
+                <w:sz w:val="28"/>
+              </w:rPr>
+              <w:tab/>
+              <w:t xml:space="preserve">private Logger </w:t>
+            </w:r>
+            <w:proofErr w:type="spellStart"/>
+            <w:r>
+              <w:rPr>
+                <w:sz w:val="28"/>
+              </w:rPr>
+              <w:t>logger</w:t>
+            </w:r>
+            <w:proofErr w:type="spellEnd"/>
+            <w:r>
+              <w:rPr>
+                <w:sz w:val="28"/>
+              </w:rPr>
+              <w:t xml:space="preserve"> = </w:t>
+            </w:r>
+            <w:proofErr w:type="spellStart"/>
+            <w:r>
+              <w:rPr>
+                <w:sz w:val="28"/>
+              </w:rPr>
+              <w:t>LoggerFactory.getLogger</w:t>
+            </w:r>
+            <w:proofErr w:type="spellEnd"/>
+            <w:r>
+              <w:rPr>
+                <w:sz w:val="28"/>
+              </w:rPr>
+              <w:t>(</w:t>
+            </w:r>
+            <w:proofErr w:type="spellStart"/>
+            <w:r>
+              <w:rPr>
+                <w:sz w:val="28"/>
+              </w:rPr>
+              <w:t>MyPreFilter.class</w:t>
+            </w:r>
+            <w:proofErr w:type="spellEnd"/>
+            <w:r>
+              <w:rPr>
+                <w:sz w:val="28"/>
+              </w:rPr>
+              <w:t>);</w:t>
+            </w:r>
+          </w:p>
+          <w:p>
+            <w:pPr>
+              <w:rPr>
+                <w:sz w:val="28"/>
+              </w:rPr>
+            </w:pPr>
+          </w:p>
+          <w:p>
+            <w:pPr>
+              <w:rPr>
+                <w:sz w:val="28"/>
+              </w:rPr>
+            </w:pPr>
+            <w:r>
+              <w:rPr>
+                <w:sz w:val="28"/>
+              </w:rPr>
+              <w:tab/>
+              <w:t>@Override</w:t>
+            </w:r>
+          </w:p>
+          <w:p>
+            <w:pPr>
+              <w:rPr>
+                <w:sz w:val="28"/>
+              </w:rPr>
+            </w:pPr>
+            <w:r>
+              <w:rPr>
+                <w:sz w:val="28"/>
+              </w:rPr>
+              <w:tab/>
+              <w:t xml:space="preserve">public Mono&lt;Void&gt; filter(ServerWebExchange exchange, </w:t>
+            </w:r>
+            <w:proofErr w:type="spellStart"/>
+            <w:r>
+              <w:rPr>
+                <w:sz w:val="28"/>
+              </w:rPr>
+              <w:t>GatewayFilterChain</w:t>
+            </w:r>
+            <w:proofErr w:type="spellEnd"/>
+            <w:r>
+              <w:rPr>
+                <w:sz w:val="28"/>
+              </w:rPr>
+              <w:t xml:space="preserve"> chain) {</w:t>
+            </w:r>
+          </w:p>
+          <w:p>
+            <w:pPr>
+              <w:rPr>
+                <w:sz w:val="28"/>
+              </w:rPr>
+            </w:pPr>
+          </w:p>
+          <w:p>
+            <w:pPr>
+              <w:rPr>
+                <w:sz w:val="28"/>
+              </w:rPr>
+            </w:pPr>
+            <w:r>
+              <w:rPr>
+                <w:sz w:val="28"/>
+              </w:rPr>
+              <w:tab/>
+            </w:r>
+            <w:r>
+              <w:rPr>
+                <w:sz w:val="28"/>
+              </w:rPr>
+              <w:tab/>
+            </w:r>
+            <w:proofErr w:type="gramStart"/>
+            <w:r>
+              <w:rPr>
+                <w:sz w:val="28"/>
+              </w:rPr>
+              <w:t>logger.info(</w:t>
+            </w:r>
+            <w:proofErr w:type="gramEnd"/>
+            <w:r>
+              <w:rPr>
+                <w:sz w:val="28"/>
+              </w:rPr>
+              <w:t>"</w:t>
+            </w:r>
+            <w:proofErr w:type="spellStart"/>
+            <w:r>
+              <w:rPr>
+                <w:sz w:val="28"/>
+              </w:rPr>
+              <w:t>MyPreFilter</w:t>
+            </w:r>
+            <w:proofErr w:type="spellEnd"/>
+            <w:r>
+              <w:rPr>
+                <w:sz w:val="28"/>
+              </w:rPr>
+              <w:t xml:space="preserve"> :: filter () method executed...");</w:t>
+            </w:r>
+          </w:p>
+          <w:p>
+            <w:pPr>
+              <w:rPr>
+                <w:sz w:val="28"/>
+              </w:rPr>
+            </w:pPr>
+          </w:p>
+          <w:p>
+            <w:pPr>
+              <w:rPr>
+                <w:sz w:val="28"/>
+              </w:rPr>
+            </w:pPr>
+            <w:r>
+              <w:rPr>
+                <w:sz w:val="28"/>
+              </w:rPr>
+              <w:tab/>
+            </w:r>
+            <w:r>
+              <w:rPr>
+                <w:sz w:val="28"/>
+              </w:rPr>
+              <w:tab/>
+              <w:t>// Accessing HTTP Request information</w:t>
+            </w:r>
+          </w:p>
+          <w:p>
+            <w:pPr>
+              <w:rPr>
+                <w:sz w:val="28"/>
+              </w:rPr>
+            </w:pPr>
+            <w:r>
+              <w:rPr>
+                <w:sz w:val="28"/>
+              </w:rPr>
+              <w:tab/>
+            </w:r>
+            <w:r>
+              <w:rPr>
+                <w:sz w:val="28"/>
+              </w:rPr>
+              <w:tab/>
+            </w:r>
+            <w:proofErr w:type="spellStart"/>
+            <w:r>
+              <w:rPr>
+                <w:sz w:val="28"/>
+              </w:rPr>
+              <w:t>ServerHttpRequest</w:t>
+            </w:r>
+            <w:proofErr w:type="spellEnd"/>
+            <w:r>
+              <w:rPr>
+                <w:sz w:val="28"/>
+              </w:rPr>
+              <w:t xml:space="preserve"> request = </w:t>
+            </w:r>
+            <w:proofErr w:type="spellStart"/>
+            <w:r>
+              <w:rPr>
+                <w:sz w:val="28"/>
+              </w:rPr>
+              <w:t>exchange.getRequest</w:t>
+            </w:r>
+            <w:proofErr w:type="spellEnd"/>
+            <w:r>
+              <w:rPr>
+                <w:sz w:val="28"/>
+              </w:rPr>
+              <w:t>();</w:t>
+            </w:r>
+          </w:p>
+          <w:p>
+            <w:pPr>
+              <w:rPr>
+                <w:sz w:val="28"/>
+              </w:rPr>
+            </w:pPr>
+          </w:p>
+          <w:p>
+            <w:pPr>
+              <w:rPr>
+                <w:sz w:val="28"/>
+              </w:rPr>
+            </w:pPr>
+            <w:r>
+              <w:rPr>
+                <w:sz w:val="28"/>
+              </w:rPr>
+              <w:tab/>
+            </w:r>
+            <w:r>
+              <w:rPr>
+                <w:sz w:val="28"/>
+              </w:rPr>
+              <w:tab/>
+            </w:r>
+            <w:proofErr w:type="spellStart"/>
+            <w:r>
+              <w:rPr>
+                <w:sz w:val="28"/>
+              </w:rPr>
+              <w:t>HttpHeaders</w:t>
+            </w:r>
+            <w:proofErr w:type="spellEnd"/>
+            <w:r>
+              <w:rPr>
+                <w:sz w:val="28"/>
+              </w:rPr>
+              <w:t xml:space="preserve"> headers = </w:t>
+            </w:r>
+            <w:proofErr w:type="spellStart"/>
+            <w:r>
+              <w:rPr>
+                <w:sz w:val="28"/>
+              </w:rPr>
+              <w:t>request.getHeaders</w:t>
+            </w:r>
+            <w:proofErr w:type="spellEnd"/>
+            <w:r>
+              <w:rPr>
+                <w:sz w:val="28"/>
+              </w:rPr>
+              <w:t>();</w:t>
+            </w:r>
+          </w:p>
+          <w:p>
+            <w:pPr>
+              <w:rPr>
+                <w:sz w:val="28"/>
+              </w:rPr>
+            </w:pPr>
+            <w:r>
+              <w:rPr>
+                <w:sz w:val="28"/>
+              </w:rPr>
+              <w:tab/>
+            </w:r>
+            <w:r>
+              <w:rPr>
+                <w:sz w:val="28"/>
+              </w:rPr>
+              <w:tab/>
+              <w:t xml:space="preserve">Set&lt;String&gt; </w:t>
+            </w:r>
+            <w:proofErr w:type="spellStart"/>
+            <w:r>
+              <w:rPr>
+                <w:sz w:val="28"/>
+              </w:rPr>
+              <w:t>keySet</w:t>
+            </w:r>
+            <w:proofErr w:type="spellEnd"/>
+            <w:r>
+              <w:rPr>
+                <w:sz w:val="28"/>
+              </w:rPr>
+              <w:t xml:space="preserve"> = </w:t>
+            </w:r>
+            <w:proofErr w:type="spellStart"/>
+            <w:r>
+              <w:rPr>
+                <w:sz w:val="28"/>
+              </w:rPr>
+              <w:t>headers.keySet</w:t>
+            </w:r>
+            <w:proofErr w:type="spellEnd"/>
+            <w:r>
+              <w:rPr>
+                <w:sz w:val="28"/>
+              </w:rPr>
+              <w:t>();</w:t>
+            </w:r>
+          </w:p>
+          <w:p>
+            <w:pPr>
+              <w:rPr>
+                <w:sz w:val="28"/>
+              </w:rPr>
+            </w:pPr>
+            <w:r>
+              <w:rPr>
+                <w:sz w:val="28"/>
+              </w:rPr>
+              <w:tab/>
+            </w:r>
+            <w:r>
+              <w:rPr>
+                <w:sz w:val="28"/>
+              </w:rPr>
+              <w:tab/>
+            </w:r>
+          </w:p>
+          <w:p>
+            <w:pPr>
+              <w:rPr>
+                <w:sz w:val="28"/>
+              </w:rPr>
+            </w:pPr>
+            <w:r>
+              <w:rPr>
+                <w:sz w:val="28"/>
+              </w:rPr>
+              <w:tab/>
+            </w:r>
+            <w:r>
+              <w:rPr>
+                <w:sz w:val="28"/>
+              </w:rPr>
+              <w:tab/>
+            </w:r>
+            <w:proofErr w:type="spellStart"/>
+            <w:r>
+              <w:rPr>
+                <w:sz w:val="28"/>
+              </w:rPr>
+              <w:t>keySet.forEach</w:t>
+            </w:r>
+            <w:proofErr w:type="spellEnd"/>
+            <w:r>
+              <w:rPr>
+                <w:sz w:val="28"/>
+              </w:rPr>
+              <w:t>(key -&gt; {</w:t>
+            </w:r>
+          </w:p>
+          <w:p>
+            <w:pPr>
+              <w:rPr>
+                <w:sz w:val="28"/>
+              </w:rPr>
+            </w:pPr>
+            <w:r>
+              <w:rPr>
+                <w:sz w:val="28"/>
+              </w:rPr>
+              <w:tab/>
+            </w:r>
+            <w:r>
+              <w:rPr>
+                <w:sz w:val="28"/>
+              </w:rPr>
+              <w:tab/>
+            </w:r>
+            <w:r>
+              <w:rPr>
+                <w:sz w:val="28"/>
+              </w:rPr>
+              <w:tab/>
+              <w:t xml:space="preserve">List&lt;String&gt; values = </w:t>
+            </w:r>
+            <w:proofErr w:type="spellStart"/>
+            <w:r>
+              <w:rPr>
+                <w:sz w:val="28"/>
+              </w:rPr>
+              <w:t>headers.get</w:t>
+            </w:r>
+            <w:proofErr w:type="spellEnd"/>
+            <w:r>
+              <w:rPr>
+                <w:sz w:val="28"/>
+              </w:rPr>
+              <w:t>(key);</w:t>
+            </w:r>
+          </w:p>
+          <w:p>
+            <w:pPr>
+              <w:rPr>
+                <w:sz w:val="28"/>
+              </w:rPr>
+            </w:pPr>
+            <w:r>
+              <w:rPr>
+                <w:sz w:val="28"/>
+              </w:rPr>
+              <w:tab/>
+            </w:r>
+            <w:r>
+              <w:rPr>
+                <w:sz w:val="28"/>
+              </w:rPr>
+              <w:tab/>
+            </w:r>
+            <w:r>
+              <w:rPr>
+                <w:sz w:val="28"/>
+              </w:rPr>
+              <w:tab/>
+            </w:r>
+            <w:proofErr w:type="spellStart"/>
+            <w:r>
+              <w:rPr>
+                <w:sz w:val="28"/>
+              </w:rPr>
+              <w:t>System.out.println</w:t>
+            </w:r>
+            <w:proofErr w:type="spellEnd"/>
+            <w:r>
+              <w:rPr>
+                <w:sz w:val="28"/>
+              </w:rPr>
+              <w:t>(key +" :: "+values);</w:t>
+            </w:r>
+          </w:p>
+          <w:p>
+            <w:pPr>
+              <w:rPr>
+                <w:sz w:val="28"/>
+              </w:rPr>
+            </w:pPr>
+            <w:r>
+              <w:rPr>
+                <w:sz w:val="28"/>
+              </w:rPr>
+              <w:tab/>
+            </w:r>
+            <w:r>
+              <w:rPr>
+                <w:sz w:val="28"/>
+              </w:rPr>
+              <w:tab/>
+              <w:t>});</w:t>
+            </w:r>
+          </w:p>
+          <w:p>
+            <w:pPr>
+              <w:rPr>
+                <w:sz w:val="28"/>
+              </w:rPr>
+            </w:pPr>
+          </w:p>
+          <w:p>
+            <w:pPr>
+              <w:rPr>
+                <w:sz w:val="28"/>
+              </w:rPr>
+            </w:pPr>
+            <w:r>
+              <w:rPr>
+                <w:sz w:val="28"/>
+              </w:rPr>
+              <w:tab/>
+            </w:r>
+            <w:r>
+              <w:rPr>
+                <w:sz w:val="28"/>
+              </w:rPr>
+              <w:tab/>
+              <w:t xml:space="preserve">return </w:t>
+            </w:r>
+            <w:proofErr w:type="spellStart"/>
+            <w:r>
+              <w:rPr>
+                <w:sz w:val="28"/>
+              </w:rPr>
+              <w:t>chain.filter</w:t>
+            </w:r>
+            <w:proofErr w:type="spellEnd"/>
+            <w:r>
+              <w:rPr>
+                <w:sz w:val="28"/>
+              </w:rPr>
+              <w:t>(exchange);</w:t>
+            </w:r>
+          </w:p>
+          <w:p>
+            <w:pPr>
+              <w:rPr>
+                <w:sz w:val="28"/>
+              </w:rPr>
+            </w:pPr>
+            <w:r>
+              <w:rPr>
+                <w:sz w:val="28"/>
+              </w:rPr>
+              <w:tab/>
+              <w:t>}</w:t>
+            </w:r>
+          </w:p>
+          <w:p>
+            <w:pPr>
+              <w:rPr>
+                <w:sz w:val="28"/>
+              </w:rPr>
+            </w:pPr>
+            <w:r>
+              <w:rPr>
+                <w:sz w:val="28"/>
+              </w:rPr>
+              <w:t>}</w:t>
+            </w:r>
+          </w:p>
+        </w:tc>
+      </w:tr>
+    </w:tbl>
+    <w:p>
+      <w:pPr>
+        <w:rPr>
+          <w:sz w:val="28"/>
+        </w:rPr>
+      </w:pPr>
+    </w:p>
+    <w:p>
+      <w:pPr>
+        <w:rPr>
+          <w:sz w:val="28"/>
+        </w:rPr>
+      </w:pPr>
+      <w:r>
+        <w:rPr>
+          <w:sz w:val="28"/>
+        </w:rPr>
+        <w:t>-&gt; We can validate client given token in the request using Filter for security purpose</w:t>
+      </w:r>
+    </w:p>
+    <w:p>
+      <w:pPr>
+        <w:rPr>
+          <w:sz w:val="28"/>
+        </w:rPr>
+      </w:pPr>
+      <w:r>
+        <w:rPr>
+          <w:sz w:val="28"/>
+        </w:rPr>
+        <w:t>-&gt; We can write request and response tracking logic in Filter</w:t>
+      </w:r>
+    </w:p>
+    <w:p>
+      <w:pPr>
+        <w:rPr>
+          <w:sz w:val="28"/>
+        </w:rPr>
+      </w:pPr>
+      <w:r>
+        <w:rPr>
+          <w:sz w:val="28"/>
+        </w:rPr>
+        <w:t>-&gt; Filters are used to manipulate request &amp; response of our application</w:t>
+      </w:r>
+    </w:p>
+    <w:p>
+      <w:pPr>
+        <w:rPr>
+          <w:sz w:val="28"/>
+        </w:rPr>
+      </w:pPr>
+      <w:r>
+        <w:rPr>
+          <w:sz w:val="28"/>
+        </w:rPr>
+        <w:t xml:space="preserve">-&gt; Any cross-cutting logics like security, logging, </w:t>
+      </w:r>
+      <w:r>
+        <w:rPr>
+          <w:sz w:val="28"/>
+        </w:rPr>
+        <w:t>and moniroing</w:t>
+      </w:r>
+      <w:r>
+        <w:rPr>
+          <w:sz w:val="28"/>
+        </w:rPr>
+        <w:t xml:space="preserve"> can be implemented using Filters</w:t>
+      </w:r>
+    </w:p>
+    <w:p>
+      <w:pPr>
+        <w:rPr>
+          <w:b/>
+          <w:sz w:val="28"/>
+        </w:rPr>
+      </w:pPr>
+      <w:r>
+        <w:rPr>
+          <w:b/>
+          <w:sz w:val="28"/>
+        </w:rPr>
+        <w:lastRenderedPageBreak/>
+        <w:t>What is Cloud Config Server</w:t>
+      </w:r>
+      <w:r>
+        <w:rPr>
+          <w:b/>
+          <w:sz w:val="28"/>
+        </w:rPr>
+        <w:t xml:space="preserve">? </w:t>
+      </w:r>
+      <w:proofErr w:type="gramStart"/>
+      <w:r>
+        <w:rPr>
+          <w:b/>
+          <w:sz w:val="28"/>
+        </w:rPr>
+        <w:t>:</w:t>
+      </w:r>
+      <w:proofErr w:type="gramEnd"/>
+    </w:p>
+    <w:p>
+      <w:pPr>
+        <w:rPr>
+          <w:sz w:val="28"/>
+        </w:rPr>
+      </w:pPr>
+      <w:r>
+        <w:rPr>
+          <w:b/>
+          <w:sz w:val="28"/>
+        </w:rPr>
+        <w:t xml:space="preserve">                                  </w:t>
+      </w:r>
+      <w:r>
+        <w:rPr>
+          <w:sz w:val="28"/>
+        </w:rPr>
+        <w:t>=&gt; We are configuring our application config properties in application.properties or application.yml file</w:t>
+      </w:r>
+    </w:p>
+    <w:p>
+      <w:pPr>
+        <w:rPr>
+          <w:sz w:val="28"/>
+        </w:rPr>
+      </w:pPr>
+      <w:r>
+        <w:rPr>
+          <w:sz w:val="28"/>
+        </w:rPr>
+        <w:tab/>
+      </w:r>
+      <w:r>
+        <w:rPr>
+          <w:sz w:val="28"/>
+        </w:rPr>
+        <w:tab/>
+        <w:t>Ex:   DB Props, SMTP props, Kafka Props, App Messages etc...</w:t>
+      </w:r>
+      <w:r>
+        <w:rPr>
+          <w:sz w:val="28"/>
+        </w:rPr>
+        <w:t xml:space="preserve"> </w:t>
+      </w:r>
+    </w:p>
+    <w:p>
+      <w:pPr>
+        <w:rPr>
+          <w:sz w:val="28"/>
+        </w:rPr>
+      </w:pPr>
+      <w:r>
+        <w:rPr>
+          <w:sz w:val="28"/>
+        </w:rPr>
+        <w:t>=&gt; application.properties or application.yml file will be packaged along with our application (it will be part of our app jar file)</w:t>
+      </w:r>
+      <w:r>
+        <w:rPr>
+          <w:sz w:val="28"/>
+        </w:rPr>
+        <w:t xml:space="preserve"> </w:t>
+      </w:r>
+    </w:p>
+    <w:p>
+      <w:pPr>
+        <w:rPr>
+          <w:sz w:val="28"/>
+        </w:rPr>
+      </w:pPr>
+      <w:r>
+        <w:rPr>
+          <w:sz w:val="28"/>
+        </w:rPr>
+        <w:t>=&gt; If we want to make any changes to properties then we have to re-package our application and we have to re-deploy our application.</w:t>
+      </w:r>
+      <w:r>
+        <w:rPr>
+          <w:sz w:val="28"/>
+        </w:rPr>
+        <w:t xml:space="preserve"> </w:t>
+      </w:r>
+    </w:p>
+    <w:p>
+      <w:pPr>
+        <w:rPr>
+          <w:sz w:val="28"/>
+        </w:rPr>
+      </w:pPr>
+      <w:r>
+        <w:rPr>
+          <w:sz w:val="28"/>
+        </w:rPr>
+        <w:t xml:space="preserve">Note: If any changes required in config properties then </w:t>
+      </w:r>
+      <w:r>
+        <w:rPr>
+          <w:sz w:val="28"/>
+        </w:rPr>
+        <w:t>we</w:t>
+      </w:r>
+      <w:r>
+        <w:rPr>
+          <w:sz w:val="28"/>
+        </w:rPr>
+        <w:t xml:space="preserve"> have to repeat the complete project build &amp; deployment which is time consuming process.</w:t>
+      </w:r>
+      <w:r>
+        <w:rPr>
+          <w:sz w:val="28"/>
+        </w:rPr>
+        <w:t xml:space="preserve"> </w:t>
+      </w:r>
+    </w:p>
+    <w:p>
+      <w:pPr>
+        <w:rPr>
+          <w:sz w:val="28"/>
+        </w:rPr>
+      </w:pPr>
+      <w:r>
+        <w:rPr>
+          <w:sz w:val="28"/>
+        </w:rPr>
+        <w:t xml:space="preserve">=&gt; To avoid this problem, we have to </w:t>
+      </w:r>
+      <w:r>
+        <w:rPr>
+          <w:sz w:val="28"/>
+        </w:rPr>
+        <w:t>separate</w:t>
+      </w:r>
+      <w:r>
+        <w:rPr>
+          <w:sz w:val="28"/>
+        </w:rPr>
+        <w:t xml:space="preserve"> our project code and project config properties files.</w:t>
+      </w:r>
+      <w:r>
+        <w:rPr>
+          <w:sz w:val="28"/>
+        </w:rPr>
+        <w:t xml:space="preserve"> </w:t>
+      </w:r>
+    </w:p>
+    <w:p>
+      <w:pPr>
+        <w:rPr>
+          <w:sz w:val="28"/>
+        </w:rPr>
+      </w:pPr>
+      <w:r>
+        <w:rPr>
+          <w:sz w:val="28"/>
+        </w:rPr>
+        <w:t>=&gt; To externalize config properties from the application we can use Cloud Config Server.</w:t>
+      </w:r>
+      <w:r>
+        <w:rPr>
+          <w:sz w:val="28"/>
+        </w:rPr>
+        <w:t xml:space="preserve"> </w:t>
+      </w:r>
+    </w:p>
+    <w:p>
+      <w:pPr>
+        <w:rPr>
+          <w:sz w:val="28"/>
+        </w:rPr>
+      </w:pPr>
+      <w:r>
+        <w:rPr>
+          <w:sz w:val="28"/>
+        </w:rPr>
+        <w:t>=&gt; Cloud Config Server is part of Spring Cloud Library.</w:t>
+      </w:r>
+      <w:r>
+        <w:rPr>
+          <w:sz w:val="28"/>
+        </w:rPr>
+        <w:t xml:space="preserve"> </w:t>
+      </w:r>
+    </w:p>
+    <w:p>
+      <w:pPr>
+        <w:rPr>
+          <w:sz w:val="28"/>
+        </w:rPr>
+      </w:pPr>
+      <w:r>
+        <w:rPr>
+          <w:sz w:val="28"/>
+        </w:rPr>
+        <w:t xml:space="preserve">Note: Application config properties files we will maintain in </w:t>
+      </w:r>
+      <w:proofErr w:type="spellStart"/>
+      <w:r>
+        <w:rPr>
+          <w:sz w:val="28"/>
+        </w:rPr>
+        <w:t>git</w:t>
+      </w:r>
+      <w:proofErr w:type="spellEnd"/>
+      <w:r>
+        <w:rPr>
+          <w:sz w:val="28"/>
+        </w:rPr>
+        <w:t xml:space="preserve"> hub repo and config server will load them and will give to our application based on our application-name.</w:t>
+      </w:r>
+      <w:r>
+        <w:rPr>
+          <w:sz w:val="28"/>
+        </w:rPr>
+        <w:t xml:space="preserve"> </w:t>
+      </w:r>
+    </w:p>
+    <w:p>
+      <w:pPr>
+        <w:rPr>
+          <w:sz w:val="28"/>
+        </w:rPr>
+      </w:pPr>
+      <w:r>
+        <w:rPr>
+          <w:sz w:val="28"/>
+        </w:rPr>
+        <w:t xml:space="preserve">=&gt; Our </w:t>
+      </w:r>
+      <w:r>
+        <w:rPr>
+          <w:sz w:val="28"/>
+        </w:rPr>
+        <w:t>micro services</w:t>
+      </w:r>
+      <w:r>
+        <w:rPr>
+          <w:sz w:val="28"/>
+        </w:rPr>
+        <w:t xml:space="preserve"> will get config properties from Config server and confi</w:t>
+      </w:r>
+      <w:r>
+        <w:rPr>
+          <w:sz w:val="28"/>
+        </w:rPr>
+        <w:t>g server will load them from GIT</w:t>
+      </w:r>
+      <w:r>
+        <w:rPr>
+          <w:sz w:val="28"/>
+        </w:rPr>
+        <w:t xml:space="preserve"> hub repo.</w:t>
+      </w:r>
+    </w:p>
+    <w:p>
+      <w:pPr>
+        <w:rPr>
+          <w:b/>
+          <w:sz w:val="28"/>
+        </w:rPr>
+      </w:pPr>
+      <w:r>
+        <w:rPr>
+          <w:b/>
+          <w:sz w:val="28"/>
+        </w:rPr>
+        <w:t>Developing Config Server App</w:t>
+      </w:r>
+      <w:r>
+        <w:rPr>
+          <w:b/>
+          <w:sz w:val="28"/>
+        </w:rPr>
+        <w:t>:</w:t>
+      </w:r>
+    </w:p>
+    <w:p>
+      <w:pPr>
+        <w:rPr>
+          <w:sz w:val="28"/>
+        </w:rPr>
+      </w:pPr>
+      <w:r>
+        <w:rPr>
+          <w:b/>
+          <w:sz w:val="28"/>
+        </w:rPr>
+        <w:t xml:space="preserve">                  </w:t>
+      </w:r>
+    </w:p>
+    <w:tbl>
+      <w:tblPr>
+        <w:tblStyle w:val="TableGrid"/>
+        <w:tblW w:w="0" w:type="auto"/>
+        <w:tblLook w:val="04A0" w:firstRow="1" w:lastRow="0" w:firstColumn="1" w:lastColumn="0" w:noHBand="0" w:noVBand="1"/>
+      </w:tblPr>
+      <w:tblGrid>
+        <w:gridCol w:w="10790"/>
+      </w:tblGrid>
+      <w:tr>
+        <w:tc>
+          <w:tcPr>
+            <w:tcW w:w="10790" w:type="dxa"/>
+          </w:tcPr>
+          <w:p>
+            <w:pPr>
+              <w:rPr>
+                <w:sz w:val="28"/>
+              </w:rPr>
+            </w:pPr>
+            <w:r>
+              <w:rPr>
+                <w:sz w:val="28"/>
+              </w:rPr>
+              <w:t xml:space="preserve">1) Create </w:t>
+            </w:r>
+            <w:proofErr w:type="spellStart"/>
+            <w:r>
+              <w:rPr>
+                <w:sz w:val="28"/>
+              </w:rPr>
+              <w:t>Git</w:t>
+            </w:r>
+            <w:proofErr w:type="spellEnd"/>
+            <w:r>
+              <w:rPr>
+                <w:sz w:val="28"/>
+              </w:rPr>
+              <w:t xml:space="preserve"> Repository and keep </w:t>
+            </w:r>
+            <w:proofErr w:type="spellStart"/>
+            <w:r>
+              <w:rPr>
+                <w:sz w:val="28"/>
+              </w:rPr>
+              <w:t>ymls</w:t>
+            </w:r>
+            <w:proofErr w:type="spellEnd"/>
+            <w:r>
+              <w:rPr>
+                <w:sz w:val="28"/>
+              </w:rPr>
+              <w:t xml:space="preserve"> files required for projects</w:t>
+            </w:r>
+          </w:p>
+          <w:p>
+            <w:pPr>
+              <w:rPr>
+                <w:sz w:val="28"/>
+              </w:rPr>
+            </w:pPr>
+            <w:r>
+              <w:rPr>
+                <w:sz w:val="28"/>
+              </w:rPr>
+              <w:tab/>
+            </w:r>
+            <w:r>
+              <w:rPr>
+                <w:sz w:val="28"/>
+              </w:rPr>
+              <w:tab/>
+            </w:r>
+            <w:r>
+              <w:rPr>
+                <w:sz w:val="28"/>
+              </w:rPr>
+              <w:tab/>
+              <w:t>Note: We should keep file name as application name</w:t>
+            </w:r>
+          </w:p>
+          <w:p>
+            <w:pPr>
+              <w:rPr>
+                <w:sz w:val="28"/>
+              </w:rPr>
+            </w:pPr>
+            <w:r>
+              <w:rPr>
+                <w:sz w:val="28"/>
+              </w:rPr>
+              <w:tab/>
+            </w:r>
+            <w:r>
+              <w:rPr>
+                <w:sz w:val="28"/>
+              </w:rPr>
+              <w:tab/>
+            </w:r>
+            <w:r>
+              <w:rPr>
+                <w:sz w:val="28"/>
+              </w:rPr>
+              <w:tab/>
+              <w:t xml:space="preserve">app name : greet  then file name : </w:t>
+            </w:r>
+            <w:proofErr w:type="spellStart"/>
+            <w:r>
+              <w:rPr>
+                <w:sz w:val="28"/>
+              </w:rPr>
+              <w:t>greet.yml</w:t>
+            </w:r>
+            <w:proofErr w:type="spellEnd"/>
+          </w:p>
+          <w:p>
+            <w:pPr>
+              <w:rPr>
+                <w:sz w:val="28"/>
+              </w:rPr>
+            </w:pPr>
+            <w:r>
+              <w:rPr>
+                <w:sz w:val="28"/>
+              </w:rPr>
+              <w:tab/>
+            </w:r>
+            <w:r>
+              <w:rPr>
+                <w:sz w:val="28"/>
+              </w:rPr>
+              <w:tab/>
+            </w:r>
+            <w:r>
+              <w:rPr>
+                <w:sz w:val="28"/>
+              </w:rPr>
+              <w:tab/>
+              <w:t xml:space="preserve">app name : welcome then file name : </w:t>
+            </w:r>
+            <w:proofErr w:type="spellStart"/>
+            <w:r>
+              <w:rPr>
+                <w:sz w:val="28"/>
+              </w:rPr>
+              <w:t>welcome.yml</w:t>
+            </w:r>
+            <w:proofErr w:type="spellEnd"/>
+          </w:p>
+          <w:p>
+            <w:pPr>
+              <w:rPr>
+                <w:sz w:val="28"/>
+              </w:rPr>
+            </w:pPr>
+            <w:r>
+              <w:rPr>
+                <w:sz w:val="28"/>
+              </w:rPr>
+              <w:t xml:space="preserve">### </w:t>
+            </w:r>
+            <w:proofErr w:type="spellStart"/>
+            <w:r>
+              <w:rPr>
+                <w:sz w:val="28"/>
+              </w:rPr>
+              <w:t>Git</w:t>
+            </w:r>
+            <w:proofErr w:type="spellEnd"/>
+            <w:r>
+              <w:rPr>
+                <w:sz w:val="28"/>
+              </w:rPr>
+              <w:t xml:space="preserve"> Repo : https://github.com/ashokitschool/configuration_properties</w:t>
+            </w:r>
+          </w:p>
+          <w:p>
+            <w:pPr>
+              <w:ind w:firstLine="720"/>
+              <w:rPr>
+                <w:sz w:val="28"/>
+              </w:rPr>
+            </w:pPr>
+            <w:r>
+              <w:rPr>
+                <w:sz w:val="28"/>
+              </w:rPr>
+              <w:t>2) Create Spring Starter application with below dependency</w:t>
+            </w:r>
+          </w:p>
+          <w:p>
+            <w:pPr>
+              <w:rPr>
+                <w:sz w:val="28"/>
+              </w:rPr>
+            </w:pPr>
+            <w:r>
+              <w:rPr>
+                <w:sz w:val="28"/>
+              </w:rPr>
+              <w:tab/>
+              <w:t>&lt;dependency&gt;</w:t>
+            </w:r>
+          </w:p>
+          <w:p>
+            <w:pPr>
+              <w:rPr>
+                <w:sz w:val="28"/>
+              </w:rPr>
+            </w:pPr>
+            <w:r>
+              <w:rPr>
+                <w:sz w:val="28"/>
+              </w:rPr>
+              <w:tab/>
+            </w:r>
+            <w:r>
+              <w:rPr>
+                <w:sz w:val="28"/>
+              </w:rPr>
+              <w:tab/>
+              <w:t>&lt;</w:t>
+            </w:r>
+            <w:proofErr w:type="spellStart"/>
+            <w:r>
+              <w:rPr>
+                <w:sz w:val="28"/>
+              </w:rPr>
+              <w:t>groupId</w:t>
+            </w:r>
+            <w:proofErr w:type="spellEnd"/>
+            <w:r>
+              <w:rPr>
+                <w:sz w:val="28"/>
+              </w:rPr>
+              <w:t>&gt;</w:t>
+            </w:r>
+            <w:proofErr w:type="spellStart"/>
+            <w:r>
+              <w:rPr>
+                <w:sz w:val="28"/>
+              </w:rPr>
+              <w:t>org.springframework.cloud</w:t>
+            </w:r>
+            <w:proofErr w:type="spellEnd"/>
+            <w:r>
+              <w:rPr>
+                <w:sz w:val="28"/>
+              </w:rPr>
+              <w:t>&lt;/</w:t>
+            </w:r>
+            <w:proofErr w:type="spellStart"/>
+            <w:r>
+              <w:rPr>
+                <w:sz w:val="28"/>
+              </w:rPr>
+              <w:t>groupId</w:t>
+            </w:r>
+            <w:proofErr w:type="spellEnd"/>
+            <w:r>
+              <w:rPr>
+                <w:sz w:val="28"/>
+              </w:rPr>
+              <w:t>&gt;</w:t>
+            </w:r>
+          </w:p>
+          <w:p>
+            <w:pPr>
+              <w:rPr>
+                <w:sz w:val="28"/>
+              </w:rPr>
+            </w:pPr>
+            <w:r>
+              <w:rPr>
+                <w:sz w:val="28"/>
+              </w:rPr>
+              <w:tab/>
+            </w:r>
+            <w:r>
+              <w:rPr>
+                <w:sz w:val="28"/>
+              </w:rPr>
+              <w:tab/>
+              <w:t>&lt;</w:t>
+            </w:r>
+            <w:proofErr w:type="spellStart"/>
+            <w:r>
+              <w:rPr>
+                <w:sz w:val="28"/>
+              </w:rPr>
+              <w:t>artifactId</w:t>
+            </w:r>
+            <w:proofErr w:type="spellEnd"/>
+            <w:r>
+              <w:rPr>
+                <w:sz w:val="28"/>
+              </w:rPr>
+              <w:t>&gt;spring-cloud-config-server&lt;/</w:t>
+            </w:r>
+            <w:proofErr w:type="spellStart"/>
+            <w:r>
+              <w:rPr>
+                <w:sz w:val="28"/>
+              </w:rPr>
+              <w:t>artifactId</w:t>
+            </w:r>
+            <w:proofErr w:type="spellEnd"/>
+            <w:r>
+              <w:rPr>
+                <w:sz w:val="28"/>
+              </w:rPr>
+              <w:t>&gt;</w:t>
+            </w:r>
+          </w:p>
+          <w:p>
+            <w:pPr>
+              <w:rPr>
+                <w:sz w:val="28"/>
+              </w:rPr>
+            </w:pPr>
+            <w:r>
+              <w:rPr>
+                <w:sz w:val="28"/>
+              </w:rPr>
+              <w:tab/>
+              <w:t>&lt;/dependency&gt;</w:t>
+            </w:r>
+          </w:p>
+          <w:p>
+            <w:pPr>
+              <w:rPr>
+                <w:sz w:val="28"/>
+              </w:rPr>
+            </w:pPr>
+          </w:p>
+          <w:p>
+            <w:pPr>
+              <w:rPr>
+                <w:sz w:val="28"/>
+              </w:rPr>
+            </w:pPr>
+            <w:r>
+              <w:rPr>
+                <w:sz w:val="28"/>
+              </w:rPr>
+              <w:t>3) Write @</w:t>
+            </w:r>
+            <w:proofErr w:type="spellStart"/>
+            <w:r>
+              <w:rPr>
+                <w:sz w:val="28"/>
+              </w:rPr>
+              <w:t>EnableConfigServer</w:t>
+            </w:r>
+            <w:proofErr w:type="spellEnd"/>
+            <w:r>
+              <w:rPr>
+                <w:sz w:val="28"/>
+              </w:rPr>
+              <w:t xml:space="preserve"> annotation at boot start class</w:t>
+            </w:r>
+          </w:p>
+          <w:p>
+            <w:pPr>
+              <w:rPr>
+                <w:sz w:val="28"/>
+              </w:rPr>
+            </w:pPr>
+          </w:p>
+          <w:p>
+            <w:pPr>
+              <w:rPr>
+                <w:sz w:val="28"/>
+              </w:rPr>
+            </w:pPr>
+          </w:p>
+          <w:p>
+            <w:pPr>
+              <w:rPr>
+                <w:sz w:val="28"/>
+              </w:rPr>
+            </w:pPr>
+            <w:r>
+              <w:rPr>
+                <w:sz w:val="28"/>
+              </w:rPr>
+              <w:lastRenderedPageBreak/>
+              <w:t>@</w:t>
+            </w:r>
+            <w:proofErr w:type="spellStart"/>
+            <w:r>
+              <w:rPr>
+                <w:sz w:val="28"/>
+              </w:rPr>
+              <w:t>SpringBootApplication</w:t>
+            </w:r>
+            <w:proofErr w:type="spellEnd"/>
+          </w:p>
+          <w:p>
+            <w:pPr>
+              <w:rPr>
+                <w:sz w:val="28"/>
+              </w:rPr>
+            </w:pPr>
+            <w:r>
+              <w:rPr>
+                <w:sz w:val="28"/>
+              </w:rPr>
+              <w:t>@</w:t>
+            </w:r>
+            <w:proofErr w:type="spellStart"/>
+            <w:r>
+              <w:rPr>
+                <w:sz w:val="28"/>
+              </w:rPr>
+              <w:t>EnableConfigServer</w:t>
+            </w:r>
+            <w:proofErr w:type="spellEnd"/>
+          </w:p>
+          <w:p>
+            <w:pPr>
+              <w:rPr>
+                <w:sz w:val="28"/>
+              </w:rPr>
+            </w:pPr>
+            <w:r>
+              <w:rPr>
+                <w:sz w:val="28"/>
+              </w:rPr>
+              <w:t>public class Application {</w:t>
+            </w:r>
+          </w:p>
+          <w:p>
+            <w:pPr>
+              <w:rPr>
+                <w:sz w:val="28"/>
+              </w:rPr>
+            </w:pPr>
+          </w:p>
+          <w:p>
+            <w:pPr>
+              <w:rPr>
+                <w:sz w:val="28"/>
+              </w:rPr>
+            </w:pPr>
+            <w:r>
+              <w:rPr>
+                <w:sz w:val="28"/>
+              </w:rPr>
+              <w:tab/>
+              <w:t xml:space="preserve">public static void main(String[] </w:t>
+            </w:r>
+            <w:proofErr w:type="spellStart"/>
+            <w:r>
+              <w:rPr>
+                <w:sz w:val="28"/>
+              </w:rPr>
+              <w:t>args</w:t>
+            </w:r>
+            <w:proofErr w:type="spellEnd"/>
+            <w:r>
+              <w:rPr>
+                <w:sz w:val="28"/>
+              </w:rPr>
+              <w:t>) {</w:t>
+            </w:r>
+          </w:p>
+          <w:p>
+            <w:pPr>
+              <w:rPr>
+                <w:sz w:val="28"/>
+              </w:rPr>
+            </w:pPr>
+            <w:r>
+              <w:rPr>
+                <w:sz w:val="28"/>
+              </w:rPr>
+              <w:tab/>
+            </w:r>
+            <w:r>
+              <w:rPr>
+                <w:sz w:val="28"/>
+              </w:rPr>
+              <w:tab/>
+            </w:r>
+            <w:proofErr w:type="spellStart"/>
+            <w:r>
+              <w:rPr>
+                <w:sz w:val="28"/>
+              </w:rPr>
+              <w:t>SpringApplication.run</w:t>
+            </w:r>
+            <w:proofErr w:type="spellEnd"/>
+            <w:r>
+              <w:rPr>
+                <w:sz w:val="28"/>
+              </w:rPr>
+              <w:t>(</w:t>
+            </w:r>
+            <w:proofErr w:type="spellStart"/>
+            <w:r>
+              <w:rPr>
+                <w:sz w:val="28"/>
+              </w:rPr>
+              <w:t>Application.class</w:t>
+            </w:r>
+            <w:proofErr w:type="spellEnd"/>
+            <w:r>
+              <w:rPr>
+                <w:sz w:val="28"/>
+              </w:rPr>
+              <w:t xml:space="preserve">, </w:t>
+            </w:r>
+            <w:proofErr w:type="spellStart"/>
+            <w:r>
+              <w:rPr>
+                <w:sz w:val="28"/>
+              </w:rPr>
+              <w:t>args</w:t>
+            </w:r>
+            <w:proofErr w:type="spellEnd"/>
+            <w:r>
+              <w:rPr>
+                <w:sz w:val="28"/>
+              </w:rPr>
+              <w:t>);</w:t>
+            </w:r>
+          </w:p>
+          <w:p>
+            <w:pPr>
+              <w:rPr>
+                <w:sz w:val="28"/>
+              </w:rPr>
+            </w:pPr>
+            <w:r>
+              <w:rPr>
+                <w:sz w:val="28"/>
+              </w:rPr>
+              <w:tab/>
+              <w:t>}</w:t>
+            </w:r>
+          </w:p>
+          <w:p>
+            <w:pPr>
+              <w:rPr>
+                <w:sz w:val="28"/>
+              </w:rPr>
+            </w:pPr>
+            <w:r>
+              <w:rPr>
+                <w:sz w:val="28"/>
+              </w:rPr>
+              <w:t>}</w:t>
+            </w:r>
+          </w:p>
+          <w:p>
+            <w:pPr>
+              <w:rPr>
+                <w:sz w:val="28"/>
+              </w:rPr>
+            </w:pPr>
+          </w:p>
+          <w:p>
+            <w:pPr>
+              <w:rPr>
+                <w:sz w:val="28"/>
+              </w:rPr>
+            </w:pPr>
+            <w:r>
+              <w:rPr>
+                <w:sz w:val="28"/>
+              </w:rPr>
+              <w:t>4) Configure below properties in application.yml file</w:t>
+            </w:r>
+          </w:p>
+          <w:p>
+            <w:pPr>
+              <w:rPr>
+                <w:sz w:val="28"/>
+              </w:rPr>
+            </w:pPr>
+            <w:r>
+              <w:rPr>
+                <w:sz w:val="28"/>
+              </w:rPr>
+              <w:t>server:</w:t>
+            </w:r>
+          </w:p>
+          <w:p>
+            <w:pPr>
+              <w:rPr>
+                <w:sz w:val="28"/>
+              </w:rPr>
+            </w:pPr>
+            <w:r>
+              <w:rPr>
+                <w:sz w:val="28"/>
+              </w:rPr>
+              <w:t xml:space="preserve">  port: 9090</w:t>
+            </w:r>
+          </w:p>
+          <w:p>
+            <w:pPr>
+              <w:rPr>
+                <w:sz w:val="28"/>
+              </w:rPr>
+            </w:pPr>
+            <w:r>
+              <w:rPr>
+                <w:sz w:val="28"/>
+              </w:rPr>
+              <w:t>spring:</w:t>
+            </w:r>
+          </w:p>
+          <w:p>
+            <w:pPr>
+              <w:rPr>
+                <w:sz w:val="28"/>
+              </w:rPr>
+            </w:pPr>
+            <w:r>
+              <w:rPr>
+                <w:sz w:val="28"/>
+              </w:rPr>
+              <w:t xml:space="preserve">  cloud:</w:t>
+            </w:r>
+          </w:p>
+          <w:p>
+            <w:pPr>
+              <w:rPr>
+                <w:sz w:val="28"/>
+              </w:rPr>
+            </w:pPr>
+            <w:r>
+              <w:rPr>
+                <w:sz w:val="28"/>
+              </w:rPr>
+              <w:t xml:space="preserve">    config:</w:t>
+            </w:r>
+          </w:p>
+          <w:p>
+            <w:pPr>
+              <w:rPr>
+                <w:sz w:val="28"/>
+              </w:rPr>
+            </w:pPr>
+            <w:r>
+              <w:rPr>
+                <w:sz w:val="28"/>
+              </w:rPr>
+              <w:t xml:space="preserve">      server:</w:t>
+            </w:r>
+          </w:p>
+          <w:p>
+            <w:pPr>
+              <w:rPr>
+                <w:sz w:val="28"/>
+              </w:rPr>
+            </w:pPr>
+            <w:r>
+              <w:rPr>
+                <w:sz w:val="28"/>
+              </w:rPr>
+              <w:t xml:space="preserve">        </w:t>
+            </w:r>
+            <w:proofErr w:type="spellStart"/>
+            <w:r>
+              <w:rPr>
+                <w:sz w:val="28"/>
+              </w:rPr>
+              <w:t>git</w:t>
+            </w:r>
+            <w:proofErr w:type="spellEnd"/>
+            <w:r>
+              <w:rPr>
+                <w:sz w:val="28"/>
+              </w:rPr>
+              <w:t>:</w:t>
+            </w:r>
+          </w:p>
+          <w:p>
+            <w:pPr>
+              <w:rPr>
+                <w:sz w:val="28"/>
+              </w:rPr>
+            </w:pPr>
+            <w:r>
+              <w:rPr>
+                <w:sz w:val="28"/>
+              </w:rPr>
+              <w:t xml:space="preserve">          </w:t>
+            </w:r>
+            <w:proofErr w:type="spellStart"/>
+            <w:r>
+              <w:rPr>
+                <w:sz w:val="28"/>
+              </w:rPr>
+              <w:t>uri</w:t>
+            </w:r>
+            <w:proofErr w:type="spellEnd"/>
+            <w:r>
+              <w:rPr>
+                <w:sz w:val="28"/>
+              </w:rPr>
+              <w:t>: https://github.com/ashokitschool/configuration_properties</w:t>
+            </w:r>
+          </w:p>
+          <w:p>
+            <w:pPr>
+              <w:rPr>
+                <w:sz w:val="28"/>
+              </w:rPr>
+            </w:pPr>
+            <w:r>
+              <w:rPr>
+                <w:sz w:val="28"/>
+              </w:rPr>
+              <w:t xml:space="preserve">          clone-on-start: true</w:t>
+            </w:r>
+          </w:p>
+          <w:p>
+            <w:pPr>
+              <w:rPr>
+                <w:sz w:val="28"/>
+              </w:rPr>
+            </w:pPr>
+            <w:r>
+              <w:rPr>
+                <w:sz w:val="28"/>
+              </w:rPr>
+              <w:t>management:</w:t>
+            </w:r>
+          </w:p>
+          <w:p>
+            <w:pPr>
+              <w:rPr>
+                <w:sz w:val="28"/>
+              </w:rPr>
+            </w:pPr>
+            <w:r>
+              <w:rPr>
+                <w:sz w:val="28"/>
+              </w:rPr>
+              <w:t xml:space="preserve">  security:</w:t>
+            </w:r>
+          </w:p>
+          <w:p>
+            <w:pPr>
+              <w:rPr>
+                <w:sz w:val="28"/>
+              </w:rPr>
+            </w:pPr>
+            <w:r>
+              <w:rPr>
+                <w:sz w:val="28"/>
+              </w:rPr>
+              <w:t xml:space="preserve">    enabled: false</w:t>
+            </w:r>
+          </w:p>
+          <w:p>
+            <w:pPr>
+              <w:rPr>
+                <w:sz w:val="28"/>
+              </w:rPr>
+            </w:pPr>
+            <w:r>
+              <w:rPr>
+                <w:sz w:val="28"/>
+              </w:rPr>
+              <w:t>5) Run Config Server application</w:t>
+            </w:r>
+          </w:p>
+          <w:p>
+            <w:pPr>
+              <w:rPr>
+                <w:b/>
+                <w:sz w:val="28"/>
+              </w:rPr>
+            </w:pPr>
+          </w:p>
+        </w:tc>
+      </w:tr>
+    </w:tbl>
+    <w:p>
+      <w:pPr>
+        <w:rPr>
+          <w:sz w:val="28"/>
+        </w:rPr>
+      </w:pPr>
+    </w:p>
+    <w:p>
+      <w:pPr>
+        <w:rPr>
+          <w:b/>
+          <w:sz w:val="28"/>
+        </w:rPr>
+      </w:pPr>
+      <w:r>
+        <w:rPr>
+          <w:b/>
+          <w:sz w:val="28"/>
+        </w:rPr>
+        <w:t>Config Server Client Development</w:t>
+      </w:r>
+      <w:r>
+        <w:rPr>
+          <w:b/>
+          <w:sz w:val="28"/>
+        </w:rPr>
+        <w:t>:</w:t>
+      </w:r>
+    </w:p>
+    <w:p>
+      <w:pPr>
+        <w:rPr>
+          <w:sz w:val="28"/>
+        </w:rPr>
+      </w:pPr>
+      <w:r>
+        <w:rPr>
+          <w:b/>
+          <w:sz w:val="28"/>
+        </w:rPr>
+        <w:t xml:space="preserve">      </w:t>
+      </w:r>
+    </w:p>
+    <w:tbl>
+      <w:tblPr>
+        <w:tblStyle w:val="TableGrid"/>
+        <w:tblW w:w="0" w:type="auto"/>
+        <w:tblLook w:val="04A0" w:firstRow="1" w:lastRow="0" w:firstColumn="1" w:lastColumn="0" w:noHBand="0" w:noVBand="1"/>
+      </w:tblPr>
+      <w:tblGrid>
+        <w:gridCol w:w="10790"/>
+      </w:tblGrid>
+      <w:tr>
+        <w:tc>
+          <w:tcPr>
+            <w:tcW w:w="10790" w:type="dxa"/>
+          </w:tcPr>
+          <w:p>
+            <w:pPr>
+              <w:rPr>
+                <w:sz w:val="28"/>
+              </w:rPr>
+            </w:pPr>
+            <w:r>
+              <w:rPr>
+                <w:sz w:val="28"/>
+              </w:rPr>
+              <w:t>1) Create Spring Boot application with below dependencies</w:t>
+            </w:r>
+          </w:p>
+          <w:p>
+            <w:pPr>
+              <w:rPr>
+                <w:sz w:val="28"/>
+              </w:rPr>
+            </w:pPr>
+          </w:p>
+          <w:p>
+            <w:pPr>
+              <w:rPr>
+                <w:sz w:val="28"/>
+              </w:rPr>
+            </w:pPr>
+            <w:r>
+              <w:rPr>
+                <w:sz w:val="28"/>
+              </w:rPr>
+              <w:tab/>
+            </w:r>
+            <w:r>
+              <w:rPr>
+                <w:sz w:val="28"/>
+              </w:rPr>
+              <w:tab/>
+            </w:r>
+            <w:r>
+              <w:rPr>
+                <w:sz w:val="28"/>
+              </w:rPr>
+              <w:tab/>
+            </w:r>
+            <w:r>
+              <w:rPr>
+                <w:sz w:val="28"/>
+              </w:rPr>
+              <w:tab/>
+              <w:t>a) web-starter</w:t>
+            </w:r>
+          </w:p>
+          <w:p>
+            <w:pPr>
+              <w:rPr>
+                <w:sz w:val="28"/>
+              </w:rPr>
+            </w:pPr>
+            <w:r>
+              <w:rPr>
+                <w:sz w:val="28"/>
+              </w:rPr>
+              <w:tab/>
+            </w:r>
+            <w:r>
+              <w:rPr>
+                <w:sz w:val="28"/>
+              </w:rPr>
+              <w:tab/>
+            </w:r>
+            <w:r>
+              <w:rPr>
+                <w:sz w:val="28"/>
+              </w:rPr>
+              <w:tab/>
+            </w:r>
+            <w:r>
+              <w:rPr>
+                <w:sz w:val="28"/>
+              </w:rPr>
+              <w:tab/>
+              <w:t>b) config-client</w:t>
+            </w:r>
+          </w:p>
+          <w:p>
+            <w:pPr>
+              <w:rPr>
+                <w:sz w:val="28"/>
+              </w:rPr>
+            </w:pPr>
+            <w:r>
+              <w:rPr>
+                <w:sz w:val="28"/>
+              </w:rPr>
+              <w:tab/>
+            </w:r>
+            <w:r>
+              <w:rPr>
+                <w:sz w:val="28"/>
+              </w:rPr>
+              <w:tab/>
+            </w:r>
+            <w:r>
+              <w:rPr>
+                <w:sz w:val="28"/>
+              </w:rPr>
+              <w:tab/>
+            </w:r>
+            <w:r>
+              <w:rPr>
+                <w:sz w:val="28"/>
+              </w:rPr>
+              <w:tab/>
+              <w:t>c) dev-tools</w:t>
+            </w:r>
+          </w:p>
+          <w:p>
+            <w:pPr>
+              <w:rPr>
+                <w:sz w:val="28"/>
+              </w:rPr>
+            </w:pPr>
+            <w:r>
+              <w:rPr>
+                <w:sz w:val="28"/>
+              </w:rPr>
+              <w:t>&lt;dependency&gt;</w:t>
+            </w:r>
+          </w:p>
+          <w:p>
+            <w:pPr>
+              <w:rPr>
+                <w:sz w:val="28"/>
+              </w:rPr>
+            </w:pPr>
+            <w:r>
+              <w:rPr>
+                <w:sz w:val="28"/>
+              </w:rPr>
+              <w:tab/>
+              <w:t>&lt;</w:t>
+            </w:r>
+            <w:proofErr w:type="spellStart"/>
+            <w:r>
+              <w:rPr>
+                <w:sz w:val="28"/>
+              </w:rPr>
+              <w:t>groupId</w:t>
+            </w:r>
+            <w:proofErr w:type="spellEnd"/>
+            <w:r>
+              <w:rPr>
+                <w:sz w:val="28"/>
+              </w:rPr>
+              <w:t>&gt;</w:t>
+            </w:r>
+            <w:proofErr w:type="spellStart"/>
+            <w:r>
+              <w:rPr>
+                <w:sz w:val="28"/>
+              </w:rPr>
+              <w:t>org.springframework.cloud</w:t>
+            </w:r>
+            <w:proofErr w:type="spellEnd"/>
+            <w:r>
+              <w:rPr>
+                <w:sz w:val="28"/>
+              </w:rPr>
+              <w:t>&lt;/</w:t>
+            </w:r>
+            <w:proofErr w:type="spellStart"/>
+            <w:r>
+              <w:rPr>
+                <w:sz w:val="28"/>
+              </w:rPr>
+              <w:t>groupId</w:t>
+            </w:r>
+            <w:proofErr w:type="spellEnd"/>
+            <w:r>
+              <w:rPr>
+                <w:sz w:val="28"/>
+              </w:rPr>
+              <w:t>&gt;</w:t>
+            </w:r>
+          </w:p>
+          <w:p>
+            <w:pPr>
+              <w:rPr>
+                <w:sz w:val="28"/>
+              </w:rPr>
+            </w:pPr>
+            <w:r>
+              <w:rPr>
+                <w:sz w:val="28"/>
+              </w:rPr>
+              <w:tab/>
+              <w:t>&lt;</w:t>
+            </w:r>
+            <w:proofErr w:type="spellStart"/>
+            <w:r>
+              <w:rPr>
+                <w:sz w:val="28"/>
+              </w:rPr>
+              <w:t>artifactId</w:t>
+            </w:r>
+            <w:proofErr w:type="spellEnd"/>
+            <w:r>
+              <w:rPr>
+                <w:sz w:val="28"/>
+              </w:rPr>
+              <w:t>&gt;spring-cloud-starter-config&lt;/</w:t>
+            </w:r>
+            <w:proofErr w:type="spellStart"/>
+            <w:r>
+              <w:rPr>
+                <w:sz w:val="28"/>
+              </w:rPr>
+              <w:t>artifactId</w:t>
+            </w:r>
+            <w:proofErr w:type="spellEnd"/>
+            <w:r>
+              <w:rPr>
+                <w:sz w:val="28"/>
+              </w:rPr>
+              <w:t>&gt;</w:t>
+            </w:r>
+          </w:p>
+          <w:p>
+            <w:pPr>
+              <w:rPr>
+                <w:sz w:val="28"/>
+              </w:rPr>
+            </w:pPr>
+            <w:r>
+              <w:rPr>
+                <w:sz w:val="28"/>
+              </w:rPr>
+              <w:t>&lt;/dependency&gt;</w:t>
+            </w:r>
+          </w:p>
+          <w:p>
+            <w:pPr>
+              <w:rPr>
+                <w:sz w:val="28"/>
+              </w:rPr>
+            </w:pPr>
+            <w:r>
+              <w:rPr>
+                <w:sz w:val="28"/>
+              </w:rPr>
+              <w:t>2) Create Rest Controller with Required methods</w:t>
+            </w:r>
+          </w:p>
+          <w:p>
+            <w:pPr>
+              <w:rPr>
+                <w:sz w:val="28"/>
+              </w:rPr>
+            </w:pPr>
+          </w:p>
+          <w:p>
+            <w:pPr>
+              <w:rPr>
+                <w:sz w:val="28"/>
+              </w:rPr>
+            </w:pPr>
+          </w:p>
+          <w:p>
+            <w:pPr>
+              <w:rPr>
+                <w:sz w:val="28"/>
+              </w:rPr>
+            </w:pPr>
+          </w:p>
+          <w:p>
+            <w:pPr>
+              <w:rPr>
+                <w:sz w:val="28"/>
+              </w:rPr>
+            </w:pPr>
+            <w:r>
+              <w:rPr>
+                <w:sz w:val="28"/>
+              </w:rPr>
+              <w:lastRenderedPageBreak/>
+              <w:t>@</w:t>
+            </w:r>
+            <w:proofErr w:type="spellStart"/>
+            <w:r>
+              <w:rPr>
+                <w:sz w:val="28"/>
+              </w:rPr>
+              <w:t>RestController</w:t>
+            </w:r>
+            <w:proofErr w:type="spellEnd"/>
+          </w:p>
+          <w:p>
+            <w:pPr>
+              <w:rPr>
+                <w:sz w:val="28"/>
+              </w:rPr>
+            </w:pPr>
+            <w:r>
+              <w:rPr>
+                <w:sz w:val="28"/>
+              </w:rPr>
+              <w:t>@</w:t>
+            </w:r>
+            <w:proofErr w:type="spellStart"/>
+            <w:r>
+              <w:rPr>
+                <w:sz w:val="28"/>
+              </w:rPr>
+              <w:t>RefreshScope</w:t>
+            </w:r>
+            <w:proofErr w:type="spellEnd"/>
+          </w:p>
+          <w:p>
+            <w:pPr>
+              <w:rPr>
+                <w:sz w:val="28"/>
+              </w:rPr>
+            </w:pPr>
+            <w:r>
+              <w:rPr>
+                <w:sz w:val="28"/>
+              </w:rPr>
+              <w:t xml:space="preserve">public class </w:t>
+            </w:r>
+            <w:proofErr w:type="spellStart"/>
+            <w:r>
+              <w:rPr>
+                <w:sz w:val="28"/>
+              </w:rPr>
+              <w:t>WelcomeRestController</w:t>
+            </w:r>
+            <w:proofErr w:type="spellEnd"/>
+            <w:r>
+              <w:rPr>
+                <w:sz w:val="28"/>
+              </w:rPr>
+              <w:t xml:space="preserve"> {</w:t>
+            </w:r>
+          </w:p>
+          <w:p>
+            <w:pPr>
+              <w:rPr>
+                <w:sz w:val="28"/>
+              </w:rPr>
+            </w:pPr>
+          </w:p>
+          <w:p>
+            <w:pPr>
+              <w:rPr>
+                <w:sz w:val="28"/>
+              </w:rPr>
+            </w:pPr>
+            <w:r>
+              <w:rPr>
+                <w:sz w:val="28"/>
+              </w:rPr>
+              <w:tab/>
+              <w:t>@Value("${</w:t>
+            </w:r>
+            <w:proofErr w:type="spellStart"/>
+            <w:r>
+              <w:rPr>
+                <w:sz w:val="28"/>
+              </w:rPr>
+              <w:t>msg</w:t>
+            </w:r>
+            <w:proofErr w:type="spellEnd"/>
+            <w:r>
+              <w:rPr>
+                <w:sz w:val="28"/>
+              </w:rPr>
+              <w:t>}")</w:t>
+            </w:r>
+          </w:p>
+          <w:p>
+            <w:pPr>
+              <w:rPr>
+                <w:sz w:val="28"/>
+              </w:rPr>
+            </w:pPr>
+            <w:r>
+              <w:rPr>
+                <w:sz w:val="28"/>
+              </w:rPr>
+              <w:tab/>
+              <w:t xml:space="preserve">private String </w:t>
+            </w:r>
+            <w:proofErr w:type="spellStart"/>
+            <w:r>
+              <w:rPr>
+                <w:sz w:val="28"/>
+              </w:rPr>
+              <w:t>msg</w:t>
+            </w:r>
+            <w:proofErr w:type="spellEnd"/>
+            <w:r>
+              <w:rPr>
+                <w:sz w:val="28"/>
+              </w:rPr>
+              <w:t>;</w:t>
+            </w:r>
+          </w:p>
+          <w:p>
+            <w:pPr>
+              <w:rPr>
+                <w:sz w:val="28"/>
+              </w:rPr>
+            </w:pPr>
+          </w:p>
+          <w:p>
+            <w:pPr>
+              <w:rPr>
+                <w:sz w:val="28"/>
+              </w:rPr>
+            </w:pPr>
+            <w:r>
+              <w:rPr>
+                <w:sz w:val="28"/>
+              </w:rPr>
+              <w:tab/>
+              <w:t>@</w:t>
+            </w:r>
+            <w:proofErr w:type="spellStart"/>
+            <w:r>
+              <w:rPr>
+                <w:sz w:val="28"/>
+              </w:rPr>
+              <w:t>GetMapping</w:t>
+            </w:r>
+            <w:proofErr w:type="spellEnd"/>
+            <w:r>
+              <w:rPr>
+                <w:sz w:val="28"/>
+              </w:rPr>
+              <w:t>("/")</w:t>
+            </w:r>
+          </w:p>
+          <w:p>
+            <w:pPr>
+              <w:rPr>
+                <w:sz w:val="28"/>
+              </w:rPr>
+            </w:pPr>
+            <w:r>
+              <w:rPr>
+                <w:sz w:val="28"/>
+              </w:rPr>
+              <w:tab/>
+              <w:t xml:space="preserve">public String </w:t>
+            </w:r>
+            <w:proofErr w:type="spellStart"/>
+            <w:r>
+              <w:rPr>
+                <w:sz w:val="28"/>
+              </w:rPr>
+              <w:t>getWelcomeMsg</w:t>
+            </w:r>
+            <w:proofErr w:type="spellEnd"/>
+            <w:r>
+              <w:rPr>
+                <w:sz w:val="28"/>
+              </w:rPr>
+              <w:t>() {</w:t>
+            </w:r>
+          </w:p>
+          <w:p>
+            <w:pPr>
+              <w:rPr>
+                <w:sz w:val="28"/>
+              </w:rPr>
+            </w:pPr>
+            <w:r>
+              <w:rPr>
+                <w:sz w:val="28"/>
+              </w:rPr>
+              <w:tab/>
+            </w:r>
+            <w:r>
+              <w:rPr>
+                <w:sz w:val="28"/>
+              </w:rPr>
+              <w:tab/>
+              <w:t xml:space="preserve">return </w:t>
+            </w:r>
+            <w:proofErr w:type="spellStart"/>
+            <w:r>
+              <w:rPr>
+                <w:sz w:val="28"/>
+              </w:rPr>
+              <w:t>msg</w:t>
+            </w:r>
+            <w:proofErr w:type="spellEnd"/>
+            <w:r>
+              <w:rPr>
+                <w:sz w:val="28"/>
+              </w:rPr>
+              <w:t>;</w:t>
+            </w:r>
+          </w:p>
+          <w:p>
+            <w:pPr>
+              <w:rPr>
+                <w:sz w:val="28"/>
+              </w:rPr>
+            </w:pPr>
+            <w:r>
+              <w:rPr>
+                <w:sz w:val="28"/>
+              </w:rPr>
+              <w:tab/>
+              <w:t>}</w:t>
+            </w:r>
+          </w:p>
+          <w:p>
+            <w:pPr>
+              <w:rPr>
+                <w:sz w:val="28"/>
+              </w:rPr>
+            </w:pPr>
+            <w:r>
+              <w:rPr>
+                <w:sz w:val="28"/>
+              </w:rPr>
+              <w:t>}</w:t>
+            </w:r>
+          </w:p>
+          <w:p>
+            <w:pPr>
+              <w:rPr>
+                <w:sz w:val="28"/>
+              </w:rPr>
+            </w:pPr>
+            <w:r>
+              <w:rPr>
+                <w:sz w:val="28"/>
+              </w:rPr>
+              <w:t xml:space="preserve">3) Configure </w:t>
+            </w:r>
+            <w:proofErr w:type="spellStart"/>
+            <w:r>
+              <w:rPr>
+                <w:sz w:val="28"/>
+              </w:rPr>
+              <w:t>ConfigServer</w:t>
+            </w:r>
+            <w:proofErr w:type="spellEnd"/>
+            <w:r>
+              <w:rPr>
+                <w:sz w:val="28"/>
+              </w:rPr>
+              <w:t xml:space="preserve"> url in </w:t>
+            </w:r>
+            <w:r>
+              <w:rPr>
+                <w:sz w:val="28"/>
+              </w:rPr>
+              <w:t>application.yml file like below</w:t>
+            </w:r>
+          </w:p>
+          <w:p>
+            <w:pPr>
+              <w:rPr>
+                <w:sz w:val="28"/>
+              </w:rPr>
+            </w:pPr>
+            <w:r>
+              <w:rPr>
+                <w:sz w:val="28"/>
+              </w:rPr>
+              <w:t>server:</w:t>
+            </w:r>
+          </w:p>
+          <w:p>
+            <w:pPr>
+              <w:rPr>
+                <w:sz w:val="28"/>
+              </w:rPr>
+            </w:pPr>
+            <w:r>
+              <w:rPr>
+                <w:sz w:val="28"/>
+              </w:rPr>
+              <w:t xml:space="preserve">  port: 9091</w:t>
+            </w:r>
+          </w:p>
+          <w:p>
+            <w:pPr>
+              <w:rPr>
+                <w:sz w:val="28"/>
+              </w:rPr>
+            </w:pPr>
+            <w:r>
+              <w:rPr>
+                <w:sz w:val="28"/>
+              </w:rPr>
+              <w:t>spring:</w:t>
+            </w:r>
+          </w:p>
+          <w:p>
+            <w:pPr>
+              <w:rPr>
+                <w:sz w:val="28"/>
+              </w:rPr>
+            </w:pPr>
+            <w:r>
+              <w:rPr>
+                <w:sz w:val="28"/>
+              </w:rPr>
+              <w:t xml:space="preserve">  config:</w:t>
+            </w:r>
+          </w:p>
+          <w:p>
+            <w:pPr>
+              <w:rPr>
+                <w:sz w:val="28"/>
+              </w:rPr>
+            </w:pPr>
+            <w:r>
+              <w:rPr>
+                <w:sz w:val="28"/>
+              </w:rPr>
+              <w:t xml:space="preserve">    import: </w:t>
+            </w:r>
+            <w:proofErr w:type="spellStart"/>
+            <w:r>
+              <w:rPr>
+                <w:sz w:val="28"/>
+              </w:rPr>
+              <w:t>optional:configserver:http</w:t>
+            </w:r>
+            <w:proofErr w:type="spellEnd"/>
+            <w:r>
+              <w:rPr>
+                <w:sz w:val="28"/>
+              </w:rPr>
+              <w:t>://localhost:9090</w:t>
+            </w:r>
+          </w:p>
+          <w:p>
+            <w:pPr>
+              <w:rPr>
+                <w:sz w:val="28"/>
+              </w:rPr>
+            </w:pPr>
+            <w:r>
+              <w:rPr>
+                <w:sz w:val="28"/>
+              </w:rPr>
+              <w:t xml:space="preserve">  application:</w:t>
+            </w:r>
+          </w:p>
+          <w:p>
+            <w:pPr>
+              <w:rPr>
+                <w:sz w:val="28"/>
+              </w:rPr>
+            </w:pPr>
+            <w:r>
+              <w:rPr>
+                <w:sz w:val="28"/>
+              </w:rPr>
+              <w:t xml:space="preserve">    name: welcome</w:t>
+            </w:r>
+          </w:p>
+          <w:p>
+            <w:pPr>
+              <w:rPr>
+                <w:sz w:val="28"/>
+              </w:rPr>
+            </w:pPr>
+            <w:r>
+              <w:rPr>
+                <w:sz w:val="28"/>
+              </w:rPr>
+              <w:t>4) R</w:t>
+            </w:r>
+            <w:r>
+              <w:rPr>
+                <w:sz w:val="28"/>
+              </w:rPr>
+              <w:t>un the application and test it.</w:t>
+            </w:r>
+          </w:p>
+          <w:p>
+            <w:pPr>
+              <w:rPr>
+                <w:sz w:val="28"/>
+              </w:rPr>
+            </w:pPr>
+            <w:r>
+              <w:rPr>
+                <w:sz w:val="28"/>
+              </w:rPr>
+              <w:t>5) Change app-name to 'welcome' and test it.</w:t>
+            </w:r>
+          </w:p>
+        </w:tc>
+      </w:tr>
+    </w:tbl>
+    <w:p>
+      <w:pPr>
+        <w:rPr>
+          <w:sz w:val="28"/>
+        </w:rPr>
+      </w:pPr>
+    </w:p>
+    <w:p>
+      <w:pPr>
+        <w:rPr>
+          <w:b/>
+          <w:sz w:val="28"/>
+        </w:rPr>
+      </w:pPr>
+      <w:r>
+        <w:rPr>
+          <w:b/>
+          <w:sz w:val="28"/>
+        </w:rPr>
+        <w:t>Redis Cache</w:t>
+      </w:r>
+      <w:r>
+        <w:rPr>
+          <w:b/>
+          <w:sz w:val="28"/>
+        </w:rPr>
+        <w:t xml:space="preserve">: </w:t>
+      </w:r>
+    </w:p>
+    <w:p>
+      <w:pPr>
+        <w:rPr>
+          <w:sz w:val="28"/>
+        </w:rPr>
+      </w:pPr>
+      <w:r>
+        <w:rPr>
+          <w:sz w:val="28"/>
+        </w:rPr>
+        <w:t xml:space="preserve">                 </w:t>
+      </w:r>
+      <w:r>
+        <w:rPr>
+          <w:sz w:val="28"/>
+        </w:rPr>
+        <w:t>1) Transactional Tables (app will perform DML operations)</w:t>
+      </w:r>
+      <w:r>
+        <w:rPr>
+          <w:sz w:val="28"/>
+        </w:rPr>
+        <w:t xml:space="preserve"> </w:t>
+      </w:r>
+    </w:p>
+    <w:p>
+      <w:pPr>
+        <w:ind w:left="720"/>
+        <w:rPr>
+          <w:sz w:val="28"/>
+        </w:rPr>
+      </w:pPr>
+      <w:r>
+        <w:rPr>
+          <w:sz w:val="28"/>
+        </w:rPr>
+        <w:t xml:space="preserve">     </w:t>
+      </w:r>
+      <w:r>
+        <w:rPr>
+          <w:sz w:val="28"/>
+        </w:rPr>
+        <w:t>2) Non-Transactional tables (app will perform DQL operations)</w:t>
+      </w:r>
+      <w:r>
+        <w:rPr>
+          <w:sz w:val="28"/>
+        </w:rPr>
+        <w:t xml:space="preserve"> </w:t>
+      </w:r>
+    </w:p>
+    <w:p>
+      <w:pPr>
+        <w:rPr>
+          <w:sz w:val="28"/>
+        </w:rPr>
+      </w:pPr>
+      <w:r>
+        <w:rPr>
+          <w:sz w:val="28"/>
+        </w:rPr>
+        <w:t>=&gt; When table is static there is no use of retrieving data from that table again and again.</w:t>
+      </w:r>
+      <w:r>
+        <w:rPr>
+          <w:sz w:val="28"/>
+        </w:rPr>
+        <w:t xml:space="preserve"> </w:t>
+      </w:r>
+    </w:p>
+    <w:p>
+      <w:pPr>
+        <w:rPr>
+          <w:sz w:val="28"/>
+        </w:rPr>
+      </w:pPr>
+      <w:r>
+        <w:rPr>
+          <w:sz w:val="28"/>
+        </w:rPr>
+        <w:t>=&gt; For static tables data we should use Cache.</w:t>
+      </w:r>
+      <w:r>
+        <w:rPr>
+          <w:sz w:val="28"/>
+        </w:rPr>
+        <w:t xml:space="preserve"> </w:t>
+      </w:r>
+    </w:p>
+    <w:p>
+      <w:pPr>
+        <w:rPr>
+          <w:sz w:val="28"/>
+        </w:rPr>
+      </w:pPr>
+      <w:r>
+        <w:rPr>
+          <w:sz w:val="28"/>
+        </w:rPr>
+        <w:t>What is Cache</w:t>
+      </w:r>
+      <w:r>
+        <w:rPr>
+          <w:sz w:val="28"/>
+        </w:rPr>
+        <w:t xml:space="preserve">: temporary </w:t>
+      </w:r>
+      <w:r>
+        <w:rPr>
+          <w:sz w:val="28"/>
+        </w:rPr>
+        <w:t>storage?</w:t>
+      </w:r>
+    </w:p>
+    <w:p>
+      <w:pPr>
+        <w:rPr>
+          <w:sz w:val="28"/>
+        </w:rPr>
+      </w:pPr>
+      <w:r>
+        <w:rPr>
+          <w:sz w:val="28"/>
+        </w:rPr>
+        <w:t>=&gt; Get static table data only once and store it in a variable and re-use that variable for future requests.</w:t>
+      </w:r>
+    </w:p>
+    <w:p>
+      <w:pPr>
+        <w:rPr>
+          <w:b/>
+          <w:sz w:val="28"/>
+        </w:rPr>
+      </w:pPr>
+      <w:r>
+        <w:rPr>
+          <w:sz w:val="28"/>
+        </w:rPr>
+        <w:t xml:space="preserve">     </w:t>
+      </w:r>
+      <w:r>
+        <w:rPr>
+          <w:b/>
+          <w:sz w:val="28"/>
+        </w:rPr>
+        <w:t xml:space="preserve">EX: </w:t>
+      </w:r>
+      <w:r>
+        <w:rPr>
+          <w:b/>
+          <w:sz w:val="28"/>
+        </w:rPr>
+        <w:t>countries data example</w:t>
+      </w:r>
+    </w:p>
+    <w:p>
+      <w:pPr>
+        <w:rPr>
+          <w:sz w:val="28"/>
+        </w:rPr>
+      </w:pPr>
+      <w:r>
+        <w:rPr>
+          <w:b/>
+          <w:sz w:val="28"/>
+        </w:rPr>
+        <w:t xml:space="preserve">                               </w:t>
+      </w:r>
+    </w:p>
+    <w:tbl>
+      <w:tblPr>
+        <w:tblStyle w:val="TableGrid"/>
+        <w:tblW w:w="0" w:type="auto"/>
+        <w:tblLook w:val="04A0" w:firstRow="1" w:lastRow="0" w:firstColumn="1" w:lastColumn="0" w:noHBand="0" w:noVBand="1"/>
+      </w:tblPr>
+      <w:tblGrid>
+        <w:gridCol w:w="10790"/>
+      </w:tblGrid>
+      <w:tr>
+        <w:tc>
+          <w:tcPr>
+            <w:tcW w:w="10790" w:type="dxa"/>
+          </w:tcPr>
+          <w:p>
+            <w:pPr>
+              <w:rPr>
+                <w:sz w:val="28"/>
+              </w:rPr>
+            </w:pPr>
+            <w:r>
+              <w:rPr>
+                <w:sz w:val="28"/>
+              </w:rPr>
+              <w:t>@Controller</w:t>
+            </w:r>
+          </w:p>
+          <w:p>
+            <w:pPr>
+              <w:rPr>
+                <w:sz w:val="28"/>
+              </w:rPr>
+            </w:pPr>
+            <w:r>
+              <w:rPr>
+                <w:sz w:val="28"/>
+              </w:rPr>
+              <w:t xml:space="preserve">public class </w:t>
+            </w:r>
+            <w:proofErr w:type="spellStart"/>
+            <w:r>
+              <w:rPr>
+                <w:sz w:val="28"/>
+              </w:rPr>
+              <w:t>UserController</w:t>
+            </w:r>
+            <w:proofErr w:type="spellEnd"/>
+            <w:r>
+              <w:rPr>
+                <w:sz w:val="28"/>
+              </w:rPr>
+              <w:t xml:space="preserve"> {</w:t>
+            </w:r>
+          </w:p>
+          <w:p>
+            <w:pPr>
+              <w:rPr>
+                <w:sz w:val="28"/>
+              </w:rPr>
+            </w:pPr>
+          </w:p>
+          <w:p>
+            <w:pPr>
+              <w:rPr>
+                <w:sz w:val="28"/>
+              </w:rPr>
+            </w:pPr>
+            <w:r>
+              <w:rPr>
+                <w:sz w:val="28"/>
+              </w:rPr>
+              <w:lastRenderedPageBreak/>
+              <w:tab/>
+              <w:t>private List&lt;String&gt; countries = null;</w:t>
+            </w:r>
+          </w:p>
+          <w:p>
+            <w:pPr>
+              <w:rPr>
+                <w:sz w:val="28"/>
+              </w:rPr>
+            </w:pPr>
+          </w:p>
+          <w:p>
+            <w:pPr>
+              <w:rPr>
+                <w:sz w:val="28"/>
+              </w:rPr>
+            </w:pPr>
+            <w:r>
+              <w:rPr>
+                <w:sz w:val="28"/>
+              </w:rPr>
+              <w:tab/>
+              <w:t>@</w:t>
+            </w:r>
+            <w:proofErr w:type="spellStart"/>
+            <w:r>
+              <w:rPr>
+                <w:sz w:val="28"/>
+              </w:rPr>
+              <w:t>GetMapping</w:t>
+            </w:r>
+            <w:proofErr w:type="spellEnd"/>
+            <w:r>
+              <w:rPr>
+                <w:sz w:val="28"/>
+              </w:rPr>
+              <w:t>("/register")</w:t>
+            </w:r>
+          </w:p>
+          <w:p>
+            <w:pPr>
+              <w:rPr>
+                <w:sz w:val="28"/>
+              </w:rPr>
+            </w:pPr>
+            <w:r>
+              <w:rPr>
+                <w:sz w:val="28"/>
+              </w:rPr>
+              <w:tab/>
+              <w:t xml:space="preserve">public String </w:t>
+            </w:r>
+            <w:proofErr w:type="spellStart"/>
+            <w:r>
+              <w:rPr>
+                <w:sz w:val="28"/>
+              </w:rPr>
+              <w:t>loadRegisterPage</w:t>
+            </w:r>
+            <w:proofErr w:type="spellEnd"/>
+            <w:r>
+              <w:rPr>
+                <w:sz w:val="28"/>
+              </w:rPr>
+              <w:t>(Model model){</w:t>
+            </w:r>
+          </w:p>
+          <w:p>
+            <w:pPr>
+              <w:rPr>
+                <w:sz w:val="28"/>
+              </w:rPr>
+            </w:pPr>
+            <w:r>
+              <w:rPr>
+                <w:sz w:val="28"/>
+              </w:rPr>
+              <w:tab/>
+            </w:r>
+            <w:r>
+              <w:rPr>
+                <w:sz w:val="28"/>
+              </w:rPr>
+              <w:tab/>
+            </w:r>
+            <w:r>
+              <w:rPr>
+                <w:sz w:val="28"/>
+              </w:rPr>
+              <w:tab/>
+              <w:t>if(countries == null)</w:t>
+            </w:r>
+          </w:p>
+          <w:p>
+            <w:pPr>
+              <w:rPr>
+                <w:sz w:val="28"/>
+              </w:rPr>
+            </w:pPr>
+            <w:r>
+              <w:rPr>
+                <w:sz w:val="28"/>
+              </w:rPr>
+              <w:tab/>
+            </w:r>
+            <w:r>
+              <w:rPr>
+                <w:sz w:val="28"/>
+              </w:rPr>
+              <w:tab/>
+            </w:r>
+            <w:r>
+              <w:rPr>
+                <w:sz w:val="28"/>
+              </w:rPr>
+              <w:tab/>
+            </w:r>
+            <w:r>
+              <w:rPr>
+                <w:sz w:val="28"/>
+              </w:rPr>
+              <w:tab/>
+              <w:t xml:space="preserve">countries = </w:t>
+            </w:r>
+            <w:proofErr w:type="spellStart"/>
+            <w:r>
+              <w:rPr>
+                <w:sz w:val="28"/>
+              </w:rPr>
+              <w:t>service.getCountries</w:t>
+            </w:r>
+            <w:proofErr w:type="spellEnd"/>
+            <w:r>
+              <w:rPr>
+                <w:sz w:val="28"/>
+              </w:rPr>
+              <w:t>();</w:t>
+            </w:r>
+          </w:p>
+          <w:p>
+            <w:pPr>
+              <w:rPr>
+                <w:sz w:val="28"/>
+              </w:rPr>
+            </w:pPr>
+            <w:r>
+              <w:rPr>
+                <w:sz w:val="28"/>
+              </w:rPr>
+              <w:tab/>
+            </w:r>
+            <w:r>
+              <w:rPr>
+                <w:sz w:val="28"/>
+              </w:rPr>
+              <w:tab/>
+            </w:r>
+            <w:r>
+              <w:rPr>
+                <w:sz w:val="28"/>
+              </w:rPr>
+              <w:tab/>
+              <w:t>}</w:t>
+            </w:r>
+          </w:p>
+          <w:p>
+            <w:pPr>
+              <w:rPr>
+                <w:sz w:val="28"/>
+              </w:rPr>
+            </w:pPr>
+            <w:r>
+              <w:rPr>
+                <w:sz w:val="28"/>
+              </w:rPr>
+              <w:tab/>
+            </w:r>
+            <w:r>
+              <w:rPr>
+                <w:sz w:val="28"/>
+              </w:rPr>
+              <w:tab/>
+            </w:r>
+            <w:r>
+              <w:rPr>
+                <w:sz w:val="28"/>
+              </w:rPr>
+              <w:tab/>
+            </w:r>
+            <w:proofErr w:type="spellStart"/>
+            <w:r>
+              <w:rPr>
+                <w:sz w:val="28"/>
+              </w:rPr>
+              <w:t>model.addAttribute</w:t>
+            </w:r>
+            <w:proofErr w:type="spellEnd"/>
+            <w:r>
+              <w:rPr>
+                <w:sz w:val="28"/>
+              </w:rPr>
+              <w:t>("countries", countries);</w:t>
+            </w:r>
+          </w:p>
+          <w:p>
+            <w:pPr>
+              <w:rPr>
+                <w:sz w:val="28"/>
+              </w:rPr>
+            </w:pPr>
+            <w:r>
+              <w:rPr>
+                <w:sz w:val="28"/>
+              </w:rPr>
+              <w:tab/>
+            </w:r>
+            <w:r>
+              <w:rPr>
+                <w:sz w:val="28"/>
+              </w:rPr>
+              <w:tab/>
+            </w:r>
+            <w:r>
+              <w:rPr>
+                <w:sz w:val="28"/>
+              </w:rPr>
+              <w:tab/>
+              <w:t>return "</w:t>
+            </w:r>
+            <w:proofErr w:type="spellStart"/>
+            <w:r>
+              <w:rPr>
+                <w:sz w:val="28"/>
+              </w:rPr>
+              <w:t>regiterPage</w:t>
+            </w:r>
+            <w:proofErr w:type="spellEnd"/>
+            <w:r>
+              <w:rPr>
+                <w:sz w:val="28"/>
+              </w:rPr>
+              <w:t>";</w:t>
+            </w:r>
+          </w:p>
+          <w:p>
+            <w:pPr>
+              <w:rPr>
+                <w:sz w:val="28"/>
+              </w:rPr>
+            </w:pPr>
+            <w:r>
+              <w:rPr>
+                <w:sz w:val="28"/>
+              </w:rPr>
+              <w:tab/>
+              <w:t>}</w:t>
+            </w:r>
+          </w:p>
+          <w:p>
+            <w:pPr>
+              <w:rPr>
+                <w:sz w:val="28"/>
+              </w:rPr>
+            </w:pPr>
+            <w:r>
+              <w:rPr>
+                <w:sz w:val="28"/>
+              </w:rPr>
+              <w:t>}</w:t>
+            </w:r>
+          </w:p>
+        </w:tc>
+      </w:tr>
+    </w:tbl>
+    <w:p>
+      <w:pPr>
+        <w:rPr>
+          <w:sz w:val="28"/>
+        </w:rPr>
+      </w:pPr>
+    </w:p>
+    <w:p>
+      <w:pPr>
+        <w:rPr>
+          <w:sz w:val="28"/>
+        </w:rPr>
+      </w:pPr>
+      <w:r>
+        <w:rPr>
+          <w:sz w:val="28"/>
+        </w:rPr>
+        <w:t>=&gt; The advantage with above logic is countries we will fetch only once from database.</w:t>
+      </w:r>
+    </w:p>
+    <w:p>
+      <w:pPr>
+        <w:rPr>
+          <w:b/>
+          <w:sz w:val="28"/>
+        </w:rPr>
+      </w:pPr>
+      <w:r>
+        <w:rPr>
+          <w:b/>
+          <w:sz w:val="28"/>
+        </w:rPr>
+        <w:t>Redis Cache</w:t>
+      </w:r>
+      <w:r>
+        <w:rPr>
+          <w:b/>
+          <w:sz w:val="28"/>
+        </w:rPr>
+        <w:t xml:space="preserve">: </w:t>
+      </w:r>
+    </w:p>
+    <w:p>
+      <w:pPr>
+        <w:rPr>
+          <w:sz w:val="28"/>
+        </w:rPr>
+      </w:pPr>
+      <w:r>
+        <w:rPr>
+          <w:b/>
+          <w:sz w:val="28"/>
+        </w:rPr>
+        <w:t xml:space="preserve">                  </w:t>
+      </w:r>
+      <w:r>
+        <w:rPr>
+          <w:sz w:val="28"/>
+        </w:rPr>
+        <w:t>=&gt; It is an open source data store</w:t>
+      </w:r>
+    </w:p>
+    <w:p>
+      <w:pPr>
+        <w:ind w:left="720"/>
+        <w:rPr>
+          <w:sz w:val="28"/>
+        </w:rPr>
+      </w:pPr>
+      <w:r>
+        <w:rPr>
+          <w:sz w:val="28"/>
+        </w:rPr>
+        <w:t xml:space="preserve">        </w:t>
+      </w:r>
+      <w:r>
+        <w:rPr>
+          <w:sz w:val="28"/>
+        </w:rPr>
+        <w:t xml:space="preserve">=&gt; We can use Redis as </w:t>
+      </w:r>
+    </w:p>
+    <w:p>
+      <w:pPr>
+        <w:rPr>
+          <w:sz w:val="28"/>
+        </w:rPr>
+      </w:pPr>
+      <w:r>
+        <w:rPr>
+          <w:sz w:val="28"/>
+        </w:rPr>
+        <w:tab/>
+      </w:r>
+      <w:r>
+        <w:rPr>
+          <w:sz w:val="28"/>
+        </w:rPr>
+        <w:tab/>
+      </w:r>
+      <w:r>
+        <w:rPr>
+          <w:sz w:val="28"/>
+        </w:rPr>
+        <w:tab/>
+        <w:t xml:space="preserve">a) </w:t>
+      </w:r>
+      <w:r>
+        <w:rPr>
+          <w:sz w:val="28"/>
+        </w:rPr>
+        <w:t>Database</w:t>
+      </w:r>
+    </w:p>
+    <w:p>
+      <w:pPr>
+        <w:rPr>
+          <w:sz w:val="28"/>
+        </w:rPr>
+      </w:pPr>
+      <w:r>
+        <w:rPr>
+          <w:sz w:val="28"/>
+        </w:rPr>
+        <w:tab/>
+      </w:r>
+      <w:r>
+        <w:rPr>
+          <w:sz w:val="28"/>
+        </w:rPr>
+        <w:tab/>
+      </w:r>
+      <w:r>
+        <w:rPr>
+          <w:sz w:val="28"/>
+        </w:rPr>
+        <w:tab/>
+        <w:t xml:space="preserve">b) </w:t>
+      </w:r>
+      <w:r>
+        <w:rPr>
+          <w:sz w:val="28"/>
+        </w:rPr>
+        <w:t>Cache</w:t>
+      </w:r>
+    </w:p>
+    <w:p>
+      <w:pPr>
+        <w:rPr>
+          <w:sz w:val="28"/>
+        </w:rPr>
+      </w:pPr>
+      <w:r>
+        <w:rPr>
+          <w:sz w:val="28"/>
+        </w:rPr>
+        <w:tab/>
+      </w:r>
+      <w:r>
+        <w:rPr>
+          <w:sz w:val="28"/>
+        </w:rPr>
+        <w:tab/>
+      </w:r>
+      <w:r>
+        <w:rPr>
+          <w:sz w:val="28"/>
+        </w:rPr>
+        <w:tab/>
+        <w:t xml:space="preserve">c) </w:t>
+      </w:r>
+      <w:r>
+        <w:rPr>
+          <w:sz w:val="28"/>
+        </w:rPr>
+        <w:t>Message</w:t>
+      </w:r>
+      <w:r>
+        <w:rPr>
+          <w:sz w:val="28"/>
+        </w:rPr>
+        <w:t xml:space="preserve"> broker</w:t>
+      </w:r>
+    </w:p>
+    <w:p>
+      <w:pPr>
+        <w:rPr>
+          <w:sz w:val="28"/>
+        </w:rPr>
+      </w:pPr>
+      <w:r>
+        <w:rPr>
+          <w:sz w:val="28"/>
+        </w:rPr>
+        <w:t>=&gt; Redis supporting for 50+ programming languages</w:t>
+      </w:r>
+    </w:p>
+    <w:p>
+      <w:pPr>
+        <w:rPr>
+          <w:sz w:val="28"/>
+        </w:rPr>
+      </w:pPr>
+      <w:r>
+        <w:rPr>
+          <w:sz w:val="28"/>
+        </w:rPr>
+        <w:t>=&gt; We can setup Redis in 2 ways</w:t>
+      </w:r>
+    </w:p>
+    <w:p>
+      <w:pPr>
+        <w:rPr>
+          <w:sz w:val="28"/>
+        </w:rPr>
+      </w:pPr>
+      <w:r>
+        <w:rPr>
+          <w:sz w:val="28"/>
+        </w:rPr>
+        <w:tab/>
+      </w:r>
+      <w:r>
+        <w:rPr>
+          <w:sz w:val="28"/>
+        </w:rPr>
+        <w:tab/>
+      </w:r>
+      <w:r>
+        <w:rPr>
+          <w:sz w:val="28"/>
+        </w:rPr>
+        <w:tab/>
+        <w:t xml:space="preserve">1) On </w:t>
+      </w:r>
+      <w:r>
+        <w:rPr>
+          <w:sz w:val="28"/>
+        </w:rPr>
+        <w:t>p</w:t>
+      </w:r>
+      <w:r>
+        <w:rPr>
+          <w:sz w:val="28"/>
+        </w:rPr>
+        <w:t>rim</w:t>
+      </w:r>
+      <w:r>
+        <w:rPr>
+          <w:sz w:val="28"/>
+        </w:rPr>
+        <w:t xml:space="preserve"> Setup (Windows / Linux)</w:t>
+      </w:r>
+      <w:r>
+        <w:rPr>
+          <w:sz w:val="28"/>
+        </w:rPr>
+        <w:t xml:space="preserve"> </w:t>
+      </w:r>
+    </w:p>
+    <w:p>
+      <w:pPr>
+        <w:rPr>
+          <w:sz w:val="28"/>
+        </w:rPr>
+      </w:pPr>
+      <w:r>
+        <w:rPr>
+          <w:sz w:val="28"/>
+        </w:rPr>
+        <w:tab/>
+      </w:r>
+      <w:r>
+        <w:rPr>
+          <w:sz w:val="28"/>
+        </w:rPr>
+        <w:tab/>
+      </w:r>
+      <w:r>
+        <w:rPr>
+          <w:sz w:val="28"/>
+        </w:rPr>
+        <w:tab/>
+        <w:t>2) Redis Cloud</w:t>
+      </w:r>
+    </w:p>
+    <w:p>
+      <w:pPr>
+        <w:rPr>
+          <w:b/>
+          <w:sz w:val="28"/>
+        </w:rPr>
+      </w:pPr>
+      <w:r>
+        <w:rPr>
+          <w:b/>
+          <w:sz w:val="28"/>
+        </w:rPr>
+        <w:t>Spring Boot with Redis Cloud DB</w:t>
+      </w:r>
+      <w:r>
+        <w:rPr>
+          <w:b/>
+          <w:sz w:val="28"/>
+        </w:rPr>
+        <w:t xml:space="preserve">: </w:t>
+      </w:r>
+    </w:p>
+    <w:p>
+      <w:pPr>
+        <w:rPr>
+          <w:sz w:val="28"/>
+        </w:rPr>
+      </w:pPr>
+      <w:r>
+        <w:rPr>
+          <w:b/>
+          <w:sz w:val="28"/>
+        </w:rPr>
+        <w:t xml:space="preserve">      </w:t>
+      </w:r>
+      <w:r>
+        <w:rPr>
+          <w:sz w:val="28"/>
+        </w:rPr>
+        <w:t xml:space="preserve"> </w:t>
+      </w:r>
+      <w:r>
+        <w:rPr>
+          <w:sz w:val="28"/>
+        </w:rPr>
+        <w:t>It Repo URL</w:t>
+      </w:r>
+      <w:r>
+        <w:rPr>
+          <w:sz w:val="28"/>
+        </w:rPr>
+        <w:t>: https://github.com/ashokitschool/SpringBoot_Redis_Cloud_DB_App.git</w:t>
+      </w:r>
+    </w:p>
+    <w:p>
+      <w:pPr>
+        <w:rPr>
+          <w:sz w:val="28"/>
+        </w:rPr>
+      </w:pPr>
+      <w:r>
+        <w:rPr>
+          <w:sz w:val="28"/>
+        </w:rPr>
+        <w:t>1) Setup Redis Cloud Database</w:t>
+      </w:r>
+    </w:p>
+    <w:p>
+      <w:pPr>
+        <w:rPr>
+          <w:sz w:val="28"/>
+        </w:rPr>
+      </w:pPr>
+      <w:r>
+        <w:rPr>
+          <w:sz w:val="28"/>
+        </w:rPr>
+        <w:t>2) Create Spring boot app with below dependencies</w:t>
+      </w:r>
+    </w:p>
+    <w:p>
+      <w:pPr>
+        <w:rPr>
+          <w:sz w:val="28"/>
+        </w:rPr>
+      </w:pPr>
+      <w:r>
+        <w:rPr>
+          <w:sz w:val="28"/>
+        </w:rPr>
+        <w:tab/>
+      </w:r>
+      <w:r>
+        <w:rPr>
+          <w:sz w:val="28"/>
+        </w:rPr>
+        <w:tab/>
+      </w:r>
+      <w:r>
+        <w:rPr>
+          <w:sz w:val="28"/>
+        </w:rPr>
+        <w:tab/>
+        <w:t>a) web-starter</w:t>
+      </w:r>
+    </w:p>
+    <w:p>
+      <w:pPr>
+        <w:rPr>
+          <w:sz w:val="28"/>
+        </w:rPr>
+      </w:pPr>
+      <w:r>
+        <w:rPr>
+          <w:sz w:val="28"/>
+        </w:rPr>
+        <w:tab/>
+      </w:r>
+      <w:r>
+        <w:rPr>
+          <w:sz w:val="28"/>
+        </w:rPr>
+        <w:tab/>
+      </w:r>
+      <w:r>
+        <w:rPr>
+          <w:sz w:val="28"/>
+        </w:rPr>
+        <w:tab/>
+        <w:t>b) D</w:t>
+      </w:r>
+      <w:r>
+        <w:rPr>
+          <w:sz w:val="28"/>
+        </w:rPr>
+        <w:t>evtools</w:t>
+      </w:r>
+    </w:p>
+    <w:p>
+      <w:pPr>
+        <w:rPr>
+          <w:sz w:val="28"/>
+        </w:rPr>
+      </w:pPr>
+      <w:r>
+        <w:rPr>
+          <w:sz w:val="28"/>
+        </w:rPr>
+        <w:tab/>
+      </w:r>
+      <w:r>
+        <w:rPr>
+          <w:sz w:val="28"/>
+        </w:rPr>
+        <w:tab/>
+      </w:r>
+      <w:r>
+        <w:rPr>
+          <w:sz w:val="28"/>
+        </w:rPr>
+        <w:tab/>
+        <w:t>c) data-redis</w:t>
+      </w:r>
+    </w:p>
+    <w:p>
+      <w:pPr>
+        <w:rPr>
+          <w:sz w:val="28"/>
+        </w:rPr>
+      </w:pPr>
+      <w:r>
+        <w:rPr>
+          <w:sz w:val="28"/>
+        </w:rPr>
+        <w:tab/>
+      </w:r>
+      <w:r>
+        <w:rPr>
+          <w:sz w:val="28"/>
+        </w:rPr>
+        <w:tab/>
+      </w:r>
+      <w:r>
+        <w:rPr>
+          <w:sz w:val="28"/>
+        </w:rPr>
+        <w:tab/>
+        <w:t>d) redis.client</w:t>
+      </w:r>
+    </w:p>
+    <w:p>
+      <w:pPr>
+        <w:rPr>
+          <w:sz w:val="28"/>
+        </w:rPr>
+      </w:pPr>
+    </w:p>
+    <w:p>
+      <w:pPr>
+        <w:rPr>
+          <w:sz w:val="28"/>
+        </w:rPr>
+      </w:pPr>
+      <w:r>
+        <w:rPr>
+          <w:sz w:val="28"/>
+        </w:rPr>
+        <w:t>3) Configure redis DB</w:t>
+      </w:r>
+      <w:r>
+        <w:rPr>
+          <w:sz w:val="28"/>
+        </w:rPr>
+        <w:t xml:space="preserve"> server details in application.properties file</w:t>
+      </w:r>
+    </w:p>
+    <w:p>
+      <w:pPr>
+        <w:rPr>
+          <w:sz w:val="28"/>
+        </w:rPr>
+      </w:pPr>
+      <w:r>
+        <w:rPr>
+          <w:sz w:val="28"/>
+        </w:rPr>
+        <w:t>4) Create Redis</w:t>
+      </w:r>
+      <w:r>
+        <w:rPr>
+          <w:sz w:val="28"/>
+        </w:rPr>
+        <w:t xml:space="preserve"> </w:t>
+      </w:r>
+      <w:r>
+        <w:rPr>
+          <w:sz w:val="28"/>
+        </w:rPr>
+        <w:t>Config class to build JedisConnectionFactory</w:t>
+      </w:r>
+    </w:p>
+    <w:p>
+      <w:pPr>
+        <w:rPr>
+          <w:sz w:val="28"/>
+        </w:rPr>
+      </w:pPr>
+      <w:r>
+        <w:rPr>
+          <w:sz w:val="28"/>
+        </w:rPr>
+        <w:t>5) Create Binding class for data representation</w:t>
+      </w:r>
+    </w:p>
+    <w:p>
+      <w:pPr>
+        <w:rPr>
+          <w:sz w:val="28"/>
+        </w:rPr>
+      </w:pPr>
+      <w:r>
+        <w:rPr>
+          <w:sz w:val="28"/>
+        </w:rPr>
+        <w:t>6) Create Repository for crud operations (</w:t>
+      </w:r>
+      <w:r>
+        <w:rPr>
+          <w:sz w:val="28"/>
+        </w:rPr>
+        <w:t>Crud Repository</w:t>
+      </w:r>
+      <w:r>
+        <w:rPr>
+          <w:sz w:val="28"/>
+        </w:rPr>
+        <w:t>)</w:t>
+      </w:r>
+      <w:r>
+        <w:rPr>
+          <w:sz w:val="28"/>
+        </w:rPr>
+        <w:t xml:space="preserve"> </w:t>
+      </w:r>
+    </w:p>
+    <w:p>
+      <w:pPr>
+        <w:rPr>
+          <w:sz w:val="28"/>
+        </w:rPr>
+      </w:pPr>
+      <w:r>
+        <w:rPr>
+          <w:sz w:val="28"/>
+        </w:rPr>
+        <w:t>7) Create Rest Controller with required methods</w:t>
+      </w:r>
+    </w:p>
+    <w:p>
+      <w:pPr>
+        <w:rPr>
+          <w:sz w:val="28"/>
+        </w:rPr>
+      </w:pPr>
+      <w:r>
+        <w:rPr>
+          <w:sz w:val="28"/>
+        </w:rPr>
+        <w:t>8) Run the app and test it using postman.</w:t>
+      </w:r>
+    </w:p>
+    <w:p>
+      <w:pPr>
+        <w:rPr>
+          <w:b/>
+          <w:sz w:val="28"/>
+        </w:rPr>
+      </w:pPr>
+      <w:r>
+        <w:rPr>
+          <w:b/>
+          <w:sz w:val="28"/>
+        </w:rPr>
+        <w:t>Circuit Breaker Design Pattern</w:t>
+      </w:r>
+      <w:r>
+        <w:rPr>
+          <w:b/>
+          <w:sz w:val="28"/>
+        </w:rPr>
+        <w:t>:</w:t>
+      </w:r>
+    </w:p>
+    <w:p>
+      <w:pPr>
+        <w:rPr>
+          <w:sz w:val="28"/>
+        </w:rPr>
+      </w:pPr>
+      <w:r>
+        <w:rPr>
+          <w:sz w:val="28"/>
+        </w:rPr>
+        <w:t xml:space="preserve"> </w:t>
+      </w:r>
+      <w:r>
+        <w:rPr>
+          <w:sz w:val="28"/>
+        </w:rPr>
+        <w:t xml:space="preserve">=&gt; Circuit Breaker =&gt; It is an </w:t>
+      </w:r>
+      <w:r>
+        <w:rPr>
+          <w:sz w:val="28"/>
+        </w:rPr>
+        <w:t>elected</w:t>
+      </w:r>
+      <w:r>
+        <w:rPr>
+          <w:sz w:val="28"/>
+        </w:rPr>
+        <w:t xml:space="preserve"> concept</w:t>
+      </w:r>
+    </w:p>
+    <w:p>
+      <w:pPr>
+        <w:rPr>
+          <w:sz w:val="28"/>
+        </w:rPr>
+      </w:pPr>
+      <w:r>
+        <w:rPr>
+          <w:sz w:val="28"/>
+        </w:rPr>
+        <w:t>=&gt; It is used to protect us from high voltage or low voltage power</w:t>
+      </w:r>
+    </w:p>
+    <w:p>
+      <w:pPr>
+        <w:rPr>
+          <w:sz w:val="28"/>
+        </w:rPr>
+      </w:pPr>
+      <w:r>
+        <w:rPr>
+          <w:sz w:val="28"/>
+        </w:rPr>
+        <w:t>=&gt; It is used to divert traffic when some problem detected in normal execution flow.</w:t>
+      </w:r>
+      <w:r>
+        <w:rPr>
+          <w:sz w:val="28"/>
+        </w:rPr>
+        <w:t xml:space="preserve"> </w:t>
+      </w:r>
+    </w:p>
+    <w:p>
+      <w:pPr>
+        <w:rPr>
+          <w:sz w:val="28"/>
+        </w:rPr>
+      </w:pPr>
+      <w:r>
+        <w:rPr>
+          <w:sz w:val="28"/>
+        </w:rPr>
+        <w:t xml:space="preserve">=&gt; We can use Circuit Break concept in our </w:t>
+      </w:r>
+      <w:r>
+        <w:rPr>
+          <w:sz w:val="28"/>
+        </w:rPr>
+        <w:t>micro services</w:t>
+      </w:r>
+      <w:r>
+        <w:rPr>
+          <w:sz w:val="28"/>
+        </w:rPr>
+        <w:t xml:space="preserve"> to implement fault </w:t>
+      </w:r>
+      <w:r>
+        <w:rPr>
+          <w:sz w:val="28"/>
+        </w:rPr>
+        <w:t>tolerance</w:t>
+      </w:r>
+      <w:r>
+        <w:rPr>
+          <w:sz w:val="28"/>
+        </w:rPr>
+        <w:t xml:space="preserve"> systems / </w:t>
+      </w:r>
+      <w:r>
+        <w:rPr>
+          <w:sz w:val="28"/>
+        </w:rPr>
+        <w:t>Resilience</w:t>
+      </w:r>
+      <w:r>
+        <w:rPr>
+          <w:sz w:val="28"/>
+        </w:rPr>
+        <w:t xml:space="preserve"> systems.</w:t>
+      </w:r>
+      <w:r>
+        <w:rPr>
+          <w:sz w:val="28"/>
+        </w:rPr>
+        <w:t xml:space="preserve"> </w:t>
+      </w:r>
+    </w:p>
+    <w:p>
+      <w:pPr>
+        <w:rPr>
+          <w:sz w:val="28"/>
+        </w:rPr>
+      </w:pPr>
+      <w:r>
+        <w:rPr>
+          <w:sz w:val="28"/>
+        </w:rPr>
+        <w:t xml:space="preserve">Note: When main logic is failing </w:t>
+      </w:r>
+      <w:r>
+        <w:rPr>
+          <w:sz w:val="28"/>
+        </w:rPr>
+        <w:t>continuously</w:t>
+      </w:r>
+      <w:r>
+        <w:rPr>
+          <w:sz w:val="28"/>
+        </w:rPr>
+        <w:t xml:space="preserve"> then we have to execute fallback logic for </w:t>
+      </w:r>
+      <w:r>
+        <w:rPr>
+          <w:sz w:val="28"/>
+        </w:rPr>
+        <w:t>some time</w:t>
+      </w:r>
+      <w:r>
+        <w:rPr>
+          <w:sz w:val="28"/>
+        </w:rPr>
+        <w:t>.</w:t>
+      </w:r>
+    </w:p>
+    <w:p>
+      <w:pPr>
+        <w:rPr>
+          <w:b/>
+          <w:sz w:val="28"/>
+        </w:rPr>
+      </w:pPr>
+      <w:r>
+        <w:rPr>
+          <w:b/>
+          <w:sz w:val="28"/>
+        </w:rPr>
+        <w:t>Circuit Breaker Implementation</w:t>
+      </w:r>
+      <w:r>
+        <w:rPr>
+          <w:b/>
+          <w:sz w:val="28"/>
+        </w:rPr>
+        <w:t>:</w:t>
+      </w:r>
+    </w:p>
+    <w:p>
+      <w:pPr>
+        <w:rPr>
+          <w:sz w:val="28"/>
+        </w:rPr>
+      </w:pPr>
+      <w:r>
+        <w:rPr>
+          <w:b/>
+          <w:sz w:val="28"/>
+        </w:rPr>
+        <w:t xml:space="preserve">                                  </w:t>
+      </w:r>
+    </w:p>
+    <w:tbl>
+      <w:tblPr>
+        <w:tblStyle w:val="TableGrid"/>
+        <w:tblW w:w="0" w:type="auto"/>
+        <w:tblLook w:val="04A0" w:firstRow="1" w:lastRow="0" w:firstColumn="1" w:lastColumn="0" w:noHBand="0" w:noVBand="1"/>
+      </w:tblPr>
+      <w:tblGrid>
+        <w:gridCol w:w="10790"/>
+      </w:tblGrid>
+      <w:tr>
+        <w:tc>
+          <w:tcPr>
+            <w:tcW w:w="10790" w:type="dxa"/>
+          </w:tcPr>
+          <w:p>
+            <w:pPr>
+              <w:rPr>
+                <w:sz w:val="28"/>
+              </w:rPr>
+            </w:pPr>
+            <w:r>
+              <w:rPr>
+                <w:sz w:val="28"/>
+              </w:rPr>
+              <w:t>#### 1) Create Spring Boot project with below dependencies</w:t>
+            </w:r>
+          </w:p>
+          <w:p>
+            <w:pPr>
+              <w:rPr>
+                <w:sz w:val="28"/>
+              </w:rPr>
+            </w:pPr>
+          </w:p>
+          <w:p>
+            <w:pPr>
+              <w:rPr>
+                <w:sz w:val="28"/>
+              </w:rPr>
+            </w:pPr>
+            <w:r>
+              <w:rPr>
+                <w:sz w:val="28"/>
+              </w:rPr>
+              <w:tab/>
+            </w:r>
+            <w:r>
+              <w:rPr>
+                <w:sz w:val="28"/>
+              </w:rPr>
+              <w:tab/>
+              <w:t>a) web-starter</w:t>
+            </w:r>
+          </w:p>
+          <w:p>
+            <w:pPr>
+              <w:rPr>
+                <w:sz w:val="28"/>
+              </w:rPr>
+            </w:pPr>
+            <w:r>
+              <w:rPr>
+                <w:sz w:val="28"/>
+              </w:rPr>
+              <w:tab/>
+            </w:r>
+            <w:r>
+              <w:rPr>
+                <w:sz w:val="28"/>
+              </w:rPr>
+              <w:tab/>
+              <w:t>b) actuator</w:t>
+            </w:r>
+          </w:p>
+          <w:p>
+            <w:pPr>
+              <w:rPr>
+                <w:sz w:val="28"/>
+              </w:rPr>
+            </w:pPr>
+            <w:r>
+              <w:rPr>
+                <w:sz w:val="28"/>
+              </w:rPr>
+              <w:tab/>
+            </w:r>
+            <w:r>
+              <w:rPr>
+                <w:sz w:val="28"/>
+              </w:rPr>
+              <w:tab/>
+              <w:t xml:space="preserve">c) </w:t>
+            </w:r>
+            <w:proofErr w:type="spellStart"/>
+            <w:r>
+              <w:rPr>
+                <w:sz w:val="28"/>
+              </w:rPr>
+              <w:t>aop</w:t>
+            </w:r>
+            <w:proofErr w:type="spellEnd"/>
+          </w:p>
+          <w:p>
+            <w:pPr>
+              <w:rPr>
+                <w:sz w:val="28"/>
+              </w:rPr>
+            </w:pPr>
+            <w:r>
+              <w:rPr>
+                <w:sz w:val="28"/>
+              </w:rPr>
+              <w:tab/>
+            </w:r>
+            <w:r>
+              <w:rPr>
+                <w:sz w:val="28"/>
+              </w:rPr>
+              <w:tab/>
+              <w:t>d) resillence4J</w:t>
+            </w:r>
+          </w:p>
+          <w:p>
+            <w:pPr>
+              <w:rPr>
+                <w:sz w:val="28"/>
+              </w:rPr>
+            </w:pPr>
+          </w:p>
+          <w:p>
+            <w:pPr>
+              <w:rPr>
+                <w:sz w:val="28"/>
+              </w:rPr>
+            </w:pPr>
+            <w:r>
+              <w:rPr>
+                <w:sz w:val="28"/>
+              </w:rPr>
+              <w:tab/>
+            </w:r>
+            <w:r>
+              <w:rPr>
+                <w:sz w:val="28"/>
+              </w:rPr>
+              <w:tab/>
+              <w:t>&lt;dependency&gt;</w:t>
+            </w:r>
+          </w:p>
+          <w:p>
+            <w:pPr>
+              <w:rPr>
+                <w:sz w:val="28"/>
+              </w:rPr>
+            </w:pPr>
+            <w:r>
+              <w:rPr>
+                <w:sz w:val="28"/>
+              </w:rPr>
+              <w:tab/>
+            </w:r>
+            <w:r>
+              <w:rPr>
+                <w:sz w:val="28"/>
+              </w:rPr>
+              <w:tab/>
+            </w:r>
+            <w:r>
+              <w:rPr>
+                <w:sz w:val="28"/>
+              </w:rPr>
+              <w:tab/>
+              <w:t>&lt;</w:t>
+            </w:r>
+            <w:proofErr w:type="spellStart"/>
+            <w:r>
+              <w:rPr>
+                <w:sz w:val="28"/>
+              </w:rPr>
+              <w:t>groupId</w:t>
+            </w:r>
+            <w:proofErr w:type="spellEnd"/>
+            <w:r>
+              <w:rPr>
+                <w:sz w:val="28"/>
+              </w:rPr>
+              <w:t>&gt;io.github.resilience4j&lt;/</w:t>
+            </w:r>
+            <w:proofErr w:type="spellStart"/>
+            <w:r>
+              <w:rPr>
+                <w:sz w:val="28"/>
+              </w:rPr>
+              <w:t>groupId</w:t>
+            </w:r>
+            <w:proofErr w:type="spellEnd"/>
+            <w:r>
+              <w:rPr>
+                <w:sz w:val="28"/>
+              </w:rPr>
+              <w:t>&gt;</w:t>
+            </w:r>
+          </w:p>
+          <w:p>
+            <w:pPr>
+              <w:rPr>
+                <w:sz w:val="28"/>
+              </w:rPr>
+            </w:pPr>
+            <w:r>
+              <w:rPr>
+                <w:sz w:val="28"/>
+              </w:rPr>
+              <w:tab/>
+            </w:r>
+            <w:r>
+              <w:rPr>
+                <w:sz w:val="28"/>
+              </w:rPr>
+              <w:tab/>
+            </w:r>
+            <w:r>
+              <w:rPr>
+                <w:sz w:val="28"/>
+              </w:rPr>
+              <w:tab/>
+              <w:t>&lt;</w:t>
+            </w:r>
+            <w:proofErr w:type="spellStart"/>
+            <w:r>
+              <w:rPr>
+                <w:sz w:val="28"/>
+              </w:rPr>
+              <w:t>artifactId</w:t>
+            </w:r>
+            <w:proofErr w:type="spellEnd"/>
+            <w:r>
+              <w:rPr>
+                <w:sz w:val="28"/>
+              </w:rPr>
+              <w:t>&gt;resilience4j-spring-boot3&lt;/</w:t>
+            </w:r>
+            <w:proofErr w:type="spellStart"/>
+            <w:r>
+              <w:rPr>
+                <w:sz w:val="28"/>
+              </w:rPr>
+              <w:t>artifactId</w:t>
+            </w:r>
+            <w:proofErr w:type="spellEnd"/>
+            <w:r>
+              <w:rPr>
+                <w:sz w:val="28"/>
+              </w:rPr>
+              <w:t>&gt;</w:t>
+            </w:r>
+          </w:p>
+          <w:p>
+            <w:pPr>
+              <w:rPr>
+                <w:sz w:val="28"/>
+              </w:rPr>
+            </w:pPr>
+            <w:r>
+              <w:rPr>
+                <w:sz w:val="28"/>
+              </w:rPr>
+              <w:tab/>
+            </w:r>
+            <w:r>
+              <w:rPr>
+                <w:sz w:val="28"/>
+              </w:rPr>
+              <w:tab/>
+            </w:r>
+            <w:r>
+              <w:rPr>
+                <w:sz w:val="28"/>
+              </w:rPr>
+              <w:tab/>
+              <w:t>&lt;version&gt;2.0.2&lt;/version&gt;</w:t>
+            </w:r>
+          </w:p>
+          <w:p>
+            <w:pPr>
+              <w:rPr>
+                <w:sz w:val="28"/>
+              </w:rPr>
+            </w:pPr>
+            <w:r>
+              <w:rPr>
+                <w:sz w:val="28"/>
+              </w:rPr>
+              <w:tab/>
+            </w:r>
+            <w:r>
+              <w:rPr>
+                <w:sz w:val="28"/>
+              </w:rPr>
+              <w:tab/>
+              <w:t>&lt;/dependency&gt;</w:t>
+            </w:r>
+          </w:p>
+          <w:p>
+            <w:pPr>
+              <w:rPr>
+                <w:sz w:val="28"/>
+              </w:rPr>
+            </w:pPr>
+          </w:p>
+          <w:p>
+            <w:pPr>
+              <w:rPr>
+                <w:sz w:val="28"/>
+              </w:rPr>
+            </w:pPr>
+          </w:p>
+          <w:p>
+            <w:pPr>
+              <w:rPr>
+                <w:sz w:val="28"/>
+              </w:rPr>
+            </w:pPr>
+          </w:p>
+          <w:p>
+            <w:pPr>
+              <w:rPr>
+                <w:sz w:val="28"/>
+              </w:rPr>
+            </w:pPr>
+          </w:p>
+          <w:p>
+            <w:pPr>
+              <w:rPr>
+                <w:sz w:val="28"/>
+              </w:rPr>
+            </w:pPr>
+            <w:r>
+              <w:rPr>
+                <w:sz w:val="28"/>
+              </w:rPr>
+              <w:lastRenderedPageBreak/>
+              <w:t xml:space="preserve">#### 2) Create Rest Controller </w:t>
+            </w:r>
+          </w:p>
+          <w:p>
+            <w:pPr>
+              <w:rPr>
+                <w:sz w:val="28"/>
+              </w:rPr>
+            </w:pPr>
+            <w:r>
+              <w:rPr>
+                <w:sz w:val="28"/>
+              </w:rPr>
+              <w:t>@</w:t>
+            </w:r>
+            <w:proofErr w:type="spellStart"/>
+            <w:r>
+              <w:rPr>
+                <w:sz w:val="28"/>
+              </w:rPr>
+              <w:t>RestController</w:t>
+            </w:r>
+            <w:proofErr w:type="spellEnd"/>
+          </w:p>
+          <w:p>
+            <w:pPr>
+              <w:rPr>
+                <w:sz w:val="28"/>
+              </w:rPr>
+            </w:pPr>
+            <w:r>
+              <w:rPr>
+                <w:sz w:val="28"/>
+              </w:rPr>
+              <w:t xml:space="preserve">public class </w:t>
+            </w:r>
+            <w:proofErr w:type="spellStart"/>
+            <w:r>
+              <w:rPr>
+                <w:sz w:val="28"/>
+              </w:rPr>
+              <w:t>DataRestController</w:t>
+            </w:r>
+            <w:proofErr w:type="spellEnd"/>
+            <w:r>
+              <w:rPr>
+                <w:sz w:val="28"/>
+              </w:rPr>
+              <w:t xml:space="preserve"> {</w:t>
+            </w:r>
+          </w:p>
+          <w:p>
+            <w:pPr>
+              <w:rPr>
+                <w:sz w:val="28"/>
+              </w:rPr>
+            </w:pPr>
+          </w:p>
+          <w:p>
+            <w:pPr>
+              <w:rPr>
+                <w:sz w:val="28"/>
+              </w:rPr>
+            </w:pPr>
+            <w:r>
+              <w:rPr>
+                <w:sz w:val="28"/>
+              </w:rPr>
+              <w:tab/>
+              <w:t>@</w:t>
+            </w:r>
+            <w:proofErr w:type="spellStart"/>
+            <w:r>
+              <w:rPr>
+                <w:sz w:val="28"/>
+              </w:rPr>
+              <w:t>GetMapping</w:t>
+            </w:r>
+            <w:proofErr w:type="spellEnd"/>
+            <w:r>
+              <w:rPr>
+                <w:sz w:val="28"/>
+              </w:rPr>
+              <w:t>("/data")</w:t>
+            </w:r>
+          </w:p>
+          <w:p>
+            <w:pPr>
+              <w:rPr>
+                <w:sz w:val="28"/>
+              </w:rPr>
+            </w:pPr>
+            <w:r>
+              <w:rPr>
+                <w:sz w:val="28"/>
+              </w:rPr>
+              <w:tab/>
+              <w:t>@</w:t>
+            </w:r>
+            <w:proofErr w:type="spellStart"/>
+            <w:r>
+              <w:rPr>
+                <w:sz w:val="28"/>
+              </w:rPr>
+              <w:t>CircuitBreaker</w:t>
+            </w:r>
+            <w:proofErr w:type="spellEnd"/>
+            <w:r>
+              <w:rPr>
+                <w:sz w:val="28"/>
+              </w:rPr>
+              <w:t>(</w:t>
+            </w:r>
+            <w:proofErr w:type="spellStart"/>
+            <w:r>
+              <w:rPr>
+                <w:sz w:val="28"/>
+              </w:rPr>
+              <w:t>fallbackMethod</w:t>
+            </w:r>
+            <w:proofErr w:type="spellEnd"/>
+            <w:r>
+              <w:rPr>
+                <w:sz w:val="28"/>
+              </w:rPr>
+              <w:t xml:space="preserve"> = "</w:t>
+            </w:r>
+            <w:proofErr w:type="spellStart"/>
+            <w:r>
+              <w:rPr>
+                <w:sz w:val="28"/>
+              </w:rPr>
+              <w:t>getDataFromDB</w:t>
+            </w:r>
+            <w:proofErr w:type="spellEnd"/>
+            <w:r>
+              <w:rPr>
+                <w:sz w:val="28"/>
+              </w:rPr>
+              <w:t>", name = "</w:t>
+            </w:r>
+            <w:proofErr w:type="spellStart"/>
+            <w:r>
+              <w:rPr>
+                <w:sz w:val="28"/>
+              </w:rPr>
+              <w:t>ashokit</w:t>
+            </w:r>
+            <w:proofErr w:type="spellEnd"/>
+            <w:r>
+              <w:rPr>
+                <w:sz w:val="28"/>
+              </w:rPr>
+              <w:t>")</w:t>
+            </w:r>
+          </w:p>
+          <w:p>
+            <w:pPr>
+              <w:rPr>
+                <w:sz w:val="28"/>
+              </w:rPr>
+            </w:pPr>
+            <w:r>
+              <w:rPr>
+                <w:sz w:val="28"/>
+              </w:rPr>
+              <w:tab/>
+              <w:t xml:space="preserve">public String </w:t>
+            </w:r>
+            <w:proofErr w:type="spellStart"/>
+            <w:r>
+              <w:rPr>
+                <w:sz w:val="28"/>
+              </w:rPr>
+              <w:t>getData</w:t>
+            </w:r>
+            <w:proofErr w:type="spellEnd"/>
+            <w:r>
+              <w:rPr>
+                <w:sz w:val="28"/>
+              </w:rPr>
+              <w:t>() {</w:t>
+            </w:r>
+          </w:p>
+          <w:p>
+            <w:pPr>
+              <w:rPr>
+                <w:sz w:val="28"/>
+              </w:rPr>
+            </w:pPr>
+            <w:r>
+              <w:rPr>
+                <w:sz w:val="28"/>
+              </w:rPr>
+              <w:tab/>
+            </w:r>
+            <w:r>
+              <w:rPr>
+                <w:sz w:val="28"/>
+              </w:rPr>
+              <w:tab/>
+            </w:r>
+            <w:proofErr w:type="spellStart"/>
+            <w:proofErr w:type="gramStart"/>
+            <w:r>
+              <w:rPr>
+                <w:sz w:val="28"/>
+              </w:rPr>
+              <w:t>System.out.println</w:t>
+            </w:r>
+            <w:proofErr w:type="spellEnd"/>
+            <w:r>
+              <w:rPr>
+                <w:sz w:val="28"/>
+              </w:rPr>
+              <w:t>(</w:t>
+            </w:r>
+            <w:proofErr w:type="gramEnd"/>
+            <w:r>
+              <w:rPr>
+                <w:sz w:val="28"/>
+              </w:rPr>
+              <w:t>"redis method called..");</w:t>
+            </w:r>
+          </w:p>
+          <w:p>
+            <w:pPr>
+              <w:rPr>
+                <w:sz w:val="28"/>
+              </w:rPr>
+            </w:pPr>
+          </w:p>
+          <w:p>
+            <w:pPr>
+              <w:rPr>
+                <w:sz w:val="28"/>
+              </w:rPr>
+            </w:pPr>
+            <w:r>
+              <w:rPr>
+                <w:sz w:val="28"/>
+              </w:rPr>
+              <w:tab/>
+            </w:r>
+            <w:r>
+              <w:rPr>
+                <w:sz w:val="28"/>
+              </w:rPr>
+              <w:tab/>
+            </w:r>
+            <w:proofErr w:type="spellStart"/>
+            <w:r>
+              <w:rPr>
+                <w:sz w:val="28"/>
+              </w:rPr>
+              <w:t>int</w:t>
+            </w:r>
+            <w:proofErr w:type="spellEnd"/>
+            <w:r>
+              <w:rPr>
+                <w:sz w:val="28"/>
+              </w:rPr>
+              <w:t xml:space="preserve"> </w:t>
+            </w:r>
+            <w:proofErr w:type="spellStart"/>
+            <w:r>
+              <w:rPr>
+                <w:sz w:val="28"/>
+              </w:rPr>
+              <w:t>i</w:t>
+            </w:r>
+            <w:proofErr w:type="spellEnd"/>
+            <w:r>
+              <w:rPr>
+                <w:sz w:val="28"/>
+              </w:rPr>
+              <w:t xml:space="preserve"> = 10 / 0;</w:t>
+            </w:r>
+          </w:p>
+          <w:p>
+            <w:pPr>
+              <w:rPr>
+                <w:sz w:val="28"/>
+              </w:rPr>
+            </w:pPr>
+          </w:p>
+          <w:p>
+            <w:pPr>
+              <w:rPr>
+                <w:sz w:val="28"/>
+              </w:rPr>
+            </w:pPr>
+            <w:r>
+              <w:rPr>
+                <w:sz w:val="28"/>
+              </w:rPr>
+              <w:tab/>
+            </w:r>
+            <w:r>
+              <w:rPr>
+                <w:sz w:val="28"/>
+              </w:rPr>
+              <w:tab/>
+              <w:t>return "Redis Data sent to u r email";</w:t>
+            </w:r>
+          </w:p>
+          <w:p>
+            <w:pPr>
+              <w:rPr>
+                <w:sz w:val="28"/>
+              </w:rPr>
+            </w:pPr>
+            <w:r>
+              <w:rPr>
+                <w:sz w:val="28"/>
+              </w:rPr>
+              <w:tab/>
+              <w:t>}</w:t>
+            </w:r>
+          </w:p>
+          <w:p>
+            <w:pPr>
+              <w:rPr>
+                <w:sz w:val="28"/>
+              </w:rPr>
+            </w:pPr>
+          </w:p>
+          <w:p>
+            <w:pPr>
+              <w:rPr>
+                <w:sz w:val="28"/>
+              </w:rPr>
+            </w:pPr>
+            <w:r>
+              <w:rPr>
+                <w:sz w:val="28"/>
+              </w:rPr>
+              <w:tab/>
+              <w:t xml:space="preserve">public String </w:t>
+            </w:r>
+            <w:proofErr w:type="spellStart"/>
+            <w:r>
+              <w:rPr>
+                <w:sz w:val="28"/>
+              </w:rPr>
+              <w:t>getDataFromDB</w:t>
+            </w:r>
+            <w:proofErr w:type="spellEnd"/>
+            <w:r>
+              <w:rPr>
+                <w:sz w:val="28"/>
+              </w:rPr>
+              <w:t>(</w:t>
+            </w:r>
+            <w:proofErr w:type="spellStart"/>
+            <w:r>
+              <w:rPr>
+                <w:sz w:val="28"/>
+              </w:rPr>
+              <w:t>Throwable</w:t>
+            </w:r>
+            <w:proofErr w:type="spellEnd"/>
+            <w:r>
+              <w:rPr>
+                <w:sz w:val="28"/>
+              </w:rPr>
+              <w:t xml:space="preserve"> t) {</w:t>
+            </w:r>
+          </w:p>
+          <w:p>
+            <w:pPr>
+              <w:rPr>
+                <w:sz w:val="28"/>
+              </w:rPr>
+            </w:pPr>
+            <w:r>
+              <w:rPr>
+                <w:sz w:val="28"/>
+              </w:rPr>
+              <w:tab/>
+            </w:r>
+            <w:r>
+              <w:rPr>
+                <w:sz w:val="28"/>
+              </w:rPr>
+              <w:tab/>
+            </w:r>
+            <w:proofErr w:type="spellStart"/>
+            <w:proofErr w:type="gramStart"/>
+            <w:r>
+              <w:rPr>
+                <w:sz w:val="28"/>
+              </w:rPr>
+              <w:t>System.out.println</w:t>
+            </w:r>
+            <w:proofErr w:type="spellEnd"/>
+            <w:r>
+              <w:rPr>
+                <w:sz w:val="28"/>
+              </w:rPr>
+              <w:t>(</w:t>
+            </w:r>
+            <w:proofErr w:type="gramEnd"/>
+            <w:r>
+              <w:rPr>
+                <w:sz w:val="28"/>
+              </w:rPr>
+              <w:t>"</w:t>
+            </w:r>
+            <w:proofErr w:type="spellStart"/>
+            <w:r>
+              <w:rPr>
+                <w:sz w:val="28"/>
+              </w:rPr>
+              <w:t>db</w:t>
+            </w:r>
+            <w:proofErr w:type="spellEnd"/>
+            <w:r>
+              <w:rPr>
+                <w:sz w:val="28"/>
+              </w:rPr>
+              <w:t xml:space="preserve"> method called..");</w:t>
+            </w:r>
+          </w:p>
+          <w:p>
+            <w:pPr>
+              <w:rPr>
+                <w:sz w:val="28"/>
+              </w:rPr>
+            </w:pPr>
+            <w:r>
+              <w:rPr>
+                <w:sz w:val="28"/>
+              </w:rPr>
+              <w:tab/>
+            </w:r>
+            <w:r>
+              <w:rPr>
+                <w:sz w:val="28"/>
+              </w:rPr>
+              <w:tab/>
+              <w:t>return "DB Data sent to u r email";</w:t>
+            </w:r>
+          </w:p>
+          <w:p>
+            <w:pPr>
+              <w:rPr>
+                <w:sz w:val="28"/>
+              </w:rPr>
+            </w:pPr>
+            <w:r>
+              <w:rPr>
+                <w:sz w:val="28"/>
+              </w:rPr>
+              <w:tab/>
+              <w:t>}</w:t>
+            </w:r>
+          </w:p>
+          <w:p>
+            <w:pPr>
+              <w:rPr>
+                <w:sz w:val="28"/>
+              </w:rPr>
+            </w:pPr>
+          </w:p>
+          <w:p>
+            <w:pPr>
+              <w:rPr>
+                <w:sz w:val="28"/>
+              </w:rPr>
+            </w:pPr>
+            <w:r>
+              <w:rPr>
+                <w:sz w:val="28"/>
+              </w:rPr>
+              <w:t>}</w:t>
+            </w:r>
+          </w:p>
+          <w:p>
+            <w:pPr>
+              <w:rPr>
+                <w:sz w:val="28"/>
+              </w:rPr>
+            </w:pPr>
+            <w:r>
+              <w:rPr>
+                <w:sz w:val="28"/>
+              </w:rPr>
+              <w:t>#### 3) Confi</w:t>
+            </w:r>
+            <w:r>
+              <w:rPr>
+                <w:sz w:val="28"/>
+              </w:rPr>
+              <w:t>gure Circuit Breaker Properties</w:t>
+            </w:r>
+          </w:p>
+          <w:p>
+            <w:pPr>
+              <w:rPr>
+                <w:sz w:val="28"/>
+              </w:rPr>
+            </w:pPr>
+            <w:r>
+              <w:rPr>
+                <w:sz w:val="28"/>
+              </w:rPr>
+              <w:t>spring:</w:t>
+            </w:r>
+          </w:p>
+          <w:p>
+            <w:pPr>
+              <w:rPr>
+                <w:sz w:val="28"/>
+              </w:rPr>
+            </w:pPr>
+            <w:r>
+              <w:rPr>
+                <w:sz w:val="28"/>
+              </w:rPr>
+              <w:t xml:space="preserve">  application.name: resilience4j-demo</w:t>
+            </w:r>
+          </w:p>
+          <w:p>
+            <w:pPr>
+              <w:rPr>
+                <w:sz w:val="28"/>
+              </w:rPr>
+            </w:pPr>
+          </w:p>
+          <w:p>
+            <w:pPr>
+              <w:rPr>
+                <w:sz w:val="28"/>
+              </w:rPr>
+            </w:pPr>
+            <w:r>
+              <w:rPr>
+                <w:sz w:val="28"/>
+              </w:rPr>
+              <w:t>management:</w:t>
+            </w:r>
+          </w:p>
+          <w:p>
+            <w:pPr>
+              <w:rPr>
+                <w:sz w:val="28"/>
+              </w:rPr>
+            </w:pPr>
+            <w:r>
+              <w:rPr>
+                <w:sz w:val="28"/>
+              </w:rPr>
+              <w:t xml:space="preserve">  </w:t>
+            </w:r>
+            <w:proofErr w:type="spellStart"/>
+            <w:r>
+              <w:rPr>
+                <w:sz w:val="28"/>
+              </w:rPr>
+              <w:t>endpoints.web.exposure.include</w:t>
+            </w:r>
+            <w:proofErr w:type="spellEnd"/>
+            <w:r>
+              <w:rPr>
+                <w:sz w:val="28"/>
+              </w:rPr>
+              <w:t>:</w:t>
+            </w:r>
+          </w:p>
+          <w:p>
+            <w:pPr>
+              <w:rPr>
+                <w:sz w:val="28"/>
+              </w:rPr>
+            </w:pPr>
+            <w:r>
+              <w:rPr>
+                <w:sz w:val="28"/>
+              </w:rPr>
+              <w:t xml:space="preserve">    - '*'</w:t>
+            </w:r>
+          </w:p>
+          <w:p>
+            <w:pPr>
+              <w:rPr>
+                <w:sz w:val="28"/>
+              </w:rPr>
+            </w:pPr>
+            <w:r>
+              <w:rPr>
+                <w:sz w:val="28"/>
+              </w:rPr>
+              <w:t xml:space="preserve">  </w:t>
+            </w:r>
+            <w:proofErr w:type="spellStart"/>
+            <w:r>
+              <w:rPr>
+                <w:sz w:val="28"/>
+              </w:rPr>
+              <w:t>endpoint.health.show</w:t>
+            </w:r>
+            <w:proofErr w:type="spellEnd"/>
+            <w:r>
+              <w:rPr>
+                <w:sz w:val="28"/>
+              </w:rPr>
+              <w:t>-details: always</w:t>
+            </w:r>
+          </w:p>
+          <w:p>
+            <w:pPr>
+              <w:rPr>
+                <w:sz w:val="28"/>
+              </w:rPr>
+            </w:pPr>
+            <w:r>
+              <w:rPr>
+                <w:sz w:val="28"/>
+              </w:rPr>
+              <w:t xml:space="preserve">  </w:t>
+            </w:r>
+            <w:proofErr w:type="spellStart"/>
+            <w:r>
+              <w:rPr>
+                <w:sz w:val="28"/>
+              </w:rPr>
+              <w:t>healt</w:t>
+            </w:r>
+            <w:r>
+              <w:rPr>
+                <w:sz w:val="28"/>
+              </w:rPr>
+              <w:t>h.circuitbreakers.enabled</w:t>
+            </w:r>
+            <w:proofErr w:type="spellEnd"/>
+            <w:r>
+              <w:rPr>
+                <w:sz w:val="28"/>
+              </w:rPr>
+              <w:t>: true</w:t>
+            </w:r>
+            <w:bookmarkStart w:id="0" w:name="_GoBack"/>
+            <w:bookmarkEnd w:id="0"/>
+          </w:p>
+          <w:p>
+            <w:pPr>
+              <w:rPr>
+                <w:sz w:val="28"/>
+              </w:rPr>
+            </w:pPr>
+            <w:r>
+              <w:rPr>
+                <w:sz w:val="28"/>
+              </w:rPr>
+              <w:t>resilience4j.circuitbreaker:</w:t>
+            </w:r>
+          </w:p>
+          <w:p>
+            <w:pPr>
+              <w:rPr>
+                <w:sz w:val="28"/>
+              </w:rPr>
+            </w:pPr>
+            <w:r>
+              <w:rPr>
+                <w:sz w:val="28"/>
+              </w:rPr>
+              <w:t xml:space="preserve">  </w:t>
+            </w:r>
+            <w:proofErr w:type="spellStart"/>
+            <w:r>
+              <w:rPr>
+                <w:sz w:val="28"/>
+              </w:rPr>
+              <w:t>configs</w:t>
+            </w:r>
+            <w:proofErr w:type="spellEnd"/>
+            <w:r>
+              <w:rPr>
+                <w:sz w:val="28"/>
+              </w:rPr>
+              <w:t>:</w:t>
+            </w:r>
+          </w:p>
+          <w:p>
+            <w:pPr>
+              <w:rPr>
+                <w:sz w:val="28"/>
+              </w:rPr>
+            </w:pPr>
+            <w:r>
+              <w:rPr>
+                <w:sz w:val="28"/>
+              </w:rPr>
+              <w:t xml:space="preserve">    default:</w:t>
+            </w:r>
+          </w:p>
+          <w:p>
+            <w:pPr>
+              <w:rPr>
+                <w:sz w:val="28"/>
+              </w:rPr>
+            </w:pPr>
+            <w:r>
+              <w:rPr>
+                <w:sz w:val="28"/>
+              </w:rPr>
+              <w:t xml:space="preserve">      </w:t>
+            </w:r>
+            <w:proofErr w:type="spellStart"/>
+            <w:r>
+              <w:rPr>
+                <w:sz w:val="28"/>
+              </w:rPr>
+              <w:t>registerHealthIndicator</w:t>
+            </w:r>
+            <w:proofErr w:type="spellEnd"/>
+            <w:r>
+              <w:rPr>
+                <w:sz w:val="28"/>
+              </w:rPr>
+              <w:t>: true</w:t>
+            </w:r>
+          </w:p>
+          <w:p>
+            <w:pPr>
+              <w:rPr>
+                <w:sz w:val="28"/>
+              </w:rPr>
+            </w:pPr>
+            <w:r>
+              <w:rPr>
+                <w:sz w:val="28"/>
+              </w:rPr>
+              <w:t xml:space="preserve">      </w:t>
+            </w:r>
+            <w:proofErr w:type="spellStart"/>
+            <w:r>
+              <w:rPr>
+                <w:sz w:val="28"/>
+              </w:rPr>
+              <w:t>slidingWindowSize</w:t>
+            </w:r>
+            <w:proofErr w:type="spellEnd"/>
+            <w:r>
+              <w:rPr>
+                <w:sz w:val="28"/>
+              </w:rPr>
+              <w:t>: 10</w:t>
+            </w:r>
+          </w:p>
+          <w:p>
+            <w:pPr>
+              <w:rPr>
+                <w:sz w:val="28"/>
+              </w:rPr>
+            </w:pPr>
+            <w:r>
+              <w:rPr>
+                <w:sz w:val="28"/>
+              </w:rPr>
+              <w:t xml:space="preserve">      </w:t>
+            </w:r>
+            <w:proofErr w:type="spellStart"/>
+            <w:r>
+              <w:rPr>
+                <w:sz w:val="28"/>
+              </w:rPr>
+              <w:t>minimumNumberOfCalls</w:t>
+            </w:r>
+            <w:proofErr w:type="spellEnd"/>
+            <w:r>
+              <w:rPr>
+                <w:sz w:val="28"/>
+              </w:rPr>
+              <w:t>: 5</w:t>
+            </w:r>
+          </w:p>
+          <w:p>
+            <w:pPr>
+              <w:rPr>
+                <w:sz w:val="28"/>
+              </w:rPr>
+            </w:pPr>
+            <w:r>
+              <w:rPr>
+                <w:sz w:val="28"/>
+              </w:rPr>
+              <w:t xml:space="preserve">      </w:t>
+            </w:r>
+            <w:proofErr w:type="spellStart"/>
+            <w:r>
+              <w:rPr>
+                <w:sz w:val="28"/>
+              </w:rPr>
+              <w:t>permittedNumberOfCallsInHalfOpenState</w:t>
+            </w:r>
+            <w:proofErr w:type="spellEnd"/>
+            <w:r>
+              <w:rPr>
+                <w:sz w:val="28"/>
+              </w:rPr>
+              <w:t>: 3</w:t>
+            </w:r>
+          </w:p>
+          <w:p>
+            <w:pPr>
+              <w:rPr>
+                <w:sz w:val="28"/>
+              </w:rPr>
+            </w:pPr>
+            <w:r>
+              <w:rPr>
+                <w:sz w:val="28"/>
+              </w:rPr>
+              <w:t xml:space="preserve">      </w:t>
+            </w:r>
+            <w:proofErr w:type="spellStart"/>
+            <w:r>
+              <w:rPr>
+                <w:sz w:val="28"/>
+              </w:rPr>
+              <w:t>automaticTransitionFromOpenToHalfOpenEnabled</w:t>
+            </w:r>
+            <w:proofErr w:type="spellEnd"/>
+            <w:r>
+              <w:rPr>
+                <w:sz w:val="28"/>
+              </w:rPr>
+              <w:t>: true</w:t>
+            </w:r>
+          </w:p>
+          <w:p>
+            <w:pPr>
+              <w:rPr>
+                <w:sz w:val="28"/>
+              </w:rPr>
+            </w:pPr>
+            <w:r>
+              <w:rPr>
+                <w:sz w:val="28"/>
+              </w:rPr>
+              <w:t xml:space="preserve">      </w:t>
+            </w:r>
+            <w:proofErr w:type="spellStart"/>
+            <w:r>
+              <w:rPr>
+                <w:sz w:val="28"/>
+              </w:rPr>
+              <w:t>waitDurationInOpenState</w:t>
+            </w:r>
+            <w:proofErr w:type="spellEnd"/>
+            <w:r>
+              <w:rPr>
+                <w:sz w:val="28"/>
+              </w:rPr>
+              <w:t>: 5s</w:t>
+            </w:r>
+          </w:p>
+          <w:p>
+            <w:pPr>
+              <w:rPr>
+                <w:sz w:val="28"/>
+              </w:rPr>
+            </w:pPr>
+            <w:r>
+              <w:rPr>
+                <w:sz w:val="28"/>
+              </w:rPr>
+              <w:t xml:space="preserve">      </w:t>
+            </w:r>
+            <w:proofErr w:type="spellStart"/>
+            <w:r>
+              <w:rPr>
+                <w:sz w:val="28"/>
+              </w:rPr>
+              <w:t>failureRateThreshold</w:t>
+            </w:r>
+            <w:proofErr w:type="spellEnd"/>
+            <w:r>
+              <w:rPr>
+                <w:sz w:val="28"/>
+              </w:rPr>
+              <w:t>: 50</w:t>
+            </w:r>
+          </w:p>
+          <w:p>
+            <w:pPr>
+              <w:rPr>
+                <w:sz w:val="28"/>
+              </w:rPr>
+            </w:pPr>
+            <w:r>
+              <w:rPr>
+                <w:sz w:val="28"/>
+              </w:rPr>
+              <w:t xml:space="preserve">      </w:t>
+            </w:r>
+            <w:proofErr w:type="spellStart"/>
+            <w:r>
+              <w:rPr>
+                <w:sz w:val="28"/>
+              </w:rPr>
+              <w:t>eventConsumerBuf</w:t>
+            </w:r>
+            <w:r>
+              <w:rPr>
+                <w:sz w:val="28"/>
+              </w:rPr>
+              <w:t>ferSize</w:t>
+            </w:r>
+            <w:proofErr w:type="spellEnd"/>
+            <w:r>
+              <w:rPr>
+                <w:sz w:val="28"/>
+              </w:rPr>
+              <w:t>: 10</w:t>
+            </w:r>
+          </w:p>
+          <w:p>
+            <w:pPr>
+              <w:rPr>
+                <w:sz w:val="28"/>
+              </w:rPr>
+            </w:pPr>
+            <w:r>
+              <w:rPr>
+                <w:sz w:val="28"/>
+              </w:rPr>
+              <w:t>#### 4) Test The application and monitor actuator health endpoint</w:t>
+            </w:r>
+          </w:p>
+        </w:tc>
+      </w:tr>
+    </w:tbl>
+    <w:p>
+      <w:pPr>
+        <w:rPr>
+          <w:sz w:val="28"/>
+        </w:rPr>
+      </w:pPr>
     </w:p>
     <w:sectPr>
       <w:pgSz w:w="12240" w:h="15840"/>
@@ -5340,6 +11339,7 @@
   <w:style w:type="character" w:default="1" w:styleId="DefaultParagraphFont">
     <w:name w:val="Default Paragraph Font"/>
     <w:uiPriority w:val="1"/>
+    <w:semiHidden/>
     <w:unhideWhenUsed/>
   </w:style>
   <w:style w:type="table" w:default="1" w:styleId="TableNormal">
@@ -5392,6 +11392,17 @@
         <w:insideV w:val="single" w:sz="4" w:space="0" w:color="auto"/>
       </w:tblBorders>
     </w:tblPr>
+  </w:style>
+  <w:style w:type="character" w:styleId="Hyperlink">
+    <w:name w:val="Hyperlink"/>
+    <w:basedOn w:val="DefaultParagraphFont"/>
+    <w:uiPriority w:val="99"/>
+    <w:unhideWhenUsed/>
+    <w:rsid w:val="00347778"/>
+    <w:rPr>
+      <w:color w:val="0563C1" w:themeColor="hyperlink"/>
+      <w:u w:val="single"/>
+    </w:rPr>
   </w:style>
 </w:styles>
 </file>
@@ -5655,4 +11666,16 @@
     </a:ext>
   </a:extLst>
 </a:theme>
+</file>
+
+<file path=customXml/item1.xml><?xml version="1.0" encoding="utf-8"?>
+<b:Sources xmlns:b="http://schemas.openxmlformats.org/officeDocument/2006/bibliography" xmlns="http://schemas.openxmlformats.org/officeDocument/2006/bibliography" SelectedStyle="\APASixthEditionOfficeOnline.xsl" StyleName="APA" Version="6"/>
+</file>
+
+<file path=customXml/itemProps1.xml><?xml version="1.0" encoding="utf-8"?>
+<ds:datastoreItem xmlns:ds="http://schemas.openxmlformats.org/officeDocument/2006/customXml" ds:itemID="{3A503C0A-D817-4D8B-AEC0-28F926F3F4D5}">
+  <ds:schemaRefs>
+    <ds:schemaRef ds:uri="http://schemas.openxmlformats.org/officeDocument/2006/bibliography"/>
+  </ds:schemaRefs>
+</ds:datastoreItem>
 </file>
--- a/MicroService.docx
+++ b/MicroService.docx
@@ -278,14 +278,12 @@
         </w:rPr>
         <w:t xml:space="preserve">                                  =&gt; Micro Services based application means collections of rest </w:t>
       </w:r>
-      <w:proofErr w:type="gramStart"/>
-      <w:r>
-        <w:rPr>
-          <w:sz w:val="28"/>
-        </w:rPr>
-        <w:t>apis</w:t>
-      </w:r>
-      <w:proofErr w:type="gramEnd"/>
+      <w:r>
+        <w:rPr>
+          <w:sz w:val="28"/>
+        </w:rPr>
+        <w:t>APIs</w:t>
+      </w:r>
       <w:r>
         <w:rPr>
           <w:sz w:val="28"/>
@@ -892,14 +890,12 @@
         <w:tab/>
         <w:t xml:space="preserve">Name of service, </w:t>
       </w:r>
-      <w:proofErr w:type="gramStart"/>
-      <w:r>
-        <w:rPr>
-          <w:sz w:val="28"/>
-        </w:rPr>
-        <w:t>url</w:t>
-      </w:r>
-      <w:proofErr w:type="gramEnd"/>
+      <w:r>
+        <w:rPr>
+          <w:sz w:val="28"/>
+        </w:rPr>
+        <w:t>URL</w:t>
+      </w:r>
       <w:r>
         <w:rPr>
           <w:sz w:val="28"/>
@@ -2798,48 +2794,20 @@
               <w:rPr>
                 <w:sz w:val="28"/>
               </w:rPr>
-              <w:t xml:space="preserve">    </w:t>
-            </w:r>
-            <w:proofErr w:type="spellStart"/>
-            <w:r>
-              <w:rPr>
-                <w:sz w:val="28"/>
-              </w:rPr>
-              <w:t>serviceUrl</w:t>
-            </w:r>
-            <w:proofErr w:type="spellEnd"/>
-            <w:r>
-              <w:rPr>
-                <w:sz w:val="28"/>
-              </w:rPr>
-              <w:t>:</w:t>
-            </w:r>
-          </w:p>
-          <w:p>
-            <w:pPr>
-              <w:rPr>
-                <w:sz w:val="28"/>
-              </w:rPr>
-            </w:pPr>
-            <w:r>
-              <w:rPr>
-                <w:sz w:val="28"/>
-              </w:rPr>
-              <w:t xml:space="preserve">      </w:t>
-            </w:r>
-            <w:proofErr w:type="spellStart"/>
-            <w:r>
-              <w:rPr>
-                <w:sz w:val="28"/>
-              </w:rPr>
-              <w:t>defaultZone</w:t>
-            </w:r>
-            <w:proofErr w:type="spellEnd"/>
-            <w:r>
-              <w:rPr>
-                <w:sz w:val="28"/>
-              </w:rPr>
-              <w:t>: http://localhost:8761/eureka</w:t>
+              <w:t xml:space="preserve">    serviceUrl:</w:t>
+            </w:r>
+          </w:p>
+          <w:p>
+            <w:pPr>
+              <w:rPr>
+                <w:sz w:val="28"/>
+              </w:rPr>
+            </w:pPr>
+            <w:r>
+              <w:rPr>
+                <w:sz w:val="28"/>
+              </w:rPr>
+              <w:t xml:space="preserve">      defaultZone: http://localhost:8761/eureka</w:t>
             </w:r>
           </w:p>
           <w:p>
@@ -2961,21 +2929,19 @@
           <w:sz w:val="28"/>
         </w:rPr>
         <w:tab/>
-        <w:t xml:space="preserve">Ex: Beans, loggers, heap dump, </w:t>
-      </w:r>
-      <w:proofErr w:type="spellStart"/>
-      <w:r>
-        <w:rPr>
-          <w:sz w:val="28"/>
-        </w:rPr>
-        <w:t>thred</w:t>
-      </w:r>
-      <w:proofErr w:type="spellEnd"/>
-      <w:r>
-        <w:rPr>
-          <w:sz w:val="28"/>
-        </w:rPr>
-        <w:t xml:space="preserve"> dump, metrics, mappings etc... </w:t>
+        <w:t>Ex: Beans, loggers, heap dump, thre</w:t>
+      </w:r>
+      <w:r>
+        <w:rPr>
+          <w:sz w:val="28"/>
+        </w:rPr>
+        <w:t>a</w:t>
+      </w:r>
+      <w:r>
+        <w:rPr>
+          <w:sz w:val="28"/>
+        </w:rPr>
+        <w:t xml:space="preserve">d dump, metrics, mappings etc... </w:t>
       </w:r>
     </w:p>
     <w:p>
@@ -3121,16 +3087,8 @@
           <w:sz w:val="28"/>
         </w:rPr>
         <w:tab/>
-        <w:t xml:space="preserve">- </w:t>
-      </w:r>
-      <w:proofErr w:type="gramStart"/>
-      <w:r>
-        <w:rPr>
-          <w:sz w:val="28"/>
-        </w:rPr>
-        <w:t>eureka-discovery-client</w:t>
-      </w:r>
-      <w:proofErr w:type="gramEnd"/>
+        <w:t>- eureka-discovery-client</w:t>
+      </w:r>
     </w:p>
     <w:p>
       <w:pPr>
@@ -4519,39 +4477,76 @@
         <w:rPr>
           <w:sz w:val="28"/>
         </w:rPr>
+        <w:t xml:space="preserve">                                     =&gt; Distribute requests to multiple servers</w:t>
+      </w:r>
+    </w:p>
+    <w:p>
+      <w:pPr>
+        <w:rPr>
+          <w:sz w:val="28"/>
+        </w:rPr>
+      </w:pPr>
+      <w:r>
+        <w:rPr>
+          <w:sz w:val="28"/>
+        </w:rPr>
         <w:t xml:space="preserve">                                     </w:t>
       </w:r>
       <w:r>
         <w:rPr>
           <w:sz w:val="28"/>
         </w:rPr>
-        <w:t>=&gt; Distribute requests to multiple servers</w:t>
-      </w:r>
-    </w:p>
-    <w:p>
-      <w:pPr>
-        <w:rPr>
-          <w:sz w:val="28"/>
-        </w:rPr>
-      </w:pPr>
-      <w:r>
-        <w:rPr>
-          <w:sz w:val="28"/>
-        </w:rPr>
-        <w:t xml:space="preserve">                                     </w:t>
-      </w:r>
-      <w:r>
-        <w:rPr>
-          <w:sz w:val="28"/>
-        </w:rPr>
-        <w:t>=&gt; Run welcome-api in multiple instances.</w:t>
-      </w:r>
+        <w:t xml:space="preserve">=&gt; Run welcome-api in multiple instances. </w:t>
+      </w:r>
+    </w:p>
+    <w:p>
+      <w:pPr>
+        <w:rPr>
+          <w:sz w:val="28"/>
+        </w:rPr>
+      </w:pPr>
+      <w:r>
+        <w:rPr>
+          <w:sz w:val="28"/>
+        </w:rPr>
+        <w:t xml:space="preserve">                                            </w:t>
+      </w:r>
+      <w:r>
+        <w:rPr>
+          <w:sz w:val="28"/>
+        </w:rPr>
+        <w:t xml:space="preserve">1) Remove port number configuration welcome </w:t>
+      </w:r>
+      <w:proofErr w:type="spellStart"/>
+      <w:proofErr w:type="gramStart"/>
+      <w:r>
+        <w:rPr>
+          <w:sz w:val="28"/>
+        </w:rPr>
+        <w:t>api</w:t>
+      </w:r>
+      <w:proofErr w:type="spellEnd"/>
+      <w:proofErr w:type="gramEnd"/>
       <w:r>
         <w:rPr>
           <w:sz w:val="28"/>
         </w:rPr>
         <w:t xml:space="preserve"> </w:t>
       </w:r>
+      <w:proofErr w:type="spellStart"/>
+      <w:r>
+        <w:rPr>
+          <w:sz w:val="28"/>
+        </w:rPr>
+        <w:t>yml</w:t>
+      </w:r>
+      <w:proofErr w:type="spellEnd"/>
+      <w:r>
+        <w:rPr>
+          <w:sz w:val="28"/>
+        </w:rPr>
+        <w:t xml:space="preserve"> file</w:t>
+      </w:r>
     </w:p>
     <w:p>
       <w:pPr>
@@ -4569,35 +4564,7 @@
         <w:rPr>
           <w:sz w:val="28"/>
         </w:rPr>
-        <w:t xml:space="preserve">1) Remove port number configuration welcome </w:t>
-      </w:r>
-      <w:proofErr w:type="gramStart"/>
-      <w:r>
-        <w:rPr>
-          <w:sz w:val="28"/>
-        </w:rPr>
-        <w:t>api</w:t>
-      </w:r>
-      <w:proofErr w:type="gramEnd"/>
-      <w:r>
-        <w:rPr>
-          <w:sz w:val="28"/>
-        </w:rPr>
-        <w:t xml:space="preserve"> </w:t>
-      </w:r>
-      <w:proofErr w:type="spellStart"/>
-      <w:r>
-        <w:rPr>
-          <w:sz w:val="28"/>
-        </w:rPr>
-        <w:t>yml</w:t>
-      </w:r>
-      <w:proofErr w:type="spellEnd"/>
-      <w:r>
-        <w:rPr>
-          <w:sz w:val="28"/>
-        </w:rPr>
-        <w:t xml:space="preserve"> file</w:t>
+        <w:t>2) Make changes in rest controller to display port number in response.</w:t>
       </w:r>
     </w:p>
     <w:p>
@@ -4616,32 +4583,7 @@
         <w:rPr>
           <w:sz w:val="28"/>
         </w:rPr>
-        <w:t>2) Make changes in rest controller to display port number in response.</w:t>
-      </w:r>
-    </w:p>
-    <w:p>
-      <w:pPr>
-        <w:rPr>
-          <w:sz w:val="28"/>
-        </w:rPr>
-      </w:pPr>
-      <w:r>
-        <w:rPr>
-          <w:sz w:val="28"/>
-        </w:rPr>
-        <w:t xml:space="preserve">                                            </w:t>
-      </w:r>
-      <w:r>
-        <w:rPr>
-          <w:sz w:val="28"/>
-        </w:rPr>
-        <w:t>3) Right click =&gt; Run as =&gt; run configuration =&gt; select welcome-api =&gt; VM Arguments =&gt; -Dserver.port=8081 and apply and run it.</w:t>
-      </w:r>
-      <w:r>
-        <w:rPr>
-          <w:sz w:val="28"/>
-        </w:rPr>
-        <w:t xml:space="preserve"> </w:t>
+        <w:t xml:space="preserve">3) Right click =&gt; Run as =&gt; run configuration =&gt; select welcome-api =&gt; VM Arguments =&gt; -Dserver.port=8081 and apply and run it. </w:t>
       </w:r>
     </w:p>
     <w:p>
@@ -4702,13 +4644,7 @@
         <w:rPr>
           <w:sz w:val="28"/>
         </w:rPr>
-        <w:t>=&gt; It is used to scale up or scale down servers to run our application based on incoming traffic.</w:t>
-      </w:r>
-      <w:r>
-        <w:rPr>
-          <w:sz w:val="28"/>
-        </w:rPr>
-        <w:t xml:space="preserve"> </w:t>
+        <w:t xml:space="preserve">=&gt; It is used to scale up or scale down servers to run our application based on incoming traffic. </w:t>
       </w:r>
     </w:p>
     <w:p>
@@ -5001,6 +4937,8 @@
               </w:rPr>
               <w:t xml:space="preserve">    gateway:</w:t>
             </w:r>
+            <w:bookmarkStart w:id="0" w:name="_GoBack"/>
+            <w:bookmarkEnd w:id="0"/>
           </w:p>
           <w:p>
             <w:pPr>
@@ -5350,19 +5288,7 @@
         <w:rPr>
           <w:sz w:val="28"/>
         </w:rPr>
-        <w:t xml:space="preserve">-&gt; Routing is used to </w:t>
-      </w:r>
-      <w:r>
-        <w:rPr>
-          <w:sz w:val="28"/>
-        </w:rPr>
-        <w:t>define</w:t>
-      </w:r>
-      <w:r>
-        <w:rPr>
-          <w:sz w:val="28"/>
-        </w:rPr>
-        <w:t xml:space="preserve"> which request should be processed by which REST API in backend. Routes will be configured using Predicate.</w:t>
+        <w:t>-&gt; Routing is used to define which request should be processed by which REST API in backend. Routes will be configured using Predicate.</w:t>
       </w:r>
     </w:p>
     <w:p>
@@ -5383,44 +5309,20 @@
           <w:sz w:val="28"/>
         </w:rPr>
         <w:lastRenderedPageBreak/>
-        <w:t xml:space="preserve">-&gt; </w:t>
-      </w:r>
-      <w:r>
-        <w:rPr>
-          <w:sz w:val="28"/>
-        </w:rPr>
-        <w:t>Predicate:</w:t>
-      </w:r>
-      <w:r>
-        <w:rPr>
-          <w:sz w:val="28"/>
-        </w:rPr>
-        <w:t xml:space="preserve"> This is a Java 8 Function Predicate. The input type is a Spring Framework ServerWebExchange. This lets you match on anything from the HTTP request, such as headers or parameters or url-patterns.</w:t>
-      </w:r>
-      <w:r>
-        <w:rPr>
-          <w:sz w:val="28"/>
-        </w:rPr>
-        <w:t xml:space="preserve"> </w:t>
-      </w:r>
-    </w:p>
-    <w:p>
-      <w:pPr>
-        <w:rPr>
-          <w:sz w:val="28"/>
-        </w:rPr>
-      </w:pPr>
-      <w:r>
-        <w:rPr>
-          <w:sz w:val="28"/>
-        </w:rPr>
-        <w:t>-&gt; Filters are used to manipulate incoming request and outgoing response of our application.</w:t>
-      </w:r>
-      <w:r>
-        <w:rPr>
-          <w:sz w:val="28"/>
-        </w:rPr>
-        <w:t xml:space="preserve"> </w:t>
+        <w:t xml:space="preserve">-&gt; Predicate: This is a Java 8 Function Predicate. The input type is a Spring Framework ServerWebExchange. This lets you match on anything from the HTTP request, such as headers or parameters or url-patterns. </w:t>
+      </w:r>
+    </w:p>
+    <w:p>
+      <w:pPr>
+        <w:rPr>
+          <w:sz w:val="28"/>
+        </w:rPr>
+      </w:pPr>
+      <w:r>
+        <w:rPr>
+          <w:sz w:val="28"/>
+        </w:rPr>
+        <w:t xml:space="preserve">-&gt; Filters are used to manipulate incoming request and outgoing response of our application. </w:t>
       </w:r>
     </w:p>
     <w:p>
@@ -5606,7 +5508,21 @@
                 <w:sz w:val="28"/>
               </w:rPr>
               <w:tab/>
-              <w:t xml:space="preserve">public Mono&lt;Void&gt; filter(ServerWebExchange exchange, </w:t>
+              <w:t>public Mono&lt;Void&gt; filter(</w:t>
+            </w:r>
+            <w:proofErr w:type="spellStart"/>
+            <w:r>
+              <w:rPr>
+                <w:sz w:val="28"/>
+              </w:rPr>
+              <w:t>ServerWebExchange</w:t>
+            </w:r>
+            <w:proofErr w:type="spellEnd"/>
+            <w:r>
+              <w:rPr>
+                <w:sz w:val="28"/>
+              </w:rPr>
+              <w:t xml:space="preserve"> exchange, </w:t>
             </w:r>
             <w:proofErr w:type="spellStart"/>
             <w:r>
@@ -6131,19 +6047,7 @@
         <w:rPr>
           <w:sz w:val="28"/>
         </w:rPr>
-        <w:t xml:space="preserve">-&gt; Any cross-cutting logics like security, logging, </w:t>
-      </w:r>
-      <w:r>
-        <w:rPr>
-          <w:sz w:val="28"/>
-        </w:rPr>
-        <w:t>and moniroing</w:t>
-      </w:r>
-      <w:r>
-        <w:rPr>
-          <w:sz w:val="28"/>
-        </w:rPr>
-        <w:t xml:space="preserve"> can be implemented using Filters</w:t>
+        <w:t>-&gt; Any cross-cutting logics like security, logging, and moniroing can be implemented using Filters</w:t>
       </w:r>
     </w:p>
     <w:p>
@@ -6166,17 +6070,8 @@
           <w:b/>
           <w:sz w:val="28"/>
         </w:rPr>
-        <w:t xml:space="preserve">? </w:t>
-      </w:r>
-      <w:proofErr w:type="gramStart"/>
-      <w:r>
-        <w:rPr>
-          <w:b/>
-          <w:sz w:val="28"/>
-        </w:rPr>
-        <w:t>:</w:t>
-      </w:r>
-      <w:proofErr w:type="gramEnd"/>
+        <w:t>? :</w:t>
+      </w:r>
     </w:p>
     <w:p>
       <w:pPr>
@@ -6215,151 +6110,85 @@
           <w:sz w:val="28"/>
         </w:rPr>
         <w:tab/>
-        <w:t>Ex:   DB Props, SMTP props, Kafka Props, App Messages etc...</w:t>
-      </w:r>
-      <w:r>
-        <w:rPr>
-          <w:sz w:val="28"/>
-        </w:rPr>
-        <w:t xml:space="preserve"> </w:t>
-      </w:r>
-    </w:p>
-    <w:p>
-      <w:pPr>
-        <w:rPr>
-          <w:sz w:val="28"/>
-        </w:rPr>
-      </w:pPr>
-      <w:r>
-        <w:rPr>
-          <w:sz w:val="28"/>
-        </w:rPr>
-        <w:t>=&gt; application.properties or application.yml file will be packaged along with our application (it will be part of our app jar file)</w:t>
-      </w:r>
-      <w:r>
-        <w:rPr>
-          <w:sz w:val="28"/>
-        </w:rPr>
-        <w:t xml:space="preserve"> </w:t>
-      </w:r>
-    </w:p>
-    <w:p>
-      <w:pPr>
-        <w:rPr>
-          <w:sz w:val="28"/>
-        </w:rPr>
-      </w:pPr>
-      <w:r>
-        <w:rPr>
-          <w:sz w:val="28"/>
-        </w:rPr>
-        <w:t>=&gt; If we want to make any changes to properties then we have to re-package our application and we have to re-deploy our application.</w:t>
-      </w:r>
-      <w:r>
-        <w:rPr>
-          <w:sz w:val="28"/>
-        </w:rPr>
-        <w:t xml:space="preserve"> </w:t>
-      </w:r>
-    </w:p>
-    <w:p>
-      <w:pPr>
-        <w:rPr>
-          <w:sz w:val="28"/>
-        </w:rPr>
-      </w:pPr>
-      <w:r>
-        <w:rPr>
-          <w:sz w:val="28"/>
-        </w:rPr>
-        <w:t xml:space="preserve">Note: If any changes required in config properties then </w:t>
-      </w:r>
-      <w:r>
-        <w:rPr>
-          <w:sz w:val="28"/>
-        </w:rPr>
-        <w:t>we</w:t>
-      </w:r>
-      <w:r>
-        <w:rPr>
-          <w:sz w:val="28"/>
-        </w:rPr>
-        <w:t xml:space="preserve"> have to repeat the complete project build &amp; deployment which is time consuming process.</w:t>
-      </w:r>
-      <w:r>
-        <w:rPr>
-          <w:sz w:val="28"/>
-        </w:rPr>
-        <w:t xml:space="preserve"> </w:t>
-      </w:r>
-    </w:p>
-    <w:p>
-      <w:pPr>
-        <w:rPr>
-          <w:sz w:val="28"/>
-        </w:rPr>
-      </w:pPr>
-      <w:r>
-        <w:rPr>
-          <w:sz w:val="28"/>
-        </w:rPr>
-        <w:t xml:space="preserve">=&gt; To avoid this problem, we have to </w:t>
-      </w:r>
-      <w:r>
-        <w:rPr>
-          <w:sz w:val="28"/>
-        </w:rPr>
-        <w:t>separate</w:t>
-      </w:r>
-      <w:r>
-        <w:rPr>
-          <w:sz w:val="28"/>
-        </w:rPr>
-        <w:t xml:space="preserve"> our project code and project config properties files.</w:t>
-      </w:r>
-      <w:r>
-        <w:rPr>
-          <w:sz w:val="28"/>
-        </w:rPr>
-        <w:t xml:space="preserve"> </w:t>
-      </w:r>
-    </w:p>
-    <w:p>
-      <w:pPr>
-        <w:rPr>
-          <w:sz w:val="28"/>
-        </w:rPr>
-      </w:pPr>
-      <w:r>
-        <w:rPr>
-          <w:sz w:val="28"/>
-        </w:rPr>
-        <w:t>=&gt; To externalize config properties from the application we can use Cloud Config Server.</w:t>
-      </w:r>
-      <w:r>
-        <w:rPr>
-          <w:sz w:val="28"/>
-        </w:rPr>
-        <w:t xml:space="preserve"> </w:t>
-      </w:r>
-    </w:p>
-    <w:p>
-      <w:pPr>
-        <w:rPr>
-          <w:sz w:val="28"/>
-        </w:rPr>
-      </w:pPr>
-      <w:r>
-        <w:rPr>
-          <w:sz w:val="28"/>
-        </w:rPr>
-        <w:t>=&gt; Cloud Config Server is part of Spring Cloud Library.</w:t>
-      </w:r>
-      <w:r>
-        <w:rPr>
-          <w:sz w:val="28"/>
-        </w:rPr>
-        <w:t xml:space="preserve"> </w:t>
+        <w:t xml:space="preserve">Ex:   DB Props, SMTP props, Kafka Props, App Messages etc... </w:t>
+      </w:r>
+    </w:p>
+    <w:p>
+      <w:pPr>
+        <w:rPr>
+          <w:sz w:val="28"/>
+        </w:rPr>
+      </w:pPr>
+      <w:r>
+        <w:rPr>
+          <w:sz w:val="28"/>
+        </w:rPr>
+        <w:t xml:space="preserve">=&gt; application.properties or application.yml file will be packaged along with our application (it will be part of our app jar file) </w:t>
+      </w:r>
+    </w:p>
+    <w:p>
+      <w:pPr>
+        <w:rPr>
+          <w:sz w:val="28"/>
+        </w:rPr>
+      </w:pPr>
+      <w:r>
+        <w:rPr>
+          <w:sz w:val="28"/>
+        </w:rPr>
+        <w:t xml:space="preserve">=&gt; If we want to make any changes to properties then we have to re-package our application and we have to re-deploy our application. </w:t>
+      </w:r>
+    </w:p>
+    <w:p>
+      <w:pPr>
+        <w:rPr>
+          <w:sz w:val="28"/>
+        </w:rPr>
+      </w:pPr>
+      <w:r>
+        <w:rPr>
+          <w:sz w:val="28"/>
+        </w:rPr>
+        <w:t xml:space="preserve">Note: If any changes required in config properties then we have to repeat the complete project build &amp; deployment which is time consuming process. </w:t>
+      </w:r>
+    </w:p>
+    <w:p>
+      <w:pPr>
+        <w:rPr>
+          <w:sz w:val="28"/>
+        </w:rPr>
+      </w:pPr>
+      <w:r>
+        <w:rPr>
+          <w:sz w:val="28"/>
+        </w:rPr>
+        <w:t xml:space="preserve">=&gt; To avoid this problem, we have to separate our project code and project config properties files. </w:t>
+      </w:r>
+    </w:p>
+    <w:p>
+      <w:pPr>
+        <w:rPr>
+          <w:sz w:val="28"/>
+        </w:rPr>
+      </w:pPr>
+      <w:r>
+        <w:rPr>
+          <w:sz w:val="28"/>
+        </w:rPr>
+        <w:t xml:space="preserve">=&gt; To externalize config properties from the application we can use Cloud Config Server. </w:t>
+      </w:r>
+    </w:p>
+    <w:p>
+      <w:pPr>
+        <w:rPr>
+          <w:sz w:val="28"/>
+        </w:rPr>
+      </w:pPr>
+      <w:r>
+        <w:rPr>
+          <w:sz w:val="28"/>
+        </w:rPr>
+        <w:t xml:space="preserve">=&gt; Cloud Config Server is part of Spring Cloud Library. </w:t>
       </w:r>
     </w:p>
     <w:p>
@@ -6386,38 +6215,20 @@
         <w:rPr>
           <w:sz w:val="28"/>
         </w:rPr>
-        <w:t xml:space="preserve"> hub repo and config server will load them and will give to our application based on our application-name.</w:t>
-      </w:r>
-      <w:r>
-        <w:rPr>
-          <w:sz w:val="28"/>
-        </w:rPr>
-        <w:t xml:space="preserve"> </w:t>
-      </w:r>
-    </w:p>
-    <w:p>
-      <w:pPr>
-        <w:rPr>
-          <w:sz w:val="28"/>
-        </w:rPr>
-      </w:pPr>
-      <w:r>
-        <w:rPr>
-          <w:sz w:val="28"/>
-        </w:rPr>
-        <w:t xml:space="preserve">=&gt; Our </w:t>
-      </w:r>
-      <w:r>
-        <w:rPr>
-          <w:sz w:val="28"/>
-        </w:rPr>
-        <w:t>micro services</w:t>
-      </w:r>
-      <w:r>
-        <w:rPr>
-          <w:sz w:val="28"/>
-        </w:rPr>
-        <w:t xml:space="preserve"> will get config properties from Config server and confi</w:t>
+        <w:t xml:space="preserve"> hub repo and config server will load them and will give to our application based on our application-name. </w:t>
+      </w:r>
+    </w:p>
+    <w:p>
+      <w:pPr>
+        <w:rPr>
+          <w:sz w:val="28"/>
+        </w:rPr>
+      </w:pPr>
+      <w:r>
+        <w:rPr>
+          <w:sz w:val="28"/>
+        </w:rPr>
+        <w:t>=&gt; Our micro services will get config properties from Config server and confi</w:t>
       </w:r>
       <w:r>
         <w:rPr>
@@ -6765,7 +6576,21 @@
               <w:rPr>
                 <w:sz w:val="28"/>
               </w:rPr>
-              <w:t>&gt;spring-cloud-config-server&lt;/</w:t>
+              <w:t>&gt;spring-cloud-</w:t>
+            </w:r>
+            <w:proofErr w:type="spellStart"/>
+            <w:r>
+              <w:rPr>
+                <w:sz w:val="28"/>
+              </w:rPr>
+              <w:t>config</w:t>
+            </w:r>
+            <w:proofErr w:type="spellEnd"/>
+            <w:r>
+              <w:rPr>
+                <w:sz w:val="28"/>
+              </w:rPr>
+              <w:t>-server&lt;/</w:t>
             </w:r>
             <w:proofErr w:type="spellStart"/>
             <w:r>
@@ -7518,7 +7343,21 @@
               <w:rPr>
                 <w:sz w:val="28"/>
               </w:rPr>
-              <w:t>&gt;spring-cloud-starter-config&lt;/</w:t>
+              <w:t>&gt;spring-cloud-starter-</w:t>
+            </w:r>
+            <w:proofErr w:type="spellStart"/>
+            <w:r>
+              <w:rPr>
+                <w:sz w:val="28"/>
+              </w:rPr>
+              <w:t>config</w:t>
+            </w:r>
+            <w:proofErr w:type="spellEnd"/>
+            <w:r>
+              <w:rPr>
+                <w:sz w:val="28"/>
+              </w:rPr>
+              <w:t>&lt;/</w:t>
             </w:r>
             <w:proofErr w:type="spellStart"/>
             <w:r>
@@ -7863,13 +7702,35 @@
               <w:rPr>
                 <w:sz w:val="28"/>
               </w:rPr>
-              <w:t xml:space="preserve"> url in </w:t>
-            </w:r>
-            <w:r>
-              <w:rPr>
-                <w:sz w:val="28"/>
-              </w:rPr>
-              <w:t>application.yml file like below</w:t>
+              <w:t xml:space="preserve"> </w:t>
+            </w:r>
+            <w:proofErr w:type="spellStart"/>
+            <w:r>
+              <w:rPr>
+                <w:sz w:val="28"/>
+              </w:rPr>
+              <w:t>url</w:t>
+            </w:r>
+            <w:proofErr w:type="spellEnd"/>
+            <w:r>
+              <w:rPr>
+                <w:sz w:val="28"/>
+              </w:rPr>
+              <w:t xml:space="preserve"> in </w:t>
+            </w:r>
+            <w:proofErr w:type="spellStart"/>
+            <w:r>
+              <w:rPr>
+                <w:sz w:val="28"/>
+              </w:rPr>
+              <w:t>application.yml</w:t>
+            </w:r>
+            <w:proofErr w:type="spellEnd"/>
+            <w:r>
+              <w:rPr>
+                <w:sz w:val="28"/>
+              </w:rPr>
+              <w:t xml:space="preserve"> file like below</w:t>
             </w:r>
           </w:p>
           <w:p>
@@ -8057,13 +7918,7 @@
         <w:rPr>
           <w:sz w:val="28"/>
         </w:rPr>
-        <w:t>1) Transactional Tables (app will perform DML operations)</w:t>
-      </w:r>
-      <w:r>
-        <w:rPr>
-          <w:sz w:val="28"/>
-        </w:rPr>
-        <w:t xml:space="preserve"> </w:t>
+        <w:t xml:space="preserve">1) Transactional Tables (app will perform DML operations) </w:t>
       </w:r>
     </w:p>
     <w:p>
@@ -8083,51 +7938,33 @@
         <w:rPr>
           <w:sz w:val="28"/>
         </w:rPr>
-        <w:t>2) Non-Transactional tables (app will perform DQL operations)</w:t>
-      </w:r>
-      <w:r>
-        <w:rPr>
-          <w:sz w:val="28"/>
-        </w:rPr>
-        <w:t xml:space="preserve"> </w:t>
-      </w:r>
-    </w:p>
-    <w:p>
-      <w:pPr>
-        <w:rPr>
-          <w:sz w:val="28"/>
-        </w:rPr>
-      </w:pPr>
-      <w:r>
-        <w:rPr>
-          <w:sz w:val="28"/>
-        </w:rPr>
-        <w:t>=&gt; When table is static there is no use of retrieving data from that table again and again.</w:t>
-      </w:r>
-      <w:r>
-        <w:rPr>
-          <w:sz w:val="28"/>
-        </w:rPr>
-        <w:t xml:space="preserve"> </w:t>
-      </w:r>
-    </w:p>
-    <w:p>
-      <w:pPr>
-        <w:rPr>
-          <w:sz w:val="28"/>
-        </w:rPr>
-      </w:pPr>
-      <w:r>
-        <w:rPr>
-          <w:sz w:val="28"/>
-        </w:rPr>
-        <w:t>=&gt; For static tables data we should use Cache.</w:t>
-      </w:r>
-      <w:r>
-        <w:rPr>
-          <w:sz w:val="28"/>
-        </w:rPr>
-        <w:t xml:space="preserve"> </w:t>
+        <w:t xml:space="preserve">2) Non-Transactional tables (app will perform DQL operations) </w:t>
+      </w:r>
+    </w:p>
+    <w:p>
+      <w:pPr>
+        <w:rPr>
+          <w:sz w:val="28"/>
+        </w:rPr>
+      </w:pPr>
+      <w:r>
+        <w:rPr>
+          <w:sz w:val="28"/>
+        </w:rPr>
+        <w:t xml:space="preserve">=&gt; When table is static there is no use of retrieving data from that table again and again. </w:t>
+      </w:r>
+    </w:p>
+    <w:p>
+      <w:pPr>
+        <w:rPr>
+          <w:sz w:val="28"/>
+        </w:rPr>
+      </w:pPr>
+      <w:r>
+        <w:rPr>
+          <w:sz w:val="28"/>
+        </w:rPr>
+        <w:t xml:space="preserve">=&gt; For static tables data we should use Cache. </w:t>
       </w:r>
     </w:p>
     <w:p>
@@ -8661,13 +8498,7 @@
           <w:sz w:val="28"/>
         </w:rPr>
         <w:tab/>
-        <w:t xml:space="preserve">a) </w:t>
-      </w:r>
-      <w:r>
-        <w:rPr>
-          <w:sz w:val="28"/>
-        </w:rPr>
-        <w:t>Database</w:t>
+        <w:t>a) Database</w:t>
       </w:r>
     </w:p>
     <w:p>
@@ -8693,13 +8524,7 @@
           <w:sz w:val="28"/>
         </w:rPr>
         <w:tab/>
-        <w:t xml:space="preserve">b) </w:t>
-      </w:r>
-      <w:r>
-        <w:rPr>
-          <w:sz w:val="28"/>
-        </w:rPr>
-        <w:t>Cache</w:t>
+        <w:t>b) Cache</w:t>
       </w:r>
     </w:p>
     <w:p>
@@ -8725,19 +8550,7 @@
           <w:sz w:val="28"/>
         </w:rPr>
         <w:tab/>
-        <w:t xml:space="preserve">c) </w:t>
-      </w:r>
-      <w:r>
-        <w:rPr>
-          <w:sz w:val="28"/>
-        </w:rPr>
-        <w:t>Message</w:t>
-      </w:r>
-      <w:r>
-        <w:rPr>
-          <w:sz w:val="28"/>
-        </w:rPr>
-        <w:t xml:space="preserve"> broker</w:t>
+        <w:t>c) Message broker</w:t>
       </w:r>
     </w:p>
     <w:p>
@@ -8807,13 +8620,7 @@
         <w:rPr>
           <w:sz w:val="28"/>
         </w:rPr>
-        <w:t xml:space="preserve"> Setup (Windows / Linux)</w:t>
-      </w:r>
-      <w:r>
-        <w:rPr>
-          <w:sz w:val="28"/>
-        </w:rPr>
-        <w:t xml:space="preserve"> </w:t>
+        <w:t xml:space="preserve"> Setup (Windows / Linux) </w:t>
       </w:r>
     </w:p>
     <w:p>
@@ -9106,87 +8913,69 @@
         <w:rPr>
           <w:sz w:val="28"/>
         </w:rPr>
-        <w:t>6) Create Repository for crud operations (</w:t>
-      </w:r>
-      <w:r>
-        <w:rPr>
-          <w:sz w:val="28"/>
-        </w:rPr>
-        <w:t>Crud Repository</w:t>
-      </w:r>
-      <w:r>
-        <w:rPr>
-          <w:sz w:val="28"/>
-        </w:rPr>
-        <w:t>)</w:t>
-      </w:r>
+        <w:t xml:space="preserve">6) Create Repository for crud operations (Crud Repository) </w:t>
+      </w:r>
+    </w:p>
+    <w:p>
+      <w:pPr>
+        <w:rPr>
+          <w:sz w:val="28"/>
+        </w:rPr>
+      </w:pPr>
+      <w:r>
+        <w:rPr>
+          <w:sz w:val="28"/>
+        </w:rPr>
+        <w:t>7) Create Rest Controller with required methods</w:t>
+      </w:r>
+    </w:p>
+    <w:p>
+      <w:pPr>
+        <w:rPr>
+          <w:sz w:val="28"/>
+        </w:rPr>
+      </w:pPr>
+      <w:r>
+        <w:rPr>
+          <w:sz w:val="28"/>
+        </w:rPr>
+        <w:t>8) Run the app and test it using postman.</w:t>
+      </w:r>
+    </w:p>
+    <w:p>
+      <w:pPr>
+        <w:rPr>
+          <w:b/>
+          <w:sz w:val="28"/>
+        </w:rPr>
+      </w:pPr>
+      <w:r>
+        <w:rPr>
+          <w:b/>
+          <w:sz w:val="28"/>
+        </w:rPr>
+        <w:t>Circuit Breaker Design Pattern</w:t>
+      </w:r>
+      <w:r>
+        <w:rPr>
+          <w:b/>
+          <w:sz w:val="28"/>
+        </w:rPr>
+        <w:t>:</w:t>
+      </w:r>
+    </w:p>
+    <w:p>
+      <w:pPr>
+        <w:rPr>
+          <w:sz w:val="28"/>
+        </w:rPr>
+      </w:pPr>
       <w:r>
         <w:rPr>
           <w:sz w:val="28"/>
         </w:rPr>
         <w:t xml:space="preserve"> </w:t>
       </w:r>
-    </w:p>
-    <w:p>
-      <w:pPr>
-        <w:rPr>
-          <w:sz w:val="28"/>
-        </w:rPr>
-      </w:pPr>
-      <w:r>
-        <w:rPr>
-          <w:sz w:val="28"/>
-        </w:rPr>
-        <w:t>7) Create Rest Controller with required methods</w:t>
-      </w:r>
-    </w:p>
-    <w:p>
-      <w:pPr>
-        <w:rPr>
-          <w:sz w:val="28"/>
-        </w:rPr>
-      </w:pPr>
-      <w:r>
-        <w:rPr>
-          <w:sz w:val="28"/>
-        </w:rPr>
-        <w:t>8) Run the app and test it using postman.</w:t>
-      </w:r>
-    </w:p>
-    <w:p>
-      <w:pPr>
-        <w:rPr>
-          <w:b/>
-          <w:sz w:val="28"/>
-        </w:rPr>
-      </w:pPr>
-      <w:r>
-        <w:rPr>
-          <w:b/>
-          <w:sz w:val="28"/>
-        </w:rPr>
-        <w:t>Circuit Breaker Design Pattern</w:t>
-      </w:r>
-      <w:r>
-        <w:rPr>
-          <w:b/>
-          <w:sz w:val="28"/>
-        </w:rPr>
-        <w:t>:</w:t>
-      </w:r>
-    </w:p>
-    <w:p>
-      <w:pPr>
-        <w:rPr>
-          <w:sz w:val="28"/>
-        </w:rPr>
-      </w:pPr>
-      <w:r>
-        <w:rPr>
-          <w:sz w:val="28"/>
-        </w:rPr>
-        <w:t xml:space="preserve"> </w:t>
-      </w:r>
       <w:r>
         <w:rPr>
           <w:sz w:val="28"/>
@@ -9229,13 +9018,7 @@
         <w:rPr>
           <w:sz w:val="28"/>
         </w:rPr>
-        <w:t>=&gt; It is used to divert traffic when some problem detected in normal execution flow.</w:t>
-      </w:r>
-      <w:r>
-        <w:rPr>
-          <w:sz w:val="28"/>
-        </w:rPr>
-        <w:t xml:space="preserve"> </w:t>
+        <w:t xml:space="preserve">=&gt; It is used to divert traffic when some problem detected in normal execution flow. </w:t>
       </w:r>
     </w:p>
     <w:p>
@@ -9284,13 +9067,7 @@
         <w:rPr>
           <w:sz w:val="28"/>
         </w:rPr>
-        <w:t xml:space="preserve"> systems.</w:t>
-      </w:r>
-      <w:r>
-        <w:rPr>
-          <w:sz w:val="28"/>
-        </w:rPr>
-        <w:t xml:space="preserve"> </w:t>
+        <w:t xml:space="preserve"> systems. </w:t>
       </w:r>
     </w:p>
     <w:p>
@@ -9930,7 +9707,21 @@
               <w:rPr>
                 <w:sz w:val="28"/>
               </w:rPr>
-              <w:t>"redis method called..");</w:t>
+              <w:t>"</w:t>
+            </w:r>
+            <w:proofErr w:type="spellStart"/>
+            <w:r>
+              <w:rPr>
+                <w:sz w:val="28"/>
+              </w:rPr>
+              <w:t>redis</w:t>
+            </w:r>
+            <w:proofErr w:type="spellEnd"/>
+            <w:r>
+              <w:rPr>
+                <w:sz w:val="28"/>
+              </w:rPr>
+              <w:t xml:space="preserve"> method called..");</w:t>
             </w:r>
           </w:p>
           <w:p>
@@ -10350,8 +10141,6 @@
               </w:rPr>
               <w:t>: true</w:t>
             </w:r>
-            <w:bookmarkStart w:id="0" w:name="_GoBack"/>
-            <w:bookmarkEnd w:id="0"/>
           </w:p>
           <w:p>
             <w:pPr>
@@ -11673,7 +11462,7 @@
 </file>
 
 <file path=customXml/itemProps1.xml><?xml version="1.0" encoding="utf-8"?>
-<ds:datastoreItem xmlns:ds="http://schemas.openxmlformats.org/officeDocument/2006/customXml" ds:itemID="{3A503C0A-D817-4D8B-AEC0-28F926F3F4D5}">
+<ds:datastoreItem xmlns:ds="http://schemas.openxmlformats.org/officeDocument/2006/customXml" ds:itemID="{3873B137-5D9F-4E90-BB14-2CD0BC22CD0F}">
   <ds:schemaRefs>
     <ds:schemaRef ds:uri="http://schemas.openxmlformats.org/officeDocument/2006/bibliography"/>
   </ds:schemaRefs>

--- a/MicroService.docx
+++ b/MicroService.docx
@@ -4937,8 +4937,6 @@
               </w:rPr>
               <w:t xml:space="preserve">    gateway:</w:t>
             </w:r>
-            <w:bookmarkStart w:id="0" w:name="_GoBack"/>
-            <w:bookmarkEnd w:id="0"/>
           </w:p>
           <w:p>
             <w:pPr>
@@ -6303,21 +6301,7 @@
               <w:rPr>
                 <w:sz w:val="28"/>
               </w:rPr>
-              <w:t xml:space="preserve">1) Create </w:t>
-            </w:r>
-            <w:proofErr w:type="spellStart"/>
-            <w:r>
-              <w:rPr>
-                <w:sz w:val="28"/>
-              </w:rPr>
-              <w:t>Git</w:t>
-            </w:r>
-            <w:proofErr w:type="spellEnd"/>
-            <w:r>
-              <w:rPr>
-                <w:sz w:val="28"/>
-              </w:rPr>
-              <w:t xml:space="preserve"> Repository and keep </w:t>
+              <w:t xml:space="preserve">1) Create Git Repository and keep </w:t>
             </w:r>
             <w:proofErr w:type="spellStart"/>
             <w:r>
@@ -6438,21 +6422,7 @@
               <w:rPr>
                 <w:sz w:val="28"/>
               </w:rPr>
-              <w:t xml:space="preserve">### </w:t>
-            </w:r>
-            <w:proofErr w:type="spellStart"/>
-            <w:r>
-              <w:rPr>
-                <w:sz w:val="28"/>
-              </w:rPr>
-              <w:t>Git</w:t>
-            </w:r>
-            <w:proofErr w:type="spellEnd"/>
-            <w:r>
-              <w:rPr>
-                <w:sz w:val="28"/>
-              </w:rPr>
-              <w:t xml:space="preserve"> Repo : https://github.com/ashokitschool/configuration_properties</w:t>
+              <w:t>### Git Repo : https://github.com/ashokitschool/configuration_properties</w:t>
             </w:r>
           </w:p>
           <w:p>
@@ -6576,21 +6546,7 @@
               <w:rPr>
                 <w:sz w:val="28"/>
               </w:rPr>
-              <w:t>&gt;spring-cloud-</w:t>
-            </w:r>
-            <w:proofErr w:type="spellStart"/>
-            <w:r>
-              <w:rPr>
-                <w:sz w:val="28"/>
-              </w:rPr>
-              <w:t>config</w:t>
-            </w:r>
-            <w:proofErr w:type="spellEnd"/>
-            <w:r>
-              <w:rPr>
-                <w:sz w:val="28"/>
-              </w:rPr>
-              <w:t>-server&lt;/</w:t>
+              <w:t>&gt;spring-cloud-config-server&lt;/</w:t>
             </w:r>
             <w:proofErr w:type="spellStart"/>
             <w:r>
@@ -7343,21 +7299,7 @@
               <w:rPr>
                 <w:sz w:val="28"/>
               </w:rPr>
-              <w:t>&gt;spring-cloud-starter-</w:t>
-            </w:r>
-            <w:proofErr w:type="spellStart"/>
-            <w:r>
-              <w:rPr>
-                <w:sz w:val="28"/>
-              </w:rPr>
-              <w:t>config</w:t>
-            </w:r>
-            <w:proofErr w:type="spellEnd"/>
-            <w:r>
-              <w:rPr>
-                <w:sz w:val="28"/>
-              </w:rPr>
-              <w:t>&lt;/</w:t>
+              <w:t>&gt;spring-cloud-starter-config&lt;/</w:t>
             </w:r>
             <w:proofErr w:type="spellStart"/>
             <w:r>
@@ -10439,6 +10381,6049 @@
           <w:sz w:val="28"/>
         </w:rPr>
       </w:pPr>
+    </w:p>
+    <w:p>
+      <w:pPr>
+        <w:rPr>
+          <w:b/>
+          <w:sz w:val="28"/>
+        </w:rPr>
+      </w:pPr>
+      <w:r>
+        <w:rPr>
+          <w:b/>
+          <w:sz w:val="28"/>
+        </w:rPr>
+        <w:lastRenderedPageBreak/>
+        <w:t>Apache Kafka</w:t>
+      </w:r>
+      <w:r>
+        <w:rPr>
+          <w:b/>
+          <w:sz w:val="28"/>
+        </w:rPr>
+        <w:t>:</w:t>
+      </w:r>
+    </w:p>
+    <w:p>
+      <w:pPr>
+        <w:rPr>
+          <w:sz w:val="28"/>
+        </w:rPr>
+      </w:pPr>
+      <w:r>
+        <w:rPr>
+          <w:sz w:val="28"/>
+        </w:rPr>
+        <w:t>=&gt; Kafka is a Message broker</w:t>
+      </w:r>
+    </w:p>
+    <w:p>
+      <w:pPr>
+        <w:rPr>
+          <w:sz w:val="28"/>
+        </w:rPr>
+      </w:pPr>
+      <w:r>
+        <w:rPr>
+          <w:sz w:val="28"/>
+        </w:rPr>
+        <w:t>=&gt; Kafka is used as Streaming platform</w:t>
+      </w:r>
+    </w:p>
+    <w:p>
+      <w:pPr>
+        <w:rPr>
+          <w:sz w:val="28"/>
+        </w:rPr>
+      </w:pPr>
+      <w:r>
+        <w:rPr>
+          <w:sz w:val="28"/>
+        </w:rPr>
+        <w:t>=&gt; Kafka is used for real-time data processing</w:t>
+      </w:r>
+    </w:p>
+    <w:p>
+      <w:pPr>
+        <w:rPr>
+          <w:sz w:val="28"/>
+        </w:rPr>
+      </w:pPr>
+      <w:r>
+        <w:rPr>
+          <w:sz w:val="28"/>
+        </w:rPr>
+        <w:t>=&gt; Kafka works based on pub &amp; sub model</w:t>
+      </w:r>
+    </w:p>
+    <w:p>
+      <w:pPr>
+        <w:rPr>
+          <w:sz w:val="28"/>
+        </w:rPr>
+      </w:pPr>
+      <w:r>
+        <w:rPr>
+          <w:sz w:val="28"/>
+        </w:rPr>
+        <w:tab/>
+      </w:r>
+      <w:r>
+        <w:rPr>
+          <w:sz w:val="28"/>
+        </w:rPr>
+        <w:tab/>
+        <w:t>Publisher: App which is producing msgs</w:t>
+      </w:r>
+    </w:p>
+    <w:p>
+      <w:pPr>
+        <w:rPr>
+          <w:sz w:val="28"/>
+        </w:rPr>
+      </w:pPr>
+      <w:r>
+        <w:rPr>
+          <w:sz w:val="28"/>
+        </w:rPr>
+        <w:tab/>
+      </w:r>
+      <w:r>
+        <w:rPr>
+          <w:sz w:val="28"/>
+        </w:rPr>
+        <w:tab/>
+        <w:t>Subscriber: App which is consuming msgs</w:t>
+      </w:r>
+    </w:p>
+    <w:p>
+      <w:pPr>
+        <w:rPr>
+          <w:b/>
+          <w:sz w:val="28"/>
+        </w:rPr>
+      </w:pPr>
+      <w:r>
+        <w:rPr>
+          <w:b/>
+          <w:sz w:val="28"/>
+        </w:rPr>
+        <w:t>Kafka Architecture</w:t>
+      </w:r>
+      <w:r>
+        <w:rPr>
+          <w:b/>
+          <w:sz w:val="28"/>
+        </w:rPr>
+        <w:t>:</w:t>
+      </w:r>
+    </w:p>
+    <w:p>
+      <w:pPr>
+        <w:rPr>
+          <w:sz w:val="28"/>
+        </w:rPr>
+      </w:pPr>
+      <w:r>
+        <w:rPr>
+          <w:sz w:val="28"/>
+        </w:rPr>
+        <w:t>1) Zookeeper</w:t>
+      </w:r>
+    </w:p>
+    <w:p>
+      <w:pPr>
+        <w:rPr>
+          <w:sz w:val="28"/>
+        </w:rPr>
+      </w:pPr>
+      <w:r>
+        <w:rPr>
+          <w:sz w:val="28"/>
+        </w:rPr>
+        <w:t>2) Kafka Server</w:t>
+      </w:r>
+    </w:p>
+    <w:p>
+      <w:pPr>
+        <w:rPr>
+          <w:sz w:val="28"/>
+        </w:rPr>
+      </w:pPr>
+      <w:r>
+        <w:rPr>
+          <w:sz w:val="28"/>
+        </w:rPr>
+        <w:t>3) Kafka Topic</w:t>
+      </w:r>
+    </w:p>
+    <w:p>
+      <w:pPr>
+        <w:rPr>
+          <w:sz w:val="28"/>
+        </w:rPr>
+      </w:pPr>
+      <w:r>
+        <w:rPr>
+          <w:sz w:val="28"/>
+        </w:rPr>
+        <w:t>4) Publisher App</w:t>
+      </w:r>
+    </w:p>
+    <w:p>
+      <w:pPr>
+        <w:rPr>
+          <w:sz w:val="28"/>
+        </w:rPr>
+      </w:pPr>
+      <w:r>
+        <w:rPr>
+          <w:sz w:val="28"/>
+        </w:rPr>
+        <w:t>5) Subscriber (Consumer/Listener)</w:t>
+      </w:r>
+    </w:p>
+    <w:p>
+      <w:pPr>
+        <w:rPr>
+          <w:b/>
+          <w:sz w:val="28"/>
+        </w:rPr>
+      </w:pPr>
+      <w:r>
+        <w:rPr>
+          <w:b/>
+          <w:sz w:val="28"/>
+        </w:rPr>
+        <w:t>Apache Kafka Setup in Windows</w:t>
+      </w:r>
+      <w:r>
+        <w:rPr>
+          <w:b/>
+          <w:sz w:val="28"/>
+        </w:rPr>
+        <w:t>:</w:t>
+      </w:r>
+    </w:p>
+    <w:p>
+      <w:pPr>
+        <w:rPr>
+          <w:sz w:val="28"/>
+        </w:rPr>
+      </w:pPr>
+      <w:r>
+        <w:rPr>
+          <w:sz w:val="28"/>
+        </w:rPr>
+        <w:t>Step-1</w:t>
+      </w:r>
+      <w:r>
+        <w:rPr>
+          <w:sz w:val="28"/>
+        </w:rPr>
+        <w:t>: Download Zookeeper from below URL</w:t>
+      </w:r>
+    </w:p>
+    <w:p>
+      <w:pPr>
+        <w:rPr>
+          <w:sz w:val="28"/>
+        </w:rPr>
+      </w:pPr>
+      <w:r>
+        <w:rPr>
+          <w:sz w:val="28"/>
+        </w:rPr>
+        <w:t xml:space="preserve">   URL</w:t>
+      </w:r>
+      <w:r>
+        <w:rPr>
+          <w:sz w:val="28"/>
+        </w:rPr>
+        <w:t>: http://mirrors.estointernet.in/apache/zookeeper/</w:t>
+      </w:r>
+    </w:p>
+    <w:p>
+      <w:pPr>
+        <w:rPr>
+          <w:sz w:val="28"/>
+        </w:rPr>
+      </w:pPr>
+      <w:r>
+        <w:rPr>
+          <w:sz w:val="28"/>
+        </w:rPr>
+        <w:t>Step-2</w:t>
+      </w:r>
+      <w:r>
+        <w:rPr>
+          <w:sz w:val="28"/>
+        </w:rPr>
+        <w:t>: Download Apache Kafka from below URL</w:t>
+      </w:r>
+    </w:p>
+    <w:p>
+      <w:pPr>
+        <w:rPr>
+          <w:sz w:val="28"/>
+        </w:rPr>
+      </w:pPr>
+      <w:r>
+        <w:rPr>
+          <w:sz w:val="28"/>
+        </w:rPr>
+        <w:t xml:space="preserve">   URL</w:t>
+      </w:r>
+      <w:r>
+        <w:rPr>
+          <w:sz w:val="28"/>
+        </w:rPr>
+        <w:t>: http://mirrors.estointernet.in/apache/kafka/</w:t>
+      </w:r>
+    </w:p>
+    <w:p>
+      <w:pPr>
+        <w:rPr>
+          <w:sz w:val="28"/>
+        </w:rPr>
+      </w:pPr>
+      <w:r>
+        <w:rPr>
+          <w:sz w:val="28"/>
+        </w:rPr>
+        <w:t>Step-3</w:t>
+      </w:r>
+      <w:r>
+        <w:rPr>
+          <w:sz w:val="28"/>
+        </w:rPr>
+        <w:t>: Set Path to ZOOKEEPER in Environment variables up to bin folder</w:t>
+      </w:r>
+    </w:p>
+    <w:p>
+      <w:pPr>
+        <w:rPr>
+          <w:sz w:val="28"/>
+        </w:rPr>
+      </w:pPr>
+      <w:r>
+        <w:rPr>
+          <w:sz w:val="28"/>
+        </w:rPr>
+        <w:t>### Note: Copy zookeeper. Properties and server. Properties files from Kafka/config folder to Kafka/bin/windows folder. ###</w:t>
+      </w:r>
+    </w:p>
+    <w:p>
+      <w:pPr>
+        <w:rPr>
+          <w:sz w:val="28"/>
+        </w:rPr>
+      </w:pPr>
+      <w:r>
+        <w:rPr>
+          <w:sz w:val="28"/>
+        </w:rPr>
+        <w:t>Step-4</w:t>
+      </w:r>
+      <w:r>
+        <w:rPr>
+          <w:sz w:val="28"/>
+        </w:rPr>
+        <w:t>: Start Zookeeper server using below command from Kafka/bin/windows folder</w:t>
+      </w:r>
+    </w:p>
+    <w:p>
+      <w:pPr>
+        <w:rPr>
+          <w:sz w:val="28"/>
+        </w:rPr>
+      </w:pPr>
+      <w:r>
+        <w:rPr>
+          <w:sz w:val="28"/>
+        </w:rPr>
+        <w:t xml:space="preserve">    Command</w:t>
+      </w:r>
+      <w:r>
+        <w:rPr>
+          <w:sz w:val="28"/>
+        </w:rPr>
+        <w:t>: zookeeper-server-start.bat zookeeper. Properties</w:t>
+      </w:r>
+    </w:p>
+    <w:p>
+      <w:pPr>
+        <w:rPr>
+          <w:sz w:val="28"/>
+        </w:rPr>
+      </w:pPr>
+      <w:r>
+        <w:rPr>
+          <w:sz w:val="28"/>
+        </w:rPr>
+        <w:t>Step-5: Start Kafka Server using below command from Kafka/bin/windows folder</w:t>
+      </w:r>
+    </w:p>
+    <w:p>
+      <w:pPr>
+        <w:rPr>
+          <w:sz w:val="28"/>
+        </w:rPr>
+      </w:pPr>
+      <w:r>
+        <w:rPr>
+          <w:sz w:val="28"/>
+        </w:rPr>
+        <w:t xml:space="preserve">    Command</w:t>
+      </w:r>
+      <w:r>
+        <w:rPr>
+          <w:sz w:val="28"/>
+        </w:rPr>
+        <w:t>: kafka-server-start.bat server. Properties</w:t>
+      </w:r>
+    </w:p>
+    <w:p>
+      <w:pPr>
+        <w:rPr>
+          <w:sz w:val="28"/>
+        </w:rPr>
+      </w:pPr>
+      <w:r>
+        <w:rPr>
+          <w:sz w:val="28"/>
+        </w:rPr>
+        <w:t>Note: If Kafka server is getting stopped, delete Kafka</w:t>
+      </w:r>
+      <w:r>
+        <w:rPr>
+          <w:sz w:val="28"/>
+        </w:rPr>
+        <w:t xml:space="preserve"> logs from c</w:t>
+      </w:r>
+      <w:proofErr w:type="gramStart"/>
+      <w:r>
+        <w:rPr>
+          <w:sz w:val="28"/>
+        </w:rPr>
+        <w:t>:/</w:t>
+      </w:r>
+      <w:proofErr w:type="gramEnd"/>
+      <w:r>
+        <w:rPr>
+          <w:sz w:val="28"/>
+        </w:rPr>
+        <w:t xml:space="preserve">tmp/ folder.    </w:t>
+      </w:r>
+    </w:p>
+    <w:p>
+      <w:pPr>
+        <w:rPr>
+          <w:sz w:val="28"/>
+        </w:rPr>
+      </w:pPr>
+      <w:r>
+        <w:rPr>
+          <w:sz w:val="28"/>
+        </w:rPr>
+        <w:t>Step-6</w:t>
+      </w:r>
+      <w:r>
+        <w:rPr>
+          <w:sz w:val="28"/>
+        </w:rPr>
+        <w:t>: Create Kafka Topic using below command from Kafka/bin/windows folder</w:t>
+      </w:r>
+    </w:p>
+    <w:p>
+      <w:pPr>
+        <w:rPr>
+          <w:sz w:val="28"/>
+        </w:rPr>
+      </w:pPr>
+      <w:r>
+        <w:rPr>
+          <w:sz w:val="28"/>
+        </w:rPr>
+        <w:lastRenderedPageBreak/>
+        <w:t>Command</w:t>
+      </w:r>
+      <w:r>
+        <w:rPr>
+          <w:sz w:val="28"/>
+        </w:rPr>
+        <w:t>: kafka-topics.bat --create --bootstrap-server localhost: 9092 --replication-factor 1 --partitions 1 --topic ashokit_topic</w:t>
+      </w:r>
+    </w:p>
+    <w:p>
+      <w:pPr>
+        <w:rPr>
+          <w:sz w:val="28"/>
+        </w:rPr>
+      </w:pPr>
+      <w:r>
+        <w:rPr>
+          <w:sz w:val="28"/>
+        </w:rPr>
+        <w:t>Step-7</w:t>
+      </w:r>
+      <w:r>
+        <w:rPr>
+          <w:sz w:val="28"/>
+        </w:rPr>
+        <w:t>: View created Topics using below command</w:t>
+      </w:r>
+    </w:p>
+    <w:p>
+      <w:pPr>
+        <w:rPr>
+          <w:sz w:val="28"/>
+        </w:rPr>
+      </w:pPr>
+      <w:r>
+        <w:rPr>
+          <w:sz w:val="28"/>
+        </w:rPr>
+        <w:t xml:space="preserve">      Command</w:t>
+      </w:r>
+      <w:r>
+        <w:rPr>
+          <w:sz w:val="28"/>
+        </w:rPr>
+        <w:t>: kafka-topics.bat --list --bootstrap-server localhost: 9092</w:t>
+      </w:r>
+    </w:p>
+    <w:p>
+      <w:pPr>
+        <w:rPr>
+          <w:b/>
+          <w:sz w:val="28"/>
+        </w:rPr>
+      </w:pPr>
+      <w:r>
+        <w:rPr>
+          <w:b/>
+          <w:sz w:val="28"/>
+        </w:rPr>
+        <w:t>Kafka Producer App Development</w:t>
+      </w:r>
+      <w:r>
+        <w:rPr>
+          <w:b/>
+          <w:sz w:val="28"/>
+        </w:rPr>
+        <w:t>:</w:t>
+      </w:r>
+    </w:p>
+    <w:p>
+      <w:pPr>
+        <w:rPr>
+          <w:b/>
+          <w:sz w:val="28"/>
+        </w:rPr>
+      </w:pPr>
+      <w:r>
+        <w:rPr>
+          <w:sz w:val="28"/>
+        </w:rPr>
+        <w:t xml:space="preserve">               </w:t>
+      </w:r>
+      <w:r>
+        <w:rPr>
+          <w:b/>
+          <w:sz w:val="28"/>
+        </w:rPr>
+        <w:t>1) Create Spring Boot application with below dependencies</w:t>
+      </w:r>
+    </w:p>
+    <w:tbl>
+      <w:tblPr>
+        <w:tblStyle w:val="TableGrid"/>
+        <w:tblW w:w="0" w:type="auto"/>
+        <w:tblLook w:val="04A0" w:firstRow="1" w:lastRow="0" w:firstColumn="1" w:lastColumn="0" w:noHBand="0" w:noVBand="1"/>
+      </w:tblPr>
+      <w:tblGrid>
+        <w:gridCol w:w="10790"/>
+      </w:tblGrid>
+      <w:tr>
+        <w:tc>
+          <w:tcPr>
+            <w:tcW w:w="10790" w:type="dxa"/>
+          </w:tcPr>
+          <w:p>
+            <w:pPr>
+              <w:rPr>
+                <w:sz w:val="28"/>
+              </w:rPr>
+            </w:pPr>
+            <w:r>
+              <w:rPr>
+                <w:sz w:val="28"/>
+              </w:rPr>
+              <w:t>&lt;dependencies&gt;</w:t>
+            </w:r>
+          </w:p>
+          <w:p>
+            <w:pPr>
+              <w:rPr>
+                <w:sz w:val="28"/>
+              </w:rPr>
+            </w:pPr>
+            <w:r>
+              <w:rPr>
+                <w:sz w:val="28"/>
+              </w:rPr>
+              <w:tab/>
+            </w:r>
+            <w:r>
+              <w:rPr>
+                <w:sz w:val="28"/>
+              </w:rPr>
+              <w:tab/>
+              <w:t>&lt;dependency&gt;</w:t>
+            </w:r>
+          </w:p>
+          <w:p>
+            <w:pPr>
+              <w:rPr>
+                <w:sz w:val="28"/>
+              </w:rPr>
+            </w:pPr>
+            <w:r>
+              <w:rPr>
+                <w:sz w:val="28"/>
+              </w:rPr>
+              <w:tab/>
+            </w:r>
+            <w:r>
+              <w:rPr>
+                <w:sz w:val="28"/>
+              </w:rPr>
+              <w:tab/>
+            </w:r>
+            <w:r>
+              <w:rPr>
+                <w:sz w:val="28"/>
+              </w:rPr>
+              <w:tab/>
+              <w:t>&lt;</w:t>
+            </w:r>
+            <w:proofErr w:type="spellStart"/>
+            <w:r>
+              <w:rPr>
+                <w:sz w:val="28"/>
+              </w:rPr>
+              <w:t>groupId</w:t>
+            </w:r>
+            <w:proofErr w:type="spellEnd"/>
+            <w:r>
+              <w:rPr>
+                <w:sz w:val="28"/>
+              </w:rPr>
+              <w:t>&gt;</w:t>
+            </w:r>
+            <w:proofErr w:type="spellStart"/>
+            <w:r>
+              <w:rPr>
+                <w:sz w:val="28"/>
+              </w:rPr>
+              <w:t>org.springframework.boot</w:t>
+            </w:r>
+            <w:proofErr w:type="spellEnd"/>
+            <w:r>
+              <w:rPr>
+                <w:sz w:val="28"/>
+              </w:rPr>
+              <w:t>&lt;/</w:t>
+            </w:r>
+            <w:proofErr w:type="spellStart"/>
+            <w:r>
+              <w:rPr>
+                <w:sz w:val="28"/>
+              </w:rPr>
+              <w:t>groupId</w:t>
+            </w:r>
+            <w:proofErr w:type="spellEnd"/>
+            <w:r>
+              <w:rPr>
+                <w:sz w:val="28"/>
+              </w:rPr>
+              <w:t>&gt;</w:t>
+            </w:r>
+          </w:p>
+          <w:p>
+            <w:pPr>
+              <w:rPr>
+                <w:sz w:val="28"/>
+              </w:rPr>
+            </w:pPr>
+            <w:r>
+              <w:rPr>
+                <w:sz w:val="28"/>
+              </w:rPr>
+              <w:tab/>
+            </w:r>
+            <w:r>
+              <w:rPr>
+                <w:sz w:val="28"/>
+              </w:rPr>
+              <w:tab/>
+            </w:r>
+            <w:r>
+              <w:rPr>
+                <w:sz w:val="28"/>
+              </w:rPr>
+              <w:tab/>
+              <w:t>&lt;</w:t>
+            </w:r>
+            <w:proofErr w:type="spellStart"/>
+            <w:r>
+              <w:rPr>
+                <w:sz w:val="28"/>
+              </w:rPr>
+              <w:t>artifactId</w:t>
+            </w:r>
+            <w:proofErr w:type="spellEnd"/>
+            <w:r>
+              <w:rPr>
+                <w:sz w:val="28"/>
+              </w:rPr>
+              <w:t>&gt;spring-boot-starter-web&lt;/</w:t>
+            </w:r>
+            <w:proofErr w:type="spellStart"/>
+            <w:r>
+              <w:rPr>
+                <w:sz w:val="28"/>
+              </w:rPr>
+              <w:t>artifactId</w:t>
+            </w:r>
+            <w:proofErr w:type="spellEnd"/>
+            <w:r>
+              <w:rPr>
+                <w:sz w:val="28"/>
+              </w:rPr>
+              <w:t>&gt;</w:t>
+            </w:r>
+          </w:p>
+          <w:p>
+            <w:pPr>
+              <w:rPr>
+                <w:sz w:val="28"/>
+              </w:rPr>
+            </w:pPr>
+            <w:r>
+              <w:rPr>
+                <w:sz w:val="28"/>
+              </w:rPr>
+              <w:tab/>
+            </w:r>
+            <w:r>
+              <w:rPr>
+                <w:sz w:val="28"/>
+              </w:rPr>
+              <w:tab/>
+              <w:t>&lt;/dependency&gt;</w:t>
+            </w:r>
+          </w:p>
+          <w:p>
+            <w:pPr>
+              <w:rPr>
+                <w:sz w:val="28"/>
+              </w:rPr>
+            </w:pPr>
+          </w:p>
+          <w:p>
+            <w:pPr>
+              <w:rPr>
+                <w:sz w:val="28"/>
+              </w:rPr>
+            </w:pPr>
+            <w:r>
+              <w:rPr>
+                <w:sz w:val="28"/>
+              </w:rPr>
+              <w:tab/>
+            </w:r>
+            <w:r>
+              <w:rPr>
+                <w:sz w:val="28"/>
+              </w:rPr>
+              <w:tab/>
+              <w:t>&lt;dependency&gt;</w:t>
+            </w:r>
+          </w:p>
+          <w:p>
+            <w:pPr>
+              <w:rPr>
+                <w:sz w:val="28"/>
+              </w:rPr>
+            </w:pPr>
+            <w:r>
+              <w:rPr>
+                <w:sz w:val="28"/>
+              </w:rPr>
+              <w:tab/>
+            </w:r>
+            <w:r>
+              <w:rPr>
+                <w:sz w:val="28"/>
+              </w:rPr>
+              <w:tab/>
+            </w:r>
+            <w:r>
+              <w:rPr>
+                <w:sz w:val="28"/>
+              </w:rPr>
+              <w:tab/>
+              <w:t>&lt;</w:t>
+            </w:r>
+            <w:proofErr w:type="spellStart"/>
+            <w:r>
+              <w:rPr>
+                <w:sz w:val="28"/>
+              </w:rPr>
+              <w:t>groupId</w:t>
+            </w:r>
+            <w:proofErr w:type="spellEnd"/>
+            <w:r>
+              <w:rPr>
+                <w:sz w:val="28"/>
+              </w:rPr>
+              <w:t>&gt;</w:t>
+            </w:r>
+            <w:proofErr w:type="spellStart"/>
+            <w:r>
+              <w:rPr>
+                <w:sz w:val="28"/>
+              </w:rPr>
+              <w:t>org.apache.kafka</w:t>
+            </w:r>
+            <w:proofErr w:type="spellEnd"/>
+            <w:r>
+              <w:rPr>
+                <w:sz w:val="28"/>
+              </w:rPr>
+              <w:t>&lt;/</w:t>
+            </w:r>
+            <w:proofErr w:type="spellStart"/>
+            <w:r>
+              <w:rPr>
+                <w:sz w:val="28"/>
+              </w:rPr>
+              <w:t>groupId</w:t>
+            </w:r>
+            <w:proofErr w:type="spellEnd"/>
+            <w:r>
+              <w:rPr>
+                <w:sz w:val="28"/>
+              </w:rPr>
+              <w:t>&gt;</w:t>
+            </w:r>
+          </w:p>
+          <w:p>
+            <w:pPr>
+              <w:rPr>
+                <w:sz w:val="28"/>
+              </w:rPr>
+            </w:pPr>
+            <w:r>
+              <w:rPr>
+                <w:sz w:val="28"/>
+              </w:rPr>
+              <w:tab/>
+            </w:r>
+            <w:r>
+              <w:rPr>
+                <w:sz w:val="28"/>
+              </w:rPr>
+              <w:tab/>
+            </w:r>
+            <w:r>
+              <w:rPr>
+                <w:sz w:val="28"/>
+              </w:rPr>
+              <w:tab/>
+              <w:t>&lt;</w:t>
+            </w:r>
+            <w:proofErr w:type="spellStart"/>
+            <w:r>
+              <w:rPr>
+                <w:sz w:val="28"/>
+              </w:rPr>
+              <w:t>artifactId</w:t>
+            </w:r>
+            <w:proofErr w:type="spellEnd"/>
+            <w:r>
+              <w:rPr>
+                <w:sz w:val="28"/>
+              </w:rPr>
+              <w:t>&gt;</w:t>
+            </w:r>
+            <w:proofErr w:type="spellStart"/>
+            <w:r>
+              <w:rPr>
+                <w:sz w:val="28"/>
+              </w:rPr>
+              <w:t>kafka</w:t>
+            </w:r>
+            <w:proofErr w:type="spellEnd"/>
+            <w:r>
+              <w:rPr>
+                <w:sz w:val="28"/>
+              </w:rPr>
+              <w:t>-streams&lt;/</w:t>
+            </w:r>
+            <w:proofErr w:type="spellStart"/>
+            <w:r>
+              <w:rPr>
+                <w:sz w:val="28"/>
+              </w:rPr>
+              <w:t>artifactId</w:t>
+            </w:r>
+            <w:proofErr w:type="spellEnd"/>
+            <w:r>
+              <w:rPr>
+                <w:sz w:val="28"/>
+              </w:rPr>
+              <w:t>&gt;</w:t>
+            </w:r>
+          </w:p>
+          <w:p>
+            <w:pPr>
+              <w:rPr>
+                <w:sz w:val="28"/>
+              </w:rPr>
+            </w:pPr>
+            <w:r>
+              <w:rPr>
+                <w:sz w:val="28"/>
+              </w:rPr>
+              <w:tab/>
+            </w:r>
+            <w:r>
+              <w:rPr>
+                <w:sz w:val="28"/>
+              </w:rPr>
+              <w:tab/>
+              <w:t>&lt;/dependency&gt;</w:t>
+            </w:r>
+          </w:p>
+          <w:p>
+            <w:pPr>
+              <w:rPr>
+                <w:sz w:val="28"/>
+              </w:rPr>
+            </w:pPr>
+            <w:r>
+              <w:rPr>
+                <w:sz w:val="28"/>
+              </w:rPr>
+              <w:tab/>
+            </w:r>
+            <w:r>
+              <w:rPr>
+                <w:sz w:val="28"/>
+              </w:rPr>
+              <w:tab/>
+              <w:t>&lt;dependency&gt;</w:t>
+            </w:r>
+          </w:p>
+          <w:p>
+            <w:pPr>
+              <w:rPr>
+                <w:sz w:val="28"/>
+              </w:rPr>
+            </w:pPr>
+            <w:r>
+              <w:rPr>
+                <w:sz w:val="28"/>
+              </w:rPr>
+              <w:tab/>
+            </w:r>
+            <w:r>
+              <w:rPr>
+                <w:sz w:val="28"/>
+              </w:rPr>
+              <w:tab/>
+            </w:r>
+            <w:r>
+              <w:rPr>
+                <w:sz w:val="28"/>
+              </w:rPr>
+              <w:tab/>
+              <w:t>&lt;</w:t>
+            </w:r>
+            <w:proofErr w:type="spellStart"/>
+            <w:r>
+              <w:rPr>
+                <w:sz w:val="28"/>
+              </w:rPr>
+              <w:t>groupId</w:t>
+            </w:r>
+            <w:proofErr w:type="spellEnd"/>
+            <w:r>
+              <w:rPr>
+                <w:sz w:val="28"/>
+              </w:rPr>
+              <w:t>&gt;</w:t>
+            </w:r>
+            <w:proofErr w:type="spellStart"/>
+            <w:r>
+              <w:rPr>
+                <w:sz w:val="28"/>
+              </w:rPr>
+              <w:t>org.springframework.kafka</w:t>
+            </w:r>
+            <w:proofErr w:type="spellEnd"/>
+            <w:r>
+              <w:rPr>
+                <w:sz w:val="28"/>
+              </w:rPr>
+              <w:t>&lt;/</w:t>
+            </w:r>
+            <w:proofErr w:type="spellStart"/>
+            <w:r>
+              <w:rPr>
+                <w:sz w:val="28"/>
+              </w:rPr>
+              <w:t>groupId</w:t>
+            </w:r>
+            <w:proofErr w:type="spellEnd"/>
+            <w:r>
+              <w:rPr>
+                <w:sz w:val="28"/>
+              </w:rPr>
+              <w:t>&gt;</w:t>
+            </w:r>
+          </w:p>
+          <w:p>
+            <w:pPr>
+              <w:rPr>
+                <w:sz w:val="28"/>
+              </w:rPr>
+            </w:pPr>
+            <w:r>
+              <w:rPr>
+                <w:sz w:val="28"/>
+              </w:rPr>
+              <w:tab/>
+            </w:r>
+            <w:r>
+              <w:rPr>
+                <w:sz w:val="28"/>
+              </w:rPr>
+              <w:tab/>
+            </w:r>
+            <w:r>
+              <w:rPr>
+                <w:sz w:val="28"/>
+              </w:rPr>
+              <w:tab/>
+              <w:t>&lt;</w:t>
+            </w:r>
+            <w:proofErr w:type="spellStart"/>
+            <w:r>
+              <w:rPr>
+                <w:sz w:val="28"/>
+              </w:rPr>
+              <w:t>artifactId</w:t>
+            </w:r>
+            <w:proofErr w:type="spellEnd"/>
+            <w:r>
+              <w:rPr>
+                <w:sz w:val="28"/>
+              </w:rPr>
+              <w:t>&gt;spring-</w:t>
+            </w:r>
+            <w:proofErr w:type="spellStart"/>
+            <w:r>
+              <w:rPr>
+                <w:sz w:val="28"/>
+              </w:rPr>
+              <w:t>kafka</w:t>
+            </w:r>
+            <w:proofErr w:type="spellEnd"/>
+            <w:r>
+              <w:rPr>
+                <w:sz w:val="28"/>
+              </w:rPr>
+              <w:t>&lt;/</w:t>
+            </w:r>
+            <w:proofErr w:type="spellStart"/>
+            <w:r>
+              <w:rPr>
+                <w:sz w:val="28"/>
+              </w:rPr>
+              <w:t>artifactId</w:t>
+            </w:r>
+            <w:proofErr w:type="spellEnd"/>
+            <w:r>
+              <w:rPr>
+                <w:sz w:val="28"/>
+              </w:rPr>
+              <w:t>&gt;</w:t>
+            </w:r>
+          </w:p>
+          <w:p>
+            <w:pPr>
+              <w:rPr>
+                <w:sz w:val="28"/>
+              </w:rPr>
+            </w:pPr>
+            <w:r>
+              <w:rPr>
+                <w:sz w:val="28"/>
+              </w:rPr>
+              <w:tab/>
+            </w:r>
+            <w:r>
+              <w:rPr>
+                <w:sz w:val="28"/>
+              </w:rPr>
+              <w:tab/>
+              <w:t>&lt;/dependency&gt;</w:t>
+            </w:r>
+          </w:p>
+          <w:p>
+            <w:pPr>
+              <w:rPr>
+                <w:sz w:val="28"/>
+              </w:rPr>
+            </w:pPr>
+          </w:p>
+          <w:p>
+            <w:pPr>
+              <w:rPr>
+                <w:sz w:val="28"/>
+              </w:rPr>
+            </w:pPr>
+            <w:r>
+              <w:rPr>
+                <w:sz w:val="28"/>
+              </w:rPr>
+              <w:tab/>
+            </w:r>
+            <w:r>
+              <w:rPr>
+                <w:sz w:val="28"/>
+              </w:rPr>
+              <w:tab/>
+              <w:t>&lt;dependency&gt;</w:t>
+            </w:r>
+          </w:p>
+          <w:p>
+            <w:pPr>
+              <w:rPr>
+                <w:sz w:val="28"/>
+              </w:rPr>
+            </w:pPr>
+            <w:r>
+              <w:rPr>
+                <w:sz w:val="28"/>
+              </w:rPr>
+              <w:tab/>
+            </w:r>
+            <w:r>
+              <w:rPr>
+                <w:sz w:val="28"/>
+              </w:rPr>
+              <w:tab/>
+            </w:r>
+            <w:r>
+              <w:rPr>
+                <w:sz w:val="28"/>
+              </w:rPr>
+              <w:tab/>
+              <w:t>&lt;</w:t>
+            </w:r>
+            <w:proofErr w:type="spellStart"/>
+            <w:r>
+              <w:rPr>
+                <w:sz w:val="28"/>
+              </w:rPr>
+              <w:t>groupId</w:t>
+            </w:r>
+            <w:proofErr w:type="spellEnd"/>
+            <w:r>
+              <w:rPr>
+                <w:sz w:val="28"/>
+              </w:rPr>
+              <w:t>&gt;</w:t>
+            </w:r>
+            <w:proofErr w:type="spellStart"/>
+            <w:r>
+              <w:rPr>
+                <w:sz w:val="28"/>
+              </w:rPr>
+              <w:t>com.fasterxml.jackson.core</w:t>
+            </w:r>
+            <w:proofErr w:type="spellEnd"/>
+            <w:r>
+              <w:rPr>
+                <w:sz w:val="28"/>
+              </w:rPr>
+              <w:t>&lt;/</w:t>
+            </w:r>
+            <w:proofErr w:type="spellStart"/>
+            <w:r>
+              <w:rPr>
+                <w:sz w:val="28"/>
+              </w:rPr>
+              <w:t>groupId</w:t>
+            </w:r>
+            <w:proofErr w:type="spellEnd"/>
+            <w:r>
+              <w:rPr>
+                <w:sz w:val="28"/>
+              </w:rPr>
+              <w:t>&gt;</w:t>
+            </w:r>
+          </w:p>
+          <w:p>
+            <w:pPr>
+              <w:rPr>
+                <w:sz w:val="28"/>
+              </w:rPr>
+            </w:pPr>
+            <w:r>
+              <w:rPr>
+                <w:sz w:val="28"/>
+              </w:rPr>
+              <w:tab/>
+            </w:r>
+            <w:r>
+              <w:rPr>
+                <w:sz w:val="28"/>
+              </w:rPr>
+              <w:tab/>
+            </w:r>
+            <w:r>
+              <w:rPr>
+                <w:sz w:val="28"/>
+              </w:rPr>
+              <w:tab/>
+              <w:t>&lt;</w:t>
+            </w:r>
+            <w:proofErr w:type="spellStart"/>
+            <w:r>
+              <w:rPr>
+                <w:sz w:val="28"/>
+              </w:rPr>
+              <w:t>artifactId</w:t>
+            </w:r>
+            <w:proofErr w:type="spellEnd"/>
+            <w:r>
+              <w:rPr>
+                <w:sz w:val="28"/>
+              </w:rPr>
+              <w:t>&gt;</w:t>
+            </w:r>
+            <w:proofErr w:type="spellStart"/>
+            <w:r>
+              <w:rPr>
+                <w:sz w:val="28"/>
+              </w:rPr>
+              <w:t>jackson-databind</w:t>
+            </w:r>
+            <w:proofErr w:type="spellEnd"/>
+            <w:r>
+              <w:rPr>
+                <w:sz w:val="28"/>
+              </w:rPr>
+              <w:t>&lt;/</w:t>
+            </w:r>
+            <w:proofErr w:type="spellStart"/>
+            <w:r>
+              <w:rPr>
+                <w:sz w:val="28"/>
+              </w:rPr>
+              <w:t>artifactId</w:t>
+            </w:r>
+            <w:proofErr w:type="spellEnd"/>
+            <w:r>
+              <w:rPr>
+                <w:sz w:val="28"/>
+              </w:rPr>
+              <w:t>&gt;</w:t>
+            </w:r>
+          </w:p>
+          <w:p>
+            <w:pPr>
+              <w:rPr>
+                <w:sz w:val="28"/>
+              </w:rPr>
+            </w:pPr>
+            <w:r>
+              <w:rPr>
+                <w:sz w:val="28"/>
+              </w:rPr>
+              <w:tab/>
+            </w:r>
+            <w:r>
+              <w:rPr>
+                <w:sz w:val="28"/>
+              </w:rPr>
+              <w:tab/>
+              <w:t>&lt;/dependency&gt;</w:t>
+            </w:r>
+          </w:p>
+          <w:p>
+            <w:pPr>
+              <w:rPr>
+                <w:sz w:val="28"/>
+              </w:rPr>
+            </w:pPr>
+          </w:p>
+          <w:p>
+            <w:pPr>
+              <w:rPr>
+                <w:sz w:val="28"/>
+              </w:rPr>
+            </w:pPr>
+            <w:r>
+              <w:rPr>
+                <w:sz w:val="28"/>
+              </w:rPr>
+              <w:tab/>
+            </w:r>
+            <w:r>
+              <w:rPr>
+                <w:sz w:val="28"/>
+              </w:rPr>
+              <w:tab/>
+              <w:t>&lt;dependency&gt;</w:t>
+            </w:r>
+          </w:p>
+          <w:p>
+            <w:pPr>
+              <w:rPr>
+                <w:sz w:val="28"/>
+              </w:rPr>
+            </w:pPr>
+            <w:r>
+              <w:rPr>
+                <w:sz w:val="28"/>
+              </w:rPr>
+              <w:tab/>
+            </w:r>
+            <w:r>
+              <w:rPr>
+                <w:sz w:val="28"/>
+              </w:rPr>
+              <w:tab/>
+            </w:r>
+            <w:r>
+              <w:rPr>
+                <w:sz w:val="28"/>
+              </w:rPr>
+              <w:tab/>
+              <w:t>&lt;</w:t>
+            </w:r>
+            <w:proofErr w:type="spellStart"/>
+            <w:r>
+              <w:rPr>
+                <w:sz w:val="28"/>
+              </w:rPr>
+              <w:t>groupId</w:t>
+            </w:r>
+            <w:proofErr w:type="spellEnd"/>
+            <w:r>
+              <w:rPr>
+                <w:sz w:val="28"/>
+              </w:rPr>
+              <w:t>&gt;</w:t>
+            </w:r>
+            <w:proofErr w:type="spellStart"/>
+            <w:r>
+              <w:rPr>
+                <w:sz w:val="28"/>
+              </w:rPr>
+              <w:t>org.springframework.boot</w:t>
+            </w:r>
+            <w:proofErr w:type="spellEnd"/>
+            <w:r>
+              <w:rPr>
+                <w:sz w:val="28"/>
+              </w:rPr>
+              <w:t>&lt;/</w:t>
+            </w:r>
+            <w:proofErr w:type="spellStart"/>
+            <w:r>
+              <w:rPr>
+                <w:sz w:val="28"/>
+              </w:rPr>
+              <w:t>groupId</w:t>
+            </w:r>
+            <w:proofErr w:type="spellEnd"/>
+            <w:r>
+              <w:rPr>
+                <w:sz w:val="28"/>
+              </w:rPr>
+              <w:t>&gt;</w:t>
+            </w:r>
+          </w:p>
+          <w:p>
+            <w:pPr>
+              <w:rPr>
+                <w:sz w:val="28"/>
+              </w:rPr>
+            </w:pPr>
+            <w:r>
+              <w:rPr>
+                <w:sz w:val="28"/>
+              </w:rPr>
+              <w:tab/>
+            </w:r>
+            <w:r>
+              <w:rPr>
+                <w:sz w:val="28"/>
+              </w:rPr>
+              <w:tab/>
+            </w:r>
+            <w:r>
+              <w:rPr>
+                <w:sz w:val="28"/>
+              </w:rPr>
+              <w:tab/>
+              <w:t>&lt;</w:t>
+            </w:r>
+            <w:proofErr w:type="spellStart"/>
+            <w:r>
+              <w:rPr>
+                <w:sz w:val="28"/>
+              </w:rPr>
+              <w:t>artifactId</w:t>
+            </w:r>
+            <w:proofErr w:type="spellEnd"/>
+            <w:r>
+              <w:rPr>
+                <w:sz w:val="28"/>
+              </w:rPr>
+              <w:t>&gt;spring-boot-starter-test&lt;/</w:t>
+            </w:r>
+            <w:proofErr w:type="spellStart"/>
+            <w:r>
+              <w:rPr>
+                <w:sz w:val="28"/>
+              </w:rPr>
+              <w:t>artifactId</w:t>
+            </w:r>
+            <w:proofErr w:type="spellEnd"/>
+            <w:r>
+              <w:rPr>
+                <w:sz w:val="28"/>
+              </w:rPr>
+              <w:t>&gt;</w:t>
+            </w:r>
+          </w:p>
+          <w:p>
+            <w:pPr>
+              <w:rPr>
+                <w:sz w:val="28"/>
+              </w:rPr>
+            </w:pPr>
+            <w:r>
+              <w:rPr>
+                <w:sz w:val="28"/>
+              </w:rPr>
+              <w:tab/>
+            </w:r>
+            <w:r>
+              <w:rPr>
+                <w:sz w:val="28"/>
+              </w:rPr>
+              <w:tab/>
+            </w:r>
+            <w:r>
+              <w:rPr>
+                <w:sz w:val="28"/>
+              </w:rPr>
+              <w:tab/>
+              <w:t>&lt;scope&gt;test&lt;/scope&gt;</w:t>
+            </w:r>
+          </w:p>
+          <w:p>
+            <w:pPr>
+              <w:rPr>
+                <w:sz w:val="28"/>
+              </w:rPr>
+            </w:pPr>
+            <w:r>
+              <w:rPr>
+                <w:sz w:val="28"/>
+              </w:rPr>
+              <w:tab/>
+            </w:r>
+            <w:r>
+              <w:rPr>
+                <w:sz w:val="28"/>
+              </w:rPr>
+              <w:tab/>
+              <w:t>&lt;/dependency&gt;</w:t>
+            </w:r>
+          </w:p>
+          <w:p>
+            <w:pPr>
+              <w:rPr>
+                <w:sz w:val="28"/>
+              </w:rPr>
+            </w:pPr>
+            <w:r>
+              <w:rPr>
+                <w:sz w:val="28"/>
+              </w:rPr>
+              <w:tab/>
+            </w:r>
+            <w:r>
+              <w:rPr>
+                <w:sz w:val="28"/>
+              </w:rPr>
+              <w:tab/>
+              <w:t>&lt;dependency&gt;</w:t>
+            </w:r>
+          </w:p>
+          <w:p>
+            <w:pPr>
+              <w:rPr>
+                <w:sz w:val="28"/>
+              </w:rPr>
+            </w:pPr>
+            <w:r>
+              <w:rPr>
+                <w:sz w:val="28"/>
+              </w:rPr>
+              <w:tab/>
+            </w:r>
+            <w:r>
+              <w:rPr>
+                <w:sz w:val="28"/>
+              </w:rPr>
+              <w:tab/>
+            </w:r>
+            <w:r>
+              <w:rPr>
+                <w:sz w:val="28"/>
+              </w:rPr>
+              <w:tab/>
+              <w:t>&lt;</w:t>
+            </w:r>
+            <w:proofErr w:type="spellStart"/>
+            <w:r>
+              <w:rPr>
+                <w:sz w:val="28"/>
+              </w:rPr>
+              <w:t>groupId</w:t>
+            </w:r>
+            <w:proofErr w:type="spellEnd"/>
+            <w:r>
+              <w:rPr>
+                <w:sz w:val="28"/>
+              </w:rPr>
+              <w:t>&gt;</w:t>
+            </w:r>
+            <w:proofErr w:type="spellStart"/>
+            <w:r>
+              <w:rPr>
+                <w:sz w:val="28"/>
+              </w:rPr>
+              <w:t>org.springframework.kafka</w:t>
+            </w:r>
+            <w:proofErr w:type="spellEnd"/>
+            <w:r>
+              <w:rPr>
+                <w:sz w:val="28"/>
+              </w:rPr>
+              <w:t>&lt;/</w:t>
+            </w:r>
+            <w:proofErr w:type="spellStart"/>
+            <w:r>
+              <w:rPr>
+                <w:sz w:val="28"/>
+              </w:rPr>
+              <w:t>groupId</w:t>
+            </w:r>
+            <w:proofErr w:type="spellEnd"/>
+            <w:r>
+              <w:rPr>
+                <w:sz w:val="28"/>
+              </w:rPr>
+              <w:t>&gt;</w:t>
+            </w:r>
+          </w:p>
+          <w:p>
+            <w:pPr>
+              <w:rPr>
+                <w:sz w:val="28"/>
+              </w:rPr>
+            </w:pPr>
+            <w:r>
+              <w:rPr>
+                <w:sz w:val="28"/>
+              </w:rPr>
+              <w:tab/>
+            </w:r>
+            <w:r>
+              <w:rPr>
+                <w:sz w:val="28"/>
+              </w:rPr>
+              <w:tab/>
+            </w:r>
+            <w:r>
+              <w:rPr>
+                <w:sz w:val="28"/>
+              </w:rPr>
+              <w:tab/>
+              <w:t>&lt;</w:t>
+            </w:r>
+            <w:proofErr w:type="spellStart"/>
+            <w:r>
+              <w:rPr>
+                <w:sz w:val="28"/>
+              </w:rPr>
+              <w:t>artifactId</w:t>
+            </w:r>
+            <w:proofErr w:type="spellEnd"/>
+            <w:r>
+              <w:rPr>
+                <w:sz w:val="28"/>
+              </w:rPr>
+              <w:t>&gt;spring-</w:t>
+            </w:r>
+            <w:proofErr w:type="spellStart"/>
+            <w:r>
+              <w:rPr>
+                <w:sz w:val="28"/>
+              </w:rPr>
+              <w:t>kafka</w:t>
+            </w:r>
+            <w:proofErr w:type="spellEnd"/>
+            <w:r>
+              <w:rPr>
+                <w:sz w:val="28"/>
+              </w:rPr>
+              <w:t>-test&lt;/</w:t>
+            </w:r>
+            <w:proofErr w:type="spellStart"/>
+            <w:r>
+              <w:rPr>
+                <w:sz w:val="28"/>
+              </w:rPr>
+              <w:t>artifactId</w:t>
+            </w:r>
+            <w:proofErr w:type="spellEnd"/>
+            <w:r>
+              <w:rPr>
+                <w:sz w:val="28"/>
+              </w:rPr>
+              <w:t>&gt;</w:t>
+            </w:r>
+          </w:p>
+          <w:p>
+            <w:pPr>
+              <w:rPr>
+                <w:sz w:val="28"/>
+              </w:rPr>
+            </w:pPr>
+            <w:r>
+              <w:rPr>
+                <w:sz w:val="28"/>
+              </w:rPr>
+              <w:tab/>
+            </w:r>
+            <w:r>
+              <w:rPr>
+                <w:sz w:val="28"/>
+              </w:rPr>
+              <w:tab/>
+            </w:r>
+            <w:r>
+              <w:rPr>
+                <w:sz w:val="28"/>
+              </w:rPr>
+              <w:tab/>
+              <w:t>&lt;scope&gt;test&lt;/scope&gt;</w:t>
+            </w:r>
+          </w:p>
+          <w:p>
+            <w:pPr>
+              <w:rPr>
+                <w:sz w:val="28"/>
+              </w:rPr>
+            </w:pPr>
+            <w:r>
+              <w:rPr>
+                <w:sz w:val="28"/>
+              </w:rPr>
+              <w:tab/>
+            </w:r>
+            <w:r>
+              <w:rPr>
+                <w:sz w:val="28"/>
+              </w:rPr>
+              <w:tab/>
+              <w:t>&lt;/dependency&gt;</w:t>
+            </w:r>
+          </w:p>
+          <w:p>
+            <w:pPr>
+              <w:rPr>
+                <w:sz w:val="28"/>
+              </w:rPr>
+            </w:pPr>
+            <w:r>
+              <w:rPr>
+                <w:sz w:val="28"/>
+              </w:rPr>
+              <w:tab/>
+              <w:t>&lt;/dependencies&gt;</w:t>
+            </w:r>
+          </w:p>
+        </w:tc>
+      </w:tr>
+    </w:tbl>
+    <w:p>
+      <w:pPr>
+        <w:rPr>
+          <w:b/>
+          <w:sz w:val="28"/>
+        </w:rPr>
+      </w:pPr>
+    </w:p>
+    <w:p>
+      <w:pPr>
+        <w:rPr>
+          <w:sz w:val="28"/>
+        </w:rPr>
+      </w:pPr>
+      <w:r>
+        <w:rPr>
+          <w:b/>
+          <w:sz w:val="28"/>
+        </w:rPr>
+        <w:lastRenderedPageBreak/>
+        <w:t>2) Create Kafka Constants class</w:t>
+      </w:r>
+      <w:r>
+        <w:rPr>
+          <w:b/>
+          <w:sz w:val="28"/>
+        </w:rPr>
+        <w:t>:</w:t>
+      </w:r>
+      <w:r>
+        <w:rPr>
+          <w:sz w:val="28"/>
+        </w:rPr>
+        <w:t xml:space="preserve"> </w:t>
+      </w:r>
+    </w:p>
+    <w:tbl>
+      <w:tblPr>
+        <w:tblStyle w:val="TableGrid"/>
+        <w:tblW w:w="0" w:type="auto"/>
+        <w:tblLook w:val="04A0" w:firstRow="1" w:lastRow="0" w:firstColumn="1" w:lastColumn="0" w:noHBand="0" w:noVBand="1"/>
+      </w:tblPr>
+      <w:tblGrid>
+        <w:gridCol w:w="10790"/>
+      </w:tblGrid>
+      <w:tr>
+        <w:tc>
+          <w:tcPr>
+            <w:tcW w:w="10790" w:type="dxa"/>
+          </w:tcPr>
+          <w:p>
+            <w:pPr>
+              <w:rPr>
+                <w:sz w:val="28"/>
+              </w:rPr>
+            </w:pPr>
+            <w:r>
+              <w:rPr>
+                <w:sz w:val="28"/>
+              </w:rPr>
+              <w:t xml:space="preserve">public class </w:t>
+            </w:r>
+            <w:proofErr w:type="spellStart"/>
+            <w:r>
+              <w:rPr>
+                <w:sz w:val="28"/>
+              </w:rPr>
+              <w:t>AppConstants</w:t>
+            </w:r>
+            <w:proofErr w:type="spellEnd"/>
+            <w:r>
+              <w:rPr>
+                <w:sz w:val="28"/>
+              </w:rPr>
+              <w:t xml:space="preserve"> {</w:t>
+            </w:r>
+          </w:p>
+          <w:p>
+            <w:pPr>
+              <w:rPr>
+                <w:sz w:val="28"/>
+              </w:rPr>
+            </w:pPr>
+          </w:p>
+          <w:p>
+            <w:pPr>
+              <w:rPr>
+                <w:sz w:val="28"/>
+              </w:rPr>
+            </w:pPr>
+            <w:r>
+              <w:rPr>
+                <w:sz w:val="28"/>
+              </w:rPr>
+              <w:tab/>
+              <w:t>public static final String TOPIC = "</w:t>
+            </w:r>
+            <w:proofErr w:type="spellStart"/>
+            <w:r>
+              <w:rPr>
+                <w:sz w:val="28"/>
+              </w:rPr>
+              <w:t>ashokit_order_topic</w:t>
+            </w:r>
+            <w:proofErr w:type="spellEnd"/>
+            <w:r>
+              <w:rPr>
+                <w:sz w:val="28"/>
+              </w:rPr>
+              <w:t>";</w:t>
+            </w:r>
+          </w:p>
+          <w:p>
+            <w:pPr>
+              <w:rPr>
+                <w:sz w:val="28"/>
+              </w:rPr>
+            </w:pPr>
+            <w:r>
+              <w:rPr>
+                <w:sz w:val="28"/>
+              </w:rPr>
+              <w:tab/>
+              <w:t>public static final String HOST = "localhost:9092";</w:t>
+            </w:r>
+          </w:p>
+          <w:p>
+            <w:pPr>
+              <w:rPr>
+                <w:sz w:val="28"/>
+              </w:rPr>
+            </w:pPr>
+          </w:p>
+          <w:p>
+            <w:pPr>
+              <w:rPr>
+                <w:sz w:val="28"/>
+              </w:rPr>
+            </w:pPr>
+            <w:r>
+              <w:rPr>
+                <w:sz w:val="28"/>
+              </w:rPr>
+              <w:t>}</w:t>
+            </w:r>
+          </w:p>
+        </w:tc>
+      </w:tr>
+    </w:tbl>
+    <w:p>
+      <w:pPr>
+        <w:rPr>
+          <w:b/>
+          <w:sz w:val="28"/>
+        </w:rPr>
+      </w:pPr>
+      <w:r>
+        <w:rPr>
+          <w:b/>
+          <w:sz w:val="28"/>
+        </w:rPr>
+        <w:t>3) Create Model class to represent data</w:t>
+      </w:r>
+      <w:r>
+        <w:rPr>
+          <w:b/>
+          <w:sz w:val="28"/>
+        </w:rPr>
+        <w:t>:</w:t>
+      </w:r>
+    </w:p>
+    <w:tbl>
+      <w:tblPr>
+        <w:tblStyle w:val="TableGrid"/>
+        <w:tblW w:w="0" w:type="auto"/>
+        <w:tblLook w:val="04A0" w:firstRow="1" w:lastRow="0" w:firstColumn="1" w:lastColumn="0" w:noHBand="0" w:noVBand="1"/>
+      </w:tblPr>
+      <w:tblGrid>
+        <w:gridCol w:w="10790"/>
+      </w:tblGrid>
+      <w:tr>
+        <w:tc>
+          <w:tcPr>
+            <w:tcW w:w="10790" w:type="dxa"/>
+          </w:tcPr>
+          <w:p>
+            <w:pPr>
+              <w:rPr>
+                <w:sz w:val="28"/>
+              </w:rPr>
+            </w:pPr>
+            <w:r>
+              <w:rPr>
+                <w:sz w:val="28"/>
+              </w:rPr>
+              <w:t>@Data</w:t>
+            </w:r>
+          </w:p>
+          <w:p>
+            <w:pPr>
+              <w:rPr>
+                <w:sz w:val="28"/>
+              </w:rPr>
+            </w:pPr>
+            <w:r>
+              <w:rPr>
+                <w:sz w:val="28"/>
+              </w:rPr>
+              <w:t>public class Order {</w:t>
+            </w:r>
+          </w:p>
+          <w:p>
+            <w:pPr>
+              <w:rPr>
+                <w:sz w:val="28"/>
+              </w:rPr>
+            </w:pPr>
+          </w:p>
+          <w:p>
+            <w:pPr>
+              <w:rPr>
+                <w:sz w:val="28"/>
+              </w:rPr>
+            </w:pPr>
+            <w:r>
+              <w:rPr>
+                <w:sz w:val="28"/>
+              </w:rPr>
+              <w:tab/>
+              <w:t>private String id;</w:t>
+            </w:r>
+          </w:p>
+          <w:p>
+            <w:pPr>
+              <w:rPr>
+                <w:sz w:val="28"/>
+              </w:rPr>
+            </w:pPr>
+            <w:r>
+              <w:rPr>
+                <w:sz w:val="28"/>
+              </w:rPr>
+              <w:tab/>
+              <w:t>private Double price;</w:t>
+            </w:r>
+          </w:p>
+          <w:p>
+            <w:pPr>
+              <w:rPr>
+                <w:sz w:val="28"/>
+              </w:rPr>
+            </w:pPr>
+            <w:r>
+              <w:rPr>
+                <w:sz w:val="28"/>
+              </w:rPr>
+              <w:tab/>
+              <w:t>private String email;</w:t>
+            </w:r>
+          </w:p>
+          <w:p>
+            <w:pPr>
+              <w:rPr>
+                <w:sz w:val="28"/>
+              </w:rPr>
+            </w:pPr>
+            <w:r>
+              <w:rPr>
+                <w:sz w:val="28"/>
+              </w:rPr>
+              <w:tab/>
+            </w:r>
+          </w:p>
+          <w:p>
+            <w:pPr>
+              <w:rPr>
+                <w:sz w:val="28"/>
+              </w:rPr>
+            </w:pPr>
+            <w:r>
+              <w:rPr>
+                <w:sz w:val="28"/>
+              </w:rPr>
+              <w:t>}</w:t>
+            </w:r>
+          </w:p>
+        </w:tc>
+      </w:tr>
+    </w:tbl>
+    <w:p>
+      <w:pPr>
+        <w:rPr>
+          <w:b/>
+          <w:sz w:val="28"/>
+        </w:rPr>
+      </w:pPr>
+      <w:r>
+        <w:rPr>
+          <w:b/>
+          <w:sz w:val="28"/>
+        </w:rPr>
+        <w:t>4) Create Kafka Producer Config class</w:t>
+      </w:r>
+      <w:r>
+        <w:rPr>
+          <w:b/>
+          <w:sz w:val="28"/>
+        </w:rPr>
+        <w:t>:</w:t>
+      </w:r>
+    </w:p>
+    <w:tbl>
+      <w:tblPr>
+        <w:tblStyle w:val="TableGrid"/>
+        <w:tblW w:w="0" w:type="auto"/>
+        <w:tblLook w:val="04A0" w:firstRow="1" w:lastRow="0" w:firstColumn="1" w:lastColumn="0" w:noHBand="0" w:noVBand="1"/>
+      </w:tblPr>
+      <w:tblGrid>
+        <w:gridCol w:w="10790"/>
+      </w:tblGrid>
+      <w:tr>
+        <w:tc>
+          <w:tcPr>
+            <w:tcW w:w="10790" w:type="dxa"/>
+          </w:tcPr>
+          <w:p>
+            <w:pPr>
+              <w:rPr>
+                <w:sz w:val="28"/>
+              </w:rPr>
+            </w:pPr>
+            <w:r>
+              <w:rPr>
+                <w:sz w:val="28"/>
+              </w:rPr>
+              <w:t>@Configuration</w:t>
+            </w:r>
+          </w:p>
+          <w:p>
+            <w:pPr>
+              <w:rPr>
+                <w:sz w:val="28"/>
+              </w:rPr>
+            </w:pPr>
+            <w:r>
+              <w:rPr>
+                <w:sz w:val="28"/>
+              </w:rPr>
+              <w:t xml:space="preserve">public class </w:t>
+            </w:r>
+            <w:proofErr w:type="spellStart"/>
+            <w:r>
+              <w:rPr>
+                <w:sz w:val="28"/>
+              </w:rPr>
+              <w:t>KafkaProduceConfig</w:t>
+            </w:r>
+            <w:proofErr w:type="spellEnd"/>
+            <w:r>
+              <w:rPr>
+                <w:sz w:val="28"/>
+              </w:rPr>
+              <w:t xml:space="preserve"> {</w:t>
+            </w:r>
+          </w:p>
+          <w:p>
+            <w:pPr>
+              <w:rPr>
+                <w:sz w:val="28"/>
+              </w:rPr>
+            </w:pPr>
+          </w:p>
+          <w:p>
+            <w:pPr>
+              <w:rPr>
+                <w:sz w:val="28"/>
+              </w:rPr>
+            </w:pPr>
+            <w:r>
+              <w:rPr>
+                <w:sz w:val="28"/>
+              </w:rPr>
+              <w:tab/>
+              <w:t>@Bean</w:t>
+            </w:r>
+          </w:p>
+          <w:p>
+            <w:pPr>
+              <w:rPr>
+                <w:sz w:val="28"/>
+              </w:rPr>
+            </w:pPr>
+            <w:r>
+              <w:rPr>
+                <w:sz w:val="28"/>
+              </w:rPr>
+              <w:tab/>
+              <w:t xml:space="preserve">public </w:t>
+            </w:r>
+            <w:proofErr w:type="spellStart"/>
+            <w:r>
+              <w:rPr>
+                <w:sz w:val="28"/>
+              </w:rPr>
+              <w:t>ProducerFactory</w:t>
+            </w:r>
+            <w:proofErr w:type="spellEnd"/>
+            <w:r>
+              <w:rPr>
+                <w:sz w:val="28"/>
+              </w:rPr>
+              <w:t xml:space="preserve">&lt;String, Order&gt; </w:t>
+            </w:r>
+            <w:proofErr w:type="spellStart"/>
+            <w:r>
+              <w:rPr>
+                <w:sz w:val="28"/>
+              </w:rPr>
+              <w:t>producerFactory</w:t>
+            </w:r>
+            <w:proofErr w:type="spellEnd"/>
+            <w:r>
+              <w:rPr>
+                <w:sz w:val="28"/>
+              </w:rPr>
+              <w:t>() {</w:t>
+            </w:r>
+          </w:p>
+          <w:p>
+            <w:pPr>
+              <w:rPr>
+                <w:sz w:val="28"/>
+              </w:rPr>
+            </w:pPr>
+          </w:p>
+          <w:p>
+            <w:pPr>
+              <w:rPr>
+                <w:sz w:val="28"/>
+              </w:rPr>
+            </w:pPr>
+            <w:r>
+              <w:rPr>
+                <w:sz w:val="28"/>
+              </w:rPr>
+              <w:tab/>
+            </w:r>
+            <w:r>
+              <w:rPr>
+                <w:sz w:val="28"/>
+              </w:rPr>
+              <w:tab/>
+              <w:t xml:space="preserve">Map&lt;String, Object&gt; </w:t>
+            </w:r>
+            <w:proofErr w:type="spellStart"/>
+            <w:r>
+              <w:rPr>
+                <w:sz w:val="28"/>
+              </w:rPr>
+              <w:t>configProps</w:t>
+            </w:r>
+            <w:proofErr w:type="spellEnd"/>
+            <w:r>
+              <w:rPr>
+                <w:sz w:val="28"/>
+              </w:rPr>
+              <w:t xml:space="preserve"> = new </w:t>
+            </w:r>
+            <w:proofErr w:type="spellStart"/>
+            <w:r>
+              <w:rPr>
+                <w:sz w:val="28"/>
+              </w:rPr>
+              <w:t>HashMap</w:t>
+            </w:r>
+            <w:proofErr w:type="spellEnd"/>
+            <w:r>
+              <w:rPr>
+                <w:sz w:val="28"/>
+              </w:rPr>
+              <w:t>&lt;&gt;();</w:t>
+            </w:r>
+          </w:p>
+          <w:p>
+            <w:pPr>
+              <w:rPr>
+                <w:sz w:val="28"/>
+              </w:rPr>
+            </w:pPr>
+          </w:p>
+          <w:p>
+            <w:pPr>
+              <w:rPr>
+                <w:sz w:val="28"/>
+              </w:rPr>
+            </w:pPr>
+            <w:r>
+              <w:rPr>
+                <w:sz w:val="28"/>
+              </w:rPr>
+              <w:tab/>
+            </w:r>
+            <w:r>
+              <w:rPr>
+                <w:sz w:val="28"/>
+              </w:rPr>
+              <w:tab/>
+            </w:r>
+            <w:proofErr w:type="spellStart"/>
+            <w:r>
+              <w:rPr>
+                <w:sz w:val="28"/>
+              </w:rPr>
+              <w:t>configProps.put</w:t>
+            </w:r>
+            <w:proofErr w:type="spellEnd"/>
+            <w:r>
+              <w:rPr>
+                <w:sz w:val="28"/>
+              </w:rPr>
+              <w:t>(</w:t>
+            </w:r>
+            <w:proofErr w:type="spellStart"/>
+            <w:r>
+              <w:rPr>
+                <w:sz w:val="28"/>
+              </w:rPr>
+              <w:t>ProducerConfig.BOOTSTRAP_SERVERS_CONFIG</w:t>
+            </w:r>
+            <w:proofErr w:type="spellEnd"/>
+            <w:r>
+              <w:rPr>
+                <w:sz w:val="28"/>
+              </w:rPr>
+              <w:t xml:space="preserve">, </w:t>
+            </w:r>
+            <w:proofErr w:type="spellStart"/>
+            <w:r>
+              <w:rPr>
+                <w:sz w:val="28"/>
+              </w:rPr>
+              <w:t>AppConstants.HOST</w:t>
+            </w:r>
+            <w:proofErr w:type="spellEnd"/>
+            <w:r>
+              <w:rPr>
+                <w:sz w:val="28"/>
+              </w:rPr>
+              <w:t>);</w:t>
+            </w:r>
+          </w:p>
+          <w:p>
+            <w:pPr>
+              <w:rPr>
+                <w:sz w:val="28"/>
+              </w:rPr>
+            </w:pPr>
+            <w:r>
+              <w:rPr>
+                <w:sz w:val="28"/>
+              </w:rPr>
+              <w:tab/>
+            </w:r>
+            <w:r>
+              <w:rPr>
+                <w:sz w:val="28"/>
+              </w:rPr>
+              <w:tab/>
+            </w:r>
+            <w:proofErr w:type="spellStart"/>
+            <w:r>
+              <w:rPr>
+                <w:sz w:val="28"/>
+              </w:rPr>
+              <w:t>configProps.put</w:t>
+            </w:r>
+            <w:proofErr w:type="spellEnd"/>
+            <w:r>
+              <w:rPr>
+                <w:sz w:val="28"/>
+              </w:rPr>
+              <w:t>(</w:t>
+            </w:r>
+            <w:proofErr w:type="spellStart"/>
+            <w:r>
+              <w:rPr>
+                <w:sz w:val="28"/>
+              </w:rPr>
+              <w:t>ProducerConfig.KEY_SERIALIZER_CLASS_CONFIG</w:t>
+            </w:r>
+            <w:proofErr w:type="spellEnd"/>
+            <w:r>
+              <w:rPr>
+                <w:sz w:val="28"/>
+              </w:rPr>
+              <w:t xml:space="preserve">, </w:t>
+            </w:r>
+            <w:proofErr w:type="spellStart"/>
+            <w:r>
+              <w:rPr>
+                <w:sz w:val="28"/>
+              </w:rPr>
+              <w:t>StringSerializer.class</w:t>
+            </w:r>
+            <w:proofErr w:type="spellEnd"/>
+            <w:r>
+              <w:rPr>
+                <w:sz w:val="28"/>
+              </w:rPr>
+              <w:t>);</w:t>
+            </w:r>
+          </w:p>
+          <w:p>
+            <w:pPr>
+              <w:rPr>
+                <w:sz w:val="28"/>
+              </w:rPr>
+            </w:pPr>
+            <w:r>
+              <w:rPr>
+                <w:sz w:val="28"/>
+              </w:rPr>
+              <w:tab/>
+            </w:r>
+            <w:r>
+              <w:rPr>
+                <w:sz w:val="28"/>
+              </w:rPr>
+              <w:tab/>
+            </w:r>
+            <w:proofErr w:type="spellStart"/>
+            <w:r>
+              <w:rPr>
+                <w:sz w:val="28"/>
+              </w:rPr>
+              <w:t>configProps.put</w:t>
+            </w:r>
+            <w:proofErr w:type="spellEnd"/>
+            <w:r>
+              <w:rPr>
+                <w:sz w:val="28"/>
+              </w:rPr>
+              <w:t>(</w:t>
+            </w:r>
+            <w:proofErr w:type="spellStart"/>
+            <w:r>
+              <w:rPr>
+                <w:sz w:val="28"/>
+              </w:rPr>
+              <w:t>ProducerConfig.VALUE_SERIALIZER_CLASS_CONFIG</w:t>
+            </w:r>
+            <w:proofErr w:type="spellEnd"/>
+            <w:r>
+              <w:rPr>
+                <w:sz w:val="28"/>
+              </w:rPr>
+              <w:t xml:space="preserve">, </w:t>
+            </w:r>
+            <w:proofErr w:type="spellStart"/>
+            <w:r>
+              <w:rPr>
+                <w:sz w:val="28"/>
+              </w:rPr>
+              <w:t>JsonSerializer.class</w:t>
+            </w:r>
+            <w:proofErr w:type="spellEnd"/>
+            <w:r>
+              <w:rPr>
+                <w:sz w:val="28"/>
+              </w:rPr>
+              <w:t>);</w:t>
+            </w:r>
+          </w:p>
+          <w:p>
+            <w:pPr>
+              <w:rPr>
+                <w:sz w:val="28"/>
+              </w:rPr>
+            </w:pPr>
+          </w:p>
+          <w:p>
+            <w:pPr>
+              <w:rPr>
+                <w:sz w:val="28"/>
+              </w:rPr>
+            </w:pPr>
+            <w:r>
+              <w:rPr>
+                <w:sz w:val="28"/>
+              </w:rPr>
+              <w:tab/>
+            </w:r>
+            <w:r>
+              <w:rPr>
+                <w:sz w:val="28"/>
+              </w:rPr>
+              <w:tab/>
+              <w:t xml:space="preserve">return new </w:t>
+            </w:r>
+            <w:proofErr w:type="spellStart"/>
+            <w:r>
+              <w:rPr>
+                <w:sz w:val="28"/>
+              </w:rPr>
+              <w:t>DefaultKafkaProducerFactory</w:t>
+            </w:r>
+            <w:proofErr w:type="spellEnd"/>
+            <w:r>
+              <w:rPr>
+                <w:sz w:val="28"/>
+              </w:rPr>
+              <w:t>&lt;&gt;(</w:t>
+            </w:r>
+            <w:proofErr w:type="spellStart"/>
+            <w:r>
+              <w:rPr>
+                <w:sz w:val="28"/>
+              </w:rPr>
+              <w:t>configProps</w:t>
+            </w:r>
+            <w:proofErr w:type="spellEnd"/>
+            <w:r>
+              <w:rPr>
+                <w:sz w:val="28"/>
+              </w:rPr>
+              <w:t>);</w:t>
+            </w:r>
+          </w:p>
+          <w:p>
+            <w:pPr>
+              <w:rPr>
+                <w:sz w:val="28"/>
+              </w:rPr>
+            </w:pPr>
+            <w:r>
+              <w:rPr>
+                <w:sz w:val="28"/>
+              </w:rPr>
+              <w:tab/>
+              <w:t>}</w:t>
+            </w:r>
+          </w:p>
+          <w:p>
+            <w:pPr>
+              <w:rPr>
+                <w:sz w:val="28"/>
+              </w:rPr>
+            </w:pPr>
+          </w:p>
+          <w:p>
+            <w:pPr>
+              <w:rPr>
+                <w:sz w:val="28"/>
+              </w:rPr>
+            </w:pPr>
+            <w:r>
+              <w:rPr>
+                <w:sz w:val="28"/>
+              </w:rPr>
+              <w:tab/>
+              <w:t>@Bean</w:t>
+            </w:r>
+          </w:p>
+          <w:p>
+            <w:pPr>
+              <w:rPr>
+                <w:sz w:val="28"/>
+              </w:rPr>
+            </w:pPr>
+            <w:r>
+              <w:rPr>
+                <w:sz w:val="28"/>
+              </w:rPr>
+              <w:tab/>
+              <w:t xml:space="preserve">public </w:t>
+            </w:r>
+            <w:proofErr w:type="spellStart"/>
+            <w:r>
+              <w:rPr>
+                <w:sz w:val="28"/>
+              </w:rPr>
+              <w:t>KafkaTemplate</w:t>
+            </w:r>
+            <w:proofErr w:type="spellEnd"/>
+            <w:r>
+              <w:rPr>
+                <w:sz w:val="28"/>
+              </w:rPr>
+              <w:t xml:space="preserve">&lt;String, Order&gt; </w:t>
+            </w:r>
+            <w:proofErr w:type="spellStart"/>
+            <w:r>
+              <w:rPr>
+                <w:sz w:val="28"/>
+              </w:rPr>
+              <w:t>kafkaTemplate</w:t>
+            </w:r>
+            <w:proofErr w:type="spellEnd"/>
+            <w:r>
+              <w:rPr>
+                <w:sz w:val="28"/>
+              </w:rPr>
+              <w:t>() {</w:t>
+            </w:r>
+          </w:p>
+          <w:p>
+            <w:pPr>
+              <w:rPr>
+                <w:sz w:val="28"/>
+              </w:rPr>
+            </w:pPr>
+            <w:r>
+              <w:rPr>
+                <w:sz w:val="28"/>
+              </w:rPr>
+              <w:tab/>
+            </w:r>
+            <w:r>
+              <w:rPr>
+                <w:sz w:val="28"/>
+              </w:rPr>
+              <w:tab/>
+              <w:t xml:space="preserve">return new </w:t>
+            </w:r>
+            <w:proofErr w:type="spellStart"/>
+            <w:r>
+              <w:rPr>
+                <w:sz w:val="28"/>
+              </w:rPr>
+              <w:t>KafkaTemplate</w:t>
+            </w:r>
+            <w:proofErr w:type="spellEnd"/>
+            <w:r>
+              <w:rPr>
+                <w:sz w:val="28"/>
+              </w:rPr>
+              <w:t>&lt;&gt;(</w:t>
+            </w:r>
+            <w:proofErr w:type="spellStart"/>
+            <w:r>
+              <w:rPr>
+                <w:sz w:val="28"/>
+              </w:rPr>
+              <w:t>producerFactory</w:t>
+            </w:r>
+            <w:proofErr w:type="spellEnd"/>
+            <w:r>
+              <w:rPr>
+                <w:sz w:val="28"/>
+              </w:rPr>
+              <w:t>());</w:t>
+            </w:r>
+          </w:p>
+          <w:p>
+            <w:pPr>
+              <w:rPr>
+                <w:sz w:val="28"/>
+              </w:rPr>
+            </w:pPr>
+            <w:r>
+              <w:rPr>
+                <w:sz w:val="28"/>
+              </w:rPr>
+              <w:tab/>
+              <w:t>}</w:t>
+            </w:r>
+          </w:p>
+          <w:p>
+            <w:pPr>
+              <w:rPr>
+                <w:b/>
+                <w:sz w:val="28"/>
+              </w:rPr>
+            </w:pPr>
+            <w:r>
+              <w:rPr>
+                <w:sz w:val="28"/>
+              </w:rPr>
+              <w:t>}</w:t>
+            </w:r>
+          </w:p>
+        </w:tc>
+      </w:tr>
+    </w:tbl>
+    <w:p>
+      <w:pPr>
+        <w:rPr>
+          <w:b/>
+          <w:sz w:val="28"/>
+        </w:rPr>
+      </w:pPr>
+      <w:r>
+        <w:rPr>
+          <w:b/>
+          <w:sz w:val="28"/>
+        </w:rPr>
+        <w:lastRenderedPageBreak/>
+        <w:t>4) Create Service Class</w:t>
+      </w:r>
+      <w:r>
+        <w:rPr>
+          <w:b/>
+          <w:sz w:val="28"/>
+        </w:rPr>
+        <w:t>:</w:t>
+      </w:r>
+    </w:p>
+    <w:tbl>
+      <w:tblPr>
+        <w:tblStyle w:val="TableGrid"/>
+        <w:tblW w:w="0" w:type="auto"/>
+        <w:tblLook w:val="04A0" w:firstRow="1" w:lastRow="0" w:firstColumn="1" w:lastColumn="0" w:noHBand="0" w:noVBand="1"/>
+      </w:tblPr>
+      <w:tblGrid>
+        <w:gridCol w:w="10790"/>
+      </w:tblGrid>
+      <w:tr>
+        <w:tc>
+          <w:tcPr>
+            <w:tcW w:w="10790" w:type="dxa"/>
+          </w:tcPr>
+          <w:p>
+            <w:pPr>
+              <w:rPr>
+                <w:b/>
+                <w:sz w:val="28"/>
+              </w:rPr>
+            </w:pPr>
+          </w:p>
+          <w:p>
+            <w:pPr>
+              <w:rPr>
+                <w:sz w:val="28"/>
+              </w:rPr>
+            </w:pPr>
+            <w:r>
+              <w:rPr>
+                <w:sz w:val="28"/>
+              </w:rPr>
+              <w:t>@Service</w:t>
+            </w:r>
+          </w:p>
+          <w:p>
+            <w:pPr>
+              <w:rPr>
+                <w:sz w:val="28"/>
+              </w:rPr>
+            </w:pPr>
+            <w:r>
+              <w:rPr>
+                <w:sz w:val="28"/>
+              </w:rPr>
+              <w:t xml:space="preserve">public class </w:t>
+            </w:r>
+            <w:proofErr w:type="spellStart"/>
+            <w:r>
+              <w:rPr>
+                <w:sz w:val="28"/>
+              </w:rPr>
+              <w:t>OrderService</w:t>
+            </w:r>
+            <w:proofErr w:type="spellEnd"/>
+            <w:r>
+              <w:rPr>
+                <w:sz w:val="28"/>
+              </w:rPr>
+              <w:t xml:space="preserve"> {</w:t>
+            </w:r>
+          </w:p>
+          <w:p>
+            <w:pPr>
+              <w:rPr>
+                <w:sz w:val="28"/>
+              </w:rPr>
+            </w:pPr>
+          </w:p>
+          <w:p>
+            <w:pPr>
+              <w:rPr>
+                <w:sz w:val="28"/>
+              </w:rPr>
+            </w:pPr>
+            <w:r>
+              <w:rPr>
+                <w:sz w:val="28"/>
+              </w:rPr>
+              <w:tab/>
+              <w:t>@</w:t>
+            </w:r>
+            <w:proofErr w:type="spellStart"/>
+            <w:r>
+              <w:rPr>
+                <w:sz w:val="28"/>
+              </w:rPr>
+              <w:t>Autowired</w:t>
+            </w:r>
+            <w:proofErr w:type="spellEnd"/>
+          </w:p>
+          <w:p>
+            <w:pPr>
+              <w:rPr>
+                <w:sz w:val="28"/>
+              </w:rPr>
+            </w:pPr>
+            <w:r>
+              <w:rPr>
+                <w:sz w:val="28"/>
+              </w:rPr>
+              <w:tab/>
+              <w:t xml:space="preserve">private </w:t>
+            </w:r>
+            <w:proofErr w:type="spellStart"/>
+            <w:r>
+              <w:rPr>
+                <w:sz w:val="28"/>
+              </w:rPr>
+              <w:t>KafkaTemplate</w:t>
+            </w:r>
+            <w:proofErr w:type="spellEnd"/>
+            <w:r>
+              <w:rPr>
+                <w:sz w:val="28"/>
+              </w:rPr>
+              <w:t xml:space="preserve">&lt;String, Order&gt; </w:t>
+            </w:r>
+            <w:proofErr w:type="spellStart"/>
+            <w:r>
+              <w:rPr>
+                <w:sz w:val="28"/>
+              </w:rPr>
+              <w:t>kafkaTemplate</w:t>
+            </w:r>
+            <w:proofErr w:type="spellEnd"/>
+            <w:r>
+              <w:rPr>
+                <w:sz w:val="28"/>
+              </w:rPr>
+              <w:t>;</w:t>
+            </w:r>
+          </w:p>
+          <w:p>
+            <w:pPr>
+              <w:rPr>
+                <w:sz w:val="28"/>
+              </w:rPr>
+            </w:pPr>
+          </w:p>
+          <w:p>
+            <w:pPr>
+              <w:rPr>
+                <w:sz w:val="28"/>
+              </w:rPr>
+            </w:pPr>
+            <w:r>
+              <w:rPr>
+                <w:sz w:val="28"/>
+              </w:rPr>
+              <w:tab/>
+              <w:t xml:space="preserve">public String </w:t>
+            </w:r>
+            <w:proofErr w:type="spellStart"/>
+            <w:r>
+              <w:rPr>
+                <w:sz w:val="28"/>
+              </w:rPr>
+              <w:t>addMsg</w:t>
+            </w:r>
+            <w:proofErr w:type="spellEnd"/>
+            <w:r>
+              <w:rPr>
+                <w:sz w:val="28"/>
+              </w:rPr>
+              <w:t>(Order order) {</w:t>
+            </w:r>
+          </w:p>
+          <w:p>
+            <w:pPr>
+              <w:rPr>
+                <w:sz w:val="28"/>
+              </w:rPr>
+            </w:pPr>
+          </w:p>
+          <w:p>
+            <w:pPr>
+              <w:rPr>
+                <w:sz w:val="28"/>
+              </w:rPr>
+            </w:pPr>
+            <w:r>
+              <w:rPr>
+                <w:sz w:val="28"/>
+              </w:rPr>
+              <w:tab/>
+            </w:r>
+            <w:r>
+              <w:rPr>
+                <w:sz w:val="28"/>
+              </w:rPr>
+              <w:tab/>
+              <w:t xml:space="preserve">// publish </w:t>
+            </w:r>
+            <w:proofErr w:type="spellStart"/>
+            <w:r>
+              <w:rPr>
+                <w:sz w:val="28"/>
+              </w:rPr>
+              <w:t>msg</w:t>
+            </w:r>
+            <w:proofErr w:type="spellEnd"/>
+            <w:r>
+              <w:rPr>
+                <w:sz w:val="28"/>
+              </w:rPr>
+              <w:t xml:space="preserve"> to </w:t>
+            </w:r>
+            <w:proofErr w:type="spellStart"/>
+            <w:r>
+              <w:rPr>
+                <w:sz w:val="28"/>
+              </w:rPr>
+              <w:t>kafka</w:t>
+            </w:r>
+            <w:proofErr w:type="spellEnd"/>
+            <w:r>
+              <w:rPr>
+                <w:sz w:val="28"/>
+              </w:rPr>
+              <w:t xml:space="preserve"> topic</w:t>
+            </w:r>
+          </w:p>
+          <w:p>
+            <w:pPr>
+              <w:rPr>
+                <w:sz w:val="28"/>
+              </w:rPr>
+            </w:pPr>
+            <w:r>
+              <w:rPr>
+                <w:sz w:val="28"/>
+              </w:rPr>
+              <w:tab/>
+            </w:r>
+            <w:r>
+              <w:rPr>
+                <w:sz w:val="28"/>
+              </w:rPr>
+              <w:tab/>
+            </w:r>
+            <w:proofErr w:type="spellStart"/>
+            <w:r>
+              <w:rPr>
+                <w:sz w:val="28"/>
+              </w:rPr>
+              <w:t>kafkaTemplate.send</w:t>
+            </w:r>
+            <w:proofErr w:type="spellEnd"/>
+            <w:r>
+              <w:rPr>
+                <w:sz w:val="28"/>
+              </w:rPr>
+              <w:t>(</w:t>
+            </w:r>
+            <w:proofErr w:type="spellStart"/>
+            <w:r>
+              <w:rPr>
+                <w:sz w:val="28"/>
+              </w:rPr>
+              <w:t>AppConstants.TOPIC</w:t>
+            </w:r>
+            <w:proofErr w:type="spellEnd"/>
+            <w:r>
+              <w:rPr>
+                <w:sz w:val="28"/>
+              </w:rPr>
+              <w:t>, order);</w:t>
+            </w:r>
+          </w:p>
+          <w:p>
+            <w:pPr>
+              <w:rPr>
+                <w:sz w:val="28"/>
+              </w:rPr>
+            </w:pPr>
+          </w:p>
+          <w:p>
+            <w:pPr>
+              <w:rPr>
+                <w:sz w:val="28"/>
+              </w:rPr>
+            </w:pPr>
+            <w:r>
+              <w:rPr>
+                <w:sz w:val="28"/>
+              </w:rPr>
+              <w:tab/>
+            </w:r>
+            <w:r>
+              <w:rPr>
+                <w:sz w:val="28"/>
+              </w:rPr>
+              <w:tab/>
+              <w:t>return "</w:t>
+            </w:r>
+            <w:proofErr w:type="spellStart"/>
+            <w:r>
+              <w:rPr>
+                <w:sz w:val="28"/>
+              </w:rPr>
+              <w:t>Msg</w:t>
+            </w:r>
+            <w:proofErr w:type="spellEnd"/>
+            <w:r>
+              <w:rPr>
+                <w:sz w:val="28"/>
+              </w:rPr>
+              <w:t xml:space="preserve"> Published To Kafka Topic";</w:t>
+            </w:r>
+          </w:p>
+          <w:p>
+            <w:pPr>
+              <w:rPr>
+                <w:sz w:val="28"/>
+              </w:rPr>
+            </w:pPr>
+            <w:r>
+              <w:rPr>
+                <w:sz w:val="28"/>
+              </w:rPr>
+              <w:tab/>
+              <w:t>}</w:t>
+            </w:r>
+          </w:p>
+          <w:p>
+            <w:pPr>
+              <w:rPr>
+                <w:b/>
+                <w:sz w:val="28"/>
+              </w:rPr>
+            </w:pPr>
+            <w:r>
+              <w:rPr>
+                <w:sz w:val="28"/>
+              </w:rPr>
+              <w:t>}</w:t>
+            </w:r>
+          </w:p>
+        </w:tc>
+      </w:tr>
+    </w:tbl>
+    <w:p>
+      <w:pPr>
+        <w:rPr>
+          <w:sz w:val="28"/>
+        </w:rPr>
+      </w:pPr>
+    </w:p>
+    <w:p>
+      <w:pPr>
+        <w:rPr>
+          <w:b/>
+          <w:sz w:val="28"/>
+        </w:rPr>
+      </w:pPr>
+      <w:r>
+        <w:rPr>
+          <w:b/>
+          <w:sz w:val="28"/>
+        </w:rPr>
+        <w:t>5) Create Rest</w:t>
+      </w:r>
+      <w:r>
+        <w:rPr>
+          <w:b/>
+          <w:sz w:val="28"/>
+        </w:rPr>
+        <w:t xml:space="preserve"> </w:t>
+      </w:r>
+      <w:r>
+        <w:rPr>
+          <w:b/>
+          <w:sz w:val="28"/>
+        </w:rPr>
+        <w:t>Controller classes</w:t>
+      </w:r>
+      <w:r>
+        <w:rPr>
+          <w:b/>
+          <w:sz w:val="28"/>
+        </w:rPr>
+        <w:t>:</w:t>
+      </w:r>
+    </w:p>
+    <w:tbl>
+      <w:tblPr>
+        <w:tblStyle w:val="TableGrid"/>
+        <w:tblW w:w="0" w:type="auto"/>
+        <w:tblLook w:val="04A0" w:firstRow="1" w:lastRow="0" w:firstColumn="1" w:lastColumn="0" w:noHBand="0" w:noVBand="1"/>
+      </w:tblPr>
+      <w:tblGrid>
+        <w:gridCol w:w="10790"/>
+      </w:tblGrid>
+      <w:tr>
+        <w:tc>
+          <w:tcPr>
+            <w:tcW w:w="10790" w:type="dxa"/>
+          </w:tcPr>
+          <w:p>
+            <w:pPr>
+              <w:rPr>
+                <w:sz w:val="28"/>
+              </w:rPr>
+            </w:pPr>
+            <w:r>
+              <w:rPr>
+                <w:sz w:val="28"/>
+              </w:rPr>
+              <w:t>@</w:t>
+            </w:r>
+            <w:proofErr w:type="spellStart"/>
+            <w:r>
+              <w:rPr>
+                <w:sz w:val="28"/>
+              </w:rPr>
+              <w:t>RestController</w:t>
+            </w:r>
+            <w:proofErr w:type="spellEnd"/>
+          </w:p>
+          <w:p>
+            <w:pPr>
+              <w:rPr>
+                <w:sz w:val="28"/>
+              </w:rPr>
+            </w:pPr>
+            <w:r>
+              <w:rPr>
+                <w:sz w:val="28"/>
+              </w:rPr>
+              <w:t xml:space="preserve">public class </w:t>
+            </w:r>
+            <w:proofErr w:type="spellStart"/>
+            <w:r>
+              <w:rPr>
+                <w:sz w:val="28"/>
+              </w:rPr>
+              <w:t>OrderRestController</w:t>
+            </w:r>
+            <w:proofErr w:type="spellEnd"/>
+            <w:r>
+              <w:rPr>
+                <w:sz w:val="28"/>
+              </w:rPr>
+              <w:t xml:space="preserve"> {</w:t>
+            </w:r>
+          </w:p>
+          <w:p>
+            <w:pPr>
+              <w:rPr>
+                <w:sz w:val="28"/>
+              </w:rPr>
+            </w:pPr>
+          </w:p>
+          <w:p>
+            <w:pPr>
+              <w:rPr>
+                <w:sz w:val="28"/>
+              </w:rPr>
+            </w:pPr>
+            <w:r>
+              <w:rPr>
+                <w:sz w:val="28"/>
+              </w:rPr>
+              <w:tab/>
+              <w:t>@</w:t>
+            </w:r>
+            <w:proofErr w:type="spellStart"/>
+            <w:r>
+              <w:rPr>
+                <w:sz w:val="28"/>
+              </w:rPr>
+              <w:t>Autowired</w:t>
+            </w:r>
+            <w:proofErr w:type="spellEnd"/>
+          </w:p>
+          <w:p>
+            <w:pPr>
+              <w:rPr>
+                <w:sz w:val="28"/>
+              </w:rPr>
+            </w:pPr>
+            <w:r>
+              <w:rPr>
+                <w:sz w:val="28"/>
+              </w:rPr>
+              <w:tab/>
+              <w:t xml:space="preserve">private </w:t>
+            </w:r>
+            <w:proofErr w:type="spellStart"/>
+            <w:r>
+              <w:rPr>
+                <w:sz w:val="28"/>
+              </w:rPr>
+              <w:t>OrderService</w:t>
+            </w:r>
+            <w:proofErr w:type="spellEnd"/>
+            <w:r>
+              <w:rPr>
+                <w:sz w:val="28"/>
+              </w:rPr>
+              <w:t xml:space="preserve"> service;</w:t>
+            </w:r>
+          </w:p>
+          <w:p>
+            <w:pPr>
+              <w:rPr>
+                <w:sz w:val="28"/>
+              </w:rPr>
+            </w:pPr>
+          </w:p>
+          <w:p>
+            <w:pPr>
+              <w:rPr>
+                <w:sz w:val="28"/>
+              </w:rPr>
+            </w:pPr>
+            <w:r>
+              <w:rPr>
+                <w:sz w:val="28"/>
+              </w:rPr>
+              <w:tab/>
+              <w:t>@</w:t>
+            </w:r>
+            <w:proofErr w:type="spellStart"/>
+            <w:r>
+              <w:rPr>
+                <w:sz w:val="28"/>
+              </w:rPr>
+              <w:t>PostMapping</w:t>
+            </w:r>
+            <w:proofErr w:type="spellEnd"/>
+            <w:r>
+              <w:rPr>
+                <w:sz w:val="28"/>
+              </w:rPr>
+              <w:t>("/order")</w:t>
+            </w:r>
+          </w:p>
+          <w:p>
+            <w:pPr>
+              <w:rPr>
+                <w:sz w:val="28"/>
+              </w:rPr>
+            </w:pPr>
+            <w:r>
+              <w:rPr>
+                <w:sz w:val="28"/>
+              </w:rPr>
+              <w:tab/>
+              <w:t xml:space="preserve">public String </w:t>
+            </w:r>
+            <w:proofErr w:type="spellStart"/>
+            <w:r>
+              <w:rPr>
+                <w:sz w:val="28"/>
+              </w:rPr>
+              <w:t>createOrder</w:t>
+            </w:r>
+            <w:proofErr w:type="spellEnd"/>
+            <w:r>
+              <w:rPr>
+                <w:sz w:val="28"/>
+              </w:rPr>
+              <w:t>(@</w:t>
+            </w:r>
+            <w:proofErr w:type="spellStart"/>
+            <w:r>
+              <w:rPr>
+                <w:sz w:val="28"/>
+              </w:rPr>
+              <w:t>RequestBody</w:t>
+            </w:r>
+            <w:proofErr w:type="spellEnd"/>
+            <w:r>
+              <w:rPr>
+                <w:sz w:val="28"/>
+              </w:rPr>
+              <w:t xml:space="preserve"> Order order) {</w:t>
+            </w:r>
+          </w:p>
+          <w:p>
+            <w:pPr>
+              <w:rPr>
+                <w:sz w:val="28"/>
+              </w:rPr>
+            </w:pPr>
+            <w:r>
+              <w:rPr>
+                <w:sz w:val="28"/>
+              </w:rPr>
+              <w:tab/>
+            </w:r>
+            <w:r>
+              <w:rPr>
+                <w:sz w:val="28"/>
+              </w:rPr>
+              <w:tab/>
+              <w:t xml:space="preserve">String </w:t>
+            </w:r>
+            <w:proofErr w:type="spellStart"/>
+            <w:r>
+              <w:rPr>
+                <w:sz w:val="28"/>
+              </w:rPr>
+              <w:t>msg</w:t>
+            </w:r>
+            <w:proofErr w:type="spellEnd"/>
+            <w:r>
+              <w:rPr>
+                <w:sz w:val="28"/>
+              </w:rPr>
+              <w:t xml:space="preserve"> = </w:t>
+            </w:r>
+            <w:proofErr w:type="spellStart"/>
+            <w:r>
+              <w:rPr>
+                <w:sz w:val="28"/>
+              </w:rPr>
+              <w:t>service.addMsg</w:t>
+            </w:r>
+            <w:proofErr w:type="spellEnd"/>
+            <w:r>
+              <w:rPr>
+                <w:sz w:val="28"/>
+              </w:rPr>
+              <w:t>(order);</w:t>
+            </w:r>
+          </w:p>
+          <w:p>
+            <w:pPr>
+              <w:rPr>
+                <w:sz w:val="28"/>
+              </w:rPr>
+            </w:pPr>
+            <w:r>
+              <w:rPr>
+                <w:sz w:val="28"/>
+              </w:rPr>
+              <w:tab/>
+            </w:r>
+            <w:r>
+              <w:rPr>
+                <w:sz w:val="28"/>
+              </w:rPr>
+              <w:tab/>
+              <w:t xml:space="preserve">return </w:t>
+            </w:r>
+            <w:proofErr w:type="spellStart"/>
+            <w:r>
+              <w:rPr>
+                <w:sz w:val="28"/>
+              </w:rPr>
+              <w:t>msg</w:t>
+            </w:r>
+            <w:proofErr w:type="spellEnd"/>
+            <w:r>
+              <w:rPr>
+                <w:sz w:val="28"/>
+              </w:rPr>
+              <w:t>;</w:t>
+            </w:r>
+          </w:p>
+          <w:p>
+            <w:pPr>
+              <w:rPr>
+                <w:sz w:val="28"/>
+              </w:rPr>
+            </w:pPr>
+            <w:r>
+              <w:rPr>
+                <w:sz w:val="28"/>
+              </w:rPr>
+              <w:tab/>
+              <w:t>}</w:t>
+            </w:r>
+          </w:p>
+          <w:p>
+            <w:pPr>
+              <w:rPr>
+                <w:sz w:val="28"/>
+              </w:rPr>
+            </w:pPr>
+          </w:p>
+          <w:p>
+            <w:pPr>
+              <w:rPr>
+                <w:b/>
+                <w:sz w:val="28"/>
+              </w:rPr>
+            </w:pPr>
+            <w:r>
+              <w:rPr>
+                <w:sz w:val="28"/>
+              </w:rPr>
+              <w:t>}</w:t>
+            </w:r>
+          </w:p>
+        </w:tc>
+      </w:tr>
+    </w:tbl>
+    <w:p>
+      <w:pPr>
+        <w:rPr>
+          <w:b/>
+          <w:sz w:val="28"/>
+        </w:rPr>
+      </w:pPr>
+    </w:p>
+    <w:p>
+      <w:pPr>
+        <w:rPr>
+          <w:b/>
+          <w:sz w:val="28"/>
+        </w:rPr>
+      </w:pPr>
+      <w:r>
+        <w:rPr>
+          <w:b/>
+          <w:sz w:val="28"/>
+        </w:rPr>
+        <w:t>Kafka Subscriber App Development</w:t>
+      </w:r>
+      <w:r>
+        <w:rPr>
+          <w:b/>
+          <w:sz w:val="28"/>
+        </w:rPr>
+        <w:t>:</w:t>
+      </w:r>
+    </w:p>
+    <w:p>
+      <w:pPr>
+        <w:pStyle w:val="ListParagraph"/>
+        <w:numPr>
+          <w:ilvl w:val="0"/>
+          <w:numId w:val="4"/>
+        </w:numPr>
+        <w:rPr>
+          <w:b/>
+          <w:sz w:val="28"/>
+        </w:rPr>
+      </w:pPr>
+      <w:r>
+        <w:rPr>
+          <w:b/>
+          <w:sz w:val="28"/>
+        </w:rPr>
+        <w:t>Develop spring boot app with below dependencies:</w:t>
+      </w:r>
+    </w:p>
+    <w:tbl>
+      <w:tblPr>
+        <w:tblStyle w:val="TableGrid"/>
+        <w:tblW w:w="0" w:type="auto"/>
+        <w:tblLook w:val="04A0" w:firstRow="1" w:lastRow="0" w:firstColumn="1" w:lastColumn="0" w:noHBand="0" w:noVBand="1"/>
+      </w:tblPr>
+      <w:tblGrid>
+        <w:gridCol w:w="10790"/>
+      </w:tblGrid>
+      <w:tr>
+        <w:tc>
+          <w:tcPr>
+            <w:tcW w:w="10790" w:type="dxa"/>
+          </w:tcPr>
+          <w:p>
+            <w:pPr>
+              <w:pStyle w:val="ListParagraph"/>
+              <w:ind w:left="1500"/>
+              <w:rPr>
+                <w:sz w:val="28"/>
+              </w:rPr>
+            </w:pPr>
+            <w:r>
+              <w:rPr>
+                <w:sz w:val="28"/>
+              </w:rPr>
+              <w:t>&lt;dependencies&gt;</w:t>
+            </w:r>
+          </w:p>
+          <w:p>
+            <w:pPr>
+              <w:pStyle w:val="ListParagraph"/>
+              <w:ind w:left="1500"/>
+              <w:rPr>
+                <w:sz w:val="28"/>
+              </w:rPr>
+            </w:pPr>
+            <w:r>
+              <w:rPr>
+                <w:sz w:val="28"/>
+              </w:rPr>
+              <w:tab/>
+            </w:r>
+            <w:r>
+              <w:rPr>
+                <w:sz w:val="28"/>
+              </w:rPr>
+              <w:tab/>
+              <w:t>&lt;dependency&gt;</w:t>
+            </w:r>
+          </w:p>
+          <w:p>
+            <w:pPr>
+              <w:pStyle w:val="ListParagraph"/>
+              <w:ind w:left="1500"/>
+              <w:rPr>
+                <w:sz w:val="28"/>
+              </w:rPr>
+            </w:pPr>
+            <w:r>
+              <w:rPr>
+                <w:sz w:val="28"/>
+              </w:rPr>
+              <w:tab/>
+            </w:r>
+            <w:r>
+              <w:rPr>
+                <w:sz w:val="28"/>
+              </w:rPr>
+              <w:tab/>
+            </w:r>
+            <w:r>
+              <w:rPr>
+                <w:sz w:val="28"/>
+              </w:rPr>
+              <w:tab/>
+              <w:t>&lt;</w:t>
+            </w:r>
+            <w:proofErr w:type="spellStart"/>
+            <w:r>
+              <w:rPr>
+                <w:sz w:val="28"/>
+              </w:rPr>
+              <w:t>groupId</w:t>
+            </w:r>
+            <w:proofErr w:type="spellEnd"/>
+            <w:r>
+              <w:rPr>
+                <w:sz w:val="28"/>
+              </w:rPr>
+              <w:t>&gt;</w:t>
+            </w:r>
+            <w:proofErr w:type="spellStart"/>
+            <w:r>
+              <w:rPr>
+                <w:sz w:val="28"/>
+              </w:rPr>
+              <w:t>org.springframework.boot</w:t>
+            </w:r>
+            <w:proofErr w:type="spellEnd"/>
+            <w:r>
+              <w:rPr>
+                <w:sz w:val="28"/>
+              </w:rPr>
+              <w:t>&lt;/</w:t>
+            </w:r>
+            <w:proofErr w:type="spellStart"/>
+            <w:r>
+              <w:rPr>
+                <w:sz w:val="28"/>
+              </w:rPr>
+              <w:t>groupId</w:t>
+            </w:r>
+            <w:proofErr w:type="spellEnd"/>
+            <w:r>
+              <w:rPr>
+                <w:sz w:val="28"/>
+              </w:rPr>
+              <w:t>&gt;</w:t>
+            </w:r>
+          </w:p>
+          <w:p>
+            <w:pPr>
+              <w:pStyle w:val="ListParagraph"/>
+              <w:ind w:left="1500"/>
+              <w:rPr>
+                <w:sz w:val="28"/>
+              </w:rPr>
+            </w:pPr>
+            <w:r>
+              <w:rPr>
+                <w:sz w:val="28"/>
+              </w:rPr>
+              <w:tab/>
+            </w:r>
+            <w:r>
+              <w:rPr>
+                <w:sz w:val="28"/>
+              </w:rPr>
+              <w:tab/>
+            </w:r>
+            <w:r>
+              <w:rPr>
+                <w:sz w:val="28"/>
+              </w:rPr>
+              <w:tab/>
+              <w:t>&lt;</w:t>
+            </w:r>
+            <w:proofErr w:type="spellStart"/>
+            <w:r>
+              <w:rPr>
+                <w:sz w:val="28"/>
+              </w:rPr>
+              <w:t>artifactId</w:t>
+            </w:r>
+            <w:proofErr w:type="spellEnd"/>
+            <w:r>
+              <w:rPr>
+                <w:sz w:val="28"/>
+              </w:rPr>
+              <w:t>&gt;spring-boot-starter-web&lt;/</w:t>
+            </w:r>
+            <w:proofErr w:type="spellStart"/>
+            <w:r>
+              <w:rPr>
+                <w:sz w:val="28"/>
+              </w:rPr>
+              <w:t>artifactId</w:t>
+            </w:r>
+            <w:proofErr w:type="spellEnd"/>
+            <w:r>
+              <w:rPr>
+                <w:sz w:val="28"/>
+              </w:rPr>
+              <w:t>&gt;</w:t>
+            </w:r>
+          </w:p>
+          <w:p>
+            <w:pPr>
+              <w:pStyle w:val="ListParagraph"/>
+              <w:ind w:left="1500"/>
+              <w:rPr>
+                <w:sz w:val="28"/>
+              </w:rPr>
+            </w:pPr>
+            <w:r>
+              <w:rPr>
+                <w:sz w:val="28"/>
+              </w:rPr>
+              <w:tab/>
+            </w:r>
+            <w:r>
+              <w:rPr>
+                <w:sz w:val="28"/>
+              </w:rPr>
+              <w:tab/>
+              <w:t>&lt;/dependency&gt;</w:t>
+            </w:r>
+          </w:p>
+          <w:p>
+            <w:pPr>
+              <w:pStyle w:val="ListParagraph"/>
+              <w:ind w:left="1500"/>
+              <w:rPr>
+                <w:sz w:val="28"/>
+              </w:rPr>
+            </w:pPr>
+          </w:p>
+          <w:p>
+            <w:pPr>
+              <w:pStyle w:val="ListParagraph"/>
+              <w:ind w:left="1500"/>
+              <w:rPr>
+                <w:sz w:val="28"/>
+              </w:rPr>
+            </w:pPr>
+            <w:r>
+              <w:rPr>
+                <w:sz w:val="28"/>
+              </w:rPr>
+              <w:tab/>
+            </w:r>
+            <w:r>
+              <w:rPr>
+                <w:sz w:val="28"/>
+              </w:rPr>
+              <w:tab/>
+              <w:t>&lt;dependency&gt;</w:t>
+            </w:r>
+          </w:p>
+          <w:p>
+            <w:pPr>
+              <w:pStyle w:val="ListParagraph"/>
+              <w:ind w:left="1500"/>
+              <w:rPr>
+                <w:sz w:val="28"/>
+              </w:rPr>
+            </w:pPr>
+            <w:r>
+              <w:rPr>
+                <w:sz w:val="28"/>
+              </w:rPr>
+              <w:tab/>
+            </w:r>
+            <w:r>
+              <w:rPr>
+                <w:sz w:val="28"/>
+              </w:rPr>
+              <w:tab/>
+            </w:r>
+            <w:r>
+              <w:rPr>
+                <w:sz w:val="28"/>
+              </w:rPr>
+              <w:tab/>
+              <w:t>&lt;</w:t>
+            </w:r>
+            <w:proofErr w:type="spellStart"/>
+            <w:r>
+              <w:rPr>
+                <w:sz w:val="28"/>
+              </w:rPr>
+              <w:t>groupId</w:t>
+            </w:r>
+            <w:proofErr w:type="spellEnd"/>
+            <w:r>
+              <w:rPr>
+                <w:sz w:val="28"/>
+              </w:rPr>
+              <w:t>&gt;</w:t>
+            </w:r>
+            <w:proofErr w:type="spellStart"/>
+            <w:r>
+              <w:rPr>
+                <w:sz w:val="28"/>
+              </w:rPr>
+              <w:t>org.apache.kafka</w:t>
+            </w:r>
+            <w:proofErr w:type="spellEnd"/>
+            <w:r>
+              <w:rPr>
+                <w:sz w:val="28"/>
+              </w:rPr>
+              <w:t>&lt;/</w:t>
+            </w:r>
+            <w:proofErr w:type="spellStart"/>
+            <w:r>
+              <w:rPr>
+                <w:sz w:val="28"/>
+              </w:rPr>
+              <w:t>groupId</w:t>
+            </w:r>
+            <w:proofErr w:type="spellEnd"/>
+            <w:r>
+              <w:rPr>
+                <w:sz w:val="28"/>
+              </w:rPr>
+              <w:t>&gt;</w:t>
+            </w:r>
+          </w:p>
+          <w:p>
+            <w:pPr>
+              <w:pStyle w:val="ListParagraph"/>
+              <w:ind w:left="1500"/>
+              <w:rPr>
+                <w:sz w:val="28"/>
+              </w:rPr>
+            </w:pPr>
+            <w:r>
+              <w:rPr>
+                <w:sz w:val="28"/>
+              </w:rPr>
+              <w:tab/>
+            </w:r>
+            <w:r>
+              <w:rPr>
+                <w:sz w:val="28"/>
+              </w:rPr>
+              <w:tab/>
+            </w:r>
+            <w:r>
+              <w:rPr>
+                <w:sz w:val="28"/>
+              </w:rPr>
+              <w:tab/>
+              <w:t>&lt;</w:t>
+            </w:r>
+            <w:proofErr w:type="spellStart"/>
+            <w:r>
+              <w:rPr>
+                <w:sz w:val="28"/>
+              </w:rPr>
+              <w:t>artifactId</w:t>
+            </w:r>
+            <w:proofErr w:type="spellEnd"/>
+            <w:r>
+              <w:rPr>
+                <w:sz w:val="28"/>
+              </w:rPr>
+              <w:t>&gt;</w:t>
+            </w:r>
+            <w:proofErr w:type="spellStart"/>
+            <w:r>
+              <w:rPr>
+                <w:sz w:val="28"/>
+              </w:rPr>
+              <w:t>kafka</w:t>
+            </w:r>
+            <w:proofErr w:type="spellEnd"/>
+            <w:r>
+              <w:rPr>
+                <w:sz w:val="28"/>
+              </w:rPr>
+              <w:t>-streams&lt;/</w:t>
+            </w:r>
+            <w:proofErr w:type="spellStart"/>
+            <w:r>
+              <w:rPr>
+                <w:sz w:val="28"/>
+              </w:rPr>
+              <w:t>artifactId</w:t>
+            </w:r>
+            <w:proofErr w:type="spellEnd"/>
+            <w:r>
+              <w:rPr>
+                <w:sz w:val="28"/>
+              </w:rPr>
+              <w:t>&gt;</w:t>
+            </w:r>
+          </w:p>
+          <w:p>
+            <w:pPr>
+              <w:pStyle w:val="ListParagraph"/>
+              <w:ind w:left="1500"/>
+              <w:rPr>
+                <w:sz w:val="28"/>
+              </w:rPr>
+            </w:pPr>
+            <w:r>
+              <w:rPr>
+                <w:sz w:val="28"/>
+              </w:rPr>
+              <w:tab/>
+            </w:r>
+            <w:r>
+              <w:rPr>
+                <w:sz w:val="28"/>
+              </w:rPr>
+              <w:tab/>
+              <w:t>&lt;/dependency&gt;</w:t>
+            </w:r>
+          </w:p>
+          <w:p>
+            <w:pPr>
+              <w:pStyle w:val="ListParagraph"/>
+              <w:ind w:left="1500"/>
+              <w:rPr>
+                <w:sz w:val="28"/>
+              </w:rPr>
+            </w:pPr>
+            <w:r>
+              <w:rPr>
+                <w:sz w:val="28"/>
+              </w:rPr>
+              <w:tab/>
+            </w:r>
+            <w:r>
+              <w:rPr>
+                <w:sz w:val="28"/>
+              </w:rPr>
+              <w:tab/>
+              <w:t>&lt;dependency&gt;</w:t>
+            </w:r>
+          </w:p>
+          <w:p>
+            <w:pPr>
+              <w:pStyle w:val="ListParagraph"/>
+              <w:ind w:left="1500"/>
+              <w:rPr>
+                <w:sz w:val="28"/>
+              </w:rPr>
+            </w:pPr>
+            <w:r>
+              <w:rPr>
+                <w:sz w:val="28"/>
+              </w:rPr>
+              <w:tab/>
+            </w:r>
+            <w:r>
+              <w:rPr>
+                <w:sz w:val="28"/>
+              </w:rPr>
+              <w:tab/>
+            </w:r>
+            <w:r>
+              <w:rPr>
+                <w:sz w:val="28"/>
+              </w:rPr>
+              <w:tab/>
+              <w:t>&lt;</w:t>
+            </w:r>
+            <w:proofErr w:type="spellStart"/>
+            <w:r>
+              <w:rPr>
+                <w:sz w:val="28"/>
+              </w:rPr>
+              <w:t>groupId</w:t>
+            </w:r>
+            <w:proofErr w:type="spellEnd"/>
+            <w:r>
+              <w:rPr>
+                <w:sz w:val="28"/>
+              </w:rPr>
+              <w:t>&gt;</w:t>
+            </w:r>
+            <w:proofErr w:type="spellStart"/>
+            <w:r>
+              <w:rPr>
+                <w:sz w:val="28"/>
+              </w:rPr>
+              <w:t>org.springframework.kafka</w:t>
+            </w:r>
+            <w:proofErr w:type="spellEnd"/>
+            <w:r>
+              <w:rPr>
+                <w:sz w:val="28"/>
+              </w:rPr>
+              <w:t>&lt;/</w:t>
+            </w:r>
+            <w:proofErr w:type="spellStart"/>
+            <w:r>
+              <w:rPr>
+                <w:sz w:val="28"/>
+              </w:rPr>
+              <w:t>groupId</w:t>
+            </w:r>
+            <w:proofErr w:type="spellEnd"/>
+            <w:r>
+              <w:rPr>
+                <w:sz w:val="28"/>
+              </w:rPr>
+              <w:t>&gt;</w:t>
+            </w:r>
+          </w:p>
+          <w:p>
+            <w:pPr>
+              <w:pStyle w:val="ListParagraph"/>
+              <w:ind w:left="1500"/>
+              <w:rPr>
+                <w:sz w:val="28"/>
+              </w:rPr>
+            </w:pPr>
+            <w:r>
+              <w:rPr>
+                <w:sz w:val="28"/>
+              </w:rPr>
+              <w:tab/>
+            </w:r>
+            <w:r>
+              <w:rPr>
+                <w:sz w:val="28"/>
+              </w:rPr>
+              <w:tab/>
+            </w:r>
+            <w:r>
+              <w:rPr>
+                <w:sz w:val="28"/>
+              </w:rPr>
+              <w:tab/>
+              <w:t>&lt;</w:t>
+            </w:r>
+            <w:proofErr w:type="spellStart"/>
+            <w:r>
+              <w:rPr>
+                <w:sz w:val="28"/>
+              </w:rPr>
+              <w:t>artifactId</w:t>
+            </w:r>
+            <w:proofErr w:type="spellEnd"/>
+            <w:r>
+              <w:rPr>
+                <w:sz w:val="28"/>
+              </w:rPr>
+              <w:t>&gt;spring-</w:t>
+            </w:r>
+            <w:proofErr w:type="spellStart"/>
+            <w:r>
+              <w:rPr>
+                <w:sz w:val="28"/>
+              </w:rPr>
+              <w:t>kafka</w:t>
+            </w:r>
+            <w:proofErr w:type="spellEnd"/>
+            <w:r>
+              <w:rPr>
+                <w:sz w:val="28"/>
+              </w:rPr>
+              <w:t>&lt;/</w:t>
+            </w:r>
+            <w:proofErr w:type="spellStart"/>
+            <w:r>
+              <w:rPr>
+                <w:sz w:val="28"/>
+              </w:rPr>
+              <w:t>artifactId</w:t>
+            </w:r>
+            <w:proofErr w:type="spellEnd"/>
+            <w:r>
+              <w:rPr>
+                <w:sz w:val="28"/>
+              </w:rPr>
+              <w:t>&gt;</w:t>
+            </w:r>
+          </w:p>
+          <w:p>
+            <w:pPr>
+              <w:pStyle w:val="ListParagraph"/>
+              <w:ind w:left="1500"/>
+              <w:rPr>
+                <w:sz w:val="28"/>
+              </w:rPr>
+            </w:pPr>
+            <w:r>
+              <w:rPr>
+                <w:sz w:val="28"/>
+              </w:rPr>
+              <w:tab/>
+            </w:r>
+            <w:r>
+              <w:rPr>
+                <w:sz w:val="28"/>
+              </w:rPr>
+              <w:tab/>
+              <w:t>&lt;/dependency&gt;</w:t>
+            </w:r>
+          </w:p>
+          <w:p>
+            <w:pPr>
+              <w:pStyle w:val="ListParagraph"/>
+              <w:ind w:left="1500"/>
+              <w:rPr>
+                <w:sz w:val="28"/>
+              </w:rPr>
+            </w:pPr>
+          </w:p>
+          <w:p>
+            <w:pPr>
+              <w:pStyle w:val="ListParagraph"/>
+              <w:ind w:left="1500"/>
+              <w:rPr>
+                <w:sz w:val="28"/>
+              </w:rPr>
+            </w:pPr>
+            <w:r>
+              <w:rPr>
+                <w:sz w:val="28"/>
+              </w:rPr>
+              <w:tab/>
+            </w:r>
+            <w:r>
+              <w:rPr>
+                <w:sz w:val="28"/>
+              </w:rPr>
+              <w:tab/>
+              <w:t>&lt;dependency&gt;</w:t>
+            </w:r>
+          </w:p>
+          <w:p>
+            <w:pPr>
+              <w:pStyle w:val="ListParagraph"/>
+              <w:ind w:left="1500"/>
+              <w:rPr>
+                <w:sz w:val="28"/>
+              </w:rPr>
+            </w:pPr>
+            <w:r>
+              <w:rPr>
+                <w:sz w:val="28"/>
+              </w:rPr>
+              <w:tab/>
+            </w:r>
+            <w:r>
+              <w:rPr>
+                <w:sz w:val="28"/>
+              </w:rPr>
+              <w:tab/>
+            </w:r>
+            <w:r>
+              <w:rPr>
+                <w:sz w:val="28"/>
+              </w:rPr>
+              <w:tab/>
+              <w:t>&lt;</w:t>
+            </w:r>
+            <w:proofErr w:type="spellStart"/>
+            <w:r>
+              <w:rPr>
+                <w:sz w:val="28"/>
+              </w:rPr>
+              <w:t>groupId</w:t>
+            </w:r>
+            <w:proofErr w:type="spellEnd"/>
+            <w:r>
+              <w:rPr>
+                <w:sz w:val="28"/>
+              </w:rPr>
+              <w:t>&gt;</w:t>
+            </w:r>
+            <w:proofErr w:type="spellStart"/>
+            <w:r>
+              <w:rPr>
+                <w:sz w:val="28"/>
+              </w:rPr>
+              <w:t>com.fasterxml.jackson.core</w:t>
+            </w:r>
+            <w:proofErr w:type="spellEnd"/>
+            <w:r>
+              <w:rPr>
+                <w:sz w:val="28"/>
+              </w:rPr>
+              <w:t>&lt;/</w:t>
+            </w:r>
+            <w:proofErr w:type="spellStart"/>
+            <w:r>
+              <w:rPr>
+                <w:sz w:val="28"/>
+              </w:rPr>
+              <w:t>groupId</w:t>
+            </w:r>
+            <w:proofErr w:type="spellEnd"/>
+            <w:r>
+              <w:rPr>
+                <w:sz w:val="28"/>
+              </w:rPr>
+              <w:t>&gt;</w:t>
+            </w:r>
+          </w:p>
+          <w:p>
+            <w:pPr>
+              <w:pStyle w:val="ListParagraph"/>
+              <w:ind w:left="1500"/>
+              <w:rPr>
+                <w:sz w:val="28"/>
+              </w:rPr>
+            </w:pPr>
+            <w:r>
+              <w:rPr>
+                <w:sz w:val="28"/>
+              </w:rPr>
+              <w:tab/>
+            </w:r>
+            <w:r>
+              <w:rPr>
+                <w:sz w:val="28"/>
+              </w:rPr>
+              <w:tab/>
+            </w:r>
+            <w:r>
+              <w:rPr>
+                <w:sz w:val="28"/>
+              </w:rPr>
+              <w:tab/>
+              <w:t>&lt;</w:t>
+            </w:r>
+            <w:proofErr w:type="spellStart"/>
+            <w:r>
+              <w:rPr>
+                <w:sz w:val="28"/>
+              </w:rPr>
+              <w:t>artifactId</w:t>
+            </w:r>
+            <w:proofErr w:type="spellEnd"/>
+            <w:r>
+              <w:rPr>
+                <w:sz w:val="28"/>
+              </w:rPr>
+              <w:t>&gt;</w:t>
+            </w:r>
+            <w:proofErr w:type="spellStart"/>
+            <w:r>
+              <w:rPr>
+                <w:sz w:val="28"/>
+              </w:rPr>
+              <w:t>jackson-databind</w:t>
+            </w:r>
+            <w:proofErr w:type="spellEnd"/>
+            <w:r>
+              <w:rPr>
+                <w:sz w:val="28"/>
+              </w:rPr>
+              <w:t>&lt;/</w:t>
+            </w:r>
+            <w:proofErr w:type="spellStart"/>
+            <w:r>
+              <w:rPr>
+                <w:sz w:val="28"/>
+              </w:rPr>
+              <w:t>artifactId</w:t>
+            </w:r>
+            <w:proofErr w:type="spellEnd"/>
+            <w:r>
+              <w:rPr>
+                <w:sz w:val="28"/>
+              </w:rPr>
+              <w:t>&gt;</w:t>
+            </w:r>
+          </w:p>
+          <w:p>
+            <w:pPr>
+              <w:pStyle w:val="ListParagraph"/>
+              <w:ind w:left="1500"/>
+              <w:rPr>
+                <w:sz w:val="28"/>
+              </w:rPr>
+            </w:pPr>
+            <w:r>
+              <w:rPr>
+                <w:sz w:val="28"/>
+              </w:rPr>
+              <w:tab/>
+            </w:r>
+            <w:r>
+              <w:rPr>
+                <w:sz w:val="28"/>
+              </w:rPr>
+              <w:tab/>
+              <w:t>&lt;/dependency&gt;</w:t>
+            </w:r>
+          </w:p>
+          <w:p>
+            <w:pPr>
+              <w:pStyle w:val="ListParagraph"/>
+              <w:ind w:left="1500"/>
+              <w:rPr>
+                <w:sz w:val="28"/>
+              </w:rPr>
+            </w:pPr>
+          </w:p>
+          <w:p>
+            <w:pPr>
+              <w:pStyle w:val="ListParagraph"/>
+              <w:ind w:left="1500"/>
+              <w:rPr>
+                <w:sz w:val="28"/>
+              </w:rPr>
+            </w:pPr>
+            <w:r>
+              <w:rPr>
+                <w:sz w:val="28"/>
+              </w:rPr>
+              <w:tab/>
+            </w:r>
+            <w:r>
+              <w:rPr>
+                <w:sz w:val="28"/>
+              </w:rPr>
+              <w:tab/>
+              <w:t>&lt;dependency&gt;</w:t>
+            </w:r>
+          </w:p>
+          <w:p>
+            <w:pPr>
+              <w:pStyle w:val="ListParagraph"/>
+              <w:ind w:left="1500"/>
+              <w:rPr>
+                <w:sz w:val="28"/>
+              </w:rPr>
+            </w:pPr>
+            <w:r>
+              <w:rPr>
+                <w:sz w:val="28"/>
+              </w:rPr>
+              <w:tab/>
+            </w:r>
+            <w:r>
+              <w:rPr>
+                <w:sz w:val="28"/>
+              </w:rPr>
+              <w:tab/>
+            </w:r>
+            <w:r>
+              <w:rPr>
+                <w:sz w:val="28"/>
+              </w:rPr>
+              <w:tab/>
+              <w:t>&lt;</w:t>
+            </w:r>
+            <w:proofErr w:type="spellStart"/>
+            <w:r>
+              <w:rPr>
+                <w:sz w:val="28"/>
+              </w:rPr>
+              <w:t>groupId</w:t>
+            </w:r>
+            <w:proofErr w:type="spellEnd"/>
+            <w:r>
+              <w:rPr>
+                <w:sz w:val="28"/>
+              </w:rPr>
+              <w:t>&gt;</w:t>
+            </w:r>
+            <w:proofErr w:type="spellStart"/>
+            <w:r>
+              <w:rPr>
+                <w:sz w:val="28"/>
+              </w:rPr>
+              <w:t>org.springframework.boot</w:t>
+            </w:r>
+            <w:proofErr w:type="spellEnd"/>
+            <w:r>
+              <w:rPr>
+                <w:sz w:val="28"/>
+              </w:rPr>
+              <w:t>&lt;/</w:t>
+            </w:r>
+            <w:proofErr w:type="spellStart"/>
+            <w:r>
+              <w:rPr>
+                <w:sz w:val="28"/>
+              </w:rPr>
+              <w:t>groupId</w:t>
+            </w:r>
+            <w:proofErr w:type="spellEnd"/>
+            <w:r>
+              <w:rPr>
+                <w:sz w:val="28"/>
+              </w:rPr>
+              <w:t>&gt;</w:t>
+            </w:r>
+          </w:p>
+          <w:p>
+            <w:pPr>
+              <w:pStyle w:val="ListParagraph"/>
+              <w:ind w:left="1500"/>
+              <w:rPr>
+                <w:sz w:val="28"/>
+              </w:rPr>
+            </w:pPr>
+            <w:r>
+              <w:rPr>
+                <w:sz w:val="28"/>
+              </w:rPr>
+              <w:tab/>
+            </w:r>
+            <w:r>
+              <w:rPr>
+                <w:sz w:val="28"/>
+              </w:rPr>
+              <w:tab/>
+            </w:r>
+            <w:r>
+              <w:rPr>
+                <w:sz w:val="28"/>
+              </w:rPr>
+              <w:tab/>
+              <w:t>&lt;</w:t>
+            </w:r>
+            <w:proofErr w:type="spellStart"/>
+            <w:r>
+              <w:rPr>
+                <w:sz w:val="28"/>
+              </w:rPr>
+              <w:t>artifactId</w:t>
+            </w:r>
+            <w:proofErr w:type="spellEnd"/>
+            <w:r>
+              <w:rPr>
+                <w:sz w:val="28"/>
+              </w:rPr>
+              <w:t>&gt;spring-boot-starter-test&lt;/</w:t>
+            </w:r>
+            <w:proofErr w:type="spellStart"/>
+            <w:r>
+              <w:rPr>
+                <w:sz w:val="28"/>
+              </w:rPr>
+              <w:t>artifactId</w:t>
+            </w:r>
+            <w:proofErr w:type="spellEnd"/>
+            <w:r>
+              <w:rPr>
+                <w:sz w:val="28"/>
+              </w:rPr>
+              <w:t>&gt;</w:t>
+            </w:r>
+          </w:p>
+          <w:p>
+            <w:pPr>
+              <w:pStyle w:val="ListParagraph"/>
+              <w:ind w:left="1500"/>
+              <w:rPr>
+                <w:sz w:val="28"/>
+              </w:rPr>
+            </w:pPr>
+            <w:r>
+              <w:rPr>
+                <w:sz w:val="28"/>
+              </w:rPr>
+              <w:tab/>
+            </w:r>
+            <w:r>
+              <w:rPr>
+                <w:sz w:val="28"/>
+              </w:rPr>
+              <w:tab/>
+            </w:r>
+            <w:r>
+              <w:rPr>
+                <w:sz w:val="28"/>
+              </w:rPr>
+              <w:tab/>
+              <w:t>&lt;scope&gt;test&lt;/scope&gt;</w:t>
+            </w:r>
+          </w:p>
+          <w:p>
+            <w:pPr>
+              <w:pStyle w:val="ListParagraph"/>
+              <w:ind w:left="1500"/>
+              <w:rPr>
+                <w:sz w:val="28"/>
+              </w:rPr>
+            </w:pPr>
+            <w:r>
+              <w:rPr>
+                <w:sz w:val="28"/>
+              </w:rPr>
+              <w:tab/>
+            </w:r>
+            <w:r>
+              <w:rPr>
+                <w:sz w:val="28"/>
+              </w:rPr>
+              <w:tab/>
+              <w:t>&lt;/dependency&gt;</w:t>
+            </w:r>
+          </w:p>
+          <w:p>
+            <w:pPr>
+              <w:pStyle w:val="ListParagraph"/>
+              <w:ind w:left="1500"/>
+              <w:rPr>
+                <w:sz w:val="28"/>
+              </w:rPr>
+            </w:pPr>
+            <w:r>
+              <w:rPr>
+                <w:sz w:val="28"/>
+              </w:rPr>
+              <w:tab/>
+            </w:r>
+            <w:r>
+              <w:rPr>
+                <w:sz w:val="28"/>
+              </w:rPr>
+              <w:tab/>
+              <w:t>&lt;dependency&gt;</w:t>
+            </w:r>
+          </w:p>
+          <w:p>
+            <w:pPr>
+              <w:pStyle w:val="ListParagraph"/>
+              <w:ind w:left="1500"/>
+              <w:rPr>
+                <w:sz w:val="28"/>
+              </w:rPr>
+            </w:pPr>
+            <w:r>
+              <w:rPr>
+                <w:sz w:val="28"/>
+              </w:rPr>
+              <w:tab/>
+            </w:r>
+            <w:r>
+              <w:rPr>
+                <w:sz w:val="28"/>
+              </w:rPr>
+              <w:tab/>
+            </w:r>
+            <w:r>
+              <w:rPr>
+                <w:sz w:val="28"/>
+              </w:rPr>
+              <w:tab/>
+              <w:t>&lt;</w:t>
+            </w:r>
+            <w:proofErr w:type="spellStart"/>
+            <w:r>
+              <w:rPr>
+                <w:sz w:val="28"/>
+              </w:rPr>
+              <w:t>groupId</w:t>
+            </w:r>
+            <w:proofErr w:type="spellEnd"/>
+            <w:r>
+              <w:rPr>
+                <w:sz w:val="28"/>
+              </w:rPr>
+              <w:t>&gt;</w:t>
+            </w:r>
+            <w:proofErr w:type="spellStart"/>
+            <w:r>
+              <w:rPr>
+                <w:sz w:val="28"/>
+              </w:rPr>
+              <w:t>org.springframework.kafka</w:t>
+            </w:r>
+            <w:proofErr w:type="spellEnd"/>
+            <w:r>
+              <w:rPr>
+                <w:sz w:val="28"/>
+              </w:rPr>
+              <w:t>&lt;/</w:t>
+            </w:r>
+            <w:proofErr w:type="spellStart"/>
+            <w:r>
+              <w:rPr>
+                <w:sz w:val="28"/>
+              </w:rPr>
+              <w:t>groupId</w:t>
+            </w:r>
+            <w:proofErr w:type="spellEnd"/>
+            <w:r>
+              <w:rPr>
+                <w:sz w:val="28"/>
+              </w:rPr>
+              <w:t>&gt;</w:t>
+            </w:r>
+          </w:p>
+          <w:p>
+            <w:pPr>
+              <w:pStyle w:val="ListParagraph"/>
+              <w:ind w:left="1500"/>
+              <w:rPr>
+                <w:sz w:val="28"/>
+              </w:rPr>
+            </w:pPr>
+            <w:r>
+              <w:rPr>
+                <w:sz w:val="28"/>
+              </w:rPr>
+              <w:tab/>
+            </w:r>
+            <w:r>
+              <w:rPr>
+                <w:sz w:val="28"/>
+              </w:rPr>
+              <w:tab/>
+            </w:r>
+            <w:r>
+              <w:rPr>
+                <w:sz w:val="28"/>
+              </w:rPr>
+              <w:tab/>
+              <w:t>&lt;</w:t>
+            </w:r>
+            <w:proofErr w:type="spellStart"/>
+            <w:r>
+              <w:rPr>
+                <w:sz w:val="28"/>
+              </w:rPr>
+              <w:t>artifactId</w:t>
+            </w:r>
+            <w:proofErr w:type="spellEnd"/>
+            <w:r>
+              <w:rPr>
+                <w:sz w:val="28"/>
+              </w:rPr>
+              <w:t>&gt;spring-</w:t>
+            </w:r>
+            <w:proofErr w:type="spellStart"/>
+            <w:r>
+              <w:rPr>
+                <w:sz w:val="28"/>
+              </w:rPr>
+              <w:t>kafka</w:t>
+            </w:r>
+            <w:proofErr w:type="spellEnd"/>
+            <w:r>
+              <w:rPr>
+                <w:sz w:val="28"/>
+              </w:rPr>
+              <w:t>-test&lt;/</w:t>
+            </w:r>
+            <w:proofErr w:type="spellStart"/>
+            <w:r>
+              <w:rPr>
+                <w:sz w:val="28"/>
+              </w:rPr>
+              <w:t>artifactId</w:t>
+            </w:r>
+            <w:proofErr w:type="spellEnd"/>
+            <w:r>
+              <w:rPr>
+                <w:sz w:val="28"/>
+              </w:rPr>
+              <w:t>&gt;</w:t>
+            </w:r>
+          </w:p>
+          <w:p>
+            <w:pPr>
+              <w:pStyle w:val="ListParagraph"/>
+              <w:ind w:left="1500"/>
+              <w:rPr>
+                <w:sz w:val="28"/>
+              </w:rPr>
+            </w:pPr>
+            <w:r>
+              <w:rPr>
+                <w:sz w:val="28"/>
+              </w:rPr>
+              <w:tab/>
+            </w:r>
+            <w:r>
+              <w:rPr>
+                <w:sz w:val="28"/>
+              </w:rPr>
+              <w:tab/>
+            </w:r>
+            <w:r>
+              <w:rPr>
+                <w:sz w:val="28"/>
+              </w:rPr>
+              <w:tab/>
+              <w:t>&lt;scope&gt;test&lt;/scope&gt;</w:t>
+            </w:r>
+          </w:p>
+          <w:p>
+            <w:pPr>
+              <w:pStyle w:val="ListParagraph"/>
+              <w:ind w:left="1500"/>
+              <w:rPr>
+                <w:sz w:val="28"/>
+              </w:rPr>
+            </w:pPr>
+            <w:r>
+              <w:rPr>
+                <w:sz w:val="28"/>
+              </w:rPr>
+              <w:tab/>
+            </w:r>
+            <w:r>
+              <w:rPr>
+                <w:sz w:val="28"/>
+              </w:rPr>
+              <w:tab/>
+              <w:t>&lt;/dependency&gt;</w:t>
+            </w:r>
+          </w:p>
+          <w:p>
+            <w:pPr>
+              <w:ind w:left="1140"/>
+              <w:rPr>
+                <w:b/>
+                <w:sz w:val="28"/>
+              </w:rPr>
+            </w:pPr>
+            <w:r>
+              <w:rPr>
+                <w:sz w:val="28"/>
+              </w:rPr>
+              <w:tab/>
+              <w:t>&lt;/dependencies&gt;</w:t>
+            </w:r>
+          </w:p>
+        </w:tc>
+      </w:tr>
+    </w:tbl>
+    <w:p>
+      <w:pPr>
+        <w:rPr>
+          <w:sz w:val="28"/>
+        </w:rPr>
+      </w:pPr>
+    </w:p>
+    <w:p>
+      <w:pPr>
+        <w:rPr>
+          <w:b/>
+          <w:sz w:val="28"/>
+        </w:rPr>
+      </w:pPr>
+      <w:r>
+        <w:rPr>
+          <w:b/>
+          <w:sz w:val="28"/>
+        </w:rPr>
+        <w:t>2) Create Constants class</w:t>
+      </w:r>
+      <w:r>
+        <w:rPr>
+          <w:b/>
+          <w:sz w:val="28"/>
+        </w:rPr>
+        <w:t>:</w:t>
+      </w:r>
+    </w:p>
+    <w:tbl>
+      <w:tblPr>
+        <w:tblStyle w:val="TableGrid"/>
+        <w:tblW w:w="0" w:type="auto"/>
+        <w:tblLook w:val="04A0" w:firstRow="1" w:lastRow="0" w:firstColumn="1" w:lastColumn="0" w:noHBand="0" w:noVBand="1"/>
+      </w:tblPr>
+      <w:tblGrid>
+        <w:gridCol w:w="10790"/>
+      </w:tblGrid>
+      <w:tr>
+        <w:trPr>
+          <w:trHeight w:val="2177"/>
+        </w:trPr>
+        <w:tc>
+          <w:tcPr>
+            <w:tcW w:w="10790" w:type="dxa"/>
+          </w:tcPr>
+          <w:p>
+            <w:pPr>
+              <w:rPr>
+                <w:sz w:val="28"/>
+              </w:rPr>
+            </w:pPr>
+            <w:r>
+              <w:rPr>
+                <w:sz w:val="28"/>
+              </w:rPr>
+              <w:t xml:space="preserve">public class </w:t>
+            </w:r>
+            <w:proofErr w:type="spellStart"/>
+            <w:r>
+              <w:rPr>
+                <w:sz w:val="28"/>
+              </w:rPr>
+              <w:t>KafkaConstants</w:t>
+            </w:r>
+            <w:proofErr w:type="spellEnd"/>
+            <w:r>
+              <w:rPr>
+                <w:sz w:val="28"/>
+              </w:rPr>
+              <w:t xml:space="preserve"> {</w:t>
+            </w:r>
+          </w:p>
+          <w:p>
+            <w:pPr>
+              <w:rPr>
+                <w:sz w:val="28"/>
+              </w:rPr>
+            </w:pPr>
+          </w:p>
+          <w:p>
+            <w:pPr>
+              <w:rPr>
+                <w:sz w:val="28"/>
+              </w:rPr>
+            </w:pPr>
+            <w:r>
+              <w:rPr>
+                <w:sz w:val="28"/>
+              </w:rPr>
+              <w:tab/>
+              <w:t>public static final String TOPIC = "</w:t>
+            </w:r>
+            <w:proofErr w:type="spellStart"/>
+            <w:r>
+              <w:rPr>
+                <w:sz w:val="28"/>
+              </w:rPr>
+              <w:t>ashokit_order_topic</w:t>
+            </w:r>
+            <w:proofErr w:type="spellEnd"/>
+            <w:r>
+              <w:rPr>
+                <w:sz w:val="28"/>
+              </w:rPr>
+              <w:t>";</w:t>
+            </w:r>
+          </w:p>
+          <w:p>
+            <w:pPr>
+              <w:rPr>
+                <w:sz w:val="28"/>
+              </w:rPr>
+            </w:pPr>
+            <w:r>
+              <w:rPr>
+                <w:sz w:val="28"/>
+              </w:rPr>
+              <w:tab/>
+              <w:t>public static final String HOST = "localhost:9092";</w:t>
+            </w:r>
+          </w:p>
+          <w:p>
+            <w:pPr>
+              <w:rPr>
+                <w:sz w:val="28"/>
+              </w:rPr>
+            </w:pPr>
+          </w:p>
+          <w:p>
+            <w:pPr>
+              <w:rPr>
+                <w:sz w:val="28"/>
+              </w:rPr>
+            </w:pPr>
+            <w:r>
+              <w:rPr>
+                <w:sz w:val="28"/>
+              </w:rPr>
+              <w:t>}</w:t>
+            </w:r>
+          </w:p>
+        </w:tc>
+      </w:tr>
+    </w:tbl>
+    <w:p>
+      <w:pPr>
+        <w:rPr>
+          <w:b/>
+          <w:sz w:val="28"/>
+        </w:rPr>
+      </w:pPr>
+      <w:r>
+        <w:rPr>
+          <w:b/>
+          <w:sz w:val="28"/>
+        </w:rPr>
+        <w:t>3) Create Model class</w:t>
+      </w:r>
+      <w:r>
+        <w:rPr>
+          <w:b/>
+          <w:sz w:val="28"/>
+        </w:rPr>
+        <w:t>:</w:t>
+      </w:r>
+    </w:p>
+    <w:tbl>
+      <w:tblPr>
+        <w:tblStyle w:val="TableGrid"/>
+        <w:tblW w:w="0" w:type="auto"/>
+        <w:tblLook w:val="04A0" w:firstRow="1" w:lastRow="0" w:firstColumn="1" w:lastColumn="0" w:noHBand="0" w:noVBand="1"/>
+      </w:tblPr>
+      <w:tblGrid>
+        <w:gridCol w:w="10790"/>
+      </w:tblGrid>
+      <w:tr>
+        <w:tc>
+          <w:tcPr>
+            <w:tcW w:w="10790" w:type="dxa"/>
+          </w:tcPr>
+          <w:p>
+            <w:pPr>
+              <w:rPr>
+                <w:sz w:val="28"/>
+              </w:rPr>
+            </w:pPr>
+            <w:r>
+              <w:rPr>
+                <w:sz w:val="28"/>
+              </w:rPr>
+              <w:t>@Data</w:t>
+            </w:r>
+          </w:p>
+          <w:p>
+            <w:pPr>
+              <w:rPr>
+                <w:sz w:val="28"/>
+              </w:rPr>
+            </w:pPr>
+            <w:r>
+              <w:rPr>
+                <w:sz w:val="28"/>
+              </w:rPr>
+              <w:t>public class Order {</w:t>
+            </w:r>
+          </w:p>
+          <w:p>
+            <w:pPr>
+              <w:rPr>
+                <w:sz w:val="28"/>
+              </w:rPr>
+            </w:pPr>
+          </w:p>
+          <w:p>
+            <w:pPr>
+              <w:rPr>
+                <w:sz w:val="28"/>
+              </w:rPr>
+            </w:pPr>
+            <w:r>
+              <w:rPr>
+                <w:sz w:val="28"/>
+              </w:rPr>
+              <w:tab/>
+              <w:t>private String id;</w:t>
+            </w:r>
+          </w:p>
+          <w:p>
+            <w:pPr>
+              <w:rPr>
+                <w:sz w:val="28"/>
+              </w:rPr>
+            </w:pPr>
+            <w:r>
+              <w:rPr>
+                <w:sz w:val="28"/>
+              </w:rPr>
+              <w:lastRenderedPageBreak/>
+              <w:tab/>
+              <w:t>private Double price;</w:t>
+            </w:r>
+          </w:p>
+          <w:p>
+            <w:pPr>
+              <w:rPr>
+                <w:sz w:val="28"/>
+              </w:rPr>
+            </w:pPr>
+            <w:r>
+              <w:rPr>
+                <w:sz w:val="28"/>
+              </w:rPr>
+              <w:tab/>
+              <w:t>private String email;</w:t>
+            </w:r>
+          </w:p>
+          <w:p>
+            <w:pPr>
+              <w:rPr>
+                <w:sz w:val="28"/>
+              </w:rPr>
+            </w:pPr>
+          </w:p>
+          <w:p>
+            <w:pPr>
+              <w:rPr>
+                <w:b/>
+                <w:sz w:val="28"/>
+              </w:rPr>
+            </w:pPr>
+            <w:r>
+              <w:rPr>
+                <w:sz w:val="28"/>
+              </w:rPr>
+              <w:t>}</w:t>
+            </w:r>
+          </w:p>
+        </w:tc>
+      </w:tr>
+    </w:tbl>
+    <w:p>
+      <w:pPr>
+        <w:rPr>
+          <w:b/>
+          <w:sz w:val="28"/>
+        </w:rPr>
+      </w:pPr>
+      <w:r>
+        <w:rPr>
+          <w:b/>
+          <w:sz w:val="28"/>
+        </w:rPr>
+        <w:lastRenderedPageBreak/>
+        <w:t>4) Create Consumer Config</w:t>
+      </w:r>
+      <w:r>
+        <w:rPr>
+          <w:b/>
+          <w:sz w:val="28"/>
+        </w:rPr>
+        <w:t>:</w:t>
+      </w:r>
+    </w:p>
+    <w:tbl>
+      <w:tblPr>
+        <w:tblStyle w:val="TableGrid"/>
+        <w:tblW w:w="0" w:type="auto"/>
+        <w:tblLook w:val="04A0" w:firstRow="1" w:lastRow="0" w:firstColumn="1" w:lastColumn="0" w:noHBand="0" w:noVBand="1"/>
+      </w:tblPr>
+      <w:tblGrid>
+        <w:gridCol w:w="10790"/>
+      </w:tblGrid>
+      <w:tr>
+        <w:tc>
+          <w:tcPr>
+            <w:tcW w:w="10790" w:type="dxa"/>
+          </w:tcPr>
+          <w:p>
+            <w:pPr>
+              <w:rPr>
+                <w:sz w:val="28"/>
+              </w:rPr>
+            </w:pPr>
+            <w:r>
+              <w:rPr>
+                <w:sz w:val="28"/>
+              </w:rPr>
+              <w:t>@Configuration</w:t>
+            </w:r>
+          </w:p>
+          <w:p>
+            <w:pPr>
+              <w:rPr>
+                <w:sz w:val="28"/>
+              </w:rPr>
+            </w:pPr>
+            <w:r>
+              <w:rPr>
+                <w:sz w:val="28"/>
+              </w:rPr>
+              <w:t xml:space="preserve">public class </w:t>
+            </w:r>
+            <w:proofErr w:type="spellStart"/>
+            <w:r>
+              <w:rPr>
+                <w:sz w:val="28"/>
+              </w:rPr>
+              <w:t>KafkaConsumerConfig</w:t>
+            </w:r>
+            <w:proofErr w:type="spellEnd"/>
+            <w:r>
+              <w:rPr>
+                <w:sz w:val="28"/>
+              </w:rPr>
+              <w:t xml:space="preserve"> {</w:t>
+            </w:r>
+          </w:p>
+          <w:p>
+            <w:pPr>
+              <w:rPr>
+                <w:sz w:val="28"/>
+              </w:rPr>
+            </w:pPr>
+          </w:p>
+          <w:p>
+            <w:pPr>
+              <w:rPr>
+                <w:sz w:val="28"/>
+              </w:rPr>
+            </w:pPr>
+            <w:r>
+              <w:rPr>
+                <w:sz w:val="28"/>
+              </w:rPr>
+              <w:tab/>
+              <w:t>@Bean</w:t>
+            </w:r>
+          </w:p>
+          <w:p>
+            <w:pPr>
+              <w:rPr>
+                <w:sz w:val="28"/>
+              </w:rPr>
+            </w:pPr>
+            <w:r>
+              <w:rPr>
+                <w:sz w:val="28"/>
+              </w:rPr>
+              <w:tab/>
+              <w:t xml:space="preserve">public </w:t>
+            </w:r>
+            <w:proofErr w:type="spellStart"/>
+            <w:r>
+              <w:rPr>
+                <w:sz w:val="28"/>
+              </w:rPr>
+              <w:t>ConsumerFactory</w:t>
+            </w:r>
+            <w:proofErr w:type="spellEnd"/>
+            <w:r>
+              <w:rPr>
+                <w:sz w:val="28"/>
+              </w:rPr>
+              <w:t xml:space="preserve">&lt;String, Order&gt; </w:t>
+            </w:r>
+            <w:proofErr w:type="spellStart"/>
+            <w:r>
+              <w:rPr>
+                <w:sz w:val="28"/>
+              </w:rPr>
+              <w:t>consumerFactory</w:t>
+            </w:r>
+            <w:proofErr w:type="spellEnd"/>
+            <w:r>
+              <w:rPr>
+                <w:sz w:val="28"/>
+              </w:rPr>
+              <w:t>() {</w:t>
+            </w:r>
+          </w:p>
+          <w:p>
+            <w:pPr>
+              <w:rPr>
+                <w:sz w:val="28"/>
+              </w:rPr>
+            </w:pPr>
+          </w:p>
+          <w:p>
+            <w:pPr>
+              <w:rPr>
+                <w:sz w:val="28"/>
+              </w:rPr>
+            </w:pPr>
+            <w:r>
+              <w:rPr>
+                <w:sz w:val="28"/>
+              </w:rPr>
+              <w:tab/>
+            </w:r>
+            <w:r>
+              <w:rPr>
+                <w:sz w:val="28"/>
+              </w:rPr>
+              <w:tab/>
+              <w:t xml:space="preserve">Map&lt;String, Object&gt; </w:t>
+            </w:r>
+            <w:proofErr w:type="spellStart"/>
+            <w:r>
+              <w:rPr>
+                <w:sz w:val="28"/>
+              </w:rPr>
+              <w:t>configProps</w:t>
+            </w:r>
+            <w:proofErr w:type="spellEnd"/>
+            <w:r>
+              <w:rPr>
+                <w:sz w:val="28"/>
+              </w:rPr>
+              <w:t xml:space="preserve"> = new </w:t>
+            </w:r>
+            <w:proofErr w:type="spellStart"/>
+            <w:r>
+              <w:rPr>
+                <w:sz w:val="28"/>
+              </w:rPr>
+              <w:t>HashMap</w:t>
+            </w:r>
+            <w:proofErr w:type="spellEnd"/>
+            <w:r>
+              <w:rPr>
+                <w:sz w:val="28"/>
+              </w:rPr>
+              <w:t>&lt;String, Object&gt;();</w:t>
+            </w:r>
+          </w:p>
+          <w:p>
+            <w:pPr>
+              <w:rPr>
+                <w:sz w:val="28"/>
+              </w:rPr>
+            </w:pPr>
+          </w:p>
+          <w:p>
+            <w:pPr>
+              <w:rPr>
+                <w:sz w:val="28"/>
+              </w:rPr>
+            </w:pPr>
+            <w:r>
+              <w:rPr>
+                <w:sz w:val="28"/>
+              </w:rPr>
+              <w:tab/>
+            </w:r>
+            <w:r>
+              <w:rPr>
+                <w:sz w:val="28"/>
+              </w:rPr>
+              <w:tab/>
+            </w:r>
+            <w:proofErr w:type="spellStart"/>
+            <w:r>
+              <w:rPr>
+                <w:sz w:val="28"/>
+              </w:rPr>
+              <w:t>configProps.put</w:t>
+            </w:r>
+            <w:proofErr w:type="spellEnd"/>
+            <w:r>
+              <w:rPr>
+                <w:sz w:val="28"/>
+              </w:rPr>
+              <w:t>(</w:t>
+            </w:r>
+            <w:proofErr w:type="spellStart"/>
+            <w:r>
+              <w:rPr>
+                <w:sz w:val="28"/>
+              </w:rPr>
+              <w:t>ConsumerConfig.BOOTSTRAP_SERVERS_CONFIG</w:t>
+            </w:r>
+            <w:proofErr w:type="spellEnd"/>
+            <w:r>
+              <w:rPr>
+                <w:sz w:val="28"/>
+              </w:rPr>
+              <w:t xml:space="preserve">, </w:t>
+            </w:r>
+            <w:proofErr w:type="spellStart"/>
+            <w:r>
+              <w:rPr>
+                <w:sz w:val="28"/>
+              </w:rPr>
+              <w:t>AppConstants.HOST</w:t>
+            </w:r>
+            <w:proofErr w:type="spellEnd"/>
+            <w:r>
+              <w:rPr>
+                <w:sz w:val="28"/>
+              </w:rPr>
+              <w:t>);</w:t>
+            </w:r>
+          </w:p>
+          <w:p>
+            <w:pPr>
+              <w:rPr>
+                <w:sz w:val="28"/>
+              </w:rPr>
+            </w:pPr>
+            <w:r>
+              <w:rPr>
+                <w:sz w:val="28"/>
+              </w:rPr>
+              <w:tab/>
+            </w:r>
+            <w:r>
+              <w:rPr>
+                <w:sz w:val="28"/>
+              </w:rPr>
+              <w:tab/>
+            </w:r>
+            <w:proofErr w:type="spellStart"/>
+            <w:r>
+              <w:rPr>
+                <w:sz w:val="28"/>
+              </w:rPr>
+              <w:t>configProps.put</w:t>
+            </w:r>
+            <w:proofErr w:type="spellEnd"/>
+            <w:r>
+              <w:rPr>
+                <w:sz w:val="28"/>
+              </w:rPr>
+              <w:t>(</w:t>
+            </w:r>
+            <w:proofErr w:type="spellStart"/>
+            <w:r>
+              <w:rPr>
+                <w:sz w:val="28"/>
+              </w:rPr>
+              <w:t>ConsumerConfig.KEY_DESERIALIZER_CLASS_CONFIG</w:t>
+            </w:r>
+            <w:proofErr w:type="spellEnd"/>
+            <w:r>
+              <w:rPr>
+                <w:sz w:val="28"/>
+              </w:rPr>
+              <w:t xml:space="preserve">, </w:t>
+            </w:r>
+            <w:proofErr w:type="spellStart"/>
+            <w:r>
+              <w:rPr>
+                <w:sz w:val="28"/>
+              </w:rPr>
+              <w:t>StringDeserializer.class</w:t>
+            </w:r>
+            <w:proofErr w:type="spellEnd"/>
+            <w:r>
+              <w:rPr>
+                <w:sz w:val="28"/>
+              </w:rPr>
+              <w:t>);</w:t>
+            </w:r>
+          </w:p>
+          <w:p>
+            <w:pPr>
+              <w:rPr>
+                <w:sz w:val="28"/>
+              </w:rPr>
+            </w:pPr>
+            <w:r>
+              <w:rPr>
+                <w:sz w:val="28"/>
+              </w:rPr>
+              <w:tab/>
+            </w:r>
+            <w:r>
+              <w:rPr>
+                <w:sz w:val="28"/>
+              </w:rPr>
+              <w:tab/>
+            </w:r>
+            <w:proofErr w:type="spellStart"/>
+            <w:r>
+              <w:rPr>
+                <w:sz w:val="28"/>
+              </w:rPr>
+              <w:t>configProps.put</w:t>
+            </w:r>
+            <w:proofErr w:type="spellEnd"/>
+            <w:r>
+              <w:rPr>
+                <w:sz w:val="28"/>
+              </w:rPr>
+              <w:t>(</w:t>
+            </w:r>
+            <w:proofErr w:type="spellStart"/>
+            <w:r>
+              <w:rPr>
+                <w:sz w:val="28"/>
+              </w:rPr>
+              <w:t>ConsumerConfig.VALUE_DESERIALIZER_CLASS_CONFIG</w:t>
+            </w:r>
+            <w:proofErr w:type="spellEnd"/>
+            <w:r>
+              <w:rPr>
+                <w:sz w:val="28"/>
+              </w:rPr>
+              <w:t xml:space="preserve">, </w:t>
+            </w:r>
+            <w:proofErr w:type="spellStart"/>
+            <w:r>
+              <w:rPr>
+                <w:sz w:val="28"/>
+              </w:rPr>
+              <w:t>JsonDeserializer.class</w:t>
+            </w:r>
+            <w:proofErr w:type="spellEnd"/>
+            <w:r>
+              <w:rPr>
+                <w:sz w:val="28"/>
+              </w:rPr>
+              <w:t>);</w:t>
+            </w:r>
+          </w:p>
+          <w:p>
+            <w:pPr>
+              <w:rPr>
+                <w:sz w:val="28"/>
+              </w:rPr>
+            </w:pPr>
+          </w:p>
+          <w:p>
+            <w:pPr>
+              <w:rPr>
+                <w:sz w:val="28"/>
+              </w:rPr>
+            </w:pPr>
+            <w:r>
+              <w:rPr>
+                <w:sz w:val="28"/>
+              </w:rPr>
+              <w:tab/>
+            </w:r>
+            <w:r>
+              <w:rPr>
+                <w:sz w:val="28"/>
+              </w:rPr>
+              <w:tab/>
+              <w:t xml:space="preserve">return new </w:t>
+            </w:r>
+            <w:proofErr w:type="spellStart"/>
+            <w:r>
+              <w:rPr>
+                <w:sz w:val="28"/>
+              </w:rPr>
+              <w:t>DefaultKafkaConsumerFactory</w:t>
+            </w:r>
+            <w:proofErr w:type="spellEnd"/>
+            <w:r>
+              <w:rPr>
+                <w:sz w:val="28"/>
+              </w:rPr>
+              <w:t>&lt;&gt;(</w:t>
+            </w:r>
+            <w:proofErr w:type="spellStart"/>
+            <w:r>
+              <w:rPr>
+                <w:sz w:val="28"/>
+              </w:rPr>
+              <w:t>configProps</w:t>
+            </w:r>
+            <w:proofErr w:type="spellEnd"/>
+            <w:r>
+              <w:rPr>
+                <w:sz w:val="28"/>
+              </w:rPr>
+              <w:t xml:space="preserve">, new </w:t>
+            </w:r>
+            <w:proofErr w:type="spellStart"/>
+            <w:r>
+              <w:rPr>
+                <w:sz w:val="28"/>
+              </w:rPr>
+              <w:t>StringDeserializer</w:t>
+            </w:r>
+            <w:proofErr w:type="spellEnd"/>
+            <w:r>
+              <w:rPr>
+                <w:sz w:val="28"/>
+              </w:rPr>
+              <w:t xml:space="preserve">(), new </w:t>
+            </w:r>
+            <w:proofErr w:type="spellStart"/>
+            <w:r>
+              <w:rPr>
+                <w:sz w:val="28"/>
+              </w:rPr>
+              <w:t>JsonDeserializer</w:t>
+            </w:r>
+            <w:proofErr w:type="spellEnd"/>
+            <w:r>
+              <w:rPr>
+                <w:sz w:val="28"/>
+              </w:rPr>
+              <w:t>&lt;&gt;());</w:t>
+            </w:r>
+          </w:p>
+          <w:p>
+            <w:pPr>
+              <w:rPr>
+                <w:sz w:val="28"/>
+              </w:rPr>
+            </w:pPr>
+          </w:p>
+          <w:p>
+            <w:pPr>
+              <w:rPr>
+                <w:sz w:val="28"/>
+              </w:rPr>
+            </w:pPr>
+            <w:r>
+              <w:rPr>
+                <w:sz w:val="28"/>
+              </w:rPr>
+              <w:tab/>
+              <w:t>}</w:t>
+            </w:r>
+          </w:p>
+          <w:p>
+            <w:pPr>
+              <w:rPr>
+                <w:sz w:val="28"/>
+              </w:rPr>
+            </w:pPr>
+          </w:p>
+          <w:p>
+            <w:pPr>
+              <w:rPr>
+                <w:sz w:val="28"/>
+              </w:rPr>
+            </w:pPr>
+            <w:r>
+              <w:rPr>
+                <w:sz w:val="28"/>
+              </w:rPr>
+              <w:tab/>
+              <w:t>@Bean</w:t>
+            </w:r>
+          </w:p>
+          <w:p>
+            <w:pPr>
+              <w:rPr>
+                <w:sz w:val="28"/>
+              </w:rPr>
+            </w:pPr>
+            <w:r>
+              <w:rPr>
+                <w:sz w:val="28"/>
+              </w:rPr>
+              <w:tab/>
+              <w:t xml:space="preserve">public </w:t>
+            </w:r>
+            <w:proofErr w:type="spellStart"/>
+            <w:r>
+              <w:rPr>
+                <w:sz w:val="28"/>
+              </w:rPr>
+              <w:t>ConcurrentKafkaListenerContainerFactory</w:t>
+            </w:r>
+            <w:proofErr w:type="spellEnd"/>
+            <w:r>
+              <w:rPr>
+                <w:sz w:val="28"/>
+              </w:rPr>
+              <w:t xml:space="preserve">&lt;String, Order&gt; </w:t>
+            </w:r>
+            <w:proofErr w:type="spellStart"/>
+            <w:r>
+              <w:rPr>
+                <w:sz w:val="28"/>
+              </w:rPr>
+              <w:t>kafkaListnerFactory</w:t>
+            </w:r>
+            <w:proofErr w:type="spellEnd"/>
+            <w:r>
+              <w:rPr>
+                <w:sz w:val="28"/>
+              </w:rPr>
+              <w:t>() {</w:t>
+            </w:r>
+          </w:p>
+          <w:p>
+            <w:pPr>
+              <w:rPr>
+                <w:sz w:val="28"/>
+              </w:rPr>
+            </w:pPr>
+          </w:p>
+          <w:p>
+            <w:pPr>
+              <w:rPr>
+                <w:sz w:val="28"/>
+              </w:rPr>
+            </w:pPr>
+            <w:r>
+              <w:rPr>
+                <w:sz w:val="28"/>
+              </w:rPr>
+              <w:tab/>
+            </w:r>
+            <w:r>
+              <w:rPr>
+                <w:sz w:val="28"/>
+              </w:rPr>
+              <w:tab/>
+            </w:r>
+            <w:proofErr w:type="spellStart"/>
+            <w:r>
+              <w:rPr>
+                <w:sz w:val="28"/>
+              </w:rPr>
+              <w:t>ConcurrentKafkaListenerContainerFactory</w:t>
+            </w:r>
+            <w:proofErr w:type="spellEnd"/>
+            <w:r>
+              <w:rPr>
+                <w:sz w:val="28"/>
+              </w:rPr>
+              <w:t xml:space="preserve">&lt;String, Order&gt; factory = </w:t>
+            </w:r>
+          </w:p>
+          <w:p>
+            <w:pPr>
+              <w:rPr>
+                <w:sz w:val="28"/>
+              </w:rPr>
+            </w:pPr>
+            <w:r>
+              <w:rPr>
+                <w:sz w:val="28"/>
+              </w:rPr>
+              <w:tab/>
+            </w:r>
+            <w:r>
+              <w:rPr>
+                <w:sz w:val="28"/>
+              </w:rPr>
+              <w:tab/>
+            </w:r>
+            <w:r>
+              <w:rPr>
+                <w:sz w:val="28"/>
+              </w:rPr>
+              <w:tab/>
+            </w:r>
+            <w:r>
+              <w:rPr>
+                <w:sz w:val="28"/>
+              </w:rPr>
+              <w:tab/>
+              <w:t xml:space="preserve">new </w:t>
+            </w:r>
+            <w:proofErr w:type="spellStart"/>
+            <w:r>
+              <w:rPr>
+                <w:sz w:val="28"/>
+              </w:rPr>
+              <w:t>ConcurrentKafkaListenerContainerFactory</w:t>
+            </w:r>
+            <w:proofErr w:type="spellEnd"/>
+            <w:r>
+              <w:rPr>
+                <w:sz w:val="28"/>
+              </w:rPr>
+              <w:t>&lt;&gt;();</w:t>
+            </w:r>
+          </w:p>
+          <w:p>
+            <w:pPr>
+              <w:rPr>
+                <w:sz w:val="28"/>
+              </w:rPr>
+            </w:pPr>
+          </w:p>
+          <w:p>
+            <w:pPr>
+              <w:rPr>
+                <w:sz w:val="28"/>
+              </w:rPr>
+            </w:pPr>
+            <w:r>
+              <w:rPr>
+                <w:sz w:val="28"/>
+              </w:rPr>
+              <w:tab/>
+            </w:r>
+            <w:r>
+              <w:rPr>
+                <w:sz w:val="28"/>
+              </w:rPr>
+              <w:tab/>
+            </w:r>
+            <w:proofErr w:type="spellStart"/>
+            <w:r>
+              <w:rPr>
+                <w:sz w:val="28"/>
+              </w:rPr>
+              <w:t>factory.setConsumerFactory</w:t>
+            </w:r>
+            <w:proofErr w:type="spellEnd"/>
+            <w:r>
+              <w:rPr>
+                <w:sz w:val="28"/>
+              </w:rPr>
+              <w:t>(</w:t>
+            </w:r>
+            <w:proofErr w:type="spellStart"/>
+            <w:r>
+              <w:rPr>
+                <w:sz w:val="28"/>
+              </w:rPr>
+              <w:t>consumerFactory</w:t>
+            </w:r>
+            <w:proofErr w:type="spellEnd"/>
+            <w:r>
+              <w:rPr>
+                <w:sz w:val="28"/>
+              </w:rPr>
+              <w:t>());</w:t>
+            </w:r>
+          </w:p>
+          <w:p>
+            <w:pPr>
+              <w:rPr>
+                <w:sz w:val="28"/>
+              </w:rPr>
+            </w:pPr>
+          </w:p>
+          <w:p>
+            <w:pPr>
+              <w:rPr>
+                <w:sz w:val="28"/>
+              </w:rPr>
+            </w:pPr>
+            <w:r>
+              <w:rPr>
+                <w:sz w:val="28"/>
+              </w:rPr>
+              <w:tab/>
+            </w:r>
+            <w:r>
+              <w:rPr>
+                <w:sz w:val="28"/>
+              </w:rPr>
+              <w:tab/>
+              <w:t>return factory;</w:t>
+            </w:r>
+          </w:p>
+          <w:p>
+            <w:pPr>
+              <w:rPr>
+                <w:sz w:val="28"/>
+              </w:rPr>
+            </w:pPr>
+            <w:r>
+              <w:rPr>
+                <w:sz w:val="28"/>
+              </w:rPr>
+              <w:tab/>
+              <w:t>}</w:t>
+            </w:r>
+          </w:p>
+          <w:p>
+            <w:pPr>
+              <w:rPr>
+                <w:sz w:val="28"/>
+              </w:rPr>
+            </w:pPr>
+          </w:p>
+          <w:p>
+            <w:pPr>
+              <w:rPr>
+                <w:b/>
+                <w:sz w:val="28"/>
+              </w:rPr>
+            </w:pPr>
+            <w:r>
+              <w:rPr>
+                <w:sz w:val="28"/>
+              </w:rPr>
+              <w:t>}</w:t>
+            </w:r>
+          </w:p>
+        </w:tc>
+      </w:tr>
+    </w:tbl>
+    <w:p>
+      <w:pPr>
+        <w:rPr>
+          <w:b/>
+          <w:sz w:val="28"/>
+        </w:rPr>
+      </w:pPr>
+      <w:r>
+        <w:rPr>
+          <w:b/>
+          <w:sz w:val="28"/>
+        </w:rPr>
+        <w:t>5) Add below method in boot app start class</w:t>
+      </w:r>
+      <w:r>
+        <w:rPr>
+          <w:b/>
+          <w:sz w:val="28"/>
+        </w:rPr>
+        <w:t>:</w:t>
+      </w:r>
+    </w:p>
+    <w:tbl>
+      <w:tblPr>
+        <w:tblStyle w:val="TableGrid"/>
+        <w:tblW w:w="0" w:type="auto"/>
+        <w:tblLook w:val="04A0" w:firstRow="1" w:lastRow="0" w:firstColumn="1" w:lastColumn="0" w:noHBand="0" w:noVBand="1"/>
+      </w:tblPr>
+      <w:tblGrid>
+        <w:gridCol w:w="10790"/>
+      </w:tblGrid>
+      <w:tr>
+        <w:tc>
+          <w:tcPr>
+            <w:tcW w:w="10790" w:type="dxa"/>
+          </w:tcPr>
+          <w:p>
+            <w:pPr>
+              <w:rPr>
+                <w:sz w:val="28"/>
+              </w:rPr>
+            </w:pPr>
+            <w:r>
+              <w:rPr>
+                <w:sz w:val="28"/>
+              </w:rPr>
+              <w:t>@</w:t>
+            </w:r>
+            <w:proofErr w:type="spellStart"/>
+            <w:r>
+              <w:rPr>
+                <w:sz w:val="28"/>
+              </w:rPr>
+              <w:t>KafkaListener</w:t>
+            </w:r>
+            <w:proofErr w:type="spellEnd"/>
+            <w:r>
+              <w:rPr>
+                <w:sz w:val="28"/>
+              </w:rPr>
+              <w:t xml:space="preserve">(topics = </w:t>
+            </w:r>
+            <w:proofErr w:type="spellStart"/>
+            <w:r>
+              <w:rPr>
+                <w:sz w:val="28"/>
+              </w:rPr>
+              <w:t>AppConstants.TOPIC</w:t>
+            </w:r>
+            <w:proofErr w:type="spellEnd"/>
+            <w:r>
+              <w:rPr>
+                <w:sz w:val="28"/>
+              </w:rPr>
+              <w:t xml:space="preserve">, </w:t>
+            </w:r>
+            <w:proofErr w:type="spellStart"/>
+            <w:r>
+              <w:rPr>
+                <w:sz w:val="28"/>
+              </w:rPr>
+              <w:t>groupId</w:t>
+            </w:r>
+            <w:proofErr w:type="spellEnd"/>
+            <w:r>
+              <w:rPr>
+                <w:sz w:val="28"/>
+              </w:rPr>
+              <w:t>="</w:t>
+            </w:r>
+            <w:proofErr w:type="spellStart"/>
+            <w:r>
+              <w:rPr>
+                <w:sz w:val="28"/>
+              </w:rPr>
+              <w:t>group_ashokit_order</w:t>
+            </w:r>
+            <w:proofErr w:type="spellEnd"/>
+            <w:r>
+              <w:rPr>
+                <w:sz w:val="28"/>
+              </w:rPr>
+              <w:t>")</w:t>
+            </w:r>
+          </w:p>
+          <w:p>
+            <w:pPr>
+              <w:rPr>
+                <w:sz w:val="28"/>
+              </w:rPr>
+            </w:pPr>
+            <w:r>
+              <w:rPr>
+                <w:sz w:val="28"/>
+              </w:rPr>
+              <w:lastRenderedPageBreak/>
+              <w:t xml:space="preserve">public void </w:t>
+            </w:r>
+            <w:proofErr w:type="spellStart"/>
+            <w:r>
+              <w:rPr>
+                <w:sz w:val="28"/>
+              </w:rPr>
+              <w:t>subscribeMsg</w:t>
+            </w:r>
+            <w:proofErr w:type="spellEnd"/>
+            <w:r>
+              <w:rPr>
+                <w:sz w:val="28"/>
+              </w:rPr>
+              <w:t>(String order) {</w:t>
+            </w:r>
+          </w:p>
+          <w:p>
+            <w:pPr>
+              <w:rPr>
+                <w:sz w:val="28"/>
+              </w:rPr>
+            </w:pPr>
+            <w:r>
+              <w:rPr>
+                <w:sz w:val="28"/>
+              </w:rPr>
+              <w:tab/>
+            </w:r>
+            <w:r>
+              <w:rPr>
+                <w:sz w:val="28"/>
+              </w:rPr>
+              <w:tab/>
+            </w:r>
+            <w:proofErr w:type="spellStart"/>
+            <w:r>
+              <w:rPr>
+                <w:sz w:val="28"/>
+              </w:rPr>
+              <w:t>System.out.print</w:t>
+            </w:r>
+            <w:proofErr w:type="spellEnd"/>
+            <w:r>
+              <w:rPr>
+                <w:sz w:val="28"/>
+              </w:rPr>
+              <w:t xml:space="preserve">("*** </w:t>
+            </w:r>
+            <w:proofErr w:type="spellStart"/>
+            <w:r>
+              <w:rPr>
+                <w:sz w:val="28"/>
+              </w:rPr>
+              <w:t>Msg</w:t>
+            </w:r>
+            <w:proofErr w:type="spellEnd"/>
+            <w:r>
+              <w:rPr>
+                <w:sz w:val="28"/>
+              </w:rPr>
+              <w:t xml:space="preserve"> </w:t>
+            </w:r>
+            <w:proofErr w:type="spellStart"/>
+            <w:r>
+              <w:rPr>
+                <w:sz w:val="28"/>
+              </w:rPr>
+              <w:t>Recieved</w:t>
+            </w:r>
+            <w:proofErr w:type="spellEnd"/>
+            <w:r>
+              <w:rPr>
+                <w:sz w:val="28"/>
+              </w:rPr>
+              <w:t xml:space="preserve"> From Kafka *** :: ");</w:t>
+            </w:r>
+          </w:p>
+          <w:p>
+            <w:pPr>
+              <w:rPr>
+                <w:sz w:val="28"/>
+              </w:rPr>
+            </w:pPr>
+            <w:r>
+              <w:rPr>
+                <w:sz w:val="28"/>
+              </w:rPr>
+              <w:tab/>
+            </w:r>
+            <w:r>
+              <w:rPr>
+                <w:sz w:val="28"/>
+              </w:rPr>
+              <w:tab/>
+            </w:r>
+            <w:proofErr w:type="spellStart"/>
+            <w:r>
+              <w:rPr>
+                <w:sz w:val="28"/>
+              </w:rPr>
+              <w:t>System.out.println</w:t>
+            </w:r>
+            <w:proofErr w:type="spellEnd"/>
+            <w:r>
+              <w:rPr>
+                <w:sz w:val="28"/>
+              </w:rPr>
+              <w:t>(order);</w:t>
+            </w:r>
+          </w:p>
+          <w:p>
+            <w:pPr>
+              <w:rPr>
+                <w:sz w:val="28"/>
+              </w:rPr>
+            </w:pPr>
+            <w:r>
+              <w:rPr>
+                <w:sz w:val="28"/>
+              </w:rPr>
+              <w:tab/>
+              <w:t>//logic</w:t>
+            </w:r>
+          </w:p>
+          <w:p>
+            <w:pPr>
+              <w:rPr>
+                <w:sz w:val="28"/>
+              </w:rPr>
+            </w:pPr>
+            <w:r>
+              <w:rPr>
+                <w:sz w:val="28"/>
+              </w:rPr>
+              <w:t>}</w:t>
+            </w:r>
+          </w:p>
+        </w:tc>
+      </w:tr>
+    </w:tbl>
+    <w:p>
+      <w:pPr>
+        <w:rPr>
+          <w:b/>
+          <w:sz w:val="28"/>
+        </w:rPr>
+      </w:pPr>
+      <w:r>
+        <w:rPr>
+          <w:b/>
+          <w:sz w:val="28"/>
+        </w:rPr>
+        <w:lastRenderedPageBreak/>
+        <w:t>6) Run the producer application &amp; Consumer application</w:t>
+      </w:r>
+      <w:r>
+        <w:rPr>
+          <w:b/>
+          <w:sz w:val="28"/>
+        </w:rPr>
+        <w:t>:</w:t>
+      </w:r>
+    </w:p>
+    <w:tbl>
+      <w:tblPr>
+        <w:tblStyle w:val="TableGrid"/>
+        <w:tblW w:w="0" w:type="auto"/>
+        <w:tblLook w:val="04A0" w:firstRow="1" w:lastRow="0" w:firstColumn="1" w:lastColumn="0" w:noHBand="0" w:noVBand="1"/>
+      </w:tblPr>
+      <w:tblGrid>
+        <w:gridCol w:w="10790"/>
+      </w:tblGrid>
+      <w:tr>
+        <w:tc>
+          <w:tcPr>
+            <w:tcW w:w="10790" w:type="dxa"/>
+          </w:tcPr>
+          <w:p>
+            <w:pPr>
+              <w:rPr>
+                <w:sz w:val="28"/>
+              </w:rPr>
+            </w:pPr>
+            <w:r>
+              <w:rPr>
+                <w:sz w:val="28"/>
+              </w:rPr>
+              <w:t>####### Send Request to Producer app and observe Subscriber app console  ############</w:t>
+            </w:r>
+          </w:p>
+          <w:p>
+            <w:pPr>
+              <w:rPr>
+                <w:sz w:val="28"/>
+              </w:rPr>
+            </w:pPr>
+          </w:p>
+          <w:p>
+            <w:pPr>
+              <w:rPr>
+                <w:sz w:val="28"/>
+              </w:rPr>
+            </w:pPr>
+          </w:p>
+          <w:p>
+            <w:pPr>
+              <w:rPr>
+                <w:sz w:val="28"/>
+              </w:rPr>
+            </w:pPr>
+            <w:r>
+              <w:rPr>
+                <w:sz w:val="28"/>
+              </w:rPr>
+              <w:t>{</w:t>
+            </w:r>
+          </w:p>
+          <w:p>
+            <w:pPr>
+              <w:rPr>
+                <w:sz w:val="28"/>
+              </w:rPr>
+            </w:pPr>
+            <w:r>
+              <w:rPr>
+                <w:sz w:val="28"/>
+              </w:rPr>
+              <w:t xml:space="preserve">    "id" : "OD101",</w:t>
+            </w:r>
+          </w:p>
+          <w:p>
+            <w:pPr>
+              <w:rPr>
+                <w:sz w:val="28"/>
+              </w:rPr>
+            </w:pPr>
+            <w:r>
+              <w:rPr>
+                <w:sz w:val="28"/>
+              </w:rPr>
+              <w:t xml:space="preserve">    "price" : 200.00,</w:t>
+            </w:r>
+          </w:p>
+          <w:p>
+            <w:pPr>
+              <w:rPr>
+                <w:sz w:val="28"/>
+              </w:rPr>
+            </w:pPr>
+            <w:r>
+              <w:rPr>
+                <w:sz w:val="28"/>
+              </w:rPr>
+              <w:t xml:space="preserve">    "email" : "smith@gmail.com"</w:t>
+            </w:r>
+          </w:p>
+          <w:p>
+            <w:pPr>
+              <w:rPr>
+                <w:sz w:val="28"/>
+              </w:rPr>
+            </w:pPr>
+            <w:r>
+              <w:rPr>
+                <w:sz w:val="28"/>
+              </w:rPr>
+              <w:t>}</w:t>
+            </w:r>
+          </w:p>
+          <w:p>
+            <w:pPr>
+              <w:rPr>
+                <w:b/>
+                <w:sz w:val="28"/>
+              </w:rPr>
+            </w:pPr>
+          </w:p>
+        </w:tc>
+      </w:tr>
+    </w:tbl>
+    <w:p>
+      <w:pPr>
+        <w:rPr>
+          <w:b/>
+          <w:sz w:val="28"/>
+        </w:rPr>
+      </w:pPr>
+      <w:r>
+        <w:rPr>
+          <w:b/>
+          <w:sz w:val="28"/>
+        </w:rPr>
+        <w:t>Git Hub Repo</w:t>
+      </w:r>
+      <w:r>
+        <w:rPr>
+          <w:b/>
+          <w:sz w:val="28"/>
+        </w:rPr>
+        <w:t>:</w:t>
+      </w:r>
+    </w:p>
+    <w:p>
+      <w:pPr>
+        <w:rPr>
+          <w:sz w:val="28"/>
+        </w:rPr>
+      </w:pPr>
+      <w:r>
+        <w:rPr>
+          <w:sz w:val="28"/>
+        </w:rPr>
+        <w:t>Producer App</w:t>
+      </w:r>
+      <w:bookmarkStart w:id="0" w:name="_GoBack"/>
+      <w:bookmarkEnd w:id="0"/>
+      <w:r>
+        <w:rPr>
+          <w:sz w:val="28"/>
+        </w:rPr>
+        <w:t>: https://github.com/ashokitschool/spring_boot_kafka_producer.git</w:t>
+      </w:r>
     </w:p>
     <w:sectPr>
       <w:pgSz w:w="12240" w:h="15840"/>
@@ -10719,6 +16704,95 @@
       </w:pPr>
     </w:lvl>
   </w:abstractNum>
+  <w:abstractNum w:abstractNumId="3" w15:restartNumberingAfterBreak="0">
+    <w:nsid w:val="6D0E1004"/>
+    <w:multiLevelType w:val="hybridMultilevel"/>
+    <w:tmpl w:val="FA900E82"/>
+    <w:lvl w:ilvl="0" w:tplc="6B58A7F6">
+      <w:start w:val="1"/>
+      <w:numFmt w:val="decimal"/>
+      <w:lvlText w:val="%1)"/>
+      <w:lvlJc w:val="left"/>
+      <w:pPr>
+        <w:ind w:left="1500" w:hanging="360"/>
+      </w:pPr>
+      <w:rPr>
+        <w:rFonts w:hint="default"/>
+      </w:rPr>
+    </w:lvl>
+    <w:lvl w:ilvl="1" w:tplc="04090019" w:tentative="1">
+      <w:start w:val="1"/>
+      <w:numFmt w:val="lowerLetter"/>
+      <w:lvlText w:val="%2."/>
+      <w:lvlJc w:val="left"/>
+      <w:pPr>
+        <w:ind w:left="2220" w:hanging="360"/>
+      </w:pPr>
+    </w:lvl>
+    <w:lvl w:ilvl="2" w:tplc="0409001B" w:tentative="1">
+      <w:start w:val="1"/>
+      <w:numFmt w:val="lowerRoman"/>
+      <w:lvlText w:val="%3."/>
+      <w:lvlJc w:val="right"/>
+      <w:pPr>
+        <w:ind w:left="2940" w:hanging="180"/>
+      </w:pPr>
+    </w:lvl>
+    <w:lvl w:ilvl="3" w:tplc="0409000F" w:tentative="1">
+      <w:start w:val="1"/>
+      <w:numFmt w:val="decimal"/>
+      <w:lvlText w:val="%4."/>
+      <w:lvlJc w:val="left"/>
+      <w:pPr>
+        <w:ind w:left="3660" w:hanging="360"/>
+      </w:pPr>
+    </w:lvl>
+    <w:lvl w:ilvl="4" w:tplc="04090019" w:tentative="1">
+      <w:start w:val="1"/>
+      <w:numFmt w:val="lowerLetter"/>
+      <w:lvlText w:val="%5."/>
+      <w:lvlJc w:val="left"/>
+      <w:pPr>
+        <w:ind w:left="4380" w:hanging="360"/>
+      </w:pPr>
+    </w:lvl>
+    <w:lvl w:ilvl="5" w:tplc="0409001B" w:tentative="1">
+      <w:start w:val="1"/>
+      <w:numFmt w:val="lowerRoman"/>
+      <w:lvlText w:val="%6."/>
+      <w:lvlJc w:val="right"/>
+      <w:pPr>
+        <w:ind w:left="5100" w:hanging="180"/>
+      </w:pPr>
+    </w:lvl>
+    <w:lvl w:ilvl="6" w:tplc="0409000F" w:tentative="1">
+      <w:start w:val="1"/>
+      <w:numFmt w:val="decimal"/>
+      <w:lvlText w:val="%7."/>
+      <w:lvlJc w:val="left"/>
+      <w:pPr>
+        <w:ind w:left="5820" w:hanging="360"/>
+      </w:pPr>
+    </w:lvl>
+    <w:lvl w:ilvl="7" w:tplc="04090019" w:tentative="1">
+      <w:start w:val="1"/>
+      <w:numFmt w:val="lowerLetter"/>
+      <w:lvlText w:val="%8."/>
+      <w:lvlJc w:val="left"/>
+      <w:pPr>
+        <w:ind w:left="6540" w:hanging="360"/>
+      </w:pPr>
+    </w:lvl>
+    <w:lvl w:ilvl="8" w:tplc="0409001B" w:tentative="1">
+      <w:start w:val="1"/>
+      <w:numFmt w:val="lowerRoman"/>
+      <w:lvlText w:val="%9."/>
+      <w:lvlJc w:val="right"/>
+      <w:pPr>
+        <w:ind w:left="7260" w:hanging="180"/>
+      </w:pPr>
+    </w:lvl>
+  </w:abstractNum>
   <w:num w:numId="1">
     <w:abstractNumId w:val="0"/>
   </w:num>
@@ -10727,6 +16801,9 @@
   </w:num>
   <w:num w:numId="3">
     <w:abstractNumId w:val="2"/>
+  </w:num>
+  <w:num w:numId="4">
+    <w:abstractNumId w:val="3"/>
   </w:num>
 </w:numbering>
 </file>
@@ -11462,7 +17539,7 @@
 </file>
 
 <file path=customXml/itemProps1.xml><?xml version="1.0" encoding="utf-8"?>
-<ds:datastoreItem xmlns:ds="http://schemas.openxmlformats.org/officeDocument/2006/customXml" ds:itemID="{3873B137-5D9F-4E90-BB14-2CD0BC22CD0F}">
+<ds:datastoreItem xmlns:ds="http://schemas.openxmlformats.org/officeDocument/2006/customXml" ds:itemID="{C27FCB43-3372-4DB7-BAA6-BC7285C61D0B}">
   <ds:schemaRefs>
     <ds:schemaRef ds:uri="http://schemas.openxmlformats.org/officeDocument/2006/bibliography"/>
   </ds:schemaRefs>
